--- a/Golang 2023 - temas.docx
+++ b/Golang 2023 - temas.docx
@@ -5983,6 +5983,7 @@
       <w:r>
         <w:rPr>
           <w:rFonts w:ascii="Lexend" w:hAnsi="Lexend"/>
+          <w:noProof/>
           <w:sz w:val="24"/>
           <w:szCs w:val="24"/>
           <w:lang w:val="en-US"/>
@@ -6066,6 +6067,7 @@
       <w:r>
         <w:rPr>
           <w:rFonts w:ascii="Lexend" w:hAnsi="Lexend"/>
+          <w:noProof/>
           <w:sz w:val="24"/>
           <w:szCs w:val="24"/>
           <w:lang w:val="en-US"/>
@@ -6216,6 +6218,7 @@
       <w:r>
         <w:rPr>
           <w:rFonts w:ascii="Lexend" w:hAnsi="Lexend"/>
+          <w:noProof/>
           <w:sz w:val="24"/>
           <w:szCs w:val="24"/>
           <w:lang w:val="en-US"/>
@@ -6330,7 +6333,7 @@
         </w:rPr>
         <w:t xml:space="preserve"> </w:t>
       </w:r>
-      <w:hyperlink r:id="rId57" w:history="1">
+      <w:hyperlink r:id="rId57" w:anchor="allocation_new" w:history="1">
         <w:r>
           <w:rPr>
             <w:rStyle w:val="Collegamentoipertestuale"/>
@@ -6912,6 +6915,7 @@
       </w:pPr>
       <w:r>
         <w:rPr>
+          <w:noProof/>
           <w:lang w:val="en-US"/>
         </w:rPr>
         <w:drawing>
@@ -7073,6 +7077,7 @@
       <w:r>
         <w:rPr>
           <w:rFonts w:ascii="Lexend" w:hAnsi="Lexend"/>
+          <w:noProof/>
           <w:sz w:val="24"/>
           <w:szCs w:val="24"/>
           <w:lang w:val="en-US"/>
@@ -7127,14 +7132,15 @@
       <w:r>
         <w:rPr>
           <w:rFonts w:ascii="Lexend" w:hAnsi="Lexend"/>
+          <w:noProof/>
           <w:sz w:val="24"/>
           <w:szCs w:val="24"/>
           <w:lang w:val="en-US"/>
         </w:rPr>
         <w:drawing>
-          <wp:inline distT="0" distB="0" distL="0" distR="0" wp14:anchorId="2F4D10AC" wp14:editId="42CF9E54">
-            <wp:extent cx="5733415" cy="2524125"/>
-            <wp:effectExtent l="0" t="0" r="635" b="9525"/>
+          <wp:inline distT="0" distB="0" distL="0" distR="0" wp14:anchorId="2F4D10AC" wp14:editId="72636A46">
+            <wp:extent cx="5029200" cy="2214096"/>
+            <wp:effectExtent l="0" t="0" r="0" b="0"/>
             <wp:docPr id="37" name="Immagine 37"/>
             <wp:cNvGraphicFramePr>
               <a:graphicFrameLocks xmlns:a="http://schemas.openxmlformats.org/drawingml/2006/main" noChangeAspect="1"/>
@@ -7155,7 +7161,7 @@
                   <pic:spPr>
                     <a:xfrm>
                       <a:off x="0" y="0"/>
-                      <a:ext cx="5733415" cy="2524125"/>
+                      <a:ext cx="5037206" cy="2217621"/>
                     </a:xfrm>
                     <a:prstGeom prst="rect">
                       <a:avLst/>
@@ -7181,14 +7187,15 @@
       <w:r>
         <w:rPr>
           <w:rFonts w:ascii="Lexend" w:hAnsi="Lexend"/>
+          <w:noProof/>
           <w:sz w:val="24"/>
           <w:szCs w:val="24"/>
           <w:lang w:val="en-US"/>
         </w:rPr>
         <w:drawing>
-          <wp:inline distT="0" distB="0" distL="0" distR="0" wp14:anchorId="40504423" wp14:editId="6C96258B">
-            <wp:extent cx="5733415" cy="2242185"/>
-            <wp:effectExtent l="0" t="0" r="635" b="5715"/>
+          <wp:inline distT="0" distB="0" distL="0" distR="0" wp14:anchorId="40504423" wp14:editId="73022B2C">
+            <wp:extent cx="5192973" cy="2030833"/>
+            <wp:effectExtent l="0" t="0" r="8255" b="7620"/>
             <wp:docPr id="38" name="Immagine 38"/>
             <wp:cNvGraphicFramePr>
               <a:graphicFrameLocks xmlns:a="http://schemas.openxmlformats.org/drawingml/2006/main" noChangeAspect="1"/>
@@ -7209,7 +7216,7 @@
                   <pic:spPr>
                     <a:xfrm>
                       <a:off x="0" y="0"/>
-                      <a:ext cx="5733415" cy="2242185"/>
+                      <a:ext cx="5193976" cy="2031225"/>
                     </a:xfrm>
                     <a:prstGeom prst="rect">
                       <a:avLst/>
@@ -7232,29 +7239,18 @@
           <w:lang w:val="en-US"/>
         </w:rPr>
       </w:pPr>
-    </w:p>
-    <w:p>
-      <w:pPr>
-        <w:pStyle w:val="Paragrafoelenco"/>
-        <w:rPr>
-          <w:rFonts w:ascii="Lexend" w:hAnsi="Lexend"/>
-          <w:sz w:val="24"/>
-          <w:szCs w:val="24"/>
-          <w:lang w:val="en-US"/>
-        </w:rPr>
-      </w:pPr>
-      <w:r>
-        <w:rPr>
-          <w:rFonts w:ascii="Lexend" w:hAnsi="Lexend"/>
-          <w:sz w:val="24"/>
-          <w:szCs w:val="24"/>
-          <w:lang w:val="en-US"/>
-        </w:rPr>
-        <w:lastRenderedPageBreak/>
+      <w:r>
+        <w:rPr>
+          <w:rFonts w:ascii="Lexend" w:hAnsi="Lexend"/>
+          <w:noProof/>
+          <w:sz w:val="24"/>
+          <w:szCs w:val="24"/>
+          <w:lang w:val="en-US"/>
+        </w:rPr>
         <w:drawing>
-          <wp:inline distT="0" distB="0" distL="0" distR="0" wp14:anchorId="53009FBF" wp14:editId="20CFA7FF">
-            <wp:extent cx="4701654" cy="3851958"/>
-            <wp:effectExtent l="0" t="0" r="3810" b="0"/>
+          <wp:inline distT="0" distB="0" distL="0" distR="0" wp14:anchorId="53009FBF" wp14:editId="4BF6F48A">
+            <wp:extent cx="3521122" cy="2884775"/>
+            <wp:effectExtent l="0" t="0" r="3175" b="0"/>
             <wp:docPr id="39" name="Immagine 39"/>
             <wp:cNvGraphicFramePr>
               <a:graphicFrameLocks xmlns:a="http://schemas.openxmlformats.org/drawingml/2006/main" noChangeAspect="1"/>
@@ -7275,7 +7271,90 @@
                   <pic:spPr>
                     <a:xfrm>
                       <a:off x="0" y="0"/>
-                      <a:ext cx="4704613" cy="3854382"/>
+                      <a:ext cx="3542993" cy="2902694"/>
+                    </a:xfrm>
+                    <a:prstGeom prst="rect">
+                      <a:avLst/>
+                    </a:prstGeom>
+                  </pic:spPr>
+                </pic:pic>
+              </a:graphicData>
+            </a:graphic>
+          </wp:inline>
+        </w:drawing>
+      </w:r>
+    </w:p>
+    <w:p>
+      <w:pPr>
+        <w:pStyle w:val="Paragrafoelenco"/>
+        <w:rPr>
+          <w:rFonts w:ascii="Lexend" w:hAnsi="Lexend"/>
+          <w:b/>
+          <w:bCs/>
+          <w:sz w:val="32"/>
+          <w:szCs w:val="32"/>
+          <w:lang w:val="en-US"/>
+        </w:rPr>
+      </w:pPr>
+      <w:r>
+        <w:rPr>
+          <w:rFonts w:ascii="Lexend" w:hAnsi="Lexend"/>
+          <w:b/>
+          <w:bCs/>
+          <w:sz w:val="32"/>
+          <w:szCs w:val="32"/>
+          <w:lang w:val="en-US"/>
+        </w:rPr>
+        <w:lastRenderedPageBreak/>
+        <w:t>JSON</w:t>
+      </w:r>
+    </w:p>
+    <w:p>
+      <w:pPr>
+        <w:pStyle w:val="Paragrafoelenco"/>
+        <w:rPr>
+          <w:rFonts w:ascii="Lexend" w:hAnsi="Lexend"/>
+          <w:b/>
+          <w:bCs/>
+          <w:sz w:val="32"/>
+          <w:szCs w:val="32"/>
+          <w:lang w:val="en-US"/>
+        </w:rPr>
+      </w:pPr>
+      <w:r>
+        <w:rPr>
+          <w:rFonts w:ascii="Lexend" w:hAnsi="Lexend"/>
+          <w:b/>
+          <w:bCs/>
+          <w:sz w:val="32"/>
+          <w:szCs w:val="32"/>
+          <w:lang w:val="en-US"/>
+        </w:rPr>
+        <w:drawing>
+          <wp:inline distT="0" distB="0" distL="0" distR="0" wp14:anchorId="1A19F935" wp14:editId="6369A338">
+            <wp:extent cx="5733415" cy="5086985"/>
+            <wp:effectExtent l="0" t="0" r="635" b="0"/>
+            <wp:docPr id="12" name="Immagine 12"/>
+            <wp:cNvGraphicFramePr>
+              <a:graphicFrameLocks xmlns:a="http://schemas.openxmlformats.org/drawingml/2006/main" noChangeAspect="1"/>
+            </wp:cNvGraphicFramePr>
+            <a:graphic xmlns:a="http://schemas.openxmlformats.org/drawingml/2006/main">
+              <a:graphicData uri="http://schemas.openxmlformats.org/drawingml/2006/picture">
+                <pic:pic xmlns:pic="http://schemas.openxmlformats.org/drawingml/2006/picture">
+                  <pic:nvPicPr>
+                    <pic:cNvPr id="1" name=""/>
+                    <pic:cNvPicPr/>
+                  </pic:nvPicPr>
+                  <pic:blipFill>
+                    <a:blip r:embed="rId63"/>
+                    <a:stretch>
+                      <a:fillRect/>
+                    </a:stretch>
+                  </pic:blipFill>
+                  <pic:spPr>
+                    <a:xfrm>
+                      <a:off x="0" y="0"/>
+                      <a:ext cx="5733415" cy="5086985"/>
                     </a:xfrm>
                     <a:prstGeom prst="rect">
                       <a:avLst/>

--- a/Golang 2023 - temas.docx
+++ b/Golang 2023 - temas.docx
@@ -34,12 +34,21 @@
       </w:pPr>
       <w:bookmarkStart w:id="1" w:name="_3t56i8qpldex" w:colFirst="0" w:colLast="0"/>
       <w:bookmarkEnd w:id="1"/>
-      <w:r>
-        <w:rPr>
-          <w:rFonts w:ascii="Lexend" w:hAnsi="Lexend"/>
-          <w:lang w:val="en-US"/>
-        </w:rPr>
-        <w:t>Alten Italia</w:t>
+      <w:proofErr w:type="spellStart"/>
+      <w:r>
+        <w:rPr>
+          <w:rFonts w:ascii="Lexend" w:hAnsi="Lexend"/>
+          <w:lang w:val="en-US"/>
+        </w:rPr>
+        <w:t>Alten</w:t>
+      </w:r>
+      <w:proofErr w:type="spellEnd"/>
+      <w:r>
+        <w:rPr>
+          <w:rFonts w:ascii="Lexend" w:hAnsi="Lexend"/>
+          <w:lang w:val="en-US"/>
+        </w:rPr>
+        <w:t xml:space="preserve"> Italia</w:t>
       </w:r>
     </w:p>
     <w:p>
@@ -53,6 +62,7 @@
       </w:pPr>
       <w:bookmarkStart w:id="2" w:name="_9m2jav4xqt" w:colFirst="0" w:colLast="0"/>
       <w:bookmarkEnd w:id="2"/>
+      <w:proofErr w:type="spellStart"/>
       <w:r>
         <w:rPr>
           <w:rFonts w:ascii="Lexend" w:hAnsi="Lexend"/>
@@ -60,6 +70,7 @@
         </w:rPr>
         <w:t>Github</w:t>
       </w:r>
+      <w:proofErr w:type="spellEnd"/>
     </w:p>
     <w:p>
       <w:pPr>
@@ -240,6 +251,7 @@
         </w:rPr>
       </w:pPr>
       <w:hyperlink r:id="rId12">
+        <w:proofErr w:type="spellStart"/>
         <w:r>
           <w:rPr>
             <w:rFonts w:ascii="Lexend" w:hAnsi="Lexend"/>
@@ -249,6 +261,7 @@
           </w:rPr>
           <w:t>Exercism</w:t>
         </w:r>
+        <w:proofErr w:type="spellEnd"/>
       </w:hyperlink>
     </w:p>
     <w:p>
@@ -259,6 +272,7 @@
         </w:rPr>
       </w:pPr>
       <w:hyperlink r:id="rId13">
+        <w:proofErr w:type="spellStart"/>
         <w:r>
           <w:rPr>
             <w:rFonts w:ascii="Lexend" w:hAnsi="Lexend"/>
@@ -268,6 +282,7 @@
           </w:rPr>
           <w:t>Gophercises</w:t>
         </w:r>
+        <w:proofErr w:type="spellEnd"/>
       </w:hyperlink>
     </w:p>
     <w:p>
@@ -354,6 +369,7 @@
         </w:rPr>
       </w:pPr>
       <w:hyperlink r:id="rId17">
+        <w:proofErr w:type="spellStart"/>
         <w:r>
           <w:rPr>
             <w:rFonts w:ascii="Lexend" w:hAnsi="Lexend"/>
@@ -361,7 +377,17 @@
             <w:u w:val="single"/>
             <w:lang w:val="en-US"/>
           </w:rPr>
-          <w:t>Velotio blog for channels</w:t>
+          <w:t>Velotio</w:t>
+        </w:r>
+        <w:proofErr w:type="spellEnd"/>
+        <w:r>
+          <w:rPr>
+            <w:rFonts w:ascii="Lexend" w:hAnsi="Lexend"/>
+            <w:color w:val="1155CC"/>
+            <w:u w:val="single"/>
+            <w:lang w:val="en-US"/>
+          </w:rPr>
+          <w:t xml:space="preserve"> blog for channels</w:t>
         </w:r>
       </w:hyperlink>
     </w:p>
@@ -381,8 +407,17 @@
           <w:rFonts w:ascii="Lexend" w:hAnsi="Lexend"/>
           <w:lang w:val="en-US"/>
         </w:rPr>
-        <w:t>Libraries used in the course</w:t>
-      </w:r>
+        <w:t xml:space="preserve">Libraries used in the </w:t>
+      </w:r>
+      <w:proofErr w:type="gramStart"/>
+      <w:r>
+        <w:rPr>
+          <w:rFonts w:ascii="Lexend" w:hAnsi="Lexend"/>
+          <w:lang w:val="en-US"/>
+        </w:rPr>
+        <w:t>course</w:t>
+      </w:r>
+      <w:proofErr w:type="gramEnd"/>
     </w:p>
     <w:p>
       <w:pPr>
@@ -430,6 +465,7 @@
         </w:rPr>
       </w:pPr>
       <w:hyperlink r:id="rId20">
+        <w:proofErr w:type="spellStart"/>
         <w:r>
           <w:rPr>
             <w:rFonts w:ascii="Lexend" w:hAnsi="Lexend"/>
@@ -439,6 +475,7 @@
           </w:rPr>
           <w:t>Zerolog</w:t>
         </w:r>
+        <w:proofErr w:type="spellEnd"/>
       </w:hyperlink>
     </w:p>
     <w:p>
@@ -749,8 +786,19 @@
           <w:szCs w:val="24"/>
           <w:lang w:val="en-US"/>
         </w:rPr>
-        <w:t>Syntax similar to</w:t>
-      </w:r>
+        <w:t xml:space="preserve">Syntax </w:t>
+      </w:r>
+      <w:proofErr w:type="gramStart"/>
+      <w:r>
+        <w:rPr>
+          <w:rFonts w:ascii="Lexend" w:hAnsi="Lexend"/>
+          <w:sz w:val="24"/>
+          <w:szCs w:val="24"/>
+          <w:lang w:val="en-US"/>
+        </w:rPr>
+        <w:t>similar to</w:t>
+      </w:r>
+      <w:proofErr w:type="gramEnd"/>
       <w:r>
         <w:rPr>
           <w:rFonts w:ascii="Lexend" w:hAnsi="Lexend"/>
@@ -940,8 +988,21 @@
           <w:szCs w:val="24"/>
           <w:lang w:val="en-US"/>
         </w:rPr>
-        <w:t>ker is developed in GOLang</w:t>
-      </w:r>
+        <w:t xml:space="preserve">ker is developed in </w:t>
+      </w:r>
+      <w:proofErr w:type="spellStart"/>
+      <w:proofErr w:type="gramStart"/>
+      <w:r>
+        <w:rPr>
+          <w:rFonts w:ascii="Lexend" w:hAnsi="Lexend"/>
+          <w:sz w:val="24"/>
+          <w:szCs w:val="24"/>
+          <w:lang w:val="en-US"/>
+        </w:rPr>
+        <w:t>GOLang</w:t>
+      </w:r>
+      <w:proofErr w:type="spellEnd"/>
+      <w:proofErr w:type="gramEnd"/>
     </w:p>
     <w:p>
       <w:pPr>
@@ -957,15 +1018,39 @@
           <w:lang w:val="en-US"/>
         </w:rPr>
       </w:pPr>
-      <w:r>
-        <w:rPr>
-          <w:rFonts w:ascii="Lexend" w:hAnsi="Lexend"/>
-          <w:sz w:val="24"/>
-          <w:szCs w:val="24"/>
-          <w:lang w:val="en-US"/>
-        </w:rPr>
-        <w:t>Kubertenics is developed in GOLang</w:t>
-      </w:r>
+      <w:proofErr w:type="spellStart"/>
+      <w:r>
+        <w:rPr>
+          <w:rFonts w:ascii="Lexend" w:hAnsi="Lexend"/>
+          <w:sz w:val="24"/>
+          <w:szCs w:val="24"/>
+          <w:lang w:val="en-US"/>
+        </w:rPr>
+        <w:t>Kubertenics</w:t>
+      </w:r>
+      <w:proofErr w:type="spellEnd"/>
+      <w:r>
+        <w:rPr>
+          <w:rFonts w:ascii="Lexend" w:hAnsi="Lexend"/>
+          <w:sz w:val="24"/>
+          <w:szCs w:val="24"/>
+          <w:lang w:val="en-US"/>
+        </w:rPr>
+        <w:t xml:space="preserve"> is developed in </w:t>
+      </w:r>
+      <w:proofErr w:type="spellStart"/>
+      <w:proofErr w:type="gramStart"/>
+      <w:r>
+        <w:rPr>
+          <w:rFonts w:ascii="Lexend" w:hAnsi="Lexend"/>
+          <w:sz w:val="24"/>
+          <w:szCs w:val="24"/>
+          <w:lang w:val="en-US"/>
+        </w:rPr>
+        <w:t>GOLang</w:t>
+      </w:r>
+      <w:proofErr w:type="spellEnd"/>
+      <w:proofErr w:type="gramEnd"/>
     </w:p>
     <w:p>
       <w:pPr>
@@ -1036,8 +1121,19 @@
           <w:szCs w:val="24"/>
           <w:lang w:val="en-US"/>
         </w:rPr>
-        <w:t>Compiler can compile for every OS</w:t>
-      </w:r>
+        <w:t xml:space="preserve">Compiler can compile for every </w:t>
+      </w:r>
+      <w:proofErr w:type="gramStart"/>
+      <w:r>
+        <w:rPr>
+          <w:rFonts w:ascii="Lexend" w:hAnsi="Lexend"/>
+          <w:sz w:val="24"/>
+          <w:szCs w:val="24"/>
+          <w:lang w:val="en-US"/>
+        </w:rPr>
+        <w:t>OS</w:t>
+      </w:r>
+      <w:proofErr w:type="gramEnd"/>
     </w:p>
     <w:p>
       <w:pPr>
@@ -1117,8 +1213,19 @@
           <w:szCs w:val="24"/>
           <w:lang w:val="en-US"/>
         </w:rPr>
-        <w:t>Easy to learn</w:t>
-      </w:r>
+        <w:t xml:space="preserve">Easy to </w:t>
+      </w:r>
+      <w:proofErr w:type="gramStart"/>
+      <w:r>
+        <w:rPr>
+          <w:rFonts w:ascii="Lexend" w:hAnsi="Lexend"/>
+          <w:sz w:val="24"/>
+          <w:szCs w:val="24"/>
+          <w:lang w:val="en-US"/>
+        </w:rPr>
+        <w:t>learn</w:t>
+      </w:r>
+      <w:proofErr w:type="gramEnd"/>
     </w:p>
     <w:p>
       <w:pPr>
@@ -1725,7 +1832,35 @@
           <w:szCs w:val="24"/>
           <w:lang w:val="en-US"/>
         </w:rPr>
-        <w:t>“fmt”</w:t>
+        <w:t>“</w:t>
+      </w:r>
+      <w:proofErr w:type="spellStart"/>
+      <w:r>
+        <w:rPr>
+          <w:rFonts w:ascii="Lexend" w:hAnsi="Lexend"/>
+          <w:b/>
+          <w:bCs/>
+          <w:i/>
+          <w:iCs/>
+          <w:sz w:val="24"/>
+          <w:szCs w:val="24"/>
+          <w:lang w:val="en-US"/>
+        </w:rPr>
+        <w:t>fmt</w:t>
+      </w:r>
+      <w:proofErr w:type="spellEnd"/>
+      <w:r>
+        <w:rPr>
+          <w:rFonts w:ascii="Lexend" w:hAnsi="Lexend"/>
+          <w:b/>
+          <w:bCs/>
+          <w:i/>
+          <w:iCs/>
+          <w:sz w:val="24"/>
+          <w:szCs w:val="24"/>
+          <w:lang w:val="en-US"/>
+        </w:rPr>
+        <w:t>”</w:t>
       </w:r>
       <w:r>
         <w:rPr>
@@ -1822,14 +1957,10 @@
           <w:szCs w:val="23"/>
           <w:lang w:val="it-IT"/>
         </w:rPr>
-        <w:t>go mod init example.com/hello</w:t>
-      </w:r>
-    </w:p>
-    <w:p>
-      <w:pPr>
-        <w:shd w:val="clear" w:color="auto" w:fill="FFFFFF"/>
-        <w:spacing w:line="240" w:lineRule="auto"/>
-        <w:ind w:left="720"/>
+        <w:t xml:space="preserve">go mod </w:t>
+      </w:r>
+      <w:proofErr w:type="spellStart"/>
+      <w:r>
         <w:rPr>
           <w:rFonts w:ascii="Consolas" w:eastAsia="Times New Roman" w:hAnsi="Consolas" w:cs="Times New Roman"/>
           <w:color w:val="000000"/>
@@ -1837,7 +1968,9 @@
           <w:szCs w:val="23"/>
           <w:lang w:val="it-IT"/>
         </w:rPr>
-      </w:pPr>
+        <w:t>init</w:t>
+      </w:r>
+      <w:proofErr w:type="spellEnd"/>
       <w:r>
         <w:rPr>
           <w:rFonts w:ascii="Consolas" w:eastAsia="Times New Roman" w:hAnsi="Consolas" w:cs="Times New Roman"/>
@@ -1846,7 +1979,7 @@
           <w:szCs w:val="23"/>
           <w:lang w:val="it-IT"/>
         </w:rPr>
-        <w:t>go run .\helloworld.go</w:t>
+        <w:t xml:space="preserve"> example.com/hello</w:t>
       </w:r>
     </w:p>
     <w:p>
@@ -1870,8 +2003,112 @@
           <w:szCs w:val="23"/>
           <w:lang w:val="it-IT"/>
         </w:rPr>
-        <w:t>go build .\helloworld.go</w:t>
-      </w:r>
+        <w:t xml:space="preserve">go </w:t>
+      </w:r>
+      <w:proofErr w:type="spellStart"/>
+      <w:proofErr w:type="gramStart"/>
+      <w:r>
+        <w:rPr>
+          <w:rFonts w:ascii="Consolas" w:eastAsia="Times New Roman" w:hAnsi="Consolas" w:cs="Times New Roman"/>
+          <w:color w:val="000000"/>
+          <w:sz w:val="23"/>
+          <w:szCs w:val="23"/>
+          <w:lang w:val="it-IT"/>
+        </w:rPr>
+        <w:t>run</w:t>
+      </w:r>
+      <w:proofErr w:type="spellEnd"/>
+      <w:r>
+        <w:rPr>
+          <w:rFonts w:ascii="Consolas" w:eastAsia="Times New Roman" w:hAnsi="Consolas" w:cs="Times New Roman"/>
+          <w:color w:val="000000"/>
+          <w:sz w:val="23"/>
+          <w:szCs w:val="23"/>
+          <w:lang w:val="it-IT"/>
+        </w:rPr>
+        <w:t xml:space="preserve"> .</w:t>
+      </w:r>
+      <w:proofErr w:type="gramEnd"/>
+      <w:r>
+        <w:rPr>
+          <w:rFonts w:ascii="Consolas" w:eastAsia="Times New Roman" w:hAnsi="Consolas" w:cs="Times New Roman"/>
+          <w:color w:val="000000"/>
+          <w:sz w:val="23"/>
+          <w:szCs w:val="23"/>
+          <w:lang w:val="it-IT"/>
+        </w:rPr>
+        <w:t>\</w:t>
+      </w:r>
+      <w:proofErr w:type="spellStart"/>
+      <w:r>
+        <w:rPr>
+          <w:rFonts w:ascii="Consolas" w:eastAsia="Times New Roman" w:hAnsi="Consolas" w:cs="Times New Roman"/>
+          <w:color w:val="000000"/>
+          <w:sz w:val="23"/>
+          <w:szCs w:val="23"/>
+          <w:lang w:val="it-IT"/>
+        </w:rPr>
+        <w:t>helloworld.go</w:t>
+      </w:r>
+      <w:proofErr w:type="spellEnd"/>
+    </w:p>
+    <w:p>
+      <w:pPr>
+        <w:shd w:val="clear" w:color="auto" w:fill="FFFFFF"/>
+        <w:spacing w:line="240" w:lineRule="auto"/>
+        <w:ind w:left="720"/>
+        <w:rPr>
+          <w:rFonts w:ascii="Consolas" w:eastAsia="Times New Roman" w:hAnsi="Consolas" w:cs="Times New Roman"/>
+          <w:color w:val="000000"/>
+          <w:sz w:val="23"/>
+          <w:szCs w:val="23"/>
+          <w:lang w:val="it-IT"/>
+        </w:rPr>
+      </w:pPr>
+      <w:r>
+        <w:rPr>
+          <w:rFonts w:ascii="Consolas" w:eastAsia="Times New Roman" w:hAnsi="Consolas" w:cs="Times New Roman"/>
+          <w:color w:val="000000"/>
+          <w:sz w:val="23"/>
+          <w:szCs w:val="23"/>
+          <w:lang w:val="it-IT"/>
+        </w:rPr>
+        <w:t xml:space="preserve">go </w:t>
+      </w:r>
+      <w:proofErr w:type="gramStart"/>
+      <w:r>
+        <w:rPr>
+          <w:rFonts w:ascii="Consolas" w:eastAsia="Times New Roman" w:hAnsi="Consolas" w:cs="Times New Roman"/>
+          <w:color w:val="000000"/>
+          <w:sz w:val="23"/>
+          <w:szCs w:val="23"/>
+          <w:lang w:val="it-IT"/>
+        </w:rPr>
+        <w:t>build .</w:t>
+      </w:r>
+      <w:proofErr w:type="gramEnd"/>
+      <w:r>
+        <w:rPr>
+          <w:rFonts w:ascii="Consolas" w:eastAsia="Times New Roman" w:hAnsi="Consolas" w:cs="Times New Roman"/>
+          <w:color w:val="000000"/>
+          <w:sz w:val="23"/>
+          <w:szCs w:val="23"/>
+          <w:lang w:val="it-IT"/>
+        </w:rPr>
+        <w:t>\</w:t>
+      </w:r>
+      <w:proofErr w:type="spellStart"/>
+      <w:r>
+        <w:rPr>
+          <w:rFonts w:ascii="Consolas" w:eastAsia="Times New Roman" w:hAnsi="Consolas" w:cs="Times New Roman"/>
+          <w:color w:val="000000"/>
+          <w:sz w:val="23"/>
+          <w:szCs w:val="23"/>
+          <w:lang w:val="it-IT"/>
+        </w:rPr>
+        <w:t>helloworld.go</w:t>
+      </w:r>
+      <w:proofErr w:type="spellEnd"/>
     </w:p>
     <w:p>
       <w:pPr>
@@ -2983,8 +3220,19 @@
           <w:szCs w:val="24"/>
           <w:lang w:val="en-US"/>
         </w:rPr>
-        <w:t>Signed int</w:t>
-      </w:r>
+        <w:t xml:space="preserve">Signed </w:t>
+      </w:r>
+      <w:proofErr w:type="gramStart"/>
+      <w:r>
+        <w:rPr>
+          <w:rFonts w:ascii="Lexend" w:hAnsi="Lexend"/>
+          <w:sz w:val="24"/>
+          <w:szCs w:val="24"/>
+          <w:lang w:val="en-US"/>
+        </w:rPr>
+        <w:t>int</w:t>
+      </w:r>
+      <w:proofErr w:type="gramEnd"/>
     </w:p>
     <w:p>
       <w:pPr>
@@ -3067,6 +3315,7 @@
           <w:lang w:val="en-US"/>
         </w:rPr>
       </w:pPr>
+      <w:proofErr w:type="spellStart"/>
       <w:r>
         <w:rPr>
           <w:rFonts w:ascii="Lexend" w:hAnsi="Lexend"/>
@@ -3078,6 +3327,7 @@
         </w:rPr>
         <w:t>uint</w:t>
       </w:r>
+      <w:proofErr w:type="spellEnd"/>
     </w:p>
     <w:p>
       <w:pPr>
@@ -3450,14 +3700,25 @@
           <w:lang w:val="en-US"/>
         </w:rPr>
       </w:pPr>
-      <w:r>
-        <w:rPr>
-          <w:rFonts w:ascii="Lexend" w:hAnsi="Lexend"/>
-          <w:sz w:val="24"/>
-          <w:szCs w:val="24"/>
-          <w:lang w:val="en-US"/>
-        </w:rPr>
-        <w:t>Similar to array</w:t>
+      <w:proofErr w:type="gramStart"/>
+      <w:r>
+        <w:rPr>
+          <w:rFonts w:ascii="Lexend" w:hAnsi="Lexend"/>
+          <w:sz w:val="24"/>
+          <w:szCs w:val="24"/>
+          <w:lang w:val="en-US"/>
+        </w:rPr>
+        <w:t>Similar to</w:t>
+      </w:r>
+      <w:proofErr w:type="gramEnd"/>
+      <w:r>
+        <w:rPr>
+          <w:rFonts w:ascii="Lexend" w:hAnsi="Lexend"/>
+          <w:sz w:val="24"/>
+          <w:szCs w:val="24"/>
+          <w:lang w:val="en-US"/>
+        </w:rPr>
+        <w:t xml:space="preserve"> array</w:t>
       </w:r>
       <w:r>
         <w:rPr>
@@ -3547,8 +3808,19 @@
           <w:szCs w:val="24"/>
           <w:lang w:val="en-US"/>
         </w:rPr>
-        <w:t>or ArrayList</w:t>
-      </w:r>
+        <w:t xml:space="preserve">or </w:t>
+      </w:r>
+      <w:proofErr w:type="spellStart"/>
+      <w:r>
+        <w:rPr>
+          <w:rFonts w:ascii="Lexend" w:hAnsi="Lexend"/>
+          <w:sz w:val="24"/>
+          <w:szCs w:val="24"/>
+          <w:lang w:val="en-US"/>
+        </w:rPr>
+        <w:t>ArrayList</w:t>
+      </w:r>
+      <w:proofErr w:type="spellEnd"/>
     </w:p>
     <w:p>
       <w:pPr>
@@ -4631,14 +4903,25 @@
           <w:lang w:val="en-US"/>
         </w:rPr>
       </w:pPr>
-      <w:r>
-        <w:rPr>
-          <w:rFonts w:ascii="Lexend" w:hAnsi="Lexend"/>
-          <w:sz w:val="24"/>
-          <w:szCs w:val="24"/>
-          <w:lang w:val="en-US"/>
-        </w:rPr>
-        <w:t>GOLang does not have Classes but structs (like C).</w:t>
+      <w:proofErr w:type="spellStart"/>
+      <w:r>
+        <w:rPr>
+          <w:rFonts w:ascii="Lexend" w:hAnsi="Lexend"/>
+          <w:sz w:val="24"/>
+          <w:szCs w:val="24"/>
+          <w:lang w:val="en-US"/>
+        </w:rPr>
+        <w:t>GOLang</w:t>
+      </w:r>
+      <w:proofErr w:type="spellEnd"/>
+      <w:r>
+        <w:rPr>
+          <w:rFonts w:ascii="Lexend" w:hAnsi="Lexend"/>
+          <w:sz w:val="24"/>
+          <w:szCs w:val="24"/>
+          <w:lang w:val="en-US"/>
+        </w:rPr>
+        <w:t xml:space="preserve"> does not have Classes but structs (like C).</w:t>
       </w:r>
     </w:p>
     <w:p>
@@ -4933,8 +5216,21 @@
           <w:szCs w:val="28"/>
           <w:lang w:val="en-US"/>
         </w:rPr>
-        <w:t>Multi return value</w:t>
-      </w:r>
+        <w:t xml:space="preserve">Multi return </w:t>
+      </w:r>
+      <w:proofErr w:type="gramStart"/>
+      <w:r>
+        <w:rPr>
+          <w:rFonts w:ascii="Lexend" w:hAnsi="Lexend"/>
+          <w:b/>
+          <w:bCs/>
+          <w:sz w:val="28"/>
+          <w:szCs w:val="28"/>
+          <w:lang w:val="en-US"/>
+        </w:rPr>
+        <w:t>value</w:t>
+      </w:r>
+      <w:proofErr w:type="gramEnd"/>
     </w:p>
     <w:p>
       <w:pPr>
@@ -5024,27 +5320,51 @@
           <w:szCs w:val="28"/>
           <w:lang w:val="en-US"/>
         </w:rPr>
-        <w:t>Ignore values</w:t>
-      </w:r>
-    </w:p>
-    <w:p>
-      <w:pPr>
-        <w:rPr>
-          <w:rFonts w:ascii="Lexend" w:hAnsi="Lexend"/>
-          <w:sz w:val="24"/>
-          <w:szCs w:val="24"/>
-          <w:lang w:val="en-US"/>
-        </w:rPr>
-      </w:pPr>
-      <w:r>
-        <w:rPr>
-          <w:rFonts w:ascii="Lexend" w:hAnsi="Lexend"/>
-          <w:sz w:val="24"/>
-          <w:szCs w:val="24"/>
-          <w:lang w:val="en-US"/>
-        </w:rPr>
-        <w:t>Using “_” we can ignore the value</w:t>
-      </w:r>
+        <w:t xml:space="preserve">Ignore </w:t>
+      </w:r>
+      <w:proofErr w:type="gramStart"/>
+      <w:r>
+        <w:rPr>
+          <w:rFonts w:ascii="Lexend" w:hAnsi="Lexend"/>
+          <w:b/>
+          <w:bCs/>
+          <w:sz w:val="28"/>
+          <w:szCs w:val="28"/>
+          <w:lang w:val="en-US"/>
+        </w:rPr>
+        <w:t>values</w:t>
+      </w:r>
+      <w:proofErr w:type="gramEnd"/>
+    </w:p>
+    <w:p>
+      <w:pPr>
+        <w:rPr>
+          <w:rFonts w:ascii="Lexend" w:hAnsi="Lexend"/>
+          <w:sz w:val="24"/>
+          <w:szCs w:val="24"/>
+          <w:lang w:val="en-US"/>
+        </w:rPr>
+      </w:pPr>
+      <w:r>
+        <w:rPr>
+          <w:rFonts w:ascii="Lexend" w:hAnsi="Lexend"/>
+          <w:sz w:val="24"/>
+          <w:szCs w:val="24"/>
+          <w:lang w:val="en-US"/>
+        </w:rPr>
+        <w:t xml:space="preserve">Using “_” we can ignore the </w:t>
+      </w:r>
+      <w:proofErr w:type="gramStart"/>
+      <w:r>
+        <w:rPr>
+          <w:rFonts w:ascii="Lexend" w:hAnsi="Lexend"/>
+          <w:sz w:val="24"/>
+          <w:szCs w:val="24"/>
+          <w:lang w:val="en-US"/>
+        </w:rPr>
+        <w:t>value</w:t>
+      </w:r>
+      <w:proofErr w:type="gramEnd"/>
     </w:p>
     <w:p>
       <w:pPr>
@@ -5212,6 +5532,7 @@
         </w:rPr>
         <w:t>” or “</w:t>
       </w:r>
+      <w:proofErr w:type="spellStart"/>
       <w:r>
         <w:rPr>
           <w:rFonts w:ascii="Lexend" w:hAnsi="Lexend"/>
@@ -5223,6 +5544,7 @@
         </w:rPr>
         <w:t>do_while</w:t>
       </w:r>
+      <w:proofErr w:type="spellEnd"/>
       <w:r>
         <w:rPr>
           <w:rFonts w:ascii="Lexend" w:hAnsi="Lexend"/>
@@ -5713,15 +6035,37 @@
           <w:lang w:val="en-US"/>
         </w:rPr>
       </w:pPr>
-      <w:r>
-        <w:rPr>
-          <w:rFonts w:ascii="Lexend" w:hAnsi="Lexend"/>
-          <w:sz w:val="24"/>
-          <w:szCs w:val="24"/>
-          <w:lang w:val="en-US"/>
-        </w:rPr>
-        <w:t>varName *varType</w:t>
-      </w:r>
+      <w:proofErr w:type="spellStart"/>
+      <w:r>
+        <w:rPr>
+          <w:rFonts w:ascii="Lexend" w:hAnsi="Lexend"/>
+          <w:sz w:val="24"/>
+          <w:szCs w:val="24"/>
+          <w:lang w:val="en-US"/>
+        </w:rPr>
+        <w:t>varName</w:t>
+      </w:r>
+      <w:proofErr w:type="spellEnd"/>
+      <w:r>
+        <w:rPr>
+          <w:rFonts w:ascii="Lexend" w:hAnsi="Lexend"/>
+          <w:sz w:val="24"/>
+          <w:szCs w:val="24"/>
+          <w:lang w:val="en-US"/>
+        </w:rPr>
+        <w:t xml:space="preserve"> *</w:t>
+      </w:r>
+      <w:proofErr w:type="spellStart"/>
+      <w:r>
+        <w:rPr>
+          <w:rFonts w:ascii="Lexend" w:hAnsi="Lexend"/>
+          <w:sz w:val="24"/>
+          <w:szCs w:val="24"/>
+          <w:lang w:val="en-US"/>
+        </w:rPr>
+        <w:t>varType</w:t>
+      </w:r>
+      <w:proofErr w:type="spellEnd"/>
     </w:p>
     <w:p>
       <w:pPr>
@@ -5795,8 +6139,19 @@
           <w:szCs w:val="24"/>
           <w:lang w:val="en-US"/>
         </w:rPr>
-        <w:t>&amp;varName</w:t>
-      </w:r>
+        <w:t>&amp;</w:t>
+      </w:r>
+      <w:proofErr w:type="spellStart"/>
+      <w:r>
+        <w:rPr>
+          <w:rFonts w:ascii="Lexend" w:hAnsi="Lexend"/>
+          <w:sz w:val="24"/>
+          <w:szCs w:val="24"/>
+          <w:lang w:val="en-US"/>
+        </w:rPr>
+        <w:t>varName</w:t>
+      </w:r>
+      <w:proofErr w:type="spellEnd"/>
     </w:p>
     <w:p>
       <w:pPr>
@@ -6163,7 +6518,27 @@
           <w:szCs w:val="24"/>
           <w:lang w:val="en-US"/>
         </w:rPr>
-        <w:t xml:space="preserve"> When we call the method, check if error is != nil.</w:t>
+        <w:t xml:space="preserve"> When we call the method, check if error </w:t>
+      </w:r>
+      <w:proofErr w:type="gramStart"/>
+      <w:r>
+        <w:rPr>
+          <w:rFonts w:ascii="Lexend" w:hAnsi="Lexend"/>
+          <w:sz w:val="24"/>
+          <w:szCs w:val="24"/>
+          <w:lang w:val="en-US"/>
+        </w:rPr>
+        <w:t>is !</w:t>
+      </w:r>
+      <w:proofErr w:type="gramEnd"/>
+      <w:r>
+        <w:rPr>
+          <w:rFonts w:ascii="Lexend" w:hAnsi="Lexend"/>
+          <w:sz w:val="24"/>
+          <w:szCs w:val="24"/>
+          <w:lang w:val="en-US"/>
+        </w:rPr>
+        <w:t>= nil.</w:t>
       </w:r>
     </w:p>
     <w:p>
@@ -6546,6 +6921,7 @@
         </w:rPr>
         <w:t xml:space="preserve"> but </w:t>
       </w:r>
+      <w:proofErr w:type="gramStart"/>
       <w:r>
         <w:rPr>
           <w:rFonts w:ascii="Lexend" w:hAnsi="Lexend"/>
@@ -6555,6 +6931,7 @@
         </w:rPr>
         <w:t>it</w:t>
       </w:r>
+      <w:proofErr w:type="gramEnd"/>
       <w:r>
         <w:rPr>
           <w:rFonts w:ascii="Lexend" w:hAnsi="Lexend"/>
@@ -6619,8 +6996,21 @@
           <w:szCs w:val="24"/>
           <w:lang w:val="en-US"/>
         </w:rPr>
-        <w:t>(T) allocates zeroed storage for a new item of type T and returns its address, a value of type *T</w:t>
-      </w:r>
+        <w:t>(T) allocates zeroed storage for a new item of type T and returns its address, a value of type *</w:t>
+      </w:r>
+      <w:proofErr w:type="gramStart"/>
+      <w:r>
+        <w:rPr>
+          <w:rFonts w:ascii="Lexend" w:hAnsi="Lexend"/>
+          <w:i/>
+          <w:iCs/>
+          <w:sz w:val="24"/>
+          <w:szCs w:val="24"/>
+          <w:lang w:val="en-US"/>
+        </w:rPr>
+        <w:t>T</w:t>
+      </w:r>
+      <w:proofErr w:type="gramEnd"/>
     </w:p>
     <w:p>
       <w:pPr>
@@ -6695,6 +7085,7 @@
         </w:rPr>
         <w:t> </w:t>
       </w:r>
+      <w:proofErr w:type="gramStart"/>
       <w:r>
         <w:rPr>
           <w:rFonts w:ascii="Lexend" w:hAnsi="Lexend"/>
@@ -6713,19 +7104,31 @@
           <w:iCs/>
           <w:lang w:val="en-US"/>
         </w:rPr>
-        <w:t>(T, </w:t>
-      </w:r>
+        <w:t>(</w:t>
+      </w:r>
+      <w:proofErr w:type="gramEnd"/>
       <w:r>
         <w:rPr>
           <w:rFonts w:ascii="Lexend" w:hAnsi="Lexend"/>
           <w:i/>
           <w:iCs/>
+          <w:lang w:val="en-US"/>
+        </w:rPr>
+        <w:t>T, </w:t>
+      </w:r>
+      <w:proofErr w:type="spellStart"/>
+      <w:r>
+        <w:rPr>
+          <w:rFonts w:ascii="Lexend" w:hAnsi="Lexend"/>
+          <w:i/>
+          <w:iCs/>
           <w:sz w:val="24"/>
           <w:szCs w:val="24"/>
           <w:lang w:val="en-US"/>
         </w:rPr>
         <w:t>args</w:t>
       </w:r>
+      <w:proofErr w:type="spellEnd"/>
       <w:r>
         <w:rPr>
           <w:rFonts w:ascii="Lexend" w:hAnsi="Lexend"/>
@@ -7326,6 +7729,7 @@
           <w:rFonts w:ascii="Lexend" w:hAnsi="Lexend"/>
           <w:b/>
           <w:bCs/>
+          <w:noProof/>
           <w:sz w:val="32"/>
           <w:szCs w:val="32"/>
           <w:lang w:val="en-US"/>
@@ -7366,6 +7770,811 @@
           </wp:inline>
         </w:drawing>
       </w:r>
+    </w:p>
+    <w:p>
+      <w:pPr>
+        <w:rPr>
+          <w:rFonts w:ascii="Lexend" w:hAnsi="Lexend"/>
+          <w:b/>
+          <w:bCs/>
+          <w:sz w:val="32"/>
+          <w:szCs w:val="32"/>
+          <w:lang w:val="en-US"/>
+        </w:rPr>
+      </w:pPr>
+    </w:p>
+    <w:p>
+      <w:pPr>
+        <w:rPr>
+          <w:rFonts w:ascii="Lexend" w:hAnsi="Lexend"/>
+          <w:b/>
+          <w:bCs/>
+          <w:sz w:val="32"/>
+          <w:szCs w:val="32"/>
+          <w:lang w:val="en-US"/>
+        </w:rPr>
+      </w:pPr>
+    </w:p>
+    <w:p>
+      <w:pPr>
+        <w:rPr>
+          <w:rFonts w:ascii="Lexend" w:hAnsi="Lexend"/>
+          <w:b/>
+          <w:bCs/>
+          <w:sz w:val="32"/>
+          <w:szCs w:val="32"/>
+          <w:lang w:val="en-US"/>
+        </w:rPr>
+      </w:pPr>
+    </w:p>
+    <w:p>
+      <w:pPr>
+        <w:rPr>
+          <w:rFonts w:ascii="Lexend" w:hAnsi="Lexend"/>
+          <w:b/>
+          <w:bCs/>
+          <w:sz w:val="32"/>
+          <w:szCs w:val="32"/>
+          <w:lang w:val="en-US"/>
+        </w:rPr>
+      </w:pPr>
+    </w:p>
+    <w:p>
+      <w:pPr>
+        <w:rPr>
+          <w:rFonts w:ascii="Lexend" w:hAnsi="Lexend"/>
+          <w:b/>
+          <w:bCs/>
+          <w:sz w:val="32"/>
+          <w:szCs w:val="32"/>
+          <w:lang w:val="en-US"/>
+        </w:rPr>
+      </w:pPr>
+    </w:p>
+    <w:p>
+      <w:pPr>
+        <w:rPr>
+          <w:rFonts w:ascii="Lexend" w:hAnsi="Lexend"/>
+          <w:b/>
+          <w:bCs/>
+          <w:sz w:val="32"/>
+          <w:szCs w:val="32"/>
+          <w:lang w:val="en-US"/>
+        </w:rPr>
+      </w:pPr>
+    </w:p>
+    <w:p>
+      <w:pPr>
+        <w:rPr>
+          <w:rFonts w:ascii="Lexend" w:hAnsi="Lexend"/>
+          <w:b/>
+          <w:bCs/>
+          <w:sz w:val="32"/>
+          <w:szCs w:val="32"/>
+          <w:lang w:val="en-US"/>
+        </w:rPr>
+      </w:pPr>
+    </w:p>
+    <w:p>
+      <w:pPr>
+        <w:rPr>
+          <w:rFonts w:ascii="Lexend" w:hAnsi="Lexend"/>
+          <w:b/>
+          <w:bCs/>
+          <w:sz w:val="32"/>
+          <w:szCs w:val="32"/>
+          <w:lang w:val="en-US"/>
+        </w:rPr>
+      </w:pPr>
+    </w:p>
+    <w:p>
+      <w:pPr>
+        <w:rPr>
+          <w:rFonts w:ascii="Lexend" w:hAnsi="Lexend"/>
+          <w:b/>
+          <w:bCs/>
+          <w:sz w:val="32"/>
+          <w:szCs w:val="32"/>
+          <w:lang w:val="en-US"/>
+        </w:rPr>
+      </w:pPr>
+    </w:p>
+    <w:p>
+      <w:pPr>
+        <w:rPr>
+          <w:rFonts w:ascii="Lexend" w:hAnsi="Lexend"/>
+          <w:b/>
+          <w:bCs/>
+          <w:sz w:val="32"/>
+          <w:szCs w:val="32"/>
+          <w:lang w:val="en-US"/>
+        </w:rPr>
+      </w:pPr>
+    </w:p>
+    <w:p>
+      <w:pPr>
+        <w:rPr>
+          <w:rFonts w:ascii="Lexend" w:hAnsi="Lexend"/>
+          <w:b/>
+          <w:bCs/>
+          <w:sz w:val="32"/>
+          <w:szCs w:val="32"/>
+          <w:lang w:val="en-US"/>
+        </w:rPr>
+      </w:pPr>
+    </w:p>
+    <w:p>
+      <w:pPr>
+        <w:rPr>
+          <w:rFonts w:ascii="Lexend" w:hAnsi="Lexend"/>
+          <w:b/>
+          <w:bCs/>
+          <w:sz w:val="36"/>
+          <w:szCs w:val="36"/>
+          <w:lang w:val="en-US"/>
+        </w:rPr>
+      </w:pPr>
+      <w:r>
+        <w:rPr>
+          <w:rFonts w:ascii="Lexend" w:hAnsi="Lexend"/>
+          <w:b/>
+          <w:bCs/>
+          <w:sz w:val="36"/>
+          <w:szCs w:val="36"/>
+          <w:lang w:val="en-US"/>
+        </w:rPr>
+        <w:lastRenderedPageBreak/>
+        <w:t>Map</w:t>
+      </w:r>
+    </w:p>
+    <w:p>
+      <w:pPr>
+        <w:rPr>
+          <w:rFonts w:ascii="Lexend" w:hAnsi="Lexend"/>
+          <w:sz w:val="24"/>
+          <w:szCs w:val="24"/>
+          <w:lang w:val="en-US"/>
+        </w:rPr>
+      </w:pPr>
+      <w:r>
+        <w:rPr>
+          <w:rFonts w:ascii="Lexend" w:hAnsi="Lexend"/>
+          <w:sz w:val="24"/>
+          <w:szCs w:val="24"/>
+          <w:lang w:val="en-US"/>
+        </w:rPr>
+        <w:t>A map can be created with the keyword “make”</w:t>
+      </w:r>
+      <w:r>
+        <w:rPr>
+          <w:rFonts w:ascii="Lexend" w:hAnsi="Lexend"/>
+          <w:sz w:val="24"/>
+          <w:szCs w:val="24"/>
+          <w:lang w:val="en-US"/>
+        </w:rPr>
+        <w:t xml:space="preserve">, is </w:t>
+      </w:r>
+      <w:proofErr w:type="gramStart"/>
+      <w:r>
+        <w:rPr>
+          <w:rFonts w:ascii="Lexend" w:hAnsi="Lexend"/>
+          <w:sz w:val="24"/>
+          <w:szCs w:val="24"/>
+          <w:lang w:val="en-US"/>
+        </w:rPr>
+        <w:t>similar to</w:t>
+      </w:r>
+      <w:proofErr w:type="gramEnd"/>
+      <w:r>
+        <w:rPr>
+          <w:rFonts w:ascii="Lexend" w:hAnsi="Lexend"/>
+          <w:sz w:val="24"/>
+          <w:szCs w:val="24"/>
+          <w:lang w:val="en-US"/>
+        </w:rPr>
+        <w:t xml:space="preserve"> the “new” function.</w:t>
+      </w:r>
+    </w:p>
+    <w:p>
+      <w:pPr>
+        <w:rPr>
+          <w:rFonts w:ascii="Lexend" w:hAnsi="Lexend"/>
+          <w:sz w:val="24"/>
+          <w:szCs w:val="24"/>
+          <w:lang w:val="en-US"/>
+        </w:rPr>
+      </w:pPr>
+      <w:r>
+        <w:rPr>
+          <w:rFonts w:ascii="Lexend" w:hAnsi="Lexend"/>
+          <w:sz w:val="24"/>
+          <w:szCs w:val="24"/>
+          <w:lang w:val="en-US"/>
+        </w:rPr>
+        <w:t>Map set a:</w:t>
+      </w:r>
+    </w:p>
+    <w:p>
+      <w:pPr>
+        <w:pStyle w:val="Paragrafoelenco"/>
+        <w:numPr>
+          <w:ilvl w:val="0"/>
+          <w:numId w:val="1"/>
+        </w:numPr>
+        <w:rPr>
+          <w:rFonts w:ascii="Lexend" w:hAnsi="Lexend"/>
+          <w:sz w:val="24"/>
+          <w:szCs w:val="24"/>
+          <w:lang w:val="en-US"/>
+        </w:rPr>
+      </w:pPr>
+      <w:r>
+        <w:rPr>
+          <w:rFonts w:ascii="Lexend" w:hAnsi="Lexend"/>
+          <w:sz w:val="24"/>
+          <w:szCs w:val="24"/>
+          <w:lang w:val="en-US"/>
+        </w:rPr>
+        <w:t>Key</w:t>
+      </w:r>
+    </w:p>
+    <w:p>
+      <w:pPr>
+        <w:pStyle w:val="Paragrafoelenco"/>
+        <w:numPr>
+          <w:ilvl w:val="1"/>
+          <w:numId w:val="1"/>
+        </w:numPr>
+        <w:rPr>
+          <w:rFonts w:ascii="Lexend" w:hAnsi="Lexend"/>
+          <w:sz w:val="24"/>
+          <w:szCs w:val="24"/>
+          <w:lang w:val="en-US"/>
+        </w:rPr>
+      </w:pPr>
+      <w:r>
+        <w:rPr>
+          <w:rFonts w:ascii="Lexend" w:hAnsi="Lexend"/>
+          <w:sz w:val="24"/>
+          <w:szCs w:val="24"/>
+          <w:lang w:val="en-US"/>
+        </w:rPr>
+        <w:t>Value</w:t>
+      </w:r>
+    </w:p>
+    <w:p>
+      <w:pPr>
+        <w:rPr>
+          <w:rFonts w:ascii="Lexend" w:hAnsi="Lexend"/>
+          <w:sz w:val="24"/>
+          <w:szCs w:val="24"/>
+          <w:lang w:val="en-US"/>
+        </w:rPr>
+      </w:pPr>
+      <w:r>
+        <w:rPr>
+          <w:rFonts w:ascii="Lexend" w:hAnsi="Lexend"/>
+          <w:sz w:val="24"/>
+          <w:szCs w:val="24"/>
+          <w:lang w:val="en-US"/>
+        </w:rPr>
+        <w:t xml:space="preserve">Key </w:t>
+      </w:r>
+      <w:proofErr w:type="gramStart"/>
+      <w:r>
+        <w:rPr>
+          <w:rFonts w:ascii="Lexend" w:hAnsi="Lexend"/>
+          <w:sz w:val="24"/>
+          <w:szCs w:val="24"/>
+          <w:lang w:val="en-US"/>
+        </w:rPr>
+        <w:t>has to</w:t>
+      </w:r>
+      <w:proofErr w:type="gramEnd"/>
+      <w:r>
+        <w:rPr>
+          <w:rFonts w:ascii="Lexend" w:hAnsi="Lexend"/>
+          <w:sz w:val="24"/>
+          <w:szCs w:val="24"/>
+          <w:lang w:val="en-US"/>
+        </w:rPr>
+        <w:t xml:space="preserve"> be unique for each item in the map.</w:t>
+      </w:r>
+    </w:p>
+    <w:p>
+      <w:pPr>
+        <w:ind w:left="720" w:firstLine="720"/>
+        <w:rPr>
+          <w:rFonts w:ascii="Lexend" w:hAnsi="Lexend"/>
+          <w:sz w:val="24"/>
+          <w:szCs w:val="24"/>
+          <w:lang w:val="en-US"/>
+        </w:rPr>
+      </w:pPr>
+      <w:r>
+        <w:rPr>
+          <w:rFonts w:ascii="Lexend" w:hAnsi="Lexend"/>
+          <w:sz w:val="24"/>
+          <w:szCs w:val="24"/>
+          <w:lang w:val="en-US"/>
+        </w:rPr>
+        <w:drawing>
+          <wp:inline distT="0" distB="0" distL="0" distR="0" wp14:anchorId="06190C28" wp14:editId="0D1F447B">
+            <wp:extent cx="2295418" cy="4531057"/>
+            <wp:effectExtent l="0" t="0" r="0" b="3175"/>
+            <wp:docPr id="40" name="Immagine 40"/>
+            <wp:cNvGraphicFramePr>
+              <a:graphicFrameLocks xmlns:a="http://schemas.openxmlformats.org/drawingml/2006/main" noChangeAspect="1"/>
+            </wp:cNvGraphicFramePr>
+            <a:graphic xmlns:a="http://schemas.openxmlformats.org/drawingml/2006/main">
+              <a:graphicData uri="http://schemas.openxmlformats.org/drawingml/2006/picture">
+                <pic:pic xmlns:pic="http://schemas.openxmlformats.org/drawingml/2006/picture">
+                  <pic:nvPicPr>
+                    <pic:cNvPr id="1" name=""/>
+                    <pic:cNvPicPr/>
+                  </pic:nvPicPr>
+                  <pic:blipFill>
+                    <a:blip r:embed="rId64"/>
+                    <a:stretch>
+                      <a:fillRect/>
+                    </a:stretch>
+                  </pic:blipFill>
+                  <pic:spPr>
+                    <a:xfrm>
+                      <a:off x="0" y="0"/>
+                      <a:ext cx="2307345" cy="4554600"/>
+                    </a:xfrm>
+                    <a:prstGeom prst="rect">
+                      <a:avLst/>
+                    </a:prstGeom>
+                  </pic:spPr>
+                </pic:pic>
+              </a:graphicData>
+            </a:graphic>
+          </wp:inline>
+        </w:drawing>
+      </w:r>
+    </w:p>
+    <w:p>
+      <w:pPr>
+        <w:rPr>
+          <w:rFonts w:ascii="Lexend" w:hAnsi="Lexend"/>
+          <w:sz w:val="24"/>
+          <w:szCs w:val="24"/>
+          <w:lang w:val="en-US"/>
+        </w:rPr>
+      </w:pPr>
+    </w:p>
+    <w:p>
+      <w:pPr>
+        <w:pStyle w:val="Paragrafoelenco"/>
+        <w:numPr>
+          <w:ilvl w:val="0"/>
+          <w:numId w:val="1"/>
+        </w:numPr>
+        <w:rPr>
+          <w:rFonts w:ascii="Lexend" w:hAnsi="Lexend"/>
+          <w:b/>
+          <w:bCs/>
+          <w:sz w:val="24"/>
+          <w:szCs w:val="24"/>
+          <w:lang w:val="en-US"/>
+        </w:rPr>
+      </w:pPr>
+      <w:r>
+        <w:rPr>
+          <w:rFonts w:ascii="Lexend" w:hAnsi="Lexend"/>
+          <w:b/>
+          <w:bCs/>
+          <w:sz w:val="24"/>
+          <w:szCs w:val="24"/>
+          <w:lang w:val="en-US"/>
+        </w:rPr>
+        <w:t>Get Element</w:t>
+      </w:r>
+    </w:p>
+    <w:p>
+      <w:pPr>
+        <w:ind w:left="720"/>
+        <w:rPr>
+          <w:rFonts w:ascii="Lexend" w:hAnsi="Lexend"/>
+          <w:b/>
+          <w:bCs/>
+          <w:sz w:val="24"/>
+          <w:szCs w:val="24"/>
+          <w:lang w:val="en-US"/>
+        </w:rPr>
+      </w:pPr>
+      <w:r>
+        <w:rPr>
+          <w:rFonts w:ascii="Lexend" w:hAnsi="Lexend"/>
+          <w:b/>
+          <w:bCs/>
+          <w:sz w:val="24"/>
+          <w:szCs w:val="24"/>
+          <w:lang w:val="en-US"/>
+        </w:rPr>
+        <w:drawing>
+          <wp:inline distT="0" distB="0" distL="0" distR="0" wp14:anchorId="67B7801A" wp14:editId="05BA4488">
+            <wp:extent cx="2534004" cy="352474"/>
+            <wp:effectExtent l="0" t="0" r="0" b="9525"/>
+            <wp:docPr id="42" name="Immagine 42"/>
+            <wp:cNvGraphicFramePr>
+              <a:graphicFrameLocks xmlns:a="http://schemas.openxmlformats.org/drawingml/2006/main" noChangeAspect="1"/>
+            </wp:cNvGraphicFramePr>
+            <a:graphic xmlns:a="http://schemas.openxmlformats.org/drawingml/2006/main">
+              <a:graphicData uri="http://schemas.openxmlformats.org/drawingml/2006/picture">
+                <pic:pic xmlns:pic="http://schemas.openxmlformats.org/drawingml/2006/picture">
+                  <pic:nvPicPr>
+                    <pic:cNvPr id="1" name=""/>
+                    <pic:cNvPicPr/>
+                  </pic:nvPicPr>
+                  <pic:blipFill>
+                    <a:blip r:embed="rId65"/>
+                    <a:stretch>
+                      <a:fillRect/>
+                    </a:stretch>
+                  </pic:blipFill>
+                  <pic:spPr>
+                    <a:xfrm>
+                      <a:off x="0" y="0"/>
+                      <a:ext cx="2534004" cy="352474"/>
+                    </a:xfrm>
+                    <a:prstGeom prst="rect">
+                      <a:avLst/>
+                    </a:prstGeom>
+                  </pic:spPr>
+                </pic:pic>
+              </a:graphicData>
+            </a:graphic>
+          </wp:inline>
+        </w:drawing>
+      </w:r>
+    </w:p>
+    <w:p>
+      <w:pPr>
+        <w:ind w:left="720"/>
+        <w:rPr>
+          <w:rFonts w:ascii="Lexend" w:hAnsi="Lexend"/>
+          <w:sz w:val="24"/>
+          <w:szCs w:val="24"/>
+          <w:lang w:val="en-US"/>
+        </w:rPr>
+      </w:pPr>
+      <w:r>
+        <w:rPr>
+          <w:rFonts w:ascii="Lexend" w:hAnsi="Lexend"/>
+          <w:sz w:val="24"/>
+          <w:szCs w:val="24"/>
+          <w:lang w:val="en-US"/>
+        </w:rPr>
+        <w:t xml:space="preserve">return </w:t>
+      </w:r>
+      <w:r>
+        <w:rPr>
+          <w:rFonts w:ascii="Lexend" w:hAnsi="Lexend"/>
+          <w:sz w:val="24"/>
+          <w:szCs w:val="24"/>
+          <w:lang w:val="en-US"/>
+        </w:rPr>
+        <w:t>if the key is contained (“ok”) and the value (“</w:t>
+      </w:r>
+      <w:proofErr w:type="spellStart"/>
+      <w:r>
+        <w:rPr>
+          <w:rFonts w:ascii="Lexend" w:hAnsi="Lexend"/>
+          <w:sz w:val="24"/>
+          <w:szCs w:val="24"/>
+          <w:lang w:val="en-US"/>
+        </w:rPr>
+        <w:t>val</w:t>
+      </w:r>
+      <w:proofErr w:type="spellEnd"/>
+      <w:r>
+        <w:rPr>
+          <w:rFonts w:ascii="Lexend" w:hAnsi="Lexend"/>
+          <w:sz w:val="24"/>
+          <w:szCs w:val="24"/>
+          <w:lang w:val="en-US"/>
+        </w:rPr>
+        <w:t>”)</w:t>
+      </w:r>
+    </w:p>
+    <w:p>
+      <w:pPr>
+        <w:ind w:left="720"/>
+        <w:rPr>
+          <w:rFonts w:ascii="Lexend" w:hAnsi="Lexend"/>
+          <w:sz w:val="24"/>
+          <w:szCs w:val="24"/>
+          <w:lang w:val="en-US"/>
+        </w:rPr>
+      </w:pPr>
+    </w:p>
+    <w:p>
+      <w:pPr>
+        <w:pStyle w:val="Paragrafoelenco"/>
+        <w:numPr>
+          <w:ilvl w:val="0"/>
+          <w:numId w:val="1"/>
+        </w:numPr>
+        <w:rPr>
+          <w:rFonts w:ascii="Lexend" w:hAnsi="Lexend"/>
+          <w:b/>
+          <w:bCs/>
+          <w:sz w:val="24"/>
+          <w:szCs w:val="24"/>
+          <w:lang w:val="en-US"/>
+        </w:rPr>
+      </w:pPr>
+      <w:r>
+        <w:rPr>
+          <w:rFonts w:ascii="Lexend" w:hAnsi="Lexend"/>
+          <w:b/>
+          <w:bCs/>
+          <w:sz w:val="24"/>
+          <w:szCs w:val="24"/>
+          <w:lang w:val="en-US"/>
+        </w:rPr>
+        <w:t>Delete</w:t>
+      </w:r>
+    </w:p>
+    <w:p>
+      <w:pPr>
+        <w:pStyle w:val="Paragrafoelenco"/>
+        <w:rPr>
+          <w:rFonts w:ascii="Lexend" w:hAnsi="Lexend"/>
+          <w:b/>
+          <w:bCs/>
+          <w:sz w:val="24"/>
+          <w:szCs w:val="24"/>
+          <w:lang w:val="en-US"/>
+        </w:rPr>
+      </w:pPr>
+      <w:r>
+        <w:rPr>
+          <w:rFonts w:ascii="Lexend" w:hAnsi="Lexend"/>
+          <w:b/>
+          <w:bCs/>
+          <w:sz w:val="24"/>
+          <w:szCs w:val="24"/>
+          <w:lang w:val="en-US"/>
+        </w:rPr>
+        <w:drawing>
+          <wp:inline distT="0" distB="0" distL="0" distR="0" wp14:anchorId="52D24739" wp14:editId="68033610">
+            <wp:extent cx="2076740" cy="209579"/>
+            <wp:effectExtent l="0" t="0" r="0" b="0"/>
+            <wp:docPr id="43" name="Immagine 43"/>
+            <wp:cNvGraphicFramePr>
+              <a:graphicFrameLocks xmlns:a="http://schemas.openxmlformats.org/drawingml/2006/main" noChangeAspect="1"/>
+            </wp:cNvGraphicFramePr>
+            <a:graphic xmlns:a="http://schemas.openxmlformats.org/drawingml/2006/main">
+              <a:graphicData uri="http://schemas.openxmlformats.org/drawingml/2006/picture">
+                <pic:pic xmlns:pic="http://schemas.openxmlformats.org/drawingml/2006/picture">
+                  <pic:nvPicPr>
+                    <pic:cNvPr id="1" name=""/>
+                    <pic:cNvPicPr/>
+                  </pic:nvPicPr>
+                  <pic:blipFill>
+                    <a:blip r:embed="rId66"/>
+                    <a:stretch>
+                      <a:fillRect/>
+                    </a:stretch>
+                  </pic:blipFill>
+                  <pic:spPr>
+                    <a:xfrm>
+                      <a:off x="0" y="0"/>
+                      <a:ext cx="2076740" cy="209579"/>
+                    </a:xfrm>
+                    <a:prstGeom prst="rect">
+                      <a:avLst/>
+                    </a:prstGeom>
+                  </pic:spPr>
+                </pic:pic>
+              </a:graphicData>
+            </a:graphic>
+          </wp:inline>
+        </w:drawing>
+      </w:r>
+    </w:p>
+    <w:p>
+      <w:pPr>
+        <w:pStyle w:val="Paragrafoelenco"/>
+        <w:rPr>
+          <w:rFonts w:ascii="Lexend" w:hAnsi="Lexend"/>
+          <w:sz w:val="24"/>
+          <w:szCs w:val="24"/>
+          <w:lang w:val="en-US"/>
+        </w:rPr>
+      </w:pPr>
+      <w:r>
+        <w:rPr>
+          <w:rFonts w:ascii="Lexend" w:hAnsi="Lexend"/>
+          <w:sz w:val="24"/>
+          <w:szCs w:val="24"/>
+          <w:lang w:val="en-US"/>
+        </w:rPr>
+        <w:t xml:space="preserve">delete the element with that </w:t>
+      </w:r>
+      <w:proofErr w:type="gramStart"/>
+      <w:r>
+        <w:rPr>
+          <w:rFonts w:ascii="Lexend" w:hAnsi="Lexend"/>
+          <w:sz w:val="24"/>
+          <w:szCs w:val="24"/>
+          <w:lang w:val="en-US"/>
+        </w:rPr>
+        <w:t>key</w:t>
+      </w:r>
+      <w:proofErr w:type="gramEnd"/>
+    </w:p>
+    <w:p>
+      <w:pPr>
+        <w:ind w:left="720"/>
+        <w:rPr>
+          <w:rFonts w:ascii="Lexend" w:hAnsi="Lexend"/>
+          <w:sz w:val="24"/>
+          <w:szCs w:val="24"/>
+          <w:lang w:val="en-US"/>
+        </w:rPr>
+      </w:pPr>
+    </w:p>
+    <w:p>
+      <w:pPr>
+        <w:ind w:left="360"/>
+        <w:rPr>
+          <w:rFonts w:ascii="Lexend" w:hAnsi="Lexend"/>
+          <w:sz w:val="24"/>
+          <w:szCs w:val="24"/>
+          <w:lang w:val="en-US"/>
+        </w:rPr>
+      </w:pPr>
+    </w:p>
+    <w:p>
+      <w:pPr>
+        <w:ind w:left="360"/>
+        <w:rPr>
+          <w:rFonts w:ascii="Lexend" w:hAnsi="Lexend"/>
+          <w:sz w:val="24"/>
+          <w:szCs w:val="24"/>
+          <w:lang w:val="en-US"/>
+        </w:rPr>
+      </w:pPr>
+    </w:p>
+    <w:p>
+      <w:pPr>
+        <w:rPr>
+          <w:rFonts w:ascii="Lexend" w:hAnsi="Lexend"/>
+          <w:b/>
+          <w:bCs/>
+          <w:sz w:val="28"/>
+          <w:szCs w:val="28"/>
+          <w:lang w:val="en-US"/>
+        </w:rPr>
+      </w:pPr>
+      <w:r>
+        <w:rPr>
+          <w:rFonts w:ascii="Lexend" w:hAnsi="Lexend"/>
+          <w:b/>
+          <w:bCs/>
+          <w:sz w:val="28"/>
+          <w:szCs w:val="28"/>
+          <w:lang w:val="en-US"/>
+        </w:rPr>
+        <w:lastRenderedPageBreak/>
+        <w:t>Print Function</w:t>
+      </w:r>
+    </w:p>
+    <w:p>
+      <w:pPr>
+        <w:rPr>
+          <w:rFonts w:ascii="Lexend" w:hAnsi="Lexend"/>
+          <w:lang w:val="en-US"/>
+        </w:rPr>
+      </w:pPr>
+      <w:r>
+        <w:rPr>
+          <w:rFonts w:ascii="Lexend" w:hAnsi="Lexend"/>
+          <w:lang w:val="en-US"/>
+        </w:rPr>
+        <w:t xml:space="preserve">You can overwrite the </w:t>
+      </w:r>
+      <w:proofErr w:type="spellStart"/>
+      <w:proofErr w:type="gramStart"/>
+      <w:r>
+        <w:rPr>
+          <w:rFonts w:ascii="Lexend" w:hAnsi="Lexend"/>
+          <w:lang w:val="en-US"/>
+        </w:rPr>
+        <w:t>fmt.Println</w:t>
+      </w:r>
+      <w:proofErr w:type="spellEnd"/>
+      <w:proofErr w:type="gramEnd"/>
+      <w:r>
+        <w:rPr>
+          <w:rFonts w:ascii="Lexend" w:hAnsi="Lexend"/>
+          <w:lang w:val="en-US"/>
+        </w:rPr>
+        <w:t xml:space="preserve">() by </w:t>
+      </w:r>
+      <w:r>
+        <w:rPr>
+          <w:rFonts w:ascii="Lexend" w:hAnsi="Lexend"/>
+          <w:lang w:val="en-US"/>
+        </w:rPr>
+        <w:t>implementing the interface of the Stringer</w:t>
+      </w:r>
+      <w:r>
+        <w:rPr>
+          <w:rFonts w:ascii="Lexend" w:hAnsi="Lexend"/>
+          <w:lang w:val="en-US"/>
+        </w:rPr>
+        <w:t>:</w:t>
+      </w:r>
+    </w:p>
+    <w:p>
+      <w:pPr>
+        <w:ind w:left="1440" w:firstLine="720"/>
+        <w:rPr>
+          <w:rFonts w:ascii="Lexend" w:hAnsi="Lexend"/>
+          <w:sz w:val="24"/>
+          <w:szCs w:val="24"/>
+          <w:lang w:val="en-US"/>
+        </w:rPr>
+      </w:pPr>
+      <w:r>
+        <w:rPr>
+          <w:rFonts w:ascii="Lexend" w:hAnsi="Lexend"/>
+          <w:sz w:val="24"/>
+          <w:szCs w:val="24"/>
+          <w:lang w:val="en-US"/>
+        </w:rPr>
+        <w:drawing>
+          <wp:inline distT="0" distB="0" distL="0" distR="0" wp14:anchorId="36153F58" wp14:editId="4FCAB2D3">
+            <wp:extent cx="1658203" cy="1954492"/>
+            <wp:effectExtent l="0" t="0" r="0" b="8255"/>
+            <wp:docPr id="41" name="Immagine 41"/>
+            <wp:cNvGraphicFramePr>
+              <a:graphicFrameLocks xmlns:a="http://schemas.openxmlformats.org/drawingml/2006/main" noChangeAspect="1"/>
+            </wp:cNvGraphicFramePr>
+            <a:graphic xmlns:a="http://schemas.openxmlformats.org/drawingml/2006/main">
+              <a:graphicData uri="http://schemas.openxmlformats.org/drawingml/2006/picture">
+                <pic:pic xmlns:pic="http://schemas.openxmlformats.org/drawingml/2006/picture">
+                  <pic:nvPicPr>
+                    <pic:cNvPr id="1" name=""/>
+                    <pic:cNvPicPr/>
+                  </pic:nvPicPr>
+                  <pic:blipFill>
+                    <a:blip r:embed="rId67"/>
+                    <a:stretch>
+                      <a:fillRect/>
+                    </a:stretch>
+                  </pic:blipFill>
+                  <pic:spPr>
+                    <a:xfrm>
+                      <a:off x="0" y="0"/>
+                      <a:ext cx="1734748" cy="2044715"/>
+                    </a:xfrm>
+                    <a:prstGeom prst="rect">
+                      <a:avLst/>
+                    </a:prstGeom>
+                  </pic:spPr>
+                </pic:pic>
+              </a:graphicData>
+            </a:graphic>
+          </wp:inline>
+        </w:drawing>
+      </w:r>
+    </w:p>
+    <w:p>
+      <w:pPr>
+        <w:rPr>
+          <w:rFonts w:ascii="Lexend" w:hAnsi="Lexend"/>
+          <w:sz w:val="24"/>
+          <w:szCs w:val="24"/>
+          <w:lang w:val="en-US"/>
+        </w:rPr>
+      </w:pPr>
     </w:p>
     <w:sectPr>
       <w:pgSz w:w="11909" w:h="16834"/>

--- a/Golang 2023 - temas.docx
+++ b/Golang 2023 - temas.docx
@@ -34,21 +34,12 @@
       </w:pPr>
       <w:bookmarkStart w:id="1" w:name="_3t56i8qpldex" w:colFirst="0" w:colLast="0"/>
       <w:bookmarkEnd w:id="1"/>
-      <w:proofErr w:type="spellStart"/>
-      <w:r>
-        <w:rPr>
-          <w:rFonts w:ascii="Lexend" w:hAnsi="Lexend"/>
-          <w:lang w:val="en-US"/>
-        </w:rPr>
-        <w:t>Alten</w:t>
-      </w:r>
-      <w:proofErr w:type="spellEnd"/>
-      <w:r>
-        <w:rPr>
-          <w:rFonts w:ascii="Lexend" w:hAnsi="Lexend"/>
-          <w:lang w:val="en-US"/>
-        </w:rPr>
-        <w:t xml:space="preserve"> Italia</w:t>
+      <w:r>
+        <w:rPr>
+          <w:rFonts w:ascii="Lexend" w:hAnsi="Lexend"/>
+          <w:lang w:val="en-US"/>
+        </w:rPr>
+        <w:t>Alten Italia</w:t>
       </w:r>
     </w:p>
     <w:p>
@@ -62,7 +53,6 @@
       </w:pPr>
       <w:bookmarkStart w:id="2" w:name="_9m2jav4xqt" w:colFirst="0" w:colLast="0"/>
       <w:bookmarkEnd w:id="2"/>
-      <w:proofErr w:type="spellStart"/>
       <w:r>
         <w:rPr>
           <w:rFonts w:ascii="Lexend" w:hAnsi="Lexend"/>
@@ -70,7 +60,6 @@
         </w:rPr>
         <w:t>Github</w:t>
       </w:r>
-      <w:proofErr w:type="spellEnd"/>
     </w:p>
     <w:p>
       <w:pPr>
@@ -251,7 +240,6 @@
         </w:rPr>
       </w:pPr>
       <w:hyperlink r:id="rId12">
-        <w:proofErr w:type="spellStart"/>
         <w:r>
           <w:rPr>
             <w:rFonts w:ascii="Lexend" w:hAnsi="Lexend"/>
@@ -261,7 +249,6 @@
           </w:rPr>
           <w:t>Exercism</w:t>
         </w:r>
-        <w:proofErr w:type="spellEnd"/>
       </w:hyperlink>
     </w:p>
     <w:p>
@@ -272,7 +259,6 @@
         </w:rPr>
       </w:pPr>
       <w:hyperlink r:id="rId13">
-        <w:proofErr w:type="spellStart"/>
         <w:r>
           <w:rPr>
             <w:rFonts w:ascii="Lexend" w:hAnsi="Lexend"/>
@@ -282,7 +268,6 @@
           </w:rPr>
           <w:t>Gophercises</w:t>
         </w:r>
-        <w:proofErr w:type="spellEnd"/>
       </w:hyperlink>
     </w:p>
     <w:p>
@@ -369,7 +354,6 @@
         </w:rPr>
       </w:pPr>
       <w:hyperlink r:id="rId17">
-        <w:proofErr w:type="spellStart"/>
         <w:r>
           <w:rPr>
             <w:rFonts w:ascii="Lexend" w:hAnsi="Lexend"/>
@@ -377,17 +361,7 @@
             <w:u w:val="single"/>
             <w:lang w:val="en-US"/>
           </w:rPr>
-          <w:t>Velotio</w:t>
-        </w:r>
-        <w:proofErr w:type="spellEnd"/>
-        <w:r>
-          <w:rPr>
-            <w:rFonts w:ascii="Lexend" w:hAnsi="Lexend"/>
-            <w:color w:val="1155CC"/>
-            <w:u w:val="single"/>
-            <w:lang w:val="en-US"/>
-          </w:rPr>
-          <w:t xml:space="preserve"> blog for channels</w:t>
+          <w:t>Velotio blog for channels</w:t>
         </w:r>
       </w:hyperlink>
     </w:p>
@@ -407,17 +381,8 @@
           <w:rFonts w:ascii="Lexend" w:hAnsi="Lexend"/>
           <w:lang w:val="en-US"/>
         </w:rPr>
-        <w:t xml:space="preserve">Libraries used in the </w:t>
-      </w:r>
-      <w:proofErr w:type="gramStart"/>
-      <w:r>
-        <w:rPr>
-          <w:rFonts w:ascii="Lexend" w:hAnsi="Lexend"/>
-          <w:lang w:val="en-US"/>
-        </w:rPr>
-        <w:t>course</w:t>
-      </w:r>
-      <w:proofErr w:type="gramEnd"/>
+        <w:t>Libraries used in the course</w:t>
+      </w:r>
     </w:p>
     <w:p>
       <w:pPr>
@@ -465,7 +430,6 @@
         </w:rPr>
       </w:pPr>
       <w:hyperlink r:id="rId20">
-        <w:proofErr w:type="spellStart"/>
         <w:r>
           <w:rPr>
             <w:rFonts w:ascii="Lexend" w:hAnsi="Lexend"/>
@@ -475,7 +439,6 @@
           </w:rPr>
           <w:t>Zerolog</w:t>
         </w:r>
-        <w:proofErr w:type="spellEnd"/>
       </w:hyperlink>
     </w:p>
     <w:p>
@@ -786,19 +749,8 @@
           <w:szCs w:val="24"/>
           <w:lang w:val="en-US"/>
         </w:rPr>
-        <w:t xml:space="preserve">Syntax </w:t>
-      </w:r>
-      <w:proofErr w:type="gramStart"/>
-      <w:r>
-        <w:rPr>
-          <w:rFonts w:ascii="Lexend" w:hAnsi="Lexend"/>
-          <w:sz w:val="24"/>
-          <w:szCs w:val="24"/>
-          <w:lang w:val="en-US"/>
-        </w:rPr>
-        <w:t>similar to</w:t>
-      </w:r>
-      <w:proofErr w:type="gramEnd"/>
+        <w:t>Syntax similar to</w:t>
+      </w:r>
       <w:r>
         <w:rPr>
           <w:rFonts w:ascii="Lexend" w:hAnsi="Lexend"/>
@@ -988,21 +940,8 @@
           <w:szCs w:val="24"/>
           <w:lang w:val="en-US"/>
         </w:rPr>
-        <w:t xml:space="preserve">ker is developed in </w:t>
-      </w:r>
-      <w:proofErr w:type="spellStart"/>
-      <w:proofErr w:type="gramStart"/>
-      <w:r>
-        <w:rPr>
-          <w:rFonts w:ascii="Lexend" w:hAnsi="Lexend"/>
-          <w:sz w:val="24"/>
-          <w:szCs w:val="24"/>
-          <w:lang w:val="en-US"/>
-        </w:rPr>
-        <w:t>GOLang</w:t>
-      </w:r>
-      <w:proofErr w:type="spellEnd"/>
-      <w:proofErr w:type="gramEnd"/>
+        <w:t>ker is developed in GOLang</w:t>
+      </w:r>
     </w:p>
     <w:p>
       <w:pPr>
@@ -1018,39 +957,15 @@
           <w:lang w:val="en-US"/>
         </w:rPr>
       </w:pPr>
-      <w:proofErr w:type="spellStart"/>
-      <w:r>
-        <w:rPr>
-          <w:rFonts w:ascii="Lexend" w:hAnsi="Lexend"/>
-          <w:sz w:val="24"/>
-          <w:szCs w:val="24"/>
-          <w:lang w:val="en-US"/>
-        </w:rPr>
-        <w:t>Kubertenics</w:t>
-      </w:r>
-      <w:proofErr w:type="spellEnd"/>
-      <w:r>
-        <w:rPr>
-          <w:rFonts w:ascii="Lexend" w:hAnsi="Lexend"/>
-          <w:sz w:val="24"/>
-          <w:szCs w:val="24"/>
-          <w:lang w:val="en-US"/>
-        </w:rPr>
-        <w:t xml:space="preserve"> is developed in </w:t>
-      </w:r>
-      <w:proofErr w:type="spellStart"/>
-      <w:proofErr w:type="gramStart"/>
-      <w:r>
-        <w:rPr>
-          <w:rFonts w:ascii="Lexend" w:hAnsi="Lexend"/>
-          <w:sz w:val="24"/>
-          <w:szCs w:val="24"/>
-          <w:lang w:val="en-US"/>
-        </w:rPr>
-        <w:t>GOLang</w:t>
-      </w:r>
-      <w:proofErr w:type="spellEnd"/>
-      <w:proofErr w:type="gramEnd"/>
+      <w:r>
+        <w:rPr>
+          <w:rFonts w:ascii="Lexend" w:hAnsi="Lexend"/>
+          <w:sz w:val="24"/>
+          <w:szCs w:val="24"/>
+          <w:lang w:val="en-US"/>
+        </w:rPr>
+        <w:t>Kubertenics is developed in GOLang</w:t>
+      </w:r>
     </w:p>
     <w:p>
       <w:pPr>
@@ -1121,19 +1036,8 @@
           <w:szCs w:val="24"/>
           <w:lang w:val="en-US"/>
         </w:rPr>
-        <w:t xml:space="preserve">Compiler can compile for every </w:t>
-      </w:r>
-      <w:proofErr w:type="gramStart"/>
-      <w:r>
-        <w:rPr>
-          <w:rFonts w:ascii="Lexend" w:hAnsi="Lexend"/>
-          <w:sz w:val="24"/>
-          <w:szCs w:val="24"/>
-          <w:lang w:val="en-US"/>
-        </w:rPr>
-        <w:t>OS</w:t>
-      </w:r>
-      <w:proofErr w:type="gramEnd"/>
+        <w:t>Compiler can compile for every OS</w:t>
+      </w:r>
     </w:p>
     <w:p>
       <w:pPr>
@@ -1213,19 +1117,8 @@
           <w:szCs w:val="24"/>
           <w:lang w:val="en-US"/>
         </w:rPr>
-        <w:t xml:space="preserve">Easy to </w:t>
-      </w:r>
-      <w:proofErr w:type="gramStart"/>
-      <w:r>
-        <w:rPr>
-          <w:rFonts w:ascii="Lexend" w:hAnsi="Lexend"/>
-          <w:sz w:val="24"/>
-          <w:szCs w:val="24"/>
-          <w:lang w:val="en-US"/>
-        </w:rPr>
-        <w:t>learn</w:t>
-      </w:r>
-      <w:proofErr w:type="gramEnd"/>
+        <w:t>Easy to learn</w:t>
+      </w:r>
     </w:p>
     <w:p>
       <w:pPr>
@@ -1832,35 +1725,7 @@
           <w:szCs w:val="24"/>
           <w:lang w:val="en-US"/>
         </w:rPr>
-        <w:t>“</w:t>
-      </w:r>
-      <w:proofErr w:type="spellStart"/>
-      <w:r>
-        <w:rPr>
-          <w:rFonts w:ascii="Lexend" w:hAnsi="Lexend"/>
-          <w:b/>
-          <w:bCs/>
-          <w:i/>
-          <w:iCs/>
-          <w:sz w:val="24"/>
-          <w:szCs w:val="24"/>
-          <w:lang w:val="en-US"/>
-        </w:rPr>
-        <w:t>fmt</w:t>
-      </w:r>
-      <w:proofErr w:type="spellEnd"/>
-      <w:r>
-        <w:rPr>
-          <w:rFonts w:ascii="Lexend" w:hAnsi="Lexend"/>
-          <w:b/>
-          <w:bCs/>
-          <w:i/>
-          <w:iCs/>
-          <w:sz w:val="24"/>
-          <w:szCs w:val="24"/>
-          <w:lang w:val="en-US"/>
-        </w:rPr>
-        <w:t>”</w:t>
+        <w:t>“fmt”</w:t>
       </w:r>
       <w:r>
         <w:rPr>
@@ -1946,7 +1811,7 @@
           <w:color w:val="000000"/>
           <w:sz w:val="23"/>
           <w:szCs w:val="23"/>
-          <w:lang w:val="it-IT"/>
+          <w:lang w:val="en-US"/>
         </w:rPr>
       </w:pPr>
       <w:r>
@@ -1955,31 +1820,33 @@
           <w:color w:val="000000"/>
           <w:sz w:val="23"/>
           <w:szCs w:val="23"/>
-          <w:lang w:val="it-IT"/>
-        </w:rPr>
-        <w:t xml:space="preserve">go mod </w:t>
-      </w:r>
-      <w:proofErr w:type="spellStart"/>
-      <w:r>
+          <w:lang w:val="en-US"/>
+        </w:rPr>
+        <w:t>go mod init example.com/hello</w:t>
+      </w:r>
+    </w:p>
+    <w:p>
+      <w:pPr>
+        <w:shd w:val="clear" w:color="auto" w:fill="FFFFFF"/>
+        <w:spacing w:line="240" w:lineRule="auto"/>
+        <w:ind w:left="720"/>
         <w:rPr>
           <w:rFonts w:ascii="Consolas" w:eastAsia="Times New Roman" w:hAnsi="Consolas" w:cs="Times New Roman"/>
           <w:color w:val="000000"/>
           <w:sz w:val="23"/>
           <w:szCs w:val="23"/>
-          <w:lang w:val="it-IT"/>
-        </w:rPr>
-        <w:t>init</w:t>
-      </w:r>
-      <w:proofErr w:type="spellEnd"/>
+          <w:lang w:val="en-US"/>
+        </w:rPr>
+      </w:pPr>
       <w:r>
         <w:rPr>
           <w:rFonts w:ascii="Consolas" w:eastAsia="Times New Roman" w:hAnsi="Consolas" w:cs="Times New Roman"/>
           <w:color w:val="000000"/>
           <w:sz w:val="23"/>
           <w:szCs w:val="23"/>
-          <w:lang w:val="it-IT"/>
-        </w:rPr>
-        <w:t xml:space="preserve"> example.com/hello</w:t>
+          <w:lang w:val="en-US"/>
+        </w:rPr>
+        <w:t>go run .\helloworld.go</w:t>
       </w:r>
     </w:p>
     <w:p>
@@ -1992,7 +1859,7 @@
           <w:color w:val="000000"/>
           <w:sz w:val="23"/>
           <w:szCs w:val="23"/>
-          <w:lang w:val="it-IT"/>
+          <w:lang w:val="en-US"/>
         </w:rPr>
       </w:pPr>
       <w:r>
@@ -2001,114 +1868,10 @@
           <w:color w:val="000000"/>
           <w:sz w:val="23"/>
           <w:szCs w:val="23"/>
-          <w:lang w:val="it-IT"/>
-        </w:rPr>
-        <w:t xml:space="preserve">go </w:t>
-      </w:r>
-      <w:proofErr w:type="spellStart"/>
-      <w:proofErr w:type="gramStart"/>
-      <w:r>
-        <w:rPr>
-          <w:rFonts w:ascii="Consolas" w:eastAsia="Times New Roman" w:hAnsi="Consolas" w:cs="Times New Roman"/>
-          <w:color w:val="000000"/>
-          <w:sz w:val="23"/>
-          <w:szCs w:val="23"/>
-          <w:lang w:val="it-IT"/>
-        </w:rPr>
-        <w:t>run</w:t>
-      </w:r>
-      <w:proofErr w:type="spellEnd"/>
-      <w:r>
-        <w:rPr>
-          <w:rFonts w:ascii="Consolas" w:eastAsia="Times New Roman" w:hAnsi="Consolas" w:cs="Times New Roman"/>
-          <w:color w:val="000000"/>
-          <w:sz w:val="23"/>
-          <w:szCs w:val="23"/>
-          <w:lang w:val="it-IT"/>
-        </w:rPr>
-        <w:t xml:space="preserve"> .</w:t>
-      </w:r>
-      <w:proofErr w:type="gramEnd"/>
-      <w:r>
-        <w:rPr>
-          <w:rFonts w:ascii="Consolas" w:eastAsia="Times New Roman" w:hAnsi="Consolas" w:cs="Times New Roman"/>
-          <w:color w:val="000000"/>
-          <w:sz w:val="23"/>
-          <w:szCs w:val="23"/>
-          <w:lang w:val="it-IT"/>
-        </w:rPr>
-        <w:t>\</w:t>
-      </w:r>
-      <w:proofErr w:type="spellStart"/>
-      <w:r>
-        <w:rPr>
-          <w:rFonts w:ascii="Consolas" w:eastAsia="Times New Roman" w:hAnsi="Consolas" w:cs="Times New Roman"/>
-          <w:color w:val="000000"/>
-          <w:sz w:val="23"/>
-          <w:szCs w:val="23"/>
-          <w:lang w:val="it-IT"/>
-        </w:rPr>
-        <w:t>helloworld.go</w:t>
-      </w:r>
-      <w:proofErr w:type="spellEnd"/>
-    </w:p>
-    <w:p>
-      <w:pPr>
-        <w:shd w:val="clear" w:color="auto" w:fill="FFFFFF"/>
-        <w:spacing w:line="240" w:lineRule="auto"/>
-        <w:ind w:left="720"/>
-        <w:rPr>
-          <w:rFonts w:ascii="Consolas" w:eastAsia="Times New Roman" w:hAnsi="Consolas" w:cs="Times New Roman"/>
-          <w:color w:val="000000"/>
-          <w:sz w:val="23"/>
-          <w:szCs w:val="23"/>
-          <w:lang w:val="it-IT"/>
-        </w:rPr>
-      </w:pPr>
-      <w:r>
-        <w:rPr>
-          <w:rFonts w:ascii="Consolas" w:eastAsia="Times New Roman" w:hAnsi="Consolas" w:cs="Times New Roman"/>
-          <w:color w:val="000000"/>
-          <w:sz w:val="23"/>
-          <w:szCs w:val="23"/>
-          <w:lang w:val="it-IT"/>
-        </w:rPr>
-        <w:t xml:space="preserve">go </w:t>
-      </w:r>
-      <w:proofErr w:type="gramStart"/>
-      <w:r>
-        <w:rPr>
-          <w:rFonts w:ascii="Consolas" w:eastAsia="Times New Roman" w:hAnsi="Consolas" w:cs="Times New Roman"/>
-          <w:color w:val="000000"/>
-          <w:sz w:val="23"/>
-          <w:szCs w:val="23"/>
-          <w:lang w:val="it-IT"/>
-        </w:rPr>
-        <w:t>build .</w:t>
-      </w:r>
-      <w:proofErr w:type="gramEnd"/>
-      <w:r>
-        <w:rPr>
-          <w:rFonts w:ascii="Consolas" w:eastAsia="Times New Roman" w:hAnsi="Consolas" w:cs="Times New Roman"/>
-          <w:color w:val="000000"/>
-          <w:sz w:val="23"/>
-          <w:szCs w:val="23"/>
-          <w:lang w:val="it-IT"/>
-        </w:rPr>
-        <w:t>\</w:t>
-      </w:r>
-      <w:proofErr w:type="spellStart"/>
-      <w:r>
-        <w:rPr>
-          <w:rFonts w:ascii="Consolas" w:eastAsia="Times New Roman" w:hAnsi="Consolas" w:cs="Times New Roman"/>
-          <w:color w:val="000000"/>
-          <w:sz w:val="23"/>
-          <w:szCs w:val="23"/>
-          <w:lang w:val="it-IT"/>
-        </w:rPr>
-        <w:t>helloworld.go</w:t>
-      </w:r>
-      <w:proofErr w:type="spellEnd"/>
+          <w:lang w:val="en-US"/>
+        </w:rPr>
+        <w:t>go build .\helloworld.go</w:t>
+      </w:r>
     </w:p>
     <w:p>
       <w:pPr>
@@ -3220,19 +2983,8 @@
           <w:szCs w:val="24"/>
           <w:lang w:val="en-US"/>
         </w:rPr>
-        <w:t xml:space="preserve">Signed </w:t>
-      </w:r>
-      <w:proofErr w:type="gramStart"/>
-      <w:r>
-        <w:rPr>
-          <w:rFonts w:ascii="Lexend" w:hAnsi="Lexend"/>
-          <w:sz w:val="24"/>
-          <w:szCs w:val="24"/>
-          <w:lang w:val="en-US"/>
-        </w:rPr>
-        <w:t>int</w:t>
-      </w:r>
-      <w:proofErr w:type="gramEnd"/>
+        <w:t>Signed int</w:t>
+      </w:r>
     </w:p>
     <w:p>
       <w:pPr>
@@ -3315,7 +3067,6 @@
           <w:lang w:val="en-US"/>
         </w:rPr>
       </w:pPr>
-      <w:proofErr w:type="spellStart"/>
       <w:r>
         <w:rPr>
           <w:rFonts w:ascii="Lexend" w:hAnsi="Lexend"/>
@@ -3327,7 +3078,6 @@
         </w:rPr>
         <w:t>uint</w:t>
       </w:r>
-      <w:proofErr w:type="spellEnd"/>
     </w:p>
     <w:p>
       <w:pPr>
@@ -3700,25 +3450,14 @@
           <w:lang w:val="en-US"/>
         </w:rPr>
       </w:pPr>
-      <w:proofErr w:type="gramStart"/>
-      <w:r>
-        <w:rPr>
-          <w:rFonts w:ascii="Lexend" w:hAnsi="Lexend"/>
-          <w:sz w:val="24"/>
-          <w:szCs w:val="24"/>
-          <w:lang w:val="en-US"/>
-        </w:rPr>
-        <w:t>Similar to</w:t>
-      </w:r>
-      <w:proofErr w:type="gramEnd"/>
-      <w:r>
-        <w:rPr>
-          <w:rFonts w:ascii="Lexend" w:hAnsi="Lexend"/>
-          <w:sz w:val="24"/>
-          <w:szCs w:val="24"/>
-          <w:lang w:val="en-US"/>
-        </w:rPr>
-        <w:t xml:space="preserve"> array</w:t>
+      <w:r>
+        <w:rPr>
+          <w:rFonts w:ascii="Lexend" w:hAnsi="Lexend"/>
+          <w:sz w:val="24"/>
+          <w:szCs w:val="24"/>
+          <w:lang w:val="en-US"/>
+        </w:rPr>
+        <w:t>Similar to array</w:t>
       </w:r>
       <w:r>
         <w:rPr>
@@ -3808,19 +3547,8 @@
           <w:szCs w:val="24"/>
           <w:lang w:val="en-US"/>
         </w:rPr>
-        <w:t xml:space="preserve">or </w:t>
-      </w:r>
-      <w:proofErr w:type="spellStart"/>
-      <w:r>
-        <w:rPr>
-          <w:rFonts w:ascii="Lexend" w:hAnsi="Lexend"/>
-          <w:sz w:val="24"/>
-          <w:szCs w:val="24"/>
-          <w:lang w:val="en-US"/>
-        </w:rPr>
-        <w:t>ArrayList</w:t>
-      </w:r>
-      <w:proofErr w:type="spellEnd"/>
+        <w:t>or ArrayList</w:t>
+      </w:r>
     </w:p>
     <w:p>
       <w:pPr>
@@ -4903,25 +4631,14 @@
           <w:lang w:val="en-US"/>
         </w:rPr>
       </w:pPr>
-      <w:proofErr w:type="spellStart"/>
-      <w:r>
-        <w:rPr>
-          <w:rFonts w:ascii="Lexend" w:hAnsi="Lexend"/>
-          <w:sz w:val="24"/>
-          <w:szCs w:val="24"/>
-          <w:lang w:val="en-US"/>
-        </w:rPr>
-        <w:t>GOLang</w:t>
-      </w:r>
-      <w:proofErr w:type="spellEnd"/>
-      <w:r>
-        <w:rPr>
-          <w:rFonts w:ascii="Lexend" w:hAnsi="Lexend"/>
-          <w:sz w:val="24"/>
-          <w:szCs w:val="24"/>
-          <w:lang w:val="en-US"/>
-        </w:rPr>
-        <w:t xml:space="preserve"> does not have Classes but structs (like C).</w:t>
+      <w:r>
+        <w:rPr>
+          <w:rFonts w:ascii="Lexend" w:hAnsi="Lexend"/>
+          <w:sz w:val="24"/>
+          <w:szCs w:val="24"/>
+          <w:lang w:val="en-US"/>
+        </w:rPr>
+        <w:t>GOLang does not have Classes but structs (like C).</w:t>
       </w:r>
     </w:p>
     <w:p>
@@ -5216,21 +4933,8 @@
           <w:szCs w:val="28"/>
           <w:lang w:val="en-US"/>
         </w:rPr>
-        <w:t xml:space="preserve">Multi return </w:t>
-      </w:r>
-      <w:proofErr w:type="gramStart"/>
-      <w:r>
-        <w:rPr>
-          <w:rFonts w:ascii="Lexend" w:hAnsi="Lexend"/>
-          <w:b/>
-          <w:bCs/>
-          <w:sz w:val="28"/>
-          <w:szCs w:val="28"/>
-          <w:lang w:val="en-US"/>
-        </w:rPr>
-        <w:t>value</w:t>
-      </w:r>
-      <w:proofErr w:type="gramEnd"/>
+        <w:t>Multi return value</w:t>
+      </w:r>
     </w:p>
     <w:p>
       <w:pPr>
@@ -5320,51 +5024,27 @@
           <w:szCs w:val="28"/>
           <w:lang w:val="en-US"/>
         </w:rPr>
-        <w:t xml:space="preserve">Ignore </w:t>
-      </w:r>
-      <w:proofErr w:type="gramStart"/>
-      <w:r>
-        <w:rPr>
-          <w:rFonts w:ascii="Lexend" w:hAnsi="Lexend"/>
-          <w:b/>
-          <w:bCs/>
-          <w:sz w:val="28"/>
-          <w:szCs w:val="28"/>
-          <w:lang w:val="en-US"/>
-        </w:rPr>
-        <w:t>values</w:t>
-      </w:r>
-      <w:proofErr w:type="gramEnd"/>
-    </w:p>
-    <w:p>
-      <w:pPr>
-        <w:rPr>
-          <w:rFonts w:ascii="Lexend" w:hAnsi="Lexend"/>
-          <w:sz w:val="24"/>
-          <w:szCs w:val="24"/>
-          <w:lang w:val="en-US"/>
-        </w:rPr>
-      </w:pPr>
-      <w:r>
-        <w:rPr>
-          <w:rFonts w:ascii="Lexend" w:hAnsi="Lexend"/>
-          <w:sz w:val="24"/>
-          <w:szCs w:val="24"/>
-          <w:lang w:val="en-US"/>
-        </w:rPr>
-        <w:t xml:space="preserve">Using “_” we can ignore the </w:t>
-      </w:r>
-      <w:proofErr w:type="gramStart"/>
-      <w:r>
-        <w:rPr>
-          <w:rFonts w:ascii="Lexend" w:hAnsi="Lexend"/>
-          <w:sz w:val="24"/>
-          <w:szCs w:val="24"/>
-          <w:lang w:val="en-US"/>
-        </w:rPr>
-        <w:t>value</w:t>
-      </w:r>
-      <w:proofErr w:type="gramEnd"/>
+        <w:t>Ignore values</w:t>
+      </w:r>
+    </w:p>
+    <w:p>
+      <w:pPr>
+        <w:rPr>
+          <w:rFonts w:ascii="Lexend" w:hAnsi="Lexend"/>
+          <w:sz w:val="24"/>
+          <w:szCs w:val="24"/>
+          <w:lang w:val="en-US"/>
+        </w:rPr>
+      </w:pPr>
+      <w:r>
+        <w:rPr>
+          <w:rFonts w:ascii="Lexend" w:hAnsi="Lexend"/>
+          <w:sz w:val="24"/>
+          <w:szCs w:val="24"/>
+          <w:lang w:val="en-US"/>
+        </w:rPr>
+        <w:t>Using “_” we can ignore the value</w:t>
+      </w:r>
     </w:p>
     <w:p>
       <w:pPr>
@@ -5532,7 +5212,6 @@
         </w:rPr>
         <w:t>” or “</w:t>
       </w:r>
-      <w:proofErr w:type="spellStart"/>
       <w:r>
         <w:rPr>
           <w:rFonts w:ascii="Lexend" w:hAnsi="Lexend"/>
@@ -5544,7 +5223,6 @@
         </w:rPr>
         <w:t>do_while</w:t>
       </w:r>
-      <w:proofErr w:type="spellEnd"/>
       <w:r>
         <w:rPr>
           <w:rFonts w:ascii="Lexend" w:hAnsi="Lexend"/>
@@ -6035,37 +5713,15 @@
           <w:lang w:val="en-US"/>
         </w:rPr>
       </w:pPr>
-      <w:proofErr w:type="spellStart"/>
-      <w:r>
-        <w:rPr>
-          <w:rFonts w:ascii="Lexend" w:hAnsi="Lexend"/>
-          <w:sz w:val="24"/>
-          <w:szCs w:val="24"/>
-          <w:lang w:val="en-US"/>
-        </w:rPr>
-        <w:t>varName</w:t>
-      </w:r>
-      <w:proofErr w:type="spellEnd"/>
-      <w:r>
-        <w:rPr>
-          <w:rFonts w:ascii="Lexend" w:hAnsi="Lexend"/>
-          <w:sz w:val="24"/>
-          <w:szCs w:val="24"/>
-          <w:lang w:val="en-US"/>
-        </w:rPr>
-        <w:t xml:space="preserve"> *</w:t>
-      </w:r>
-      <w:proofErr w:type="spellStart"/>
-      <w:r>
-        <w:rPr>
-          <w:rFonts w:ascii="Lexend" w:hAnsi="Lexend"/>
-          <w:sz w:val="24"/>
-          <w:szCs w:val="24"/>
-          <w:lang w:val="en-US"/>
-        </w:rPr>
-        <w:t>varType</w:t>
-      </w:r>
-      <w:proofErr w:type="spellEnd"/>
+      <w:r>
+        <w:rPr>
+          <w:rFonts w:ascii="Lexend" w:hAnsi="Lexend"/>
+          <w:sz w:val="24"/>
+          <w:szCs w:val="24"/>
+          <w:lang w:val="en-US"/>
+        </w:rPr>
+        <w:t>varName *varType</w:t>
+      </w:r>
     </w:p>
     <w:p>
       <w:pPr>
@@ -6139,19 +5795,8 @@
           <w:szCs w:val="24"/>
           <w:lang w:val="en-US"/>
         </w:rPr>
-        <w:t>&amp;</w:t>
-      </w:r>
-      <w:proofErr w:type="spellStart"/>
-      <w:r>
-        <w:rPr>
-          <w:rFonts w:ascii="Lexend" w:hAnsi="Lexend"/>
-          <w:sz w:val="24"/>
-          <w:szCs w:val="24"/>
-          <w:lang w:val="en-US"/>
-        </w:rPr>
-        <w:t>varName</w:t>
-      </w:r>
-      <w:proofErr w:type="spellEnd"/>
+        <w:t>&amp;varName</w:t>
+      </w:r>
     </w:p>
     <w:p>
       <w:pPr>
@@ -6518,27 +6163,7 @@
           <w:szCs w:val="24"/>
           <w:lang w:val="en-US"/>
         </w:rPr>
-        <w:t xml:space="preserve"> When we call the method, check if error </w:t>
-      </w:r>
-      <w:proofErr w:type="gramStart"/>
-      <w:r>
-        <w:rPr>
-          <w:rFonts w:ascii="Lexend" w:hAnsi="Lexend"/>
-          <w:sz w:val="24"/>
-          <w:szCs w:val="24"/>
-          <w:lang w:val="en-US"/>
-        </w:rPr>
-        <w:t>is !</w:t>
-      </w:r>
-      <w:proofErr w:type="gramEnd"/>
-      <w:r>
-        <w:rPr>
-          <w:rFonts w:ascii="Lexend" w:hAnsi="Lexend"/>
-          <w:sz w:val="24"/>
-          <w:szCs w:val="24"/>
-          <w:lang w:val="en-US"/>
-        </w:rPr>
-        <w:t>= nil.</w:t>
+        <w:t xml:space="preserve"> When we call the method, check if error is != nil.</w:t>
       </w:r>
     </w:p>
     <w:p>
@@ -6921,7 +6546,6 @@
         </w:rPr>
         <w:t xml:space="preserve"> but </w:t>
       </w:r>
-      <w:proofErr w:type="gramStart"/>
       <w:r>
         <w:rPr>
           <w:rFonts w:ascii="Lexend" w:hAnsi="Lexend"/>
@@ -6931,7 +6555,6 @@
         </w:rPr>
         <w:t>it</w:t>
       </w:r>
-      <w:proofErr w:type="gramEnd"/>
       <w:r>
         <w:rPr>
           <w:rFonts w:ascii="Lexend" w:hAnsi="Lexend"/>
@@ -6996,21 +6619,8 @@
           <w:szCs w:val="24"/>
           <w:lang w:val="en-US"/>
         </w:rPr>
-        <w:t>(T) allocates zeroed storage for a new item of type T and returns its address, a value of type *</w:t>
-      </w:r>
-      <w:proofErr w:type="gramStart"/>
-      <w:r>
-        <w:rPr>
-          <w:rFonts w:ascii="Lexend" w:hAnsi="Lexend"/>
-          <w:i/>
-          <w:iCs/>
-          <w:sz w:val="24"/>
-          <w:szCs w:val="24"/>
-          <w:lang w:val="en-US"/>
-        </w:rPr>
-        <w:t>T</w:t>
-      </w:r>
-      <w:proofErr w:type="gramEnd"/>
+        <w:t>(T) allocates zeroed storage for a new item of type T and returns its address, a value of type *T</w:t>
+      </w:r>
     </w:p>
     <w:p>
       <w:pPr>
@@ -7085,7 +6695,6 @@
         </w:rPr>
         <w:t> </w:t>
       </w:r>
-      <w:proofErr w:type="gramStart"/>
       <w:r>
         <w:rPr>
           <w:rFonts w:ascii="Lexend" w:hAnsi="Lexend"/>
@@ -7104,31 +6713,19 @@
           <w:iCs/>
           <w:lang w:val="en-US"/>
         </w:rPr>
-        <w:t>(</w:t>
-      </w:r>
-      <w:proofErr w:type="gramEnd"/>
+        <w:t>(T, </w:t>
+      </w:r>
       <w:r>
         <w:rPr>
           <w:rFonts w:ascii="Lexend" w:hAnsi="Lexend"/>
           <w:i/>
           <w:iCs/>
-          <w:lang w:val="en-US"/>
-        </w:rPr>
-        <w:t>T, </w:t>
-      </w:r>
-      <w:proofErr w:type="spellStart"/>
-      <w:r>
-        <w:rPr>
-          <w:rFonts w:ascii="Lexend" w:hAnsi="Lexend"/>
-          <w:i/>
-          <w:iCs/>
           <w:sz w:val="24"/>
           <w:szCs w:val="24"/>
           <w:lang w:val="en-US"/>
         </w:rPr>
         <w:t>args</w:t>
       </w:r>
-      <w:proofErr w:type="spellEnd"/>
       <w:r>
         <w:rPr>
           <w:rFonts w:ascii="Lexend" w:hAnsi="Lexend"/>
@@ -7952,27 +7549,7 @@
           <w:szCs w:val="24"/>
           <w:lang w:val="en-US"/>
         </w:rPr>
-        <w:t xml:space="preserve">, is </w:t>
-      </w:r>
-      <w:proofErr w:type="gramStart"/>
-      <w:r>
-        <w:rPr>
-          <w:rFonts w:ascii="Lexend" w:hAnsi="Lexend"/>
-          <w:sz w:val="24"/>
-          <w:szCs w:val="24"/>
-          <w:lang w:val="en-US"/>
-        </w:rPr>
-        <w:t>similar to</w:t>
-      </w:r>
-      <w:proofErr w:type="gramEnd"/>
-      <w:r>
-        <w:rPr>
-          <w:rFonts w:ascii="Lexend" w:hAnsi="Lexend"/>
-          <w:sz w:val="24"/>
-          <w:szCs w:val="24"/>
-          <w:lang w:val="en-US"/>
-        </w:rPr>
-        <w:t xml:space="preserve"> the “new” function.</w:t>
+        <w:t>, is similar to the “new” function.</w:t>
       </w:r>
     </w:p>
     <w:p>
@@ -8058,27 +7635,7 @@
           <w:szCs w:val="24"/>
           <w:lang w:val="en-US"/>
         </w:rPr>
-        <w:t xml:space="preserve">Key </w:t>
-      </w:r>
-      <w:proofErr w:type="gramStart"/>
-      <w:r>
-        <w:rPr>
-          <w:rFonts w:ascii="Lexend" w:hAnsi="Lexend"/>
-          <w:sz w:val="24"/>
-          <w:szCs w:val="24"/>
-          <w:lang w:val="en-US"/>
-        </w:rPr>
-        <w:t>has to</w:t>
-      </w:r>
-      <w:proofErr w:type="gramEnd"/>
-      <w:r>
-        <w:rPr>
-          <w:rFonts w:ascii="Lexend" w:hAnsi="Lexend"/>
-          <w:sz w:val="24"/>
-          <w:szCs w:val="24"/>
-          <w:lang w:val="en-US"/>
-        </w:rPr>
-        <w:t xml:space="preserve"> be unique for each item in the map.</w:t>
+        <w:t>Key has to be unique for each item in the map.</w:t>
       </w:r>
     </w:p>
     <w:p>
@@ -8094,6 +7651,7 @@
       <w:r>
         <w:rPr>
           <w:rFonts w:ascii="Lexend" w:hAnsi="Lexend"/>
+          <w:noProof/>
           <w:sz w:val="24"/>
           <w:szCs w:val="24"/>
           <w:lang w:val="en-US"/>
@@ -8190,6 +7748,7 @@
           <w:rFonts w:ascii="Lexend" w:hAnsi="Lexend"/>
           <w:b/>
           <w:bCs/>
+          <w:noProof/>
           <w:sz w:val="24"/>
           <w:szCs w:val="24"/>
           <w:lang w:val="en-US"/>
@@ -8257,27 +7816,7 @@
           <w:szCs w:val="24"/>
           <w:lang w:val="en-US"/>
         </w:rPr>
-        <w:t>if the key is contained (“ok”) and the value (“</w:t>
-      </w:r>
-      <w:proofErr w:type="spellStart"/>
-      <w:r>
-        <w:rPr>
-          <w:rFonts w:ascii="Lexend" w:hAnsi="Lexend"/>
-          <w:sz w:val="24"/>
-          <w:szCs w:val="24"/>
-          <w:lang w:val="en-US"/>
-        </w:rPr>
-        <w:t>val</w:t>
-      </w:r>
-      <w:proofErr w:type="spellEnd"/>
-      <w:r>
-        <w:rPr>
-          <w:rFonts w:ascii="Lexend" w:hAnsi="Lexend"/>
-          <w:sz w:val="24"/>
-          <w:szCs w:val="24"/>
-          <w:lang w:val="en-US"/>
-        </w:rPr>
-        <w:t>”)</w:t>
+        <w:t>if the key is contained (“ok”) and the value (“val”)</w:t>
       </w:r>
     </w:p>
     <w:p>
@@ -8336,6 +7875,7 @@
           <w:rFonts w:ascii="Lexend" w:hAnsi="Lexend"/>
           <w:b/>
           <w:bCs/>
+          <w:noProof/>
           <w:sz w:val="24"/>
           <w:szCs w:val="24"/>
           <w:lang w:val="en-US"/>
@@ -8394,19 +7934,8 @@
           <w:szCs w:val="24"/>
           <w:lang w:val="en-US"/>
         </w:rPr>
-        <w:t xml:space="preserve">delete the element with that </w:t>
-      </w:r>
-      <w:proofErr w:type="gramStart"/>
-      <w:r>
-        <w:rPr>
-          <w:rFonts w:ascii="Lexend" w:hAnsi="Lexend"/>
-          <w:sz w:val="24"/>
-          <w:szCs w:val="24"/>
-          <w:lang w:val="en-US"/>
-        </w:rPr>
-        <w:t>key</w:t>
-      </w:r>
-      <w:proofErr w:type="gramEnd"/>
+        <w:t>delete the element with that key</w:t>
+      </w:r>
     </w:p>
     <w:p>
       <w:pPr>
@@ -8477,25 +8006,7 @@
           <w:rFonts w:ascii="Lexend" w:hAnsi="Lexend"/>
           <w:lang w:val="en-US"/>
         </w:rPr>
-        <w:t xml:space="preserve">You can overwrite the </w:t>
-      </w:r>
-      <w:proofErr w:type="spellStart"/>
-      <w:proofErr w:type="gramStart"/>
-      <w:r>
-        <w:rPr>
-          <w:rFonts w:ascii="Lexend" w:hAnsi="Lexend"/>
-          <w:lang w:val="en-US"/>
-        </w:rPr>
-        <w:t>fmt.Println</w:t>
-      </w:r>
-      <w:proofErr w:type="spellEnd"/>
-      <w:proofErr w:type="gramEnd"/>
-      <w:r>
-        <w:rPr>
-          <w:rFonts w:ascii="Lexend" w:hAnsi="Lexend"/>
-          <w:lang w:val="en-US"/>
-        </w:rPr>
-        <w:t xml:space="preserve">() by </w:t>
+        <w:t xml:space="preserve">You can overwrite the fmt.Println() by </w:t>
       </w:r>
       <w:r>
         <w:rPr>
@@ -8525,6 +8036,7 @@
       <w:r>
         <w:rPr>
           <w:rFonts w:ascii="Lexend" w:hAnsi="Lexend"/>
+          <w:noProof/>
           <w:sz w:val="24"/>
           <w:szCs w:val="24"/>
           <w:lang w:val="en-US"/>
@@ -8575,6 +8087,140 @@
           <w:lang w:val="en-US"/>
         </w:rPr>
       </w:pPr>
+    </w:p>
+    <w:p>
+      <w:pPr>
+        <w:rPr>
+          <w:rFonts w:ascii="Lexend" w:hAnsi="Lexend"/>
+          <w:sz w:val="24"/>
+          <w:szCs w:val="24"/>
+          <w:lang w:val="en-US"/>
+        </w:rPr>
+      </w:pPr>
+    </w:p>
+    <w:p>
+      <w:pPr>
+        <w:rPr>
+          <w:rFonts w:ascii="Lexend" w:hAnsi="Lexend"/>
+          <w:b/>
+          <w:bCs/>
+          <w:sz w:val="36"/>
+          <w:szCs w:val="36"/>
+          <w:lang w:val="en-US"/>
+        </w:rPr>
+      </w:pPr>
+      <w:r>
+        <w:rPr>
+          <w:rFonts w:ascii="Lexend" w:hAnsi="Lexend"/>
+          <w:b/>
+          <w:bCs/>
+          <w:sz w:val="36"/>
+          <w:szCs w:val="36"/>
+          <w:lang w:val="en-US"/>
+        </w:rPr>
+        <w:t>Middleware</w:t>
+      </w:r>
+    </w:p>
+    <w:p>
+      <w:pPr>
+        <w:rPr>
+          <w:rFonts w:ascii="Lexend" w:hAnsi="Lexend"/>
+          <w:sz w:val="24"/>
+          <w:szCs w:val="24"/>
+          <w:lang w:val="en-US"/>
+        </w:rPr>
+      </w:pPr>
+    </w:p>
+    <w:p>
+      <w:pPr>
+        <w:rPr>
+          <w:rFonts w:ascii="Lexend" w:hAnsi="Lexend"/>
+          <w:sz w:val="24"/>
+          <w:szCs w:val="24"/>
+          <w:lang w:val="en-US"/>
+        </w:rPr>
+      </w:pPr>
+      <w:r>
+        <w:rPr>
+          <w:rFonts w:ascii="Lexend" w:hAnsi="Lexend"/>
+          <w:sz w:val="24"/>
+          <w:szCs w:val="24"/>
+          <w:lang w:val="en-US"/>
+        </w:rPr>
+        <w:t>Useful for authentication, or cookies.</w:t>
+      </w:r>
+    </w:p>
+    <w:p>
+      <w:pPr>
+        <w:rPr>
+          <w:rFonts w:ascii="Lexend" w:hAnsi="Lexend"/>
+          <w:sz w:val="24"/>
+          <w:szCs w:val="24"/>
+          <w:lang w:val="en-US"/>
+        </w:rPr>
+      </w:pPr>
+      <w:r>
+        <w:rPr>
+          <w:rFonts w:ascii="Lexend" w:hAnsi="Lexend"/>
+          <w:sz w:val="24"/>
+          <w:szCs w:val="24"/>
+          <w:lang w:val="en-US"/>
+        </w:rPr>
+        <w:t>Project: server3rdPartyLibraries</w:t>
+      </w:r>
+    </w:p>
+    <w:p>
+      <w:pPr>
+        <w:rPr>
+          <w:rFonts w:ascii="Lexend" w:hAnsi="Lexend"/>
+          <w:sz w:val="24"/>
+          <w:szCs w:val="24"/>
+          <w:lang w:val="en-US"/>
+        </w:rPr>
+      </w:pPr>
+      <w:r>
+        <w:rPr>
+          <w:rFonts w:ascii="Lexend" w:hAnsi="Lexend"/>
+          <w:sz w:val="24"/>
+          <w:szCs w:val="24"/>
+          <w:lang w:val="en-US"/>
+        </w:rPr>
+        <w:drawing>
+          <wp:inline distT="0" distB="0" distL="0" distR="0" wp14:anchorId="197AC8B5" wp14:editId="2CF56C74">
+            <wp:extent cx="5733415" cy="2652395"/>
+            <wp:effectExtent l="0" t="0" r="635" b="0"/>
+            <wp:docPr id="44" name="Immagine 44"/>
+            <wp:cNvGraphicFramePr>
+              <a:graphicFrameLocks xmlns:a="http://schemas.openxmlformats.org/drawingml/2006/main" noChangeAspect="1"/>
+            </wp:cNvGraphicFramePr>
+            <a:graphic xmlns:a="http://schemas.openxmlformats.org/drawingml/2006/main">
+              <a:graphicData uri="http://schemas.openxmlformats.org/drawingml/2006/picture">
+                <pic:pic xmlns:pic="http://schemas.openxmlformats.org/drawingml/2006/picture">
+                  <pic:nvPicPr>
+                    <pic:cNvPr id="1" name=""/>
+                    <pic:cNvPicPr/>
+                  </pic:nvPicPr>
+                  <pic:blipFill>
+                    <a:blip r:embed="rId68"/>
+                    <a:stretch>
+                      <a:fillRect/>
+                    </a:stretch>
+                  </pic:blipFill>
+                  <pic:spPr>
+                    <a:xfrm>
+                      <a:off x="0" y="0"/>
+                      <a:ext cx="5733415" cy="2652395"/>
+                    </a:xfrm>
+                    <a:prstGeom prst="rect">
+                      <a:avLst/>
+                    </a:prstGeom>
+                  </pic:spPr>
+                </pic:pic>
+              </a:graphicData>
+            </a:graphic>
+          </wp:inline>
+        </w:drawing>
+      </w:r>
     </w:p>
     <w:sectPr>
       <w:pgSz w:w="11909" w:h="16834"/>

--- a/Golang 2023 - temas.docx
+++ b/Golang 2023 - temas.docx
@@ -68,7 +68,7 @@
           <w:lang w:val="en-US"/>
         </w:rPr>
       </w:pPr>
-      <w:hyperlink r:id="rId5">
+      <w:hyperlink r:id="rId6">
         <w:r>
           <w:rPr>
             <w:rFonts w:ascii="Lexend" w:hAnsi="Lexend"/>
@@ -106,7 +106,7 @@
           <w:lang w:val="en-US"/>
         </w:rPr>
       </w:pPr>
-      <w:hyperlink r:id="rId6">
+      <w:hyperlink r:id="rId7">
         <w:r>
           <w:rPr>
             <w:rFonts w:ascii="Lexend" w:hAnsi="Lexend"/>
@@ -125,7 +125,7 @@
           <w:lang w:val="en-US"/>
         </w:rPr>
       </w:pPr>
-      <w:hyperlink r:id="rId7">
+      <w:hyperlink r:id="rId8">
         <w:r>
           <w:rPr>
             <w:rFonts w:ascii="Lexend" w:hAnsi="Lexend"/>
@@ -144,7 +144,7 @@
           <w:lang w:val="en-US"/>
         </w:rPr>
       </w:pPr>
-      <w:hyperlink r:id="rId8">
+      <w:hyperlink r:id="rId9">
         <w:r>
           <w:rPr>
             <w:rFonts w:ascii="Lexend" w:hAnsi="Lexend"/>
@@ -163,7 +163,7 @@
           <w:lang w:val="en-US"/>
         </w:rPr>
       </w:pPr>
-      <w:hyperlink r:id="rId9">
+      <w:hyperlink r:id="rId10">
         <w:r>
           <w:rPr>
             <w:rFonts w:ascii="Lexend" w:hAnsi="Lexend"/>
@@ -182,7 +182,7 @@
           <w:lang w:val="en-US"/>
         </w:rPr>
       </w:pPr>
-      <w:hyperlink r:id="rId10">
+      <w:hyperlink r:id="rId11">
         <w:r>
           <w:rPr>
             <w:rFonts w:ascii="Lexend" w:hAnsi="Lexend"/>
@@ -201,7 +201,7 @@
           <w:lang w:val="en-US"/>
         </w:rPr>
       </w:pPr>
-      <w:hyperlink r:id="rId11">
+      <w:hyperlink r:id="rId12">
         <w:r>
           <w:rPr>
             <w:rFonts w:ascii="Lexend" w:hAnsi="Lexend"/>
@@ -239,7 +239,7 @@
           <w:lang w:val="en-US"/>
         </w:rPr>
       </w:pPr>
-      <w:hyperlink r:id="rId12">
+      <w:hyperlink r:id="rId13">
         <w:r>
           <w:rPr>
             <w:rFonts w:ascii="Lexend" w:hAnsi="Lexend"/>
@@ -258,7 +258,7 @@
           <w:lang w:val="en-US"/>
         </w:rPr>
       </w:pPr>
-      <w:hyperlink r:id="rId13">
+      <w:hyperlink r:id="rId14">
         <w:r>
           <w:rPr>
             <w:rFonts w:ascii="Lexend" w:hAnsi="Lexend"/>
@@ -296,7 +296,7 @@
           <w:lang w:val="en-US"/>
         </w:rPr>
       </w:pPr>
-      <w:hyperlink r:id="rId14">
+      <w:hyperlink r:id="rId15">
         <w:r>
           <w:rPr>
             <w:rFonts w:ascii="Lexend" w:hAnsi="Lexend"/>
@@ -315,7 +315,7 @@
           <w:lang w:val="en-US"/>
         </w:rPr>
       </w:pPr>
-      <w:hyperlink r:id="rId15" w:anchor="1">
+      <w:hyperlink r:id="rId16" w:anchor="1">
         <w:r>
           <w:rPr>
             <w:rFonts w:ascii="Lexend" w:hAnsi="Lexend"/>
@@ -334,7 +334,7 @@
           <w:lang w:val="en-US"/>
         </w:rPr>
       </w:pPr>
-      <w:hyperlink r:id="rId16">
+      <w:hyperlink r:id="rId17">
         <w:r>
           <w:rPr>
             <w:rFonts w:ascii="Lexend" w:hAnsi="Lexend"/>
@@ -353,7 +353,7 @@
           <w:lang w:val="en-US"/>
         </w:rPr>
       </w:pPr>
-      <w:hyperlink r:id="rId17">
+      <w:hyperlink r:id="rId18">
         <w:r>
           <w:rPr>
             <w:rFonts w:ascii="Lexend" w:hAnsi="Lexend"/>
@@ -391,7 +391,7 @@
           <w:lang w:val="en-US"/>
         </w:rPr>
       </w:pPr>
-      <w:hyperlink r:id="rId18">
+      <w:hyperlink r:id="rId19">
         <w:r>
           <w:rPr>
             <w:rFonts w:ascii="Lexend" w:hAnsi="Lexend"/>
@@ -410,7 +410,7 @@
           <w:lang w:val="en-US"/>
         </w:rPr>
       </w:pPr>
-      <w:hyperlink r:id="rId19" w:anchor="/">
+      <w:hyperlink r:id="rId20" w:anchor="/">
         <w:r>
           <w:rPr>
             <w:rFonts w:ascii="Lexend" w:hAnsi="Lexend"/>
@@ -429,7 +429,7 @@
           <w:lang w:val="en-US"/>
         </w:rPr>
       </w:pPr>
-      <w:hyperlink r:id="rId20">
+      <w:hyperlink r:id="rId21">
         <w:r>
           <w:rPr>
             <w:rFonts w:ascii="Lexend" w:hAnsi="Lexend"/>
@@ -448,7 +448,7 @@
           <w:lang w:val="en-US"/>
         </w:rPr>
       </w:pPr>
-      <w:hyperlink r:id="rId21">
+      <w:hyperlink r:id="rId22">
         <w:r>
           <w:rPr>
             <w:rFonts w:ascii="Lexend" w:hAnsi="Lexend"/>
@@ -486,7 +486,7 @@
           <w:lang w:val="en-US"/>
         </w:rPr>
       </w:pPr>
-      <w:hyperlink r:id="rId22">
+      <w:hyperlink r:id="rId23">
         <w:r>
           <w:rPr>
             <w:rFonts w:ascii="Lexend" w:hAnsi="Lexend"/>
@@ -505,7 +505,7 @@
           <w:lang w:val="en-US"/>
         </w:rPr>
       </w:pPr>
-      <w:hyperlink r:id="rId23">
+      <w:hyperlink r:id="rId24">
         <w:r>
           <w:rPr>
             <w:rFonts w:ascii="Lexend" w:hAnsi="Lexend"/>
@@ -1257,411 +1257,6 @@
             <wp:extent cx="6444419" cy="2705100"/>
             <wp:effectExtent l="0" t="0" r="0" b="0"/>
             <wp:docPr id="1" name="Immagine 1"/>
-            <wp:cNvGraphicFramePr>
-              <a:graphicFrameLocks xmlns:a="http://schemas.openxmlformats.org/drawingml/2006/main" noChangeAspect="1"/>
-            </wp:cNvGraphicFramePr>
-            <a:graphic xmlns:a="http://schemas.openxmlformats.org/drawingml/2006/main">
-              <a:graphicData uri="http://schemas.openxmlformats.org/drawingml/2006/picture">
-                <pic:pic xmlns:pic="http://schemas.openxmlformats.org/drawingml/2006/picture">
-                  <pic:nvPicPr>
-                    <pic:cNvPr id="1" name=""/>
-                    <pic:cNvPicPr/>
-                  </pic:nvPicPr>
-                  <pic:blipFill>
-                    <a:blip r:embed="rId24"/>
-                    <a:stretch>
-                      <a:fillRect/>
-                    </a:stretch>
-                  </pic:blipFill>
-                  <pic:spPr>
-                    <a:xfrm>
-                      <a:off x="0" y="0"/>
-                      <a:ext cx="6451105" cy="2707907"/>
-                    </a:xfrm>
-                    <a:prstGeom prst="rect">
-                      <a:avLst/>
-                    </a:prstGeom>
-                  </pic:spPr>
-                </pic:pic>
-              </a:graphicData>
-            </a:graphic>
-          </wp:inline>
-        </w:drawing>
-      </w:r>
-    </w:p>
-    <w:p>
-      <w:pPr>
-        <w:rPr>
-          <w:rFonts w:ascii="Lexend" w:hAnsi="Lexend"/>
-          <w:sz w:val="24"/>
-          <w:szCs w:val="24"/>
-          <w:lang w:val="en-US"/>
-        </w:rPr>
-      </w:pPr>
-    </w:p>
-    <w:p>
-      <w:pPr>
-        <w:rPr>
-          <w:rFonts w:ascii="Lexend" w:hAnsi="Lexend"/>
-          <w:sz w:val="24"/>
-          <w:szCs w:val="24"/>
-          <w:lang w:val="en-US"/>
-        </w:rPr>
-      </w:pPr>
-    </w:p>
-    <w:p>
-      <w:pPr>
-        <w:rPr>
-          <w:rFonts w:ascii="Lexend" w:hAnsi="Lexend"/>
-          <w:sz w:val="24"/>
-          <w:szCs w:val="24"/>
-          <w:lang w:val="en-US"/>
-        </w:rPr>
-      </w:pPr>
-    </w:p>
-    <w:p>
-      <w:pPr>
-        <w:rPr>
-          <w:rFonts w:ascii="Lexend" w:hAnsi="Lexend"/>
-          <w:sz w:val="24"/>
-          <w:szCs w:val="24"/>
-          <w:lang w:val="en-US"/>
-        </w:rPr>
-      </w:pPr>
-    </w:p>
-    <w:p>
-      <w:pPr>
-        <w:rPr>
-          <w:rFonts w:ascii="Lexend" w:hAnsi="Lexend"/>
-          <w:sz w:val="24"/>
-          <w:szCs w:val="24"/>
-          <w:lang w:val="en-US"/>
-        </w:rPr>
-      </w:pPr>
-    </w:p>
-    <w:p>
-      <w:pPr>
-        <w:rPr>
-          <w:rFonts w:ascii="Lexend" w:hAnsi="Lexend"/>
-          <w:sz w:val="24"/>
-          <w:szCs w:val="24"/>
-          <w:u w:val="single"/>
-          <w:lang w:val="en-US"/>
-        </w:rPr>
-      </w:pPr>
-      <w:r>
-        <w:rPr>
-          <w:rFonts w:ascii="Lexend" w:hAnsi="Lexend"/>
-          <w:sz w:val="24"/>
-          <w:szCs w:val="24"/>
-          <w:lang w:val="en-US"/>
-        </w:rPr>
-        <w:t>First word in every GO file is a reserved word.</w:t>
-      </w:r>
-    </w:p>
-    <w:p>
-      <w:pPr>
-        <w:rPr>
-          <w:rFonts w:ascii="Lexend" w:hAnsi="Lexend"/>
-          <w:sz w:val="24"/>
-          <w:szCs w:val="24"/>
-          <w:lang w:val="en-US"/>
-        </w:rPr>
-      </w:pPr>
-      <w:r>
-        <w:rPr>
-          <w:rFonts w:ascii="Lexend" w:hAnsi="Lexend"/>
-          <w:sz w:val="24"/>
-          <w:szCs w:val="24"/>
-          <w:lang w:val="en-US"/>
-        </w:rPr>
-        <w:t>Or curly braces.</w:t>
-      </w:r>
-    </w:p>
-    <w:p>
-      <w:pPr>
-        <w:rPr>
-          <w:rFonts w:ascii="Lexend" w:hAnsi="Lexend"/>
-          <w:sz w:val="24"/>
-          <w:szCs w:val="24"/>
-          <w:lang w:val="en-US"/>
-        </w:rPr>
-      </w:pPr>
-    </w:p>
-    <w:p>
-      <w:pPr>
-        <w:rPr>
-          <w:rFonts w:ascii="Lexend" w:hAnsi="Lexend"/>
-          <w:sz w:val="24"/>
-          <w:szCs w:val="24"/>
-          <w:u w:val="single"/>
-          <w:lang w:val="en-US"/>
-        </w:rPr>
-      </w:pPr>
-      <w:r>
-        <w:rPr>
-          <w:rFonts w:ascii="Lexend" w:hAnsi="Lexend"/>
-          <w:sz w:val="24"/>
-          <w:szCs w:val="24"/>
-          <w:lang w:val="en-US"/>
-        </w:rPr>
-        <w:t>We have pseudo indentation.</w:t>
-      </w:r>
-    </w:p>
-    <w:p>
-      <w:pPr>
-        <w:rPr>
-          <w:rFonts w:ascii="Lexend" w:hAnsi="Lexend"/>
-          <w:sz w:val="24"/>
-          <w:szCs w:val="24"/>
-          <w:lang w:val="en-US"/>
-        </w:rPr>
-      </w:pPr>
-    </w:p>
-    <w:p>
-      <w:pPr>
-        <w:rPr>
-          <w:rFonts w:ascii="Lexend" w:hAnsi="Lexend"/>
-          <w:sz w:val="24"/>
-          <w:szCs w:val="24"/>
-          <w:lang w:val="en-US"/>
-        </w:rPr>
-      </w:pPr>
-    </w:p>
-    <w:p>
-      <w:pPr>
-        <w:rPr>
-          <w:rFonts w:ascii="Lexend" w:hAnsi="Lexend"/>
-          <w:b/>
-          <w:bCs/>
-          <w:sz w:val="32"/>
-          <w:szCs w:val="32"/>
-          <w:lang w:val="en-US"/>
-        </w:rPr>
-      </w:pPr>
-      <w:r>
-        <w:rPr>
-          <w:rFonts w:ascii="Lexend" w:hAnsi="Lexend"/>
-          <w:b/>
-          <w:bCs/>
-          <w:sz w:val="32"/>
-          <w:szCs w:val="32"/>
-          <w:lang w:val="en-US"/>
-        </w:rPr>
-        <w:t>Syntax</w:t>
-      </w:r>
-    </w:p>
-    <w:p>
-      <w:pPr>
-        <w:shd w:val="clear" w:color="auto" w:fill="FFFFFF"/>
-        <w:spacing w:line="240" w:lineRule="auto"/>
-        <w:rPr>
-          <w:rFonts w:ascii="Lexend" w:eastAsia="Times New Roman" w:hAnsi="Lexend" w:cs="Times New Roman"/>
-          <w:color w:val="000000"/>
-          <w:sz w:val="24"/>
-          <w:szCs w:val="24"/>
-          <w:lang w:val="en-US"/>
-        </w:rPr>
-      </w:pPr>
-      <w:r>
-        <w:rPr>
-          <w:rFonts w:ascii="Lexend" w:eastAsia="Times New Roman" w:hAnsi="Lexend" w:cs="Times New Roman"/>
-          <w:color w:val="000000"/>
-          <w:sz w:val="24"/>
-          <w:szCs w:val="24"/>
-          <w:lang w:val="en-US"/>
-        </w:rPr>
-        <w:t>A Go file consists of the following parts:</w:t>
-      </w:r>
-    </w:p>
-    <w:p>
-      <w:pPr>
-        <w:numPr>
-          <w:ilvl w:val="0"/>
-          <w:numId w:val="2"/>
-        </w:numPr>
-        <w:shd w:val="clear" w:color="auto" w:fill="FFFFFF"/>
-        <w:spacing w:line="240" w:lineRule="auto"/>
-        <w:rPr>
-          <w:rFonts w:ascii="Lexend" w:eastAsia="Times New Roman" w:hAnsi="Lexend" w:cs="Times New Roman"/>
-          <w:color w:val="000000"/>
-          <w:sz w:val="24"/>
-          <w:szCs w:val="24"/>
-          <w:lang w:val="en-US"/>
-        </w:rPr>
-      </w:pPr>
-      <w:r>
-        <w:rPr>
-          <w:rFonts w:ascii="Lexend" w:eastAsia="Times New Roman" w:hAnsi="Lexend" w:cs="Times New Roman"/>
-          <w:color w:val="000000"/>
-          <w:sz w:val="24"/>
-          <w:szCs w:val="24"/>
-          <w:lang w:val="en-US"/>
-        </w:rPr>
-        <w:t>Package declaration</w:t>
-      </w:r>
-    </w:p>
-    <w:p>
-      <w:pPr>
-        <w:numPr>
-          <w:ilvl w:val="0"/>
-          <w:numId w:val="2"/>
-        </w:numPr>
-        <w:shd w:val="clear" w:color="auto" w:fill="FFFFFF"/>
-        <w:spacing w:line="240" w:lineRule="auto"/>
-        <w:rPr>
-          <w:rFonts w:ascii="Lexend" w:eastAsia="Times New Roman" w:hAnsi="Lexend" w:cs="Times New Roman"/>
-          <w:color w:val="000000"/>
-          <w:sz w:val="24"/>
-          <w:szCs w:val="24"/>
-          <w:lang w:val="en-US"/>
-        </w:rPr>
-      </w:pPr>
-      <w:r>
-        <w:rPr>
-          <w:rFonts w:ascii="Lexend" w:eastAsia="Times New Roman" w:hAnsi="Lexend" w:cs="Times New Roman"/>
-          <w:color w:val="000000"/>
-          <w:sz w:val="24"/>
-          <w:szCs w:val="24"/>
-          <w:lang w:val="en-US"/>
-        </w:rPr>
-        <w:t xml:space="preserve">Import </w:t>
-      </w:r>
-      <w:r>
-        <w:rPr>
-          <w:rFonts w:ascii="Lexend" w:eastAsia="Times New Roman" w:hAnsi="Lexend" w:cs="Times New Roman"/>
-          <w:color w:val="000000"/>
-          <w:sz w:val="24"/>
-          <w:szCs w:val="24"/>
-          <w:lang w:val="en-US"/>
-        </w:rPr>
-        <w:t>packages.</w:t>
-      </w:r>
-    </w:p>
-    <w:p>
-      <w:pPr>
-        <w:numPr>
-          <w:ilvl w:val="0"/>
-          <w:numId w:val="2"/>
-        </w:numPr>
-        <w:shd w:val="clear" w:color="auto" w:fill="FFFFFF"/>
-        <w:spacing w:line="240" w:lineRule="auto"/>
-        <w:rPr>
-          <w:rFonts w:ascii="Lexend" w:eastAsia="Times New Roman" w:hAnsi="Lexend" w:cs="Times New Roman"/>
-          <w:color w:val="000000"/>
-          <w:sz w:val="24"/>
-          <w:szCs w:val="24"/>
-          <w:lang w:val="en-US"/>
-        </w:rPr>
-      </w:pPr>
-      <w:r>
-        <w:rPr>
-          <w:rFonts w:ascii="Lexend" w:eastAsia="Times New Roman" w:hAnsi="Lexend" w:cs="Times New Roman"/>
-          <w:color w:val="000000"/>
-          <w:sz w:val="24"/>
-          <w:szCs w:val="24"/>
-          <w:lang w:val="en-US"/>
-        </w:rPr>
-        <w:t>Functions</w:t>
-      </w:r>
-    </w:p>
-    <w:p>
-      <w:pPr>
-        <w:numPr>
-          <w:ilvl w:val="0"/>
-          <w:numId w:val="2"/>
-        </w:numPr>
-        <w:shd w:val="clear" w:color="auto" w:fill="FFFFFF"/>
-        <w:spacing w:line="240" w:lineRule="auto"/>
-        <w:rPr>
-          <w:rFonts w:ascii="Lexend" w:eastAsia="Times New Roman" w:hAnsi="Lexend" w:cs="Times New Roman"/>
-          <w:color w:val="000000"/>
-          <w:sz w:val="24"/>
-          <w:szCs w:val="24"/>
-          <w:lang w:val="en-US"/>
-        </w:rPr>
-      </w:pPr>
-      <w:r>
-        <w:rPr>
-          <w:rFonts w:ascii="Lexend" w:eastAsia="Times New Roman" w:hAnsi="Lexend" w:cs="Times New Roman"/>
-          <w:color w:val="000000"/>
-          <w:sz w:val="24"/>
-          <w:szCs w:val="24"/>
-          <w:lang w:val="en-US"/>
-        </w:rPr>
-        <w:t>Statements and expressions</w:t>
-      </w:r>
-      <w:r>
-        <w:rPr>
-          <w:rFonts w:ascii="Lexend" w:eastAsia="Times New Roman" w:hAnsi="Lexend" w:cs="Times New Roman"/>
-          <w:color w:val="000000"/>
-          <w:sz w:val="24"/>
-          <w:szCs w:val="24"/>
-          <w:lang w:val="en-US"/>
-        </w:rPr>
-        <w:t xml:space="preserve"> (always inside a function)</w:t>
-      </w:r>
-    </w:p>
-    <w:p>
-      <w:pPr>
-        <w:numPr>
-          <w:ilvl w:val="0"/>
-          <w:numId w:val="2"/>
-        </w:numPr>
-        <w:shd w:val="clear" w:color="auto" w:fill="FFFFFF"/>
-        <w:spacing w:line="240" w:lineRule="auto"/>
-        <w:rPr>
-          <w:rFonts w:ascii="Lexend" w:eastAsia="Times New Roman" w:hAnsi="Lexend" w:cs="Times New Roman"/>
-          <w:color w:val="000000"/>
-          <w:sz w:val="24"/>
-          <w:szCs w:val="24"/>
-          <w:lang w:val="en-US"/>
-        </w:rPr>
-      </w:pPr>
-      <w:r>
-        <w:rPr>
-          <w:rFonts w:ascii="Lexend" w:eastAsia="Times New Roman" w:hAnsi="Lexend" w:cs="Times New Roman"/>
-          <w:color w:val="000000"/>
-          <w:sz w:val="24"/>
-          <w:szCs w:val="24"/>
-          <w:lang w:val="en-US"/>
-        </w:rPr>
-        <w:t>Methods</w:t>
-      </w:r>
-    </w:p>
-    <w:p>
-      <w:pPr>
-        <w:rPr>
-          <w:rFonts w:ascii="Lexend" w:hAnsi="Lexend"/>
-          <w:sz w:val="24"/>
-          <w:szCs w:val="24"/>
-          <w:lang w:val="en-US"/>
-        </w:rPr>
-      </w:pPr>
-    </w:p>
-    <w:p>
-      <w:pPr>
-        <w:ind w:firstLine="360"/>
-        <w:rPr>
-          <w:rFonts w:ascii="Lexend" w:hAnsi="Lexend"/>
-          <w:sz w:val="24"/>
-          <w:szCs w:val="24"/>
-          <w:lang w:val="en-US"/>
-        </w:rPr>
-      </w:pPr>
-      <w:r>
-        <w:rPr>
-          <w:rFonts w:ascii="Lexend" w:hAnsi="Lexend"/>
-          <w:noProof/>
-          <w:sz w:val="24"/>
-          <w:szCs w:val="24"/>
-          <w:lang w:val="en-US"/>
-        </w:rPr>
-        <w:drawing>
-          <wp:inline distT="0" distB="0" distL="0" distR="0" wp14:anchorId="2FD1959A" wp14:editId="1664FDB4">
-            <wp:extent cx="2448267" cy="1362265"/>
-            <wp:effectExtent l="0" t="0" r="9525" b="9525"/>
-            <wp:docPr id="3" name="Immagine 3"/>
             <wp:cNvGraphicFramePr>
               <a:graphicFrameLocks xmlns:a="http://schemas.openxmlformats.org/drawingml/2006/main" noChangeAspect="1"/>
             </wp:cNvGraphicFramePr>
@@ -1681,7 +1276,7 @@
                   <pic:spPr>
                     <a:xfrm>
                       <a:off x="0" y="0"/>
-                      <a:ext cx="2448267" cy="1362265"/>
+                      <a:ext cx="6451105" cy="2707907"/>
                     </a:xfrm>
                     <a:prstGeom prst="rect">
                       <a:avLst/>
@@ -1696,6 +1291,356 @@
     </w:p>
     <w:p>
       <w:pPr>
+        <w:rPr>
+          <w:rFonts w:ascii="Lexend" w:hAnsi="Lexend"/>
+          <w:sz w:val="24"/>
+          <w:szCs w:val="24"/>
+          <w:lang w:val="en-US"/>
+        </w:rPr>
+      </w:pPr>
+    </w:p>
+    <w:p>
+      <w:pPr>
+        <w:rPr>
+          <w:rFonts w:ascii="Lexend" w:hAnsi="Lexend"/>
+          <w:sz w:val="24"/>
+          <w:szCs w:val="24"/>
+          <w:lang w:val="en-US"/>
+        </w:rPr>
+      </w:pPr>
+    </w:p>
+    <w:p>
+      <w:pPr>
+        <w:rPr>
+          <w:rFonts w:ascii="Lexend" w:hAnsi="Lexend"/>
+          <w:sz w:val="24"/>
+          <w:szCs w:val="24"/>
+          <w:lang w:val="en-US"/>
+        </w:rPr>
+      </w:pPr>
+    </w:p>
+    <w:p>
+      <w:pPr>
+        <w:rPr>
+          <w:rFonts w:ascii="Lexend" w:hAnsi="Lexend"/>
+          <w:sz w:val="24"/>
+          <w:szCs w:val="24"/>
+          <w:lang w:val="en-US"/>
+        </w:rPr>
+      </w:pPr>
+    </w:p>
+    <w:p>
+      <w:pPr>
+        <w:rPr>
+          <w:rFonts w:ascii="Lexend" w:hAnsi="Lexend"/>
+          <w:sz w:val="24"/>
+          <w:szCs w:val="24"/>
+          <w:lang w:val="en-US"/>
+        </w:rPr>
+      </w:pPr>
+    </w:p>
+    <w:p>
+      <w:pPr>
+        <w:rPr>
+          <w:rFonts w:ascii="Lexend" w:hAnsi="Lexend"/>
+          <w:sz w:val="24"/>
+          <w:szCs w:val="24"/>
+          <w:u w:val="single"/>
+          <w:lang w:val="en-US"/>
+        </w:rPr>
+      </w:pPr>
+      <w:r>
+        <w:rPr>
+          <w:rFonts w:ascii="Lexend" w:hAnsi="Lexend"/>
+          <w:sz w:val="24"/>
+          <w:szCs w:val="24"/>
+          <w:lang w:val="en-US"/>
+        </w:rPr>
+        <w:t>First word in every GO file is a reserved word.</w:t>
+      </w:r>
+    </w:p>
+    <w:p>
+      <w:pPr>
+        <w:rPr>
+          <w:rFonts w:ascii="Lexend" w:hAnsi="Lexend"/>
+          <w:sz w:val="24"/>
+          <w:szCs w:val="24"/>
+          <w:lang w:val="en-US"/>
+        </w:rPr>
+      </w:pPr>
+      <w:r>
+        <w:rPr>
+          <w:rFonts w:ascii="Lexend" w:hAnsi="Lexend"/>
+          <w:sz w:val="24"/>
+          <w:szCs w:val="24"/>
+          <w:lang w:val="en-US"/>
+        </w:rPr>
+        <w:t>Or curly braces.</w:t>
+      </w:r>
+    </w:p>
+    <w:p>
+      <w:pPr>
+        <w:rPr>
+          <w:rFonts w:ascii="Lexend" w:hAnsi="Lexend"/>
+          <w:sz w:val="24"/>
+          <w:szCs w:val="24"/>
+          <w:lang w:val="en-US"/>
+        </w:rPr>
+      </w:pPr>
+    </w:p>
+    <w:p>
+      <w:pPr>
+        <w:rPr>
+          <w:rFonts w:ascii="Lexend" w:hAnsi="Lexend"/>
+          <w:sz w:val="24"/>
+          <w:szCs w:val="24"/>
+          <w:u w:val="single"/>
+          <w:lang w:val="en-US"/>
+        </w:rPr>
+      </w:pPr>
+      <w:r>
+        <w:rPr>
+          <w:rFonts w:ascii="Lexend" w:hAnsi="Lexend"/>
+          <w:sz w:val="24"/>
+          <w:szCs w:val="24"/>
+          <w:lang w:val="en-US"/>
+        </w:rPr>
+        <w:t>We have pseudo indentation.</w:t>
+      </w:r>
+    </w:p>
+    <w:p>
+      <w:pPr>
+        <w:rPr>
+          <w:rFonts w:ascii="Lexend" w:hAnsi="Lexend"/>
+          <w:sz w:val="24"/>
+          <w:szCs w:val="24"/>
+          <w:lang w:val="en-US"/>
+        </w:rPr>
+      </w:pPr>
+    </w:p>
+    <w:p>
+      <w:pPr>
+        <w:rPr>
+          <w:rFonts w:ascii="Lexend" w:hAnsi="Lexend"/>
+          <w:sz w:val="24"/>
+          <w:szCs w:val="24"/>
+          <w:lang w:val="en-US"/>
+        </w:rPr>
+      </w:pPr>
+    </w:p>
+    <w:p>
+      <w:pPr>
+        <w:rPr>
+          <w:rFonts w:ascii="Lexend" w:hAnsi="Lexend"/>
+          <w:b/>
+          <w:bCs/>
+          <w:sz w:val="32"/>
+          <w:szCs w:val="32"/>
+          <w:lang w:val="en-US"/>
+        </w:rPr>
+      </w:pPr>
+      <w:r>
+        <w:rPr>
+          <w:rFonts w:ascii="Lexend" w:hAnsi="Lexend"/>
+          <w:b/>
+          <w:bCs/>
+          <w:sz w:val="32"/>
+          <w:szCs w:val="32"/>
+          <w:lang w:val="en-US"/>
+        </w:rPr>
+        <w:t>Syntax</w:t>
+      </w:r>
+    </w:p>
+    <w:p>
+      <w:pPr>
+        <w:shd w:val="clear" w:color="auto" w:fill="FFFFFF"/>
+        <w:spacing w:line="240" w:lineRule="auto"/>
+        <w:rPr>
+          <w:rFonts w:ascii="Lexend" w:eastAsia="Times New Roman" w:hAnsi="Lexend" w:cs="Times New Roman"/>
+          <w:color w:val="000000"/>
+          <w:sz w:val="24"/>
+          <w:szCs w:val="24"/>
+          <w:lang w:val="en-US"/>
+        </w:rPr>
+      </w:pPr>
+      <w:r>
+        <w:rPr>
+          <w:rFonts w:ascii="Lexend" w:eastAsia="Times New Roman" w:hAnsi="Lexend" w:cs="Times New Roman"/>
+          <w:color w:val="000000"/>
+          <w:sz w:val="24"/>
+          <w:szCs w:val="24"/>
+          <w:lang w:val="en-US"/>
+        </w:rPr>
+        <w:t>A Go file consists of the following parts:</w:t>
+      </w:r>
+    </w:p>
+    <w:p>
+      <w:pPr>
+        <w:numPr>
+          <w:ilvl w:val="0"/>
+          <w:numId w:val="2"/>
+        </w:numPr>
+        <w:shd w:val="clear" w:color="auto" w:fill="FFFFFF"/>
+        <w:spacing w:line="240" w:lineRule="auto"/>
+        <w:rPr>
+          <w:rFonts w:ascii="Lexend" w:eastAsia="Times New Roman" w:hAnsi="Lexend" w:cs="Times New Roman"/>
+          <w:color w:val="000000"/>
+          <w:sz w:val="24"/>
+          <w:szCs w:val="24"/>
+          <w:lang w:val="en-US"/>
+        </w:rPr>
+      </w:pPr>
+      <w:r>
+        <w:rPr>
+          <w:rFonts w:ascii="Lexend" w:eastAsia="Times New Roman" w:hAnsi="Lexend" w:cs="Times New Roman"/>
+          <w:color w:val="000000"/>
+          <w:sz w:val="24"/>
+          <w:szCs w:val="24"/>
+          <w:lang w:val="en-US"/>
+        </w:rPr>
+        <w:t>Package declaration</w:t>
+      </w:r>
+    </w:p>
+    <w:p>
+      <w:pPr>
+        <w:numPr>
+          <w:ilvl w:val="0"/>
+          <w:numId w:val="2"/>
+        </w:numPr>
+        <w:shd w:val="clear" w:color="auto" w:fill="FFFFFF"/>
+        <w:spacing w:line="240" w:lineRule="auto"/>
+        <w:rPr>
+          <w:rFonts w:ascii="Lexend" w:eastAsia="Times New Roman" w:hAnsi="Lexend" w:cs="Times New Roman"/>
+          <w:color w:val="000000"/>
+          <w:sz w:val="24"/>
+          <w:szCs w:val="24"/>
+          <w:lang w:val="en-US"/>
+        </w:rPr>
+      </w:pPr>
+      <w:r>
+        <w:rPr>
+          <w:rFonts w:ascii="Lexend" w:eastAsia="Times New Roman" w:hAnsi="Lexend" w:cs="Times New Roman"/>
+          <w:color w:val="000000"/>
+          <w:sz w:val="24"/>
+          <w:szCs w:val="24"/>
+          <w:lang w:val="en-US"/>
+        </w:rPr>
+        <w:t xml:space="preserve">Import </w:t>
+      </w:r>
+      <w:r>
+        <w:rPr>
+          <w:rFonts w:ascii="Lexend" w:eastAsia="Times New Roman" w:hAnsi="Lexend" w:cs="Times New Roman"/>
+          <w:color w:val="000000"/>
+          <w:sz w:val="24"/>
+          <w:szCs w:val="24"/>
+          <w:lang w:val="en-US"/>
+        </w:rPr>
+        <w:t>packages.</w:t>
+      </w:r>
+    </w:p>
+    <w:p>
+      <w:pPr>
+        <w:numPr>
+          <w:ilvl w:val="0"/>
+          <w:numId w:val="2"/>
+        </w:numPr>
+        <w:shd w:val="clear" w:color="auto" w:fill="FFFFFF"/>
+        <w:spacing w:line="240" w:lineRule="auto"/>
+        <w:rPr>
+          <w:rFonts w:ascii="Lexend" w:eastAsia="Times New Roman" w:hAnsi="Lexend" w:cs="Times New Roman"/>
+          <w:color w:val="000000"/>
+          <w:sz w:val="24"/>
+          <w:szCs w:val="24"/>
+          <w:lang w:val="en-US"/>
+        </w:rPr>
+      </w:pPr>
+      <w:r>
+        <w:rPr>
+          <w:rFonts w:ascii="Lexend" w:eastAsia="Times New Roman" w:hAnsi="Lexend" w:cs="Times New Roman"/>
+          <w:color w:val="000000"/>
+          <w:sz w:val="24"/>
+          <w:szCs w:val="24"/>
+          <w:lang w:val="en-US"/>
+        </w:rPr>
+        <w:t>Functions</w:t>
+      </w:r>
+    </w:p>
+    <w:p>
+      <w:pPr>
+        <w:numPr>
+          <w:ilvl w:val="0"/>
+          <w:numId w:val="2"/>
+        </w:numPr>
+        <w:shd w:val="clear" w:color="auto" w:fill="FFFFFF"/>
+        <w:spacing w:line="240" w:lineRule="auto"/>
+        <w:rPr>
+          <w:rFonts w:ascii="Lexend" w:eastAsia="Times New Roman" w:hAnsi="Lexend" w:cs="Times New Roman"/>
+          <w:color w:val="000000"/>
+          <w:sz w:val="24"/>
+          <w:szCs w:val="24"/>
+          <w:lang w:val="en-US"/>
+        </w:rPr>
+      </w:pPr>
+      <w:r>
+        <w:rPr>
+          <w:rFonts w:ascii="Lexend" w:eastAsia="Times New Roman" w:hAnsi="Lexend" w:cs="Times New Roman"/>
+          <w:color w:val="000000"/>
+          <w:sz w:val="24"/>
+          <w:szCs w:val="24"/>
+          <w:lang w:val="en-US"/>
+        </w:rPr>
+        <w:t>Statements and expressions</w:t>
+      </w:r>
+      <w:r>
+        <w:rPr>
+          <w:rFonts w:ascii="Lexend" w:eastAsia="Times New Roman" w:hAnsi="Lexend" w:cs="Times New Roman"/>
+          <w:color w:val="000000"/>
+          <w:sz w:val="24"/>
+          <w:szCs w:val="24"/>
+          <w:lang w:val="en-US"/>
+        </w:rPr>
+        <w:t xml:space="preserve"> (always inside a function)</w:t>
+      </w:r>
+    </w:p>
+    <w:p>
+      <w:pPr>
+        <w:numPr>
+          <w:ilvl w:val="0"/>
+          <w:numId w:val="2"/>
+        </w:numPr>
+        <w:shd w:val="clear" w:color="auto" w:fill="FFFFFF"/>
+        <w:spacing w:line="240" w:lineRule="auto"/>
+        <w:rPr>
+          <w:rFonts w:ascii="Lexend" w:eastAsia="Times New Roman" w:hAnsi="Lexend" w:cs="Times New Roman"/>
+          <w:color w:val="000000"/>
+          <w:sz w:val="24"/>
+          <w:szCs w:val="24"/>
+          <w:lang w:val="en-US"/>
+        </w:rPr>
+      </w:pPr>
+      <w:r>
+        <w:rPr>
+          <w:rFonts w:ascii="Lexend" w:eastAsia="Times New Roman" w:hAnsi="Lexend" w:cs="Times New Roman"/>
+          <w:color w:val="000000"/>
+          <w:sz w:val="24"/>
+          <w:szCs w:val="24"/>
+          <w:lang w:val="en-US"/>
+        </w:rPr>
+        <w:t>Methods</w:t>
+      </w:r>
+    </w:p>
+    <w:p>
+      <w:pPr>
+        <w:rPr>
+          <w:rFonts w:ascii="Lexend" w:hAnsi="Lexend"/>
+          <w:sz w:val="24"/>
+          <w:szCs w:val="24"/>
+          <w:lang w:val="en-US"/>
+        </w:rPr>
+      </w:pPr>
+    </w:p>
+    <w:p>
+      <w:pPr>
         <w:ind w:firstLine="360"/>
         <w:rPr>
           <w:rFonts w:ascii="Lexend" w:hAnsi="Lexend"/>
@@ -1704,48 +1649,6 @@
           <w:lang w:val="en-US"/>
         </w:rPr>
       </w:pPr>
-    </w:p>
-    <w:p>
-      <w:pPr>
-        <w:rPr>
-          <w:rFonts w:ascii="Lexend" w:hAnsi="Lexend"/>
-          <w:sz w:val="24"/>
-          <w:szCs w:val="24"/>
-          <w:lang w:val="en-US"/>
-        </w:rPr>
-      </w:pPr>
-      <w:r>
-        <w:rPr>
-          <w:rFonts w:ascii="Lexend" w:hAnsi="Lexend"/>
-          <w:b/>
-          <w:bCs/>
-          <w:i/>
-          <w:iCs/>
-          <w:sz w:val="24"/>
-          <w:szCs w:val="24"/>
-          <w:lang w:val="en-US"/>
-        </w:rPr>
-        <w:t>“fmt”</w:t>
-      </w:r>
-      <w:r>
-        <w:rPr>
-          <w:rFonts w:ascii="Lexend" w:hAnsi="Lexend"/>
-          <w:sz w:val="24"/>
-          <w:szCs w:val="24"/>
-          <w:lang w:val="en-US"/>
-        </w:rPr>
-        <w:t>: Format</w:t>
-      </w:r>
-    </w:p>
-    <w:p>
-      <w:pPr>
-        <w:rPr>
-          <w:rFonts w:ascii="Lexend" w:hAnsi="Lexend"/>
-          <w:sz w:val="24"/>
-          <w:szCs w:val="24"/>
-          <w:lang w:val="en-US"/>
-        </w:rPr>
-      </w:pPr>
       <w:r>
         <w:rPr>
           <w:rFonts w:ascii="Lexend" w:hAnsi="Lexend"/>
@@ -1755,10 +1658,10 @@
           <w:lang w:val="en-US"/>
         </w:rPr>
         <w:drawing>
-          <wp:inline distT="0" distB="0" distL="0" distR="0" wp14:anchorId="6026313A" wp14:editId="343B5EA7">
-            <wp:extent cx="3010320" cy="2943636"/>
-            <wp:effectExtent l="0" t="0" r="0" b="9525"/>
-            <wp:docPr id="4" name="Immagine 4"/>
+          <wp:inline distT="0" distB="0" distL="0" distR="0" wp14:anchorId="2FD1959A" wp14:editId="1664FDB4">
+            <wp:extent cx="2448267" cy="1362265"/>
+            <wp:effectExtent l="0" t="0" r="9525" b="9525"/>
+            <wp:docPr id="3" name="Immagine 3"/>
             <wp:cNvGraphicFramePr>
               <a:graphicFrameLocks xmlns:a="http://schemas.openxmlformats.org/drawingml/2006/main" noChangeAspect="1"/>
             </wp:cNvGraphicFramePr>
@@ -1778,7 +1681,7 @@
                   <pic:spPr>
                     <a:xfrm>
                       <a:off x="0" y="0"/>
-                      <a:ext cx="3010320" cy="2943636"/>
+                      <a:ext cx="2448267" cy="1362265"/>
                     </a:xfrm>
                     <a:prstGeom prst="rect">
                       <a:avLst/>
@@ -1793,273 +1696,46 @@
     </w:p>
     <w:p>
       <w:pPr>
-        <w:rPr>
-          <w:rFonts w:ascii="Lexend" w:hAnsi="Lexend"/>
-          <w:sz w:val="24"/>
-          <w:szCs w:val="24"/>
-          <w:lang w:val="en-US"/>
-        </w:rPr>
-      </w:pPr>
-    </w:p>
-    <w:p>
-      <w:pPr>
-        <w:shd w:val="clear" w:color="auto" w:fill="FFFFFF"/>
-        <w:spacing w:line="240" w:lineRule="auto"/>
-        <w:ind w:left="720"/>
-        <w:rPr>
-          <w:rFonts w:ascii="Consolas" w:eastAsia="Times New Roman" w:hAnsi="Consolas" w:cs="Times New Roman"/>
-          <w:color w:val="000000"/>
-          <w:sz w:val="23"/>
-          <w:szCs w:val="23"/>
-          <w:lang w:val="en-US"/>
-        </w:rPr>
-      </w:pPr>
-      <w:r>
-        <w:rPr>
-          <w:rFonts w:ascii="Consolas" w:eastAsia="Times New Roman" w:hAnsi="Consolas" w:cs="Times New Roman"/>
-          <w:color w:val="000000"/>
-          <w:sz w:val="23"/>
-          <w:szCs w:val="23"/>
-          <w:lang w:val="en-US"/>
-        </w:rPr>
-        <w:t>go mod init example.com/hello</w:t>
-      </w:r>
-    </w:p>
-    <w:p>
-      <w:pPr>
-        <w:shd w:val="clear" w:color="auto" w:fill="FFFFFF"/>
-        <w:spacing w:line="240" w:lineRule="auto"/>
-        <w:ind w:left="720"/>
-        <w:rPr>
-          <w:rFonts w:ascii="Consolas" w:eastAsia="Times New Roman" w:hAnsi="Consolas" w:cs="Times New Roman"/>
-          <w:color w:val="000000"/>
-          <w:sz w:val="23"/>
-          <w:szCs w:val="23"/>
-          <w:lang w:val="en-US"/>
-        </w:rPr>
-      </w:pPr>
-      <w:r>
-        <w:rPr>
-          <w:rFonts w:ascii="Consolas" w:eastAsia="Times New Roman" w:hAnsi="Consolas" w:cs="Times New Roman"/>
-          <w:color w:val="000000"/>
-          <w:sz w:val="23"/>
-          <w:szCs w:val="23"/>
-          <w:lang w:val="en-US"/>
-        </w:rPr>
-        <w:t>go run .\helloworld.go</w:t>
-      </w:r>
-    </w:p>
-    <w:p>
-      <w:pPr>
-        <w:shd w:val="clear" w:color="auto" w:fill="FFFFFF"/>
-        <w:spacing w:line="240" w:lineRule="auto"/>
-        <w:ind w:left="720"/>
-        <w:rPr>
-          <w:rFonts w:ascii="Consolas" w:eastAsia="Times New Roman" w:hAnsi="Consolas" w:cs="Times New Roman"/>
-          <w:color w:val="000000"/>
-          <w:sz w:val="23"/>
-          <w:szCs w:val="23"/>
-          <w:lang w:val="en-US"/>
-        </w:rPr>
-      </w:pPr>
-      <w:r>
-        <w:rPr>
-          <w:rFonts w:ascii="Consolas" w:eastAsia="Times New Roman" w:hAnsi="Consolas" w:cs="Times New Roman"/>
-          <w:color w:val="000000"/>
-          <w:sz w:val="23"/>
-          <w:szCs w:val="23"/>
-          <w:lang w:val="en-US"/>
-        </w:rPr>
-        <w:t>go build .\helloworld.go</w:t>
-      </w:r>
-    </w:p>
-    <w:p>
-      <w:pPr>
-        <w:rPr>
-          <w:rFonts w:ascii="Lexend" w:hAnsi="Lexend"/>
-          <w:b/>
-          <w:bCs/>
-          <w:sz w:val="32"/>
-          <w:szCs w:val="32"/>
-          <w:lang w:val="en-US"/>
-        </w:rPr>
-      </w:pPr>
-      <w:r>
-        <w:rPr>
-          <w:rFonts w:ascii="Lexend" w:hAnsi="Lexend"/>
-          <w:b/>
-          <w:bCs/>
-          <w:sz w:val="32"/>
-          <w:szCs w:val="32"/>
-          <w:lang w:val="en-US"/>
-        </w:rPr>
-        <w:lastRenderedPageBreak/>
-        <w:t>Variables</w:t>
-      </w:r>
-    </w:p>
-    <w:p>
-      <w:pPr>
-        <w:pStyle w:val="Paragrafoelenco"/>
-        <w:numPr>
-          <w:ilvl w:val="0"/>
-          <w:numId w:val="1"/>
-        </w:numPr>
-        <w:rPr>
-          <w:rFonts w:ascii="Lexend" w:hAnsi="Lexend"/>
-          <w:sz w:val="24"/>
-          <w:szCs w:val="24"/>
-          <w:lang w:val="en-US"/>
-        </w:rPr>
-      </w:pPr>
-      <w:r>
-        <w:rPr>
-          <w:rFonts w:ascii="Lexend" w:hAnsi="Lexend"/>
-          <w:sz w:val="24"/>
-          <w:szCs w:val="24"/>
-          <w:lang w:val="en-US"/>
-        </w:rPr>
-        <w:t>int</w:t>
-      </w:r>
-    </w:p>
-    <w:p>
-      <w:pPr>
-        <w:pStyle w:val="Paragrafoelenco"/>
-        <w:numPr>
-          <w:ilvl w:val="0"/>
-          <w:numId w:val="1"/>
-        </w:numPr>
-        <w:rPr>
-          <w:rFonts w:ascii="Lexend" w:hAnsi="Lexend"/>
-          <w:sz w:val="24"/>
-          <w:szCs w:val="24"/>
-          <w:lang w:val="en-US"/>
-        </w:rPr>
-      </w:pPr>
-      <w:r>
-        <w:rPr>
-          <w:rFonts w:ascii="Lexend" w:hAnsi="Lexend"/>
-          <w:sz w:val="24"/>
-          <w:szCs w:val="24"/>
-          <w:lang w:val="en-US"/>
-        </w:rPr>
-        <w:t>f</w:t>
-      </w:r>
-      <w:r>
-        <w:rPr>
-          <w:rFonts w:ascii="Lexend" w:hAnsi="Lexend"/>
-          <w:sz w:val="24"/>
-          <w:szCs w:val="24"/>
-          <w:lang w:val="en-US"/>
-        </w:rPr>
-        <w:t>laot32</w:t>
-      </w:r>
-    </w:p>
-    <w:p>
-      <w:pPr>
-        <w:pStyle w:val="Paragrafoelenco"/>
-        <w:numPr>
-          <w:ilvl w:val="0"/>
-          <w:numId w:val="1"/>
-        </w:numPr>
-        <w:rPr>
-          <w:rFonts w:ascii="Lexend" w:hAnsi="Lexend"/>
-          <w:sz w:val="24"/>
-          <w:szCs w:val="24"/>
-          <w:lang w:val="en-US"/>
-        </w:rPr>
-      </w:pPr>
-      <w:r>
-        <w:rPr>
-          <w:rFonts w:ascii="Lexend" w:hAnsi="Lexend"/>
-          <w:sz w:val="24"/>
-          <w:szCs w:val="24"/>
-          <w:lang w:val="en-US"/>
-        </w:rPr>
-        <w:t>s</w:t>
-      </w:r>
-      <w:r>
-        <w:rPr>
-          <w:rFonts w:ascii="Lexend" w:hAnsi="Lexend"/>
-          <w:sz w:val="24"/>
-          <w:szCs w:val="24"/>
-          <w:lang w:val="en-US"/>
-        </w:rPr>
-        <w:t>tring</w:t>
-      </w:r>
-    </w:p>
-    <w:p>
-      <w:pPr>
-        <w:pStyle w:val="Paragrafoelenco"/>
-        <w:numPr>
-          <w:ilvl w:val="0"/>
-          <w:numId w:val="1"/>
-        </w:numPr>
-        <w:rPr>
-          <w:rFonts w:ascii="Lexend" w:hAnsi="Lexend"/>
-          <w:sz w:val="24"/>
-          <w:szCs w:val="24"/>
-          <w:lang w:val="en-US"/>
-        </w:rPr>
-      </w:pPr>
-      <w:r>
-        <w:rPr>
-          <w:rFonts w:ascii="Lexend" w:hAnsi="Lexend"/>
-          <w:sz w:val="24"/>
-          <w:szCs w:val="24"/>
-          <w:lang w:val="en-US"/>
-        </w:rPr>
-        <w:t>b</w:t>
-      </w:r>
-      <w:r>
-        <w:rPr>
-          <w:rFonts w:ascii="Lexend" w:hAnsi="Lexend"/>
-          <w:sz w:val="24"/>
-          <w:szCs w:val="24"/>
-          <w:lang w:val="en-US"/>
-        </w:rPr>
-        <w:t>ool</w:t>
-      </w:r>
-    </w:p>
-    <w:p>
-      <w:pPr>
-        <w:rPr>
-          <w:rFonts w:ascii="Lexend" w:hAnsi="Lexend"/>
-          <w:b/>
-          <w:bCs/>
-          <w:sz w:val="32"/>
-          <w:szCs w:val="32"/>
-          <w:lang w:val="en-US"/>
-        </w:rPr>
-      </w:pPr>
-    </w:p>
-    <w:p>
-      <w:pPr>
-        <w:rPr>
-          <w:rFonts w:ascii="Lexend" w:hAnsi="Lexend"/>
-          <w:sz w:val="24"/>
-          <w:szCs w:val="24"/>
-          <w:lang w:val="en-US"/>
-        </w:rPr>
-      </w:pPr>
-      <w:r>
-        <w:rPr>
-          <w:rFonts w:ascii="Lexend" w:hAnsi="Lexend"/>
-          <w:sz w:val="24"/>
-          <w:szCs w:val="24"/>
-          <w:lang w:val="en-US"/>
-        </w:rPr>
-        <w:t>To declare a variable there are 2 ways:</w:t>
-      </w:r>
-    </w:p>
-    <w:p>
-      <w:pPr>
-        <w:rPr>
-          <w:rFonts w:ascii="Lexend" w:hAnsi="Lexend"/>
-          <w:sz w:val="24"/>
-          <w:szCs w:val="24"/>
-          <w:lang w:val="en-US"/>
-        </w:rPr>
-      </w:pPr>
+        <w:ind w:firstLine="360"/>
+        <w:rPr>
+          <w:rFonts w:ascii="Lexend" w:hAnsi="Lexend"/>
+          <w:sz w:val="24"/>
+          <w:szCs w:val="24"/>
+          <w:lang w:val="en-US"/>
+        </w:rPr>
+      </w:pPr>
+    </w:p>
+    <w:p>
+      <w:pPr>
+        <w:rPr>
+          <w:rFonts w:ascii="Lexend" w:hAnsi="Lexend"/>
+          <w:sz w:val="24"/>
+          <w:szCs w:val="24"/>
+          <w:lang w:val="en-US"/>
+        </w:rPr>
+      </w:pPr>
+      <w:r>
+        <w:rPr>
+          <w:rFonts w:ascii="Lexend" w:hAnsi="Lexend"/>
+          <w:b/>
+          <w:bCs/>
+          <w:i/>
+          <w:iCs/>
+          <w:sz w:val="24"/>
+          <w:szCs w:val="24"/>
+          <w:lang w:val="en-US"/>
+        </w:rPr>
+        <w:t>“fmt”</w:t>
+      </w:r>
+      <w:r>
+        <w:rPr>
+          <w:rFonts w:ascii="Lexend" w:hAnsi="Lexend"/>
+          <w:sz w:val="24"/>
+          <w:szCs w:val="24"/>
+          <w:lang w:val="en-US"/>
+        </w:rPr>
+        <w:t>: Format</w:t>
+      </w:r>
     </w:p>
     <w:p>
       <w:pPr>
@@ -2079,10 +1755,10 @@
           <w:lang w:val="en-US"/>
         </w:rPr>
         <w:drawing>
-          <wp:inline distT="0" distB="0" distL="0" distR="0" wp14:anchorId="549FF6DA" wp14:editId="17CDE0DD">
-            <wp:extent cx="2753109" cy="1524213"/>
-            <wp:effectExtent l="0" t="0" r="0" b="0"/>
-            <wp:docPr id="8" name="Immagine 8"/>
+          <wp:inline distT="0" distB="0" distL="0" distR="0" wp14:anchorId="6026313A" wp14:editId="343B5EA7">
+            <wp:extent cx="3010320" cy="2943636"/>
+            <wp:effectExtent l="0" t="0" r="0" b="9525"/>
+            <wp:docPr id="4" name="Immagine 4"/>
             <wp:cNvGraphicFramePr>
               <a:graphicFrameLocks xmlns:a="http://schemas.openxmlformats.org/drawingml/2006/main" noChangeAspect="1"/>
             </wp:cNvGraphicFramePr>
@@ -2102,7 +1778,7 @@
                   <pic:spPr>
                     <a:xfrm>
                       <a:off x="0" y="0"/>
-                      <a:ext cx="2753109" cy="1524213"/>
+                      <a:ext cx="3010320" cy="2943636"/>
                     </a:xfrm>
                     <a:prstGeom prst="rect">
                       <a:avLst/>
@@ -2127,158 +1803,263 @@
     </w:p>
     <w:p>
       <w:pPr>
-        <w:rPr>
-          <w:rFonts w:ascii="Lexend" w:hAnsi="Lexend"/>
-          <w:b/>
-          <w:bCs/>
-          <w:sz w:val="24"/>
-          <w:szCs w:val="24"/>
-          <w:lang w:val="en-US"/>
-        </w:rPr>
-      </w:pPr>
-      <w:r>
-        <w:rPr>
-          <w:rFonts w:ascii="Lexend" w:hAnsi="Lexend"/>
-          <w:sz w:val="24"/>
-          <w:szCs w:val="24"/>
-          <w:lang w:val="en-US"/>
-        </w:rPr>
-        <w:t>If the type is not declared, like in 2</w:t>
-      </w:r>
-      <w:r>
-        <w:rPr>
-          <w:rFonts w:ascii="Lexend" w:hAnsi="Lexend"/>
-          <w:sz w:val="24"/>
-          <w:szCs w:val="24"/>
-          <w:vertAlign w:val="superscript"/>
-          <w:lang w:val="en-US"/>
-        </w:rPr>
-        <w:t>nd</w:t>
-      </w:r>
-      <w:r>
-        <w:rPr>
-          <w:rFonts w:ascii="Lexend" w:hAnsi="Lexend"/>
-          <w:sz w:val="24"/>
-          <w:szCs w:val="24"/>
-          <w:vertAlign w:val="superscript"/>
-          <w:lang w:val="en-US"/>
-        </w:rPr>
-        <w:t xml:space="preserve"> </w:t>
-      </w:r>
-      <w:r>
-        <w:rPr>
-          <w:rFonts w:ascii="Lexend" w:hAnsi="Lexend"/>
-          <w:sz w:val="24"/>
-          <w:szCs w:val="24"/>
-          <w:lang w:val="en-US"/>
-        </w:rPr>
-        <w:t>and 3</w:t>
-      </w:r>
-      <w:r>
-        <w:rPr>
-          <w:rFonts w:ascii="Lexend" w:hAnsi="Lexend"/>
-          <w:sz w:val="24"/>
-          <w:szCs w:val="24"/>
-          <w:vertAlign w:val="superscript"/>
-          <w:lang w:val="en-US"/>
-        </w:rPr>
-        <w:t>rd</w:t>
-      </w:r>
-      <w:r>
-        <w:rPr>
-          <w:rFonts w:ascii="Lexend" w:hAnsi="Lexend"/>
-          <w:sz w:val="24"/>
-          <w:szCs w:val="24"/>
-          <w:lang w:val="en-US"/>
-        </w:rPr>
-        <w:t xml:space="preserve"> example, it is </w:t>
-      </w:r>
-      <w:r>
-        <w:rPr>
-          <w:rFonts w:ascii="Lexend" w:hAnsi="Lexend"/>
-          <w:b/>
-          <w:bCs/>
-          <w:sz w:val="24"/>
-          <w:szCs w:val="24"/>
-          <w:lang w:val="en-US"/>
-        </w:rPr>
-        <w:t>INFERRED</w:t>
-      </w:r>
-      <w:r>
-        <w:rPr>
-          <w:rFonts w:ascii="Lexend" w:hAnsi="Lexend"/>
-          <w:sz w:val="24"/>
-          <w:szCs w:val="24"/>
-          <w:lang w:val="en-US"/>
-        </w:rPr>
-        <w:t>.</w:t>
-      </w:r>
-    </w:p>
-    <w:p>
-      <w:pPr>
-        <w:rPr>
-          <w:rFonts w:ascii="Lexend" w:hAnsi="Lexend"/>
-          <w:sz w:val="24"/>
-          <w:szCs w:val="24"/>
-          <w:lang w:val="en-US"/>
-        </w:rPr>
-      </w:pPr>
-    </w:p>
-    <w:p>
-      <w:pPr>
-        <w:rPr>
-          <w:rFonts w:ascii="Lexend" w:hAnsi="Lexend"/>
-          <w:sz w:val="24"/>
-          <w:szCs w:val="24"/>
-          <w:lang w:val="en-US"/>
-        </w:rPr>
-      </w:pPr>
-      <w:r>
-        <w:rPr>
-          <w:rFonts w:ascii="Lexend" w:hAnsi="Lexend"/>
-          <w:sz w:val="24"/>
-          <w:szCs w:val="24"/>
-          <w:lang w:val="en-US"/>
-        </w:rPr>
-        <w:t xml:space="preserve">Everything I declare I </w:t>
-      </w:r>
-      <w:r>
-        <w:rPr>
-          <w:rFonts w:ascii="Lexend" w:hAnsi="Lexend"/>
-          <w:sz w:val="24"/>
-          <w:szCs w:val="24"/>
-          <w:lang w:val="en-US"/>
-        </w:rPr>
-        <w:t>must</w:t>
-      </w:r>
-      <w:r>
-        <w:rPr>
-          <w:rFonts w:ascii="Lexend" w:hAnsi="Lexend"/>
-          <w:sz w:val="24"/>
-          <w:szCs w:val="24"/>
-          <w:lang w:val="en-US"/>
-        </w:rPr>
-        <w:t xml:space="preserve"> use it, otherwise it will have a compile error.</w:t>
-      </w:r>
-    </w:p>
-    <w:p>
-      <w:pPr>
-        <w:rPr>
-          <w:rFonts w:ascii="Lexend" w:hAnsi="Lexend"/>
-          <w:sz w:val="24"/>
-          <w:szCs w:val="24"/>
-          <w:lang w:val="en-US"/>
-        </w:rPr>
-      </w:pPr>
-      <w:r>
-        <w:rPr>
-          <w:rFonts w:ascii="Lexend" w:hAnsi="Lexend"/>
-          <w:sz w:val="24"/>
-          <w:szCs w:val="24"/>
-          <w:lang w:val="en-US"/>
-        </w:rPr>
-        <w:t>Only const and variables declared global, outside a function, don’t need to be used in order to compile.</w:t>
-      </w:r>
+        <w:shd w:val="clear" w:color="auto" w:fill="FFFFFF"/>
+        <w:spacing w:line="240" w:lineRule="auto"/>
+        <w:ind w:left="720"/>
+        <w:rPr>
+          <w:rFonts w:ascii="Consolas" w:eastAsia="Times New Roman" w:hAnsi="Consolas" w:cs="Times New Roman"/>
+          <w:color w:val="000000"/>
+          <w:sz w:val="23"/>
+          <w:szCs w:val="23"/>
+          <w:lang w:val="en-US"/>
+        </w:rPr>
+      </w:pPr>
+      <w:r>
+        <w:rPr>
+          <w:rFonts w:ascii="Consolas" w:eastAsia="Times New Roman" w:hAnsi="Consolas" w:cs="Times New Roman"/>
+          <w:color w:val="000000"/>
+          <w:sz w:val="23"/>
+          <w:szCs w:val="23"/>
+          <w:lang w:val="en-US"/>
+        </w:rPr>
+        <w:t>go mod init example.com/hello</w:t>
+      </w:r>
+    </w:p>
+    <w:p>
+      <w:pPr>
+        <w:shd w:val="clear" w:color="auto" w:fill="FFFFFF"/>
+        <w:spacing w:line="240" w:lineRule="auto"/>
+        <w:ind w:left="720"/>
+        <w:rPr>
+          <w:rFonts w:ascii="Consolas" w:eastAsia="Times New Roman" w:hAnsi="Consolas" w:cs="Times New Roman"/>
+          <w:color w:val="000000"/>
+          <w:sz w:val="23"/>
+          <w:szCs w:val="23"/>
+          <w:lang w:val="en-US"/>
+        </w:rPr>
+      </w:pPr>
+      <w:r>
+        <w:rPr>
+          <w:rFonts w:ascii="Consolas" w:eastAsia="Times New Roman" w:hAnsi="Consolas" w:cs="Times New Roman"/>
+          <w:color w:val="000000"/>
+          <w:sz w:val="23"/>
+          <w:szCs w:val="23"/>
+          <w:lang w:val="en-US"/>
+        </w:rPr>
+        <w:t>go run .\helloworld.go</w:t>
+      </w:r>
+    </w:p>
+    <w:p>
+      <w:pPr>
+        <w:shd w:val="clear" w:color="auto" w:fill="FFFFFF"/>
+        <w:spacing w:line="240" w:lineRule="auto"/>
+        <w:ind w:left="720"/>
+        <w:rPr>
+          <w:rFonts w:ascii="Consolas" w:eastAsia="Times New Roman" w:hAnsi="Consolas" w:cs="Times New Roman"/>
+          <w:color w:val="000000"/>
+          <w:sz w:val="23"/>
+          <w:szCs w:val="23"/>
+          <w:lang w:val="en-US"/>
+        </w:rPr>
+      </w:pPr>
+      <w:r>
+        <w:rPr>
+          <w:rFonts w:ascii="Consolas" w:eastAsia="Times New Roman" w:hAnsi="Consolas" w:cs="Times New Roman"/>
+          <w:color w:val="000000"/>
+          <w:sz w:val="23"/>
+          <w:szCs w:val="23"/>
+          <w:lang w:val="en-US"/>
+        </w:rPr>
+        <w:t>go build .\helloworld.go</w:t>
+      </w:r>
+    </w:p>
+    <w:p>
+      <w:pPr>
+        <w:rPr>
+          <w:rFonts w:ascii="Lexend" w:hAnsi="Lexend"/>
+          <w:b/>
+          <w:bCs/>
+          <w:sz w:val="32"/>
+          <w:szCs w:val="32"/>
+          <w:lang w:val="en-US"/>
+        </w:rPr>
+      </w:pPr>
+      <w:r>
+        <w:rPr>
+          <w:rFonts w:ascii="Lexend" w:hAnsi="Lexend"/>
+          <w:b/>
+          <w:bCs/>
+          <w:sz w:val="32"/>
+          <w:szCs w:val="32"/>
+          <w:lang w:val="en-US"/>
+        </w:rPr>
+        <w:lastRenderedPageBreak/>
+        <w:t>Variables</w:t>
+      </w:r>
+    </w:p>
+    <w:p>
+      <w:pPr>
+        <w:pStyle w:val="Paragrafoelenco"/>
+        <w:numPr>
+          <w:ilvl w:val="0"/>
+          <w:numId w:val="1"/>
+        </w:numPr>
+        <w:rPr>
+          <w:rFonts w:ascii="Lexend" w:hAnsi="Lexend"/>
+          <w:sz w:val="24"/>
+          <w:szCs w:val="24"/>
+          <w:lang w:val="en-US"/>
+        </w:rPr>
+      </w:pPr>
+      <w:r>
+        <w:rPr>
+          <w:rFonts w:ascii="Lexend" w:hAnsi="Lexend"/>
+          <w:sz w:val="24"/>
+          <w:szCs w:val="24"/>
+          <w:lang w:val="en-US"/>
+        </w:rPr>
+        <w:t>int</w:t>
+      </w:r>
+    </w:p>
+    <w:p>
+      <w:pPr>
+        <w:pStyle w:val="Paragrafoelenco"/>
+        <w:numPr>
+          <w:ilvl w:val="0"/>
+          <w:numId w:val="1"/>
+        </w:numPr>
+        <w:rPr>
+          <w:rFonts w:ascii="Lexend" w:hAnsi="Lexend"/>
+          <w:sz w:val="24"/>
+          <w:szCs w:val="24"/>
+          <w:lang w:val="en-US"/>
+        </w:rPr>
+      </w:pPr>
+      <w:r>
+        <w:rPr>
+          <w:rFonts w:ascii="Lexend" w:hAnsi="Lexend"/>
+          <w:sz w:val="24"/>
+          <w:szCs w:val="24"/>
+          <w:lang w:val="en-US"/>
+        </w:rPr>
+        <w:t>f</w:t>
+      </w:r>
+      <w:r>
+        <w:rPr>
+          <w:rFonts w:ascii="Lexend" w:hAnsi="Lexend"/>
+          <w:sz w:val="24"/>
+          <w:szCs w:val="24"/>
+          <w:lang w:val="en-US"/>
+        </w:rPr>
+        <w:t>laot32</w:t>
+      </w:r>
+    </w:p>
+    <w:p>
+      <w:pPr>
+        <w:pStyle w:val="Paragrafoelenco"/>
+        <w:numPr>
+          <w:ilvl w:val="0"/>
+          <w:numId w:val="1"/>
+        </w:numPr>
+        <w:rPr>
+          <w:rFonts w:ascii="Lexend" w:hAnsi="Lexend"/>
+          <w:sz w:val="24"/>
+          <w:szCs w:val="24"/>
+          <w:lang w:val="en-US"/>
+        </w:rPr>
+      </w:pPr>
+      <w:r>
+        <w:rPr>
+          <w:rFonts w:ascii="Lexend" w:hAnsi="Lexend"/>
+          <w:sz w:val="24"/>
+          <w:szCs w:val="24"/>
+          <w:lang w:val="en-US"/>
+        </w:rPr>
+        <w:t>s</w:t>
+      </w:r>
+      <w:r>
+        <w:rPr>
+          <w:rFonts w:ascii="Lexend" w:hAnsi="Lexend"/>
+          <w:sz w:val="24"/>
+          <w:szCs w:val="24"/>
+          <w:lang w:val="en-US"/>
+        </w:rPr>
+        <w:t>tring</w:t>
+      </w:r>
+    </w:p>
+    <w:p>
+      <w:pPr>
+        <w:pStyle w:val="Paragrafoelenco"/>
+        <w:numPr>
+          <w:ilvl w:val="0"/>
+          <w:numId w:val="1"/>
+        </w:numPr>
+        <w:rPr>
+          <w:rFonts w:ascii="Lexend" w:hAnsi="Lexend"/>
+          <w:sz w:val="24"/>
+          <w:szCs w:val="24"/>
+          <w:lang w:val="en-US"/>
+        </w:rPr>
+      </w:pPr>
+      <w:r>
+        <w:rPr>
+          <w:rFonts w:ascii="Lexend" w:hAnsi="Lexend"/>
+          <w:sz w:val="24"/>
+          <w:szCs w:val="24"/>
+          <w:lang w:val="en-US"/>
+        </w:rPr>
+        <w:t>b</w:t>
+      </w:r>
+      <w:r>
+        <w:rPr>
+          <w:rFonts w:ascii="Lexend" w:hAnsi="Lexend"/>
+          <w:sz w:val="24"/>
+          <w:szCs w:val="24"/>
+          <w:lang w:val="en-US"/>
+        </w:rPr>
+        <w:t>ool</w:t>
+      </w:r>
+    </w:p>
+    <w:p>
+      <w:pPr>
+        <w:rPr>
+          <w:rFonts w:ascii="Lexend" w:hAnsi="Lexend"/>
+          <w:b/>
+          <w:bCs/>
+          <w:sz w:val="32"/>
+          <w:szCs w:val="32"/>
+          <w:lang w:val="en-US"/>
+        </w:rPr>
+      </w:pPr>
+    </w:p>
+    <w:p>
+      <w:pPr>
+        <w:rPr>
+          <w:rFonts w:ascii="Lexend" w:hAnsi="Lexend"/>
+          <w:sz w:val="24"/>
+          <w:szCs w:val="24"/>
+          <w:lang w:val="en-US"/>
+        </w:rPr>
+      </w:pPr>
+      <w:r>
+        <w:rPr>
+          <w:rFonts w:ascii="Lexend" w:hAnsi="Lexend"/>
+          <w:sz w:val="24"/>
+          <w:szCs w:val="24"/>
+          <w:lang w:val="en-US"/>
+        </w:rPr>
+        <w:t>To declare a variable there are 2 ways:</w:t>
+      </w:r>
+    </w:p>
+    <w:p>
+      <w:pPr>
+        <w:rPr>
+          <w:rFonts w:ascii="Lexend" w:hAnsi="Lexend"/>
+          <w:sz w:val="24"/>
+          <w:szCs w:val="24"/>
+          <w:lang w:val="en-US"/>
+        </w:rPr>
+      </w:pPr>
     </w:p>
     <w:p>
       <w:pPr>
@@ -2298,10 +2079,10 @@
           <w:lang w:val="en-US"/>
         </w:rPr>
         <w:drawing>
-          <wp:inline distT="0" distB="0" distL="0" distR="0" wp14:anchorId="1E63B675" wp14:editId="2932D999">
-            <wp:extent cx="5733415" cy="863600"/>
-            <wp:effectExtent l="0" t="0" r="635" b="0"/>
-            <wp:docPr id="10" name="Immagine 10"/>
+          <wp:inline distT="0" distB="0" distL="0" distR="0" wp14:anchorId="549FF6DA" wp14:editId="17CDE0DD">
+            <wp:extent cx="2753109" cy="1524213"/>
+            <wp:effectExtent l="0" t="0" r="0" b="0"/>
+            <wp:docPr id="8" name="Immagine 8"/>
             <wp:cNvGraphicFramePr>
               <a:graphicFrameLocks xmlns:a="http://schemas.openxmlformats.org/drawingml/2006/main" noChangeAspect="1"/>
             </wp:cNvGraphicFramePr>
@@ -2321,7 +2102,7 @@
                   <pic:spPr>
                     <a:xfrm>
                       <a:off x="0" y="0"/>
-                      <a:ext cx="5733415" cy="863600"/>
+                      <a:ext cx="2753109" cy="1524213"/>
                     </a:xfrm>
                     <a:prstGeom prst="rect">
                       <a:avLst/>
@@ -2350,47 +2131,177 @@
           <w:rFonts w:ascii="Lexend" w:hAnsi="Lexend"/>
           <w:b/>
           <w:bCs/>
-          <w:sz w:val="28"/>
-          <w:szCs w:val="28"/>
-          <w:lang w:val="en-US"/>
-        </w:rPr>
-      </w:pPr>
-      <w:r>
-        <w:rPr>
-          <w:rFonts w:ascii="Lexend" w:hAnsi="Lexend"/>
-          <w:b/>
-          <w:bCs/>
-          <w:sz w:val="28"/>
-          <w:szCs w:val="28"/>
-          <w:lang w:val="en-US"/>
-        </w:rPr>
-        <w:t>Default values</w:t>
-      </w:r>
-    </w:p>
-    <w:p>
-      <w:pPr>
-        <w:rPr>
-          <w:rFonts w:ascii="Lexend" w:hAnsi="Lexend"/>
-          <w:sz w:val="24"/>
-          <w:szCs w:val="24"/>
-          <w:lang w:val="en-US"/>
-        </w:rPr>
-      </w:pPr>
-      <w:r>
-        <w:rPr>
-          <w:rFonts w:ascii="Lexend" w:hAnsi="Lexend"/>
-          <w:b/>
-          <w:bCs/>
+          <w:sz w:val="24"/>
+          <w:szCs w:val="24"/>
+          <w:lang w:val="en-US"/>
+        </w:rPr>
+      </w:pPr>
+      <w:r>
+        <w:rPr>
+          <w:rFonts w:ascii="Lexend" w:hAnsi="Lexend"/>
+          <w:sz w:val="24"/>
+          <w:szCs w:val="24"/>
+          <w:lang w:val="en-US"/>
+        </w:rPr>
+        <w:t>If the type is not declared, like in 2</w:t>
+      </w:r>
+      <w:r>
+        <w:rPr>
+          <w:rFonts w:ascii="Lexend" w:hAnsi="Lexend"/>
+          <w:sz w:val="24"/>
+          <w:szCs w:val="24"/>
+          <w:vertAlign w:val="superscript"/>
+          <w:lang w:val="en-US"/>
+        </w:rPr>
+        <w:t>nd</w:t>
+      </w:r>
+      <w:r>
+        <w:rPr>
+          <w:rFonts w:ascii="Lexend" w:hAnsi="Lexend"/>
+          <w:sz w:val="24"/>
+          <w:szCs w:val="24"/>
+          <w:vertAlign w:val="superscript"/>
+          <w:lang w:val="en-US"/>
+        </w:rPr>
+        <w:t xml:space="preserve"> </w:t>
+      </w:r>
+      <w:r>
+        <w:rPr>
+          <w:rFonts w:ascii="Lexend" w:hAnsi="Lexend"/>
+          <w:sz w:val="24"/>
+          <w:szCs w:val="24"/>
+          <w:lang w:val="en-US"/>
+        </w:rPr>
+        <w:t>and 3</w:t>
+      </w:r>
+      <w:r>
+        <w:rPr>
+          <w:rFonts w:ascii="Lexend" w:hAnsi="Lexend"/>
+          <w:sz w:val="24"/>
+          <w:szCs w:val="24"/>
+          <w:vertAlign w:val="superscript"/>
+          <w:lang w:val="en-US"/>
+        </w:rPr>
+        <w:t>rd</w:t>
+      </w:r>
+      <w:r>
+        <w:rPr>
+          <w:rFonts w:ascii="Lexend" w:hAnsi="Lexend"/>
+          <w:sz w:val="24"/>
+          <w:szCs w:val="24"/>
+          <w:lang w:val="en-US"/>
+        </w:rPr>
+        <w:t xml:space="preserve"> example, it is </w:t>
+      </w:r>
+      <w:r>
+        <w:rPr>
+          <w:rFonts w:ascii="Lexend" w:hAnsi="Lexend"/>
+          <w:b/>
+          <w:bCs/>
+          <w:sz w:val="24"/>
+          <w:szCs w:val="24"/>
+          <w:lang w:val="en-US"/>
+        </w:rPr>
+        <w:t>INFERRED</w:t>
+      </w:r>
+      <w:r>
+        <w:rPr>
+          <w:rFonts w:ascii="Lexend" w:hAnsi="Lexend"/>
+          <w:sz w:val="24"/>
+          <w:szCs w:val="24"/>
+          <w:lang w:val="en-US"/>
+        </w:rPr>
+        <w:t>.</w:t>
+      </w:r>
+    </w:p>
+    <w:p>
+      <w:pPr>
+        <w:rPr>
+          <w:rFonts w:ascii="Lexend" w:hAnsi="Lexend"/>
+          <w:sz w:val="24"/>
+          <w:szCs w:val="24"/>
+          <w:lang w:val="en-US"/>
+        </w:rPr>
+      </w:pPr>
+    </w:p>
+    <w:p>
+      <w:pPr>
+        <w:rPr>
+          <w:rFonts w:ascii="Lexend" w:hAnsi="Lexend"/>
+          <w:sz w:val="24"/>
+          <w:szCs w:val="24"/>
+          <w:lang w:val="en-US"/>
+        </w:rPr>
+      </w:pPr>
+      <w:r>
+        <w:rPr>
+          <w:rFonts w:ascii="Lexend" w:hAnsi="Lexend"/>
+          <w:sz w:val="24"/>
+          <w:szCs w:val="24"/>
+          <w:lang w:val="en-US"/>
+        </w:rPr>
+        <w:t xml:space="preserve">Everything I declare I </w:t>
+      </w:r>
+      <w:r>
+        <w:rPr>
+          <w:rFonts w:ascii="Lexend" w:hAnsi="Lexend"/>
+          <w:sz w:val="24"/>
+          <w:szCs w:val="24"/>
+          <w:lang w:val="en-US"/>
+        </w:rPr>
+        <w:t>must</w:t>
+      </w:r>
+      <w:r>
+        <w:rPr>
+          <w:rFonts w:ascii="Lexend" w:hAnsi="Lexend"/>
+          <w:sz w:val="24"/>
+          <w:szCs w:val="24"/>
+          <w:lang w:val="en-US"/>
+        </w:rPr>
+        <w:t xml:space="preserve"> use it, otherwise it will have a compile error.</w:t>
+      </w:r>
+    </w:p>
+    <w:p>
+      <w:pPr>
+        <w:rPr>
+          <w:rFonts w:ascii="Lexend" w:hAnsi="Lexend"/>
+          <w:sz w:val="24"/>
+          <w:szCs w:val="24"/>
+          <w:lang w:val="en-US"/>
+        </w:rPr>
+      </w:pPr>
+      <w:r>
+        <w:rPr>
+          <w:rFonts w:ascii="Lexend" w:hAnsi="Lexend"/>
+          <w:sz w:val="24"/>
+          <w:szCs w:val="24"/>
+          <w:lang w:val="en-US"/>
+        </w:rPr>
+        <w:t>Only const and variables declared global, outside a function, don’t need to be used in order to compile.</w:t>
+      </w:r>
+    </w:p>
+    <w:p>
+      <w:pPr>
+        <w:rPr>
+          <w:rFonts w:ascii="Lexend" w:hAnsi="Lexend"/>
+          <w:sz w:val="24"/>
+          <w:szCs w:val="24"/>
+          <w:lang w:val="en-US"/>
+        </w:rPr>
+      </w:pPr>
+      <w:r>
+        <w:rPr>
+          <w:rFonts w:ascii="Lexend" w:hAnsi="Lexend"/>
           <w:noProof/>
-          <w:sz w:val="32"/>
-          <w:szCs w:val="32"/>
+          <w:sz w:val="24"/>
+          <w:szCs w:val="24"/>
           <w:lang w:val="en-US"/>
         </w:rPr>
         <w:drawing>
-          <wp:inline distT="0" distB="0" distL="0" distR="0" wp14:anchorId="2DD3D122" wp14:editId="320AC38B">
-            <wp:extent cx="2505425" cy="2343477"/>
-            <wp:effectExtent l="0" t="0" r="9525" b="0"/>
-            <wp:docPr id="9" name="Immagine 9"/>
+          <wp:inline distT="0" distB="0" distL="0" distR="0" wp14:anchorId="1E63B675" wp14:editId="2932D999">
+            <wp:extent cx="5733415" cy="863600"/>
+            <wp:effectExtent l="0" t="0" r="635" b="0"/>
+            <wp:docPr id="10" name="Immagine 10"/>
             <wp:cNvGraphicFramePr>
               <a:graphicFrameLocks xmlns:a="http://schemas.openxmlformats.org/drawingml/2006/main" noChangeAspect="1"/>
             </wp:cNvGraphicFramePr>
@@ -2410,7 +2321,7 @@
                   <pic:spPr>
                     <a:xfrm>
                       <a:off x="0" y="0"/>
-                      <a:ext cx="2505425" cy="2343477"/>
+                      <a:ext cx="5733415" cy="863600"/>
                     </a:xfrm>
                     <a:prstGeom prst="rect">
                       <a:avLst/>
@@ -2427,88 +2338,59 @@
       <w:pPr>
         <w:rPr>
           <w:rFonts w:ascii="Lexend" w:hAnsi="Lexend"/>
-          <w:b/>
-          <w:bCs/>
+          <w:sz w:val="24"/>
+          <w:szCs w:val="24"/>
+          <w:lang w:val="en-US"/>
+        </w:rPr>
+      </w:pPr>
+    </w:p>
+    <w:p>
+      <w:pPr>
+        <w:rPr>
+          <w:rFonts w:ascii="Lexend" w:hAnsi="Lexend"/>
+          <w:b/>
+          <w:bCs/>
+          <w:sz w:val="28"/>
+          <w:szCs w:val="28"/>
+          <w:lang w:val="en-US"/>
+        </w:rPr>
+      </w:pPr>
+      <w:r>
+        <w:rPr>
+          <w:rFonts w:ascii="Lexend" w:hAnsi="Lexend"/>
+          <w:b/>
+          <w:bCs/>
+          <w:sz w:val="28"/>
+          <w:szCs w:val="28"/>
+          <w:lang w:val="en-US"/>
+        </w:rPr>
+        <w:t>Default values</w:t>
+      </w:r>
+    </w:p>
+    <w:p>
+      <w:pPr>
+        <w:rPr>
+          <w:rFonts w:ascii="Lexend" w:hAnsi="Lexend"/>
+          <w:sz w:val="24"/>
+          <w:szCs w:val="24"/>
+          <w:lang w:val="en-US"/>
+        </w:rPr>
+      </w:pPr>
+      <w:r>
+        <w:rPr>
+          <w:rFonts w:ascii="Lexend" w:hAnsi="Lexend"/>
+          <w:b/>
+          <w:bCs/>
+          <w:noProof/>
           <w:sz w:val="32"/>
           <w:szCs w:val="32"/>
           <w:lang w:val="en-US"/>
         </w:rPr>
-      </w:pPr>
-    </w:p>
-    <w:p>
-      <w:pPr>
-        <w:rPr>
-          <w:rFonts w:ascii="Lexend" w:hAnsi="Lexend"/>
-          <w:b/>
-          <w:bCs/>
-          <w:sz w:val="32"/>
-          <w:szCs w:val="32"/>
-          <w:lang w:val="en-US"/>
-        </w:rPr>
-      </w:pPr>
-      <w:r>
-        <w:rPr>
-          <w:rFonts w:ascii="Lexend" w:hAnsi="Lexend"/>
-          <w:b/>
-          <w:bCs/>
-          <w:sz w:val="32"/>
-          <w:szCs w:val="32"/>
-          <w:lang w:val="en-US"/>
-        </w:rPr>
-        <w:lastRenderedPageBreak/>
-        <w:t>Constants</w:t>
-      </w:r>
-    </w:p>
-    <w:p>
-      <w:pPr>
-        <w:rPr>
-          <w:rFonts w:ascii="Lexend" w:hAnsi="Lexend"/>
-          <w:sz w:val="24"/>
-          <w:szCs w:val="24"/>
-          <w:lang w:val="en-US"/>
-        </w:rPr>
-      </w:pPr>
-      <w:r>
-        <w:rPr>
-          <w:rFonts w:ascii="Lexend" w:hAnsi="Lexend"/>
-          <w:sz w:val="24"/>
-          <w:szCs w:val="24"/>
-          <w:lang w:val="en-US"/>
-        </w:rPr>
-        <w:t xml:space="preserve">Cannot change during </w:t>
-      </w:r>
-      <w:r>
-        <w:rPr>
-          <w:rFonts w:ascii="Lexend" w:hAnsi="Lexend"/>
-          <w:sz w:val="24"/>
-          <w:szCs w:val="24"/>
-          <w:lang w:val="en-US"/>
-        </w:rPr>
-        <w:t>runtime.</w:t>
-      </w:r>
-    </w:p>
-    <w:p>
-      <w:pPr>
-        <w:rPr>
-          <w:rFonts w:ascii="Lexend" w:hAnsi="Lexend"/>
-          <w:sz w:val="24"/>
-          <w:szCs w:val="24"/>
-          <w:lang w:val="en-US"/>
-        </w:rPr>
-      </w:pPr>
-      <w:r>
-        <w:rPr>
-          <w:rFonts w:ascii="Lexend" w:hAnsi="Lexend"/>
-          <w:noProof/>
-          <w:sz w:val="24"/>
-          <w:szCs w:val="24"/>
-          <w:lang w:val="en-US"/>
-        </w:rPr>
         <w:drawing>
-          <wp:inline distT="0" distB="0" distL="0" distR="0" wp14:anchorId="74D8751E" wp14:editId="2F11EC05">
-            <wp:extent cx="2505425" cy="2591162"/>
+          <wp:inline distT="0" distB="0" distL="0" distR="0" wp14:anchorId="2DD3D122" wp14:editId="320AC38B">
+            <wp:extent cx="2505425" cy="2343477"/>
             <wp:effectExtent l="0" t="0" r="9525" b="0"/>
-            <wp:docPr id="13" name="Immagine 13"/>
+            <wp:docPr id="9" name="Immagine 9"/>
             <wp:cNvGraphicFramePr>
               <a:graphicFrameLocks xmlns:a="http://schemas.openxmlformats.org/drawingml/2006/main" noChangeAspect="1"/>
             </wp:cNvGraphicFramePr>
@@ -2528,7 +2410,7 @@
                   <pic:spPr>
                     <a:xfrm>
                       <a:off x="0" y="0"/>
-                      <a:ext cx="2505425" cy="2591162"/>
+                      <a:ext cx="2505425" cy="2343477"/>
                     </a:xfrm>
                     <a:prstGeom prst="rect">
                       <a:avLst/>
@@ -2545,46 +2427,6 @@
       <w:pPr>
         <w:rPr>
           <w:rFonts w:ascii="Lexend" w:hAnsi="Lexend"/>
-          <w:sz w:val="24"/>
-          <w:szCs w:val="24"/>
-          <w:lang w:val="en-US"/>
-        </w:rPr>
-      </w:pPr>
-    </w:p>
-    <w:p>
-      <w:pPr>
-        <w:rPr>
-          <w:rFonts w:ascii="Lexend" w:hAnsi="Lexend"/>
-          <w:sz w:val="24"/>
-          <w:szCs w:val="24"/>
-          <w:u w:val="single"/>
-          <w:lang w:val="en-US"/>
-        </w:rPr>
-      </w:pPr>
-      <w:r>
-        <w:rPr>
-          <w:rFonts w:ascii="Lexend" w:hAnsi="Lexend"/>
-          <w:sz w:val="24"/>
-          <w:szCs w:val="24"/>
-          <w:lang w:val="en-US"/>
-        </w:rPr>
-        <w:t>I can declare them in global scope, and I don’t need to use them in order to compile the file.</w:t>
-      </w:r>
-    </w:p>
-    <w:p>
-      <w:pPr>
-        <w:rPr>
-          <w:rFonts w:ascii="Lexend" w:hAnsi="Lexend"/>
-          <w:sz w:val="24"/>
-          <w:szCs w:val="24"/>
-          <w:lang w:val="en-US"/>
-        </w:rPr>
-      </w:pPr>
-    </w:p>
-    <w:p>
-      <w:pPr>
-        <w:rPr>
-          <w:rFonts w:ascii="Lexend" w:hAnsi="Lexend"/>
           <w:b/>
           <w:bCs/>
           <w:sz w:val="32"/>
@@ -2592,7 +2434,9 @@
           <w:lang w:val="en-US"/>
         </w:rPr>
       </w:pPr>
-      <w:r>
+    </w:p>
+    <w:p>
+      <w:pPr>
         <w:rPr>
           <w:rFonts w:ascii="Lexend" w:hAnsi="Lexend"/>
           <w:b/>
@@ -2601,245 +2445,50 @@
           <w:szCs w:val="32"/>
           <w:lang w:val="en-US"/>
         </w:rPr>
-        <w:t>Visibility</w:t>
-      </w:r>
-    </w:p>
-    <w:p>
-      <w:pPr>
-        <w:rPr>
-          <w:rFonts w:ascii="Lexend" w:hAnsi="Lexend"/>
-          <w:sz w:val="24"/>
-          <w:szCs w:val="24"/>
-          <w:lang w:val="en-US"/>
-        </w:rPr>
-      </w:pPr>
-      <w:r>
-        <w:rPr>
-          <w:rFonts w:ascii="Lexend" w:hAnsi="Lexend"/>
-          <w:sz w:val="24"/>
-          <w:szCs w:val="24"/>
-          <w:lang w:val="en-US"/>
-        </w:rPr>
-        <w:t xml:space="preserve">There is no </w:t>
-      </w:r>
-      <w:r>
-        <w:rPr>
-          <w:rFonts w:ascii="Lexend" w:hAnsi="Lexend"/>
-          <w:b/>
-          <w:bCs/>
-          <w:sz w:val="24"/>
-          <w:szCs w:val="24"/>
-          <w:lang w:val="en-US"/>
-        </w:rPr>
-        <w:t xml:space="preserve">public </w:t>
-      </w:r>
-      <w:r>
-        <w:rPr>
-          <w:rFonts w:ascii="Lexend" w:hAnsi="Lexend"/>
-          <w:sz w:val="24"/>
-          <w:szCs w:val="24"/>
-          <w:lang w:val="en-US"/>
-        </w:rPr>
-        <w:t xml:space="preserve">or </w:t>
-      </w:r>
-      <w:r>
-        <w:rPr>
-          <w:rFonts w:ascii="Lexend" w:hAnsi="Lexend"/>
-          <w:b/>
-          <w:bCs/>
-          <w:sz w:val="24"/>
-          <w:szCs w:val="24"/>
-          <w:lang w:val="en-US"/>
-        </w:rPr>
-        <w:t xml:space="preserve">private </w:t>
-      </w:r>
-      <w:r>
-        <w:rPr>
-          <w:rFonts w:ascii="Lexend" w:hAnsi="Lexend"/>
-          <w:sz w:val="24"/>
-          <w:szCs w:val="24"/>
-          <w:lang w:val="en-US"/>
-        </w:rPr>
-        <w:t>but:</w:t>
-      </w:r>
-    </w:p>
-    <w:p>
-      <w:pPr>
-        <w:pStyle w:val="Paragrafoelenco"/>
-        <w:numPr>
-          <w:ilvl w:val="0"/>
-          <w:numId w:val="1"/>
-        </w:numPr>
-        <w:rPr>
-          <w:rFonts w:ascii="Lexend" w:hAnsi="Lexend"/>
-          <w:b/>
-          <w:bCs/>
-          <w:sz w:val="28"/>
-          <w:szCs w:val="28"/>
-          <w:lang w:val="en-US"/>
-        </w:rPr>
-      </w:pPr>
-      <w:r>
-        <w:rPr>
-          <w:rFonts w:ascii="Lexend" w:hAnsi="Lexend"/>
-          <w:b/>
-          <w:bCs/>
-          <w:sz w:val="28"/>
-          <w:szCs w:val="28"/>
-          <w:lang w:val="en-US"/>
-        </w:rPr>
-        <w:t>Exported</w:t>
-      </w:r>
-    </w:p>
-    <w:p>
-      <w:pPr>
-        <w:pStyle w:val="Paragrafoelenco"/>
-        <w:rPr>
-          <w:rFonts w:ascii="Lexend" w:hAnsi="Lexend"/>
-          <w:sz w:val="24"/>
-          <w:szCs w:val="24"/>
-          <w:lang w:val="en-US"/>
-        </w:rPr>
-      </w:pPr>
-      <w:r>
-        <w:rPr>
-          <w:rFonts w:ascii="Lexend" w:hAnsi="Lexend"/>
-          <w:sz w:val="24"/>
-          <w:szCs w:val="24"/>
-          <w:lang w:val="en-US"/>
-        </w:rPr>
-        <w:t>That filed or struct is visible outside the package (in the example main)</w:t>
-      </w:r>
-    </w:p>
-    <w:p>
-      <w:pPr>
-        <w:pStyle w:val="Paragrafoelenco"/>
-        <w:rPr>
-          <w:rFonts w:ascii="Lexend" w:hAnsi="Lexend"/>
-          <w:sz w:val="24"/>
-          <w:szCs w:val="24"/>
-          <w:lang w:val="en-US"/>
-        </w:rPr>
-      </w:pPr>
-      <w:r>
-        <w:rPr>
-          <w:rFonts w:ascii="Lexend" w:hAnsi="Lexend"/>
-          <w:sz w:val="24"/>
-          <w:szCs w:val="24"/>
-          <w:lang w:val="en-US"/>
-        </w:rPr>
-        <w:t>CAPITAL LETTER</w:t>
-      </w:r>
-    </w:p>
-    <w:p>
-      <w:pPr>
-        <w:pStyle w:val="Paragrafoelenco"/>
-        <w:rPr>
-          <w:rFonts w:ascii="Lexend" w:hAnsi="Lexend"/>
-          <w:sz w:val="24"/>
-          <w:szCs w:val="24"/>
-          <w:lang w:val="en-US"/>
-        </w:rPr>
-      </w:pPr>
-    </w:p>
-    <w:p>
-      <w:pPr>
-        <w:pStyle w:val="Paragrafoelenco"/>
-        <w:numPr>
-          <w:ilvl w:val="0"/>
-          <w:numId w:val="1"/>
-        </w:numPr>
-        <w:rPr>
-          <w:rFonts w:ascii="Lexend" w:hAnsi="Lexend"/>
-          <w:sz w:val="24"/>
-          <w:szCs w:val="24"/>
-          <w:lang w:val="en-US"/>
-        </w:rPr>
-      </w:pPr>
-      <w:r>
-        <w:rPr>
-          <w:rFonts w:ascii="Lexend" w:hAnsi="Lexend"/>
-          <w:b/>
-          <w:bCs/>
-          <w:sz w:val="28"/>
-          <w:szCs w:val="28"/>
-          <w:lang w:val="en-US"/>
-        </w:rPr>
-        <w:t>Un-</w:t>
-      </w:r>
-      <w:r>
-        <w:rPr>
-          <w:rFonts w:ascii="Lexend" w:hAnsi="Lexend"/>
-          <w:b/>
-          <w:bCs/>
-          <w:sz w:val="28"/>
-          <w:szCs w:val="28"/>
-          <w:lang w:val="en-US"/>
-        </w:rPr>
-        <w:t>exported</w:t>
-      </w:r>
-      <w:r>
-        <w:rPr>
-          <w:rFonts w:ascii="Lexend" w:hAnsi="Lexend"/>
-          <w:sz w:val="24"/>
-          <w:szCs w:val="24"/>
-          <w:lang w:val="en-US"/>
-        </w:rPr>
-        <w:t>.</w:t>
-      </w:r>
-    </w:p>
-    <w:p>
-      <w:pPr>
-        <w:pStyle w:val="Paragrafoelenco"/>
-        <w:rPr>
-          <w:rFonts w:ascii="Lexend" w:hAnsi="Lexend"/>
-          <w:sz w:val="24"/>
-          <w:szCs w:val="24"/>
-          <w:lang w:val="en-US"/>
-        </w:rPr>
-      </w:pPr>
-      <w:r>
-        <w:rPr>
-          <w:rFonts w:ascii="Lexend" w:hAnsi="Lexend"/>
-          <w:sz w:val="24"/>
-          <w:szCs w:val="24"/>
-          <w:lang w:val="en-US"/>
-        </w:rPr>
-        <w:t xml:space="preserve">The field or struct is not visible outside the </w:t>
-      </w:r>
-      <w:r>
-        <w:rPr>
-          <w:rFonts w:ascii="Lexend" w:hAnsi="Lexend"/>
-          <w:sz w:val="24"/>
-          <w:szCs w:val="24"/>
-          <w:lang w:val="en-US"/>
-        </w:rPr>
-        <w:t>package.</w:t>
-      </w:r>
-    </w:p>
-    <w:p>
-      <w:pPr>
-        <w:pStyle w:val="Paragrafoelenco"/>
-        <w:rPr>
-          <w:rFonts w:ascii="Lexend" w:hAnsi="Lexend"/>
-          <w:sz w:val="24"/>
-          <w:szCs w:val="24"/>
-          <w:lang w:val="en-US"/>
-        </w:rPr>
-      </w:pPr>
-      <w:r>
-        <w:rPr>
-          <w:rFonts w:ascii="Lexend" w:hAnsi="Lexend"/>
-          <w:sz w:val="24"/>
-          <w:szCs w:val="24"/>
-          <w:lang w:val="en-US"/>
-        </w:rPr>
-        <w:t>NOT CAPITAL LETTER (lower case)</w:t>
-      </w:r>
-    </w:p>
-    <w:p>
-      <w:pPr>
-        <w:pStyle w:val="Paragrafoelenco"/>
+      </w:pPr>
+      <w:r>
+        <w:rPr>
+          <w:rFonts w:ascii="Lexend" w:hAnsi="Lexend"/>
+          <w:b/>
+          <w:bCs/>
+          <w:sz w:val="32"/>
+          <w:szCs w:val="32"/>
+          <w:lang w:val="en-US"/>
+        </w:rPr>
+        <w:lastRenderedPageBreak/>
+        <w:t>Constants</w:t>
+      </w:r>
+    </w:p>
+    <w:p>
+      <w:pPr>
+        <w:rPr>
+          <w:rFonts w:ascii="Lexend" w:hAnsi="Lexend"/>
+          <w:sz w:val="24"/>
+          <w:szCs w:val="24"/>
+          <w:lang w:val="en-US"/>
+        </w:rPr>
+      </w:pPr>
+      <w:r>
+        <w:rPr>
+          <w:rFonts w:ascii="Lexend" w:hAnsi="Lexend"/>
+          <w:sz w:val="24"/>
+          <w:szCs w:val="24"/>
+          <w:lang w:val="en-US"/>
+        </w:rPr>
+        <w:t xml:space="preserve">Cannot change during </w:t>
+      </w:r>
+      <w:r>
+        <w:rPr>
+          <w:rFonts w:ascii="Lexend" w:hAnsi="Lexend"/>
+          <w:sz w:val="24"/>
+          <w:szCs w:val="24"/>
+          <w:lang w:val="en-US"/>
+        </w:rPr>
+        <w:t>runtime.</w:t>
+      </w:r>
+    </w:p>
+    <w:p>
+      <w:pPr>
         <w:rPr>
           <w:rFonts w:ascii="Lexend" w:hAnsi="Lexend"/>
           <w:sz w:val="24"/>
@@ -2856,10 +2505,10 @@
           <w:lang w:val="en-US"/>
         </w:rPr>
         <w:drawing>
-          <wp:inline distT="0" distB="0" distL="0" distR="0" wp14:anchorId="4634123B" wp14:editId="56AC4E27">
-            <wp:extent cx="4772691" cy="2181529"/>
-            <wp:effectExtent l="0" t="0" r="8890" b="9525"/>
-            <wp:docPr id="5" name="Immagine 5"/>
+          <wp:inline distT="0" distB="0" distL="0" distR="0" wp14:anchorId="74D8751E" wp14:editId="2F11EC05">
+            <wp:extent cx="2505425" cy="2591162"/>
+            <wp:effectExtent l="0" t="0" r="9525" b="0"/>
+            <wp:docPr id="13" name="Immagine 13"/>
             <wp:cNvGraphicFramePr>
               <a:graphicFrameLocks xmlns:a="http://schemas.openxmlformats.org/drawingml/2006/main" noChangeAspect="1"/>
             </wp:cNvGraphicFramePr>
@@ -2879,7 +2528,7 @@
                   <pic:spPr>
                     <a:xfrm>
                       <a:off x="0" y="0"/>
-                      <a:ext cx="4772691" cy="2181529"/>
+                      <a:ext cx="2505425" cy="2591162"/>
                     </a:xfrm>
                     <a:prstGeom prst="rect">
                       <a:avLst/>
@@ -2906,6 +2555,36 @@
       <w:pPr>
         <w:rPr>
           <w:rFonts w:ascii="Lexend" w:hAnsi="Lexend"/>
+          <w:sz w:val="24"/>
+          <w:szCs w:val="24"/>
+          <w:u w:val="single"/>
+          <w:lang w:val="en-US"/>
+        </w:rPr>
+      </w:pPr>
+      <w:r>
+        <w:rPr>
+          <w:rFonts w:ascii="Lexend" w:hAnsi="Lexend"/>
+          <w:sz w:val="24"/>
+          <w:szCs w:val="24"/>
+          <w:lang w:val="en-US"/>
+        </w:rPr>
+        <w:t>I can declare them in global scope, and I don’t need to use them in order to compile the file.</w:t>
+      </w:r>
+    </w:p>
+    <w:p>
+      <w:pPr>
+        <w:rPr>
+          <w:rFonts w:ascii="Lexend" w:hAnsi="Lexend"/>
+          <w:sz w:val="24"/>
+          <w:szCs w:val="24"/>
+          <w:lang w:val="en-US"/>
+        </w:rPr>
+      </w:pPr>
+    </w:p>
+    <w:p>
+      <w:pPr>
+        <w:rPr>
+          <w:rFonts w:ascii="Lexend" w:hAnsi="Lexend"/>
           <w:b/>
           <w:bCs/>
           <w:sz w:val="32"/>
@@ -2913,9 +2592,7 @@
           <w:lang w:val="en-US"/>
         </w:rPr>
       </w:pPr>
-    </w:p>
-    <w:p>
-      <w:pPr>
+      <w:r>
         <w:rPr>
           <w:rFonts w:ascii="Lexend" w:hAnsi="Lexend"/>
           <w:b/>
@@ -2924,18 +2601,66 @@
           <w:szCs w:val="32"/>
           <w:lang w:val="en-US"/>
         </w:rPr>
-      </w:pPr>
-      <w:r>
-        <w:rPr>
-          <w:rFonts w:ascii="Lexend" w:hAnsi="Lexend"/>
-          <w:b/>
-          <w:bCs/>
-          <w:sz w:val="32"/>
-          <w:szCs w:val="32"/>
-          <w:lang w:val="en-US"/>
-        </w:rPr>
-        <w:lastRenderedPageBreak/>
-        <w:t>Datatypes</w:t>
+        <w:t>Visibility</w:t>
+      </w:r>
+    </w:p>
+    <w:p>
+      <w:pPr>
+        <w:rPr>
+          <w:rFonts w:ascii="Lexend" w:hAnsi="Lexend"/>
+          <w:sz w:val="24"/>
+          <w:szCs w:val="24"/>
+          <w:lang w:val="en-US"/>
+        </w:rPr>
+      </w:pPr>
+      <w:r>
+        <w:rPr>
+          <w:rFonts w:ascii="Lexend" w:hAnsi="Lexend"/>
+          <w:sz w:val="24"/>
+          <w:szCs w:val="24"/>
+          <w:lang w:val="en-US"/>
+        </w:rPr>
+        <w:t xml:space="preserve">There is no </w:t>
+      </w:r>
+      <w:r>
+        <w:rPr>
+          <w:rFonts w:ascii="Lexend" w:hAnsi="Lexend"/>
+          <w:b/>
+          <w:bCs/>
+          <w:sz w:val="24"/>
+          <w:szCs w:val="24"/>
+          <w:lang w:val="en-US"/>
+        </w:rPr>
+        <w:t xml:space="preserve">public </w:t>
+      </w:r>
+      <w:r>
+        <w:rPr>
+          <w:rFonts w:ascii="Lexend" w:hAnsi="Lexend"/>
+          <w:sz w:val="24"/>
+          <w:szCs w:val="24"/>
+          <w:lang w:val="en-US"/>
+        </w:rPr>
+        <w:t xml:space="preserve">or </w:t>
+      </w:r>
+      <w:r>
+        <w:rPr>
+          <w:rFonts w:ascii="Lexend" w:hAnsi="Lexend"/>
+          <w:b/>
+          <w:bCs/>
+          <w:sz w:val="24"/>
+          <w:szCs w:val="24"/>
+          <w:lang w:val="en-US"/>
+        </w:rPr>
+        <w:t xml:space="preserve">private </w:t>
+      </w:r>
+      <w:r>
+        <w:rPr>
+          <w:rFonts w:ascii="Lexend" w:hAnsi="Lexend"/>
+          <w:sz w:val="24"/>
+          <w:szCs w:val="24"/>
+          <w:lang w:val="en-US"/>
+        </w:rPr>
+        <w:t>but:</w:t>
       </w:r>
     </w:p>
     <w:p>
@@ -2949,21 +2674,21 @@
           <w:rFonts w:ascii="Lexend" w:hAnsi="Lexend"/>
           <w:b/>
           <w:bCs/>
-          <w:sz w:val="32"/>
-          <w:szCs w:val="32"/>
-          <w:lang w:val="en-US"/>
-        </w:rPr>
-      </w:pPr>
-      <w:r>
-        <w:rPr>
-          <w:rFonts w:ascii="Lexend" w:hAnsi="Lexend"/>
-          <w:b/>
-          <w:bCs/>
-          <w:sz w:val="32"/>
-          <w:szCs w:val="32"/>
-          <w:lang w:val="en-US"/>
-        </w:rPr>
-        <w:t>int</w:t>
+          <w:sz w:val="28"/>
+          <w:szCs w:val="28"/>
+          <w:lang w:val="en-US"/>
+        </w:rPr>
+      </w:pPr>
+      <w:r>
+        <w:rPr>
+          <w:rFonts w:ascii="Lexend" w:hAnsi="Lexend"/>
+          <w:b/>
+          <w:bCs/>
+          <w:sz w:val="28"/>
+          <w:szCs w:val="28"/>
+          <w:lang w:val="en-US"/>
+        </w:rPr>
+        <w:t>Exported</w:t>
       </w:r>
     </w:p>
     <w:p>
@@ -2983,30 +2708,158 @@
           <w:szCs w:val="24"/>
           <w:lang w:val="en-US"/>
         </w:rPr>
-        <w:t>Signed int</w:t>
-      </w:r>
-    </w:p>
-    <w:p>
-      <w:pPr>
-        <w:rPr>
-          <w:rFonts w:ascii="Lexend" w:hAnsi="Lexend"/>
-          <w:b/>
-          <w:bCs/>
-          <w:sz w:val="32"/>
-          <w:szCs w:val="32"/>
-          <w:lang w:val="en-US"/>
-        </w:rPr>
-      </w:pPr>
-      <w:r>
-        <w:rPr>
+        <w:t>That filed or struct is visible outside the package (in the example main)</w:t>
+      </w:r>
+    </w:p>
+    <w:p>
+      <w:pPr>
+        <w:pStyle w:val="Paragrafoelenco"/>
+        <w:rPr>
+          <w:rFonts w:ascii="Lexend" w:hAnsi="Lexend"/>
+          <w:sz w:val="24"/>
+          <w:szCs w:val="24"/>
+          <w:lang w:val="en-US"/>
+        </w:rPr>
+      </w:pPr>
+      <w:r>
+        <w:rPr>
+          <w:rFonts w:ascii="Lexend" w:hAnsi="Lexend"/>
+          <w:sz w:val="24"/>
+          <w:szCs w:val="24"/>
+          <w:lang w:val="en-US"/>
+        </w:rPr>
+        <w:t>CAPITAL LETTER</w:t>
+      </w:r>
+    </w:p>
+    <w:p>
+      <w:pPr>
+        <w:pStyle w:val="Paragrafoelenco"/>
+        <w:rPr>
+          <w:rFonts w:ascii="Lexend" w:hAnsi="Lexend"/>
+          <w:sz w:val="24"/>
+          <w:szCs w:val="24"/>
+          <w:lang w:val="en-US"/>
+        </w:rPr>
+      </w:pPr>
+    </w:p>
+    <w:p>
+      <w:pPr>
+        <w:pStyle w:val="Paragrafoelenco"/>
+        <w:numPr>
+          <w:ilvl w:val="0"/>
+          <w:numId w:val="1"/>
+        </w:numPr>
+        <w:rPr>
+          <w:rFonts w:ascii="Lexend" w:hAnsi="Lexend"/>
+          <w:sz w:val="24"/>
+          <w:szCs w:val="24"/>
+          <w:lang w:val="en-US"/>
+        </w:rPr>
+      </w:pPr>
+      <w:r>
+        <w:rPr>
+          <w:rFonts w:ascii="Lexend" w:hAnsi="Lexend"/>
+          <w:b/>
+          <w:bCs/>
+          <w:sz w:val="28"/>
+          <w:szCs w:val="28"/>
+          <w:lang w:val="en-US"/>
+        </w:rPr>
+        <w:t>Un-</w:t>
+      </w:r>
+      <w:r>
+        <w:rPr>
+          <w:rFonts w:ascii="Lexend" w:hAnsi="Lexend"/>
+          <w:b/>
+          <w:bCs/>
+          <w:sz w:val="28"/>
+          <w:szCs w:val="28"/>
+          <w:lang w:val="en-US"/>
+        </w:rPr>
+        <w:t>exported</w:t>
+      </w:r>
+      <w:r>
+        <w:rPr>
+          <w:rFonts w:ascii="Lexend" w:hAnsi="Lexend"/>
+          <w:sz w:val="24"/>
+          <w:szCs w:val="24"/>
+          <w:lang w:val="en-US"/>
+        </w:rPr>
+        <w:t>.</w:t>
+      </w:r>
+    </w:p>
+    <w:p>
+      <w:pPr>
+        <w:pStyle w:val="Paragrafoelenco"/>
+        <w:rPr>
+          <w:rFonts w:ascii="Lexend" w:hAnsi="Lexend"/>
+          <w:sz w:val="24"/>
+          <w:szCs w:val="24"/>
+          <w:lang w:val="en-US"/>
+        </w:rPr>
+      </w:pPr>
+      <w:r>
+        <w:rPr>
+          <w:rFonts w:ascii="Lexend" w:hAnsi="Lexend"/>
+          <w:sz w:val="24"/>
+          <w:szCs w:val="24"/>
+          <w:lang w:val="en-US"/>
+        </w:rPr>
+        <w:t xml:space="preserve">The field or struct is not visible outside the </w:t>
+      </w:r>
+      <w:r>
+        <w:rPr>
+          <w:rFonts w:ascii="Lexend" w:hAnsi="Lexend"/>
+          <w:sz w:val="24"/>
+          <w:szCs w:val="24"/>
+          <w:lang w:val="en-US"/>
+        </w:rPr>
+        <w:t>package.</w:t>
+      </w:r>
+    </w:p>
+    <w:p>
+      <w:pPr>
+        <w:pStyle w:val="Paragrafoelenco"/>
+        <w:rPr>
+          <w:rFonts w:ascii="Lexend" w:hAnsi="Lexend"/>
+          <w:sz w:val="24"/>
+          <w:szCs w:val="24"/>
+          <w:lang w:val="en-US"/>
+        </w:rPr>
+      </w:pPr>
+      <w:r>
+        <w:rPr>
+          <w:rFonts w:ascii="Lexend" w:hAnsi="Lexend"/>
+          <w:sz w:val="24"/>
+          <w:szCs w:val="24"/>
+          <w:lang w:val="en-US"/>
+        </w:rPr>
+        <w:t>NOT CAPITAL LETTER (lower case)</w:t>
+      </w:r>
+    </w:p>
+    <w:p>
+      <w:pPr>
+        <w:pStyle w:val="Paragrafoelenco"/>
+        <w:rPr>
+          <w:rFonts w:ascii="Lexend" w:hAnsi="Lexend"/>
+          <w:sz w:val="24"/>
+          <w:szCs w:val="24"/>
+          <w:lang w:val="en-US"/>
+        </w:rPr>
+      </w:pPr>
+      <w:r>
+        <w:rPr>
+          <w:rFonts w:ascii="Lexend" w:hAnsi="Lexend"/>
           <w:noProof/>
+          <w:sz w:val="24"/>
+          <w:szCs w:val="24"/>
           <w:lang w:val="en-US"/>
         </w:rPr>
         <w:drawing>
-          <wp:inline distT="0" distB="0" distL="0" distR="0" wp14:anchorId="2F33B4AD" wp14:editId="18A573C2">
-            <wp:extent cx="5733415" cy="1366520"/>
-            <wp:effectExtent l="0" t="0" r="635" b="5080"/>
-            <wp:docPr id="16" name="Immagine 16"/>
+          <wp:inline distT="0" distB="0" distL="0" distR="0" wp14:anchorId="4634123B" wp14:editId="56AC4E27">
+            <wp:extent cx="4772691" cy="2181529"/>
+            <wp:effectExtent l="0" t="0" r="8890" b="9525"/>
+            <wp:docPr id="5" name="Immagine 5"/>
             <wp:cNvGraphicFramePr>
               <a:graphicFrameLocks xmlns:a="http://schemas.openxmlformats.org/drawingml/2006/main" noChangeAspect="1"/>
             </wp:cNvGraphicFramePr>
@@ -3026,7 +2879,7 @@
                   <pic:spPr>
                     <a:xfrm>
                       <a:off x="0" y="0"/>
-                      <a:ext cx="5733415" cy="1366520"/>
+                      <a:ext cx="4772691" cy="2181529"/>
                     </a:xfrm>
                     <a:prstGeom prst="rect">
                       <a:avLst/>
@@ -3043,6 +2896,16 @@
       <w:pPr>
         <w:rPr>
           <w:rFonts w:ascii="Lexend" w:hAnsi="Lexend"/>
+          <w:sz w:val="24"/>
+          <w:szCs w:val="24"/>
+          <w:lang w:val="en-US"/>
+        </w:rPr>
+      </w:pPr>
+    </w:p>
+    <w:p>
+      <w:pPr>
+        <w:rPr>
+          <w:rFonts w:ascii="Lexend" w:hAnsi="Lexend"/>
           <w:b/>
           <w:bCs/>
           <w:sz w:val="32"/>
@@ -3050,6 +2913,30 @@
           <w:lang w:val="en-US"/>
         </w:rPr>
       </w:pPr>
+    </w:p>
+    <w:p>
+      <w:pPr>
+        <w:rPr>
+          <w:rFonts w:ascii="Lexend" w:hAnsi="Lexend"/>
+          <w:b/>
+          <w:bCs/>
+          <w:sz w:val="32"/>
+          <w:szCs w:val="32"/>
+          <w:lang w:val="en-US"/>
+        </w:rPr>
+      </w:pPr>
+      <w:r>
+        <w:rPr>
+          <w:rFonts w:ascii="Lexend" w:hAnsi="Lexend"/>
+          <w:b/>
+          <w:bCs/>
+          <w:sz w:val="32"/>
+          <w:szCs w:val="32"/>
+          <w:lang w:val="en-US"/>
+        </w:rPr>
+        <w:lastRenderedPageBreak/>
+        <w:t>Datatypes</w:t>
+      </w:r>
     </w:p>
     <w:p>
       <w:pPr>
@@ -3076,7 +2963,7 @@
           <w:szCs w:val="32"/>
           <w:lang w:val="en-US"/>
         </w:rPr>
-        <w:t>uint</w:t>
+        <w:t>int</w:t>
       </w:r>
     </w:p>
     <w:p>
@@ -3096,24 +2983,17 @@
           <w:szCs w:val="24"/>
           <w:lang w:val="en-US"/>
         </w:rPr>
-        <w:t>unsigned i</w:t>
-      </w:r>
-      <w:r>
-        <w:rPr>
-          <w:rFonts w:ascii="Lexend" w:hAnsi="Lexend"/>
-          <w:sz w:val="24"/>
-          <w:szCs w:val="24"/>
-          <w:lang w:val="en-US"/>
-        </w:rPr>
-        <w:t>nt</w:t>
-      </w:r>
-    </w:p>
-    <w:p>
-      <w:pPr>
-        <w:rPr>
-          <w:rFonts w:ascii="Lexend" w:hAnsi="Lexend"/>
-          <w:sz w:val="24"/>
-          <w:szCs w:val="24"/>
+        <w:t>Signed int</w:t>
+      </w:r>
+    </w:p>
+    <w:p>
+      <w:pPr>
+        <w:rPr>
+          <w:rFonts w:ascii="Lexend" w:hAnsi="Lexend"/>
+          <w:b/>
+          <w:bCs/>
+          <w:sz w:val="32"/>
+          <w:szCs w:val="32"/>
           <w:lang w:val="en-US"/>
         </w:rPr>
       </w:pPr>
@@ -3123,10 +3003,10 @@
           <w:lang w:val="en-US"/>
         </w:rPr>
         <w:drawing>
-          <wp:inline distT="0" distB="0" distL="0" distR="0" wp14:anchorId="6FA741A7" wp14:editId="7D0516F6">
-            <wp:extent cx="6373863" cy="3305175"/>
-            <wp:effectExtent l="0" t="0" r="8255" b="0"/>
-            <wp:docPr id="17" name="Immagine 17"/>
+          <wp:inline distT="0" distB="0" distL="0" distR="0" wp14:anchorId="2F33B4AD" wp14:editId="18A573C2">
+            <wp:extent cx="5733415" cy="1366520"/>
+            <wp:effectExtent l="0" t="0" r="635" b="5080"/>
+            <wp:docPr id="16" name="Immagine 16"/>
             <wp:cNvGraphicFramePr>
               <a:graphicFrameLocks xmlns:a="http://schemas.openxmlformats.org/drawingml/2006/main" noChangeAspect="1"/>
             </wp:cNvGraphicFramePr>
@@ -3146,7 +3026,7 @@
                   <pic:spPr>
                     <a:xfrm>
                       <a:off x="0" y="0"/>
-                      <a:ext cx="6377049" cy="3306827"/>
+                      <a:ext cx="5733415" cy="1366520"/>
                     </a:xfrm>
                     <a:prstGeom prst="rect">
                       <a:avLst/>
@@ -3170,17 +3050,6 @@
           <w:lang w:val="en-US"/>
         </w:rPr>
       </w:pPr>
-      <w:r>
-        <w:rPr>
-          <w:rFonts w:ascii="Lexend" w:hAnsi="Lexend"/>
-          <w:b/>
-          <w:bCs/>
-          <w:sz w:val="32"/>
-          <w:szCs w:val="32"/>
-          <w:lang w:val="en-US"/>
-        </w:rPr>
-        <w:t xml:space="preserve"> </w:t>
-      </w:r>
     </w:p>
     <w:p>
       <w:pPr>
@@ -3207,175 +3076,57 @@
           <w:szCs w:val="32"/>
           <w:lang w:val="en-US"/>
         </w:rPr>
-        <w:t>float32</w:t>
+        <w:t>uint</w:t>
       </w:r>
     </w:p>
     <w:p>
       <w:pPr>
         <w:pStyle w:val="Paragrafoelenco"/>
-        <w:numPr>
-          <w:ilvl w:val="0"/>
-          <w:numId w:val="1"/>
-        </w:numPr>
-        <w:rPr>
-          <w:rFonts w:ascii="Lexend" w:hAnsi="Lexend"/>
-          <w:b/>
-          <w:bCs/>
-          <w:sz w:val="32"/>
-          <w:szCs w:val="32"/>
-          <w:lang w:val="en-US"/>
-        </w:rPr>
-      </w:pPr>
-      <w:r>
-        <w:rPr>
-          <w:rFonts w:ascii="Lexend" w:hAnsi="Lexend"/>
-          <w:b/>
-          <w:bCs/>
-          <w:sz w:val="32"/>
-          <w:szCs w:val="32"/>
-          <w:lang w:val="en-US"/>
-        </w:rPr>
-        <w:t>float64 (double)</w:t>
-      </w:r>
-    </w:p>
-    <w:p>
-      <w:pPr>
-        <w:pStyle w:val="Paragrafoelenco"/>
-        <w:numPr>
-          <w:ilvl w:val="0"/>
-          <w:numId w:val="1"/>
-        </w:numPr>
-        <w:rPr>
-          <w:rFonts w:ascii="Lexend" w:hAnsi="Lexend"/>
-          <w:b/>
-          <w:bCs/>
-          <w:sz w:val="32"/>
-          <w:szCs w:val="32"/>
-          <w:lang w:val="en-US"/>
-        </w:rPr>
-      </w:pPr>
-      <w:r>
-        <w:rPr>
-          <w:rFonts w:ascii="Lexend" w:hAnsi="Lexend"/>
-          <w:b/>
-          <w:bCs/>
-          <w:sz w:val="32"/>
-          <w:szCs w:val="32"/>
-          <w:lang w:val="en-US"/>
-        </w:rPr>
-        <w:t>string</w:t>
-      </w:r>
-    </w:p>
-    <w:p>
-      <w:pPr>
-        <w:pStyle w:val="Paragrafoelenco"/>
-        <w:numPr>
-          <w:ilvl w:val="0"/>
-          <w:numId w:val="1"/>
-        </w:numPr>
-        <w:rPr>
-          <w:rFonts w:ascii="Lexend" w:hAnsi="Lexend"/>
-          <w:b/>
-          <w:bCs/>
-          <w:sz w:val="32"/>
-          <w:szCs w:val="32"/>
-          <w:lang w:val="en-US"/>
-        </w:rPr>
-      </w:pPr>
-      <w:r>
-        <w:rPr>
-          <w:rFonts w:ascii="Lexend" w:hAnsi="Lexend"/>
-          <w:b/>
-          <w:bCs/>
-          <w:sz w:val="32"/>
-          <w:szCs w:val="32"/>
-          <w:lang w:val="en-US"/>
-        </w:rPr>
-        <w:t>bool</w:t>
-      </w:r>
-    </w:p>
-    <w:p>
-      <w:pPr>
-        <w:rPr>
-          <w:rFonts w:ascii="Lexend" w:hAnsi="Lexend"/>
-          <w:b/>
-          <w:bCs/>
-          <w:sz w:val="32"/>
-          <w:szCs w:val="32"/>
-          <w:lang w:val="en-US"/>
-        </w:rPr>
-      </w:pPr>
-    </w:p>
-    <w:p>
-      <w:pPr>
-        <w:rPr>
-          <w:rFonts w:ascii="Lexend" w:hAnsi="Lexend"/>
-          <w:b/>
-          <w:bCs/>
-          <w:sz w:val="32"/>
-          <w:szCs w:val="32"/>
-          <w:lang w:val="en-US"/>
-        </w:rPr>
-      </w:pPr>
-    </w:p>
-    <w:p>
-      <w:pPr>
-        <w:rPr>
-          <w:rFonts w:ascii="Lexend" w:hAnsi="Lexend"/>
-          <w:b/>
-          <w:bCs/>
-          <w:sz w:val="32"/>
-          <w:szCs w:val="32"/>
-          <w:lang w:val="en-US"/>
-        </w:rPr>
-      </w:pPr>
-    </w:p>
-    <w:p>
-      <w:pPr>
-        <w:rPr>
-          <w:rFonts w:ascii="Lexend" w:hAnsi="Lexend"/>
-          <w:b/>
-          <w:bCs/>
-          <w:sz w:val="32"/>
-          <w:szCs w:val="32"/>
-          <w:lang w:val="en-US"/>
-        </w:rPr>
-      </w:pPr>
-      <w:r>
-        <w:rPr>
-          <w:rFonts w:ascii="Lexend" w:hAnsi="Lexend"/>
-          <w:b/>
-          <w:bCs/>
-          <w:sz w:val="32"/>
-          <w:szCs w:val="32"/>
-          <w:lang w:val="en-US"/>
-        </w:rPr>
-        <w:lastRenderedPageBreak/>
-        <w:t>Arrays</w:t>
-      </w:r>
-    </w:p>
-    <w:p>
-      <w:pPr>
-        <w:rPr>
-          <w:rFonts w:ascii="Lexend" w:hAnsi="Lexend"/>
-          <w:sz w:val="24"/>
-          <w:szCs w:val="24"/>
-          <w:lang w:val="en-US"/>
-        </w:rPr>
-      </w:pPr>
-      <w:r>
-        <w:rPr>
-          <w:rFonts w:ascii="Lexend" w:hAnsi="Lexend"/>
+        <w:rPr>
+          <w:rFonts w:ascii="Lexend" w:hAnsi="Lexend"/>
+          <w:sz w:val="24"/>
+          <w:szCs w:val="24"/>
+          <w:lang w:val="en-US"/>
+        </w:rPr>
+      </w:pPr>
+      <w:r>
+        <w:rPr>
+          <w:rFonts w:ascii="Lexend" w:hAnsi="Lexend"/>
+          <w:sz w:val="24"/>
+          <w:szCs w:val="24"/>
+          <w:lang w:val="en-US"/>
+        </w:rPr>
+        <w:t>unsigned i</w:t>
+      </w:r>
+      <w:r>
+        <w:rPr>
+          <w:rFonts w:ascii="Lexend" w:hAnsi="Lexend"/>
+          <w:sz w:val="24"/>
+          <w:szCs w:val="24"/>
+          <w:lang w:val="en-US"/>
+        </w:rPr>
+        <w:t>nt</w:t>
+      </w:r>
+    </w:p>
+    <w:p>
+      <w:pPr>
+        <w:rPr>
+          <w:rFonts w:ascii="Lexend" w:hAnsi="Lexend"/>
+          <w:sz w:val="24"/>
+          <w:szCs w:val="24"/>
+          <w:lang w:val="en-US"/>
+        </w:rPr>
+      </w:pPr>
+      <w:r>
+        <w:rPr>
           <w:noProof/>
-          <w:sz w:val="24"/>
-          <w:szCs w:val="24"/>
           <w:lang w:val="en-US"/>
         </w:rPr>
         <w:drawing>
-          <wp:inline distT="0" distB="0" distL="0" distR="0" wp14:anchorId="544B8626" wp14:editId="70663DB0">
-            <wp:extent cx="5477639" cy="1143160"/>
-            <wp:effectExtent l="0" t="0" r="0" b="0"/>
-            <wp:docPr id="18" name="Immagine 18"/>
+          <wp:inline distT="0" distB="0" distL="0" distR="0" wp14:anchorId="6FA741A7" wp14:editId="7D0516F6">
+            <wp:extent cx="6373863" cy="3305175"/>
+            <wp:effectExtent l="0" t="0" r="8255" b="0"/>
+            <wp:docPr id="17" name="Immagine 17"/>
             <wp:cNvGraphicFramePr>
               <a:graphicFrameLocks xmlns:a="http://schemas.openxmlformats.org/drawingml/2006/main" noChangeAspect="1"/>
             </wp:cNvGraphicFramePr>
@@ -3395,7 +3146,7 @@
                   <pic:spPr>
                     <a:xfrm>
                       <a:off x="0" y="0"/>
-                      <a:ext cx="5477639" cy="1143160"/>
+                      <a:ext cx="6377049" cy="3306827"/>
                     </a:xfrm>
                     <a:prstGeom prst="rect">
                       <a:avLst/>
@@ -3412,16 +3163,6 @@
       <w:pPr>
         <w:rPr>
           <w:rFonts w:ascii="Lexend" w:hAnsi="Lexend"/>
-          <w:sz w:val="24"/>
-          <w:szCs w:val="24"/>
-          <w:lang w:val="en-US"/>
-        </w:rPr>
-      </w:pPr>
-    </w:p>
-    <w:p>
-      <w:pPr>
-        <w:rPr>
-          <w:rFonts w:ascii="Lexend" w:hAnsi="Lexend"/>
           <w:b/>
           <w:bCs/>
           <w:sz w:val="32"/>
@@ -3438,116 +3179,179 @@
           <w:szCs w:val="32"/>
           <w:lang w:val="en-US"/>
         </w:rPr>
-        <w:t>Slices</w:t>
-      </w:r>
-    </w:p>
-    <w:p>
-      <w:pPr>
-        <w:rPr>
-          <w:rFonts w:ascii="Lexend" w:hAnsi="Lexend"/>
-          <w:sz w:val="24"/>
-          <w:szCs w:val="24"/>
-          <w:lang w:val="en-US"/>
-        </w:rPr>
-      </w:pPr>
-      <w:r>
-        <w:rPr>
-          <w:rFonts w:ascii="Lexend" w:hAnsi="Lexend"/>
-          <w:sz w:val="24"/>
-          <w:szCs w:val="24"/>
-          <w:lang w:val="en-US"/>
-        </w:rPr>
-        <w:t>Similar to array</w:t>
-      </w:r>
-      <w:r>
-        <w:rPr>
-          <w:rFonts w:ascii="Lexend" w:hAnsi="Lexend"/>
-          <w:sz w:val="24"/>
-          <w:szCs w:val="24"/>
-          <w:lang w:val="en-US"/>
-        </w:rPr>
-        <w:t>, but more powerful and flexible.</w:t>
-      </w:r>
-    </w:p>
-    <w:p>
-      <w:pPr>
-        <w:rPr>
-          <w:rFonts w:ascii="Lexend" w:hAnsi="Lexend"/>
-          <w:sz w:val="24"/>
-          <w:szCs w:val="24"/>
-          <w:lang w:val="en-US"/>
-        </w:rPr>
-      </w:pPr>
-      <w:r>
-        <w:rPr>
-          <w:rFonts w:ascii="Lexend" w:hAnsi="Lexend"/>
-          <w:sz w:val="24"/>
-          <w:szCs w:val="24"/>
-          <w:lang w:val="en-US"/>
-        </w:rPr>
-        <w:t xml:space="preserve">Flexible size, like a </w:t>
-      </w:r>
-      <w:r>
-        <w:rPr>
-          <w:rFonts w:ascii="Lexend" w:hAnsi="Lexend"/>
-          <w:b/>
-          <w:bCs/>
-          <w:sz w:val="24"/>
-          <w:szCs w:val="24"/>
-          <w:lang w:val="en-US"/>
-        </w:rPr>
-        <w:t>C</w:t>
-      </w:r>
-      <w:r>
-        <w:rPr>
-          <w:rFonts w:ascii="Lexend" w:hAnsi="Lexend"/>
-          <w:b/>
-          <w:bCs/>
-          <w:sz w:val="24"/>
-          <w:szCs w:val="24"/>
-          <w:lang w:val="en-US"/>
-        </w:rPr>
-        <w:t>++</w:t>
-      </w:r>
-      <w:r>
-        <w:rPr>
-          <w:rFonts w:ascii="Lexend" w:hAnsi="Lexend"/>
-          <w:sz w:val="24"/>
-          <w:szCs w:val="24"/>
-          <w:lang w:val="en-US"/>
-        </w:rPr>
         <w:t xml:space="preserve"> </w:t>
       </w:r>
-      <w:r>
-        <w:rPr>
-          <w:rFonts w:ascii="Lexend" w:hAnsi="Lexend"/>
-          <w:b/>
-          <w:bCs/>
-          <w:sz w:val="24"/>
-          <w:szCs w:val="24"/>
-          <w:lang w:val="en-US"/>
-        </w:rPr>
-        <w:t>vector</w:t>
-      </w:r>
-      <w:r>
-        <w:rPr>
-          <w:rFonts w:ascii="Lexend" w:hAnsi="Lexend"/>
-          <w:b/>
-          <w:bCs/>
-          <w:sz w:val="24"/>
-          <w:szCs w:val="24"/>
-          <w:lang w:val="en-US"/>
-        </w:rPr>
-        <w:t xml:space="preserve"> </w:t>
-      </w:r>
-      <w:r>
-        <w:rPr>
-          <w:rFonts w:ascii="Lexend" w:hAnsi="Lexend"/>
-          <w:sz w:val="24"/>
-          <w:szCs w:val="24"/>
-          <w:lang w:val="en-US"/>
-        </w:rPr>
-        <w:t>or ArrayList</w:t>
+    </w:p>
+    <w:p>
+      <w:pPr>
+        <w:pStyle w:val="Paragrafoelenco"/>
+        <w:numPr>
+          <w:ilvl w:val="0"/>
+          <w:numId w:val="1"/>
+        </w:numPr>
+        <w:rPr>
+          <w:rFonts w:ascii="Lexend" w:hAnsi="Lexend"/>
+          <w:b/>
+          <w:bCs/>
+          <w:sz w:val="32"/>
+          <w:szCs w:val="32"/>
+          <w:lang w:val="en-US"/>
+        </w:rPr>
+      </w:pPr>
+      <w:r>
+        <w:rPr>
+          <w:rFonts w:ascii="Lexend" w:hAnsi="Lexend"/>
+          <w:b/>
+          <w:bCs/>
+          <w:sz w:val="32"/>
+          <w:szCs w:val="32"/>
+          <w:lang w:val="en-US"/>
+        </w:rPr>
+        <w:t>float32</w:t>
+      </w:r>
+    </w:p>
+    <w:p>
+      <w:pPr>
+        <w:pStyle w:val="Paragrafoelenco"/>
+        <w:numPr>
+          <w:ilvl w:val="0"/>
+          <w:numId w:val="1"/>
+        </w:numPr>
+        <w:rPr>
+          <w:rFonts w:ascii="Lexend" w:hAnsi="Lexend"/>
+          <w:b/>
+          <w:bCs/>
+          <w:sz w:val="32"/>
+          <w:szCs w:val="32"/>
+          <w:lang w:val="en-US"/>
+        </w:rPr>
+      </w:pPr>
+      <w:r>
+        <w:rPr>
+          <w:rFonts w:ascii="Lexend" w:hAnsi="Lexend"/>
+          <w:b/>
+          <w:bCs/>
+          <w:sz w:val="32"/>
+          <w:szCs w:val="32"/>
+          <w:lang w:val="en-US"/>
+        </w:rPr>
+        <w:t>float64 (double)</w:t>
+      </w:r>
+    </w:p>
+    <w:p>
+      <w:pPr>
+        <w:pStyle w:val="Paragrafoelenco"/>
+        <w:numPr>
+          <w:ilvl w:val="0"/>
+          <w:numId w:val="1"/>
+        </w:numPr>
+        <w:rPr>
+          <w:rFonts w:ascii="Lexend" w:hAnsi="Lexend"/>
+          <w:b/>
+          <w:bCs/>
+          <w:sz w:val="32"/>
+          <w:szCs w:val="32"/>
+          <w:lang w:val="en-US"/>
+        </w:rPr>
+      </w:pPr>
+      <w:r>
+        <w:rPr>
+          <w:rFonts w:ascii="Lexend" w:hAnsi="Lexend"/>
+          <w:b/>
+          <w:bCs/>
+          <w:sz w:val="32"/>
+          <w:szCs w:val="32"/>
+          <w:lang w:val="en-US"/>
+        </w:rPr>
+        <w:t>string</w:t>
+      </w:r>
+    </w:p>
+    <w:p>
+      <w:pPr>
+        <w:pStyle w:val="Paragrafoelenco"/>
+        <w:numPr>
+          <w:ilvl w:val="0"/>
+          <w:numId w:val="1"/>
+        </w:numPr>
+        <w:rPr>
+          <w:rFonts w:ascii="Lexend" w:hAnsi="Lexend"/>
+          <w:b/>
+          <w:bCs/>
+          <w:sz w:val="32"/>
+          <w:szCs w:val="32"/>
+          <w:lang w:val="en-US"/>
+        </w:rPr>
+      </w:pPr>
+      <w:r>
+        <w:rPr>
+          <w:rFonts w:ascii="Lexend" w:hAnsi="Lexend"/>
+          <w:b/>
+          <w:bCs/>
+          <w:sz w:val="32"/>
+          <w:szCs w:val="32"/>
+          <w:lang w:val="en-US"/>
+        </w:rPr>
+        <w:t>bool</w:t>
+      </w:r>
+    </w:p>
+    <w:p>
+      <w:pPr>
+        <w:rPr>
+          <w:rFonts w:ascii="Lexend" w:hAnsi="Lexend"/>
+          <w:b/>
+          <w:bCs/>
+          <w:sz w:val="32"/>
+          <w:szCs w:val="32"/>
+          <w:lang w:val="en-US"/>
+        </w:rPr>
+      </w:pPr>
+    </w:p>
+    <w:p>
+      <w:pPr>
+        <w:rPr>
+          <w:rFonts w:ascii="Lexend" w:hAnsi="Lexend"/>
+          <w:b/>
+          <w:bCs/>
+          <w:sz w:val="32"/>
+          <w:szCs w:val="32"/>
+          <w:lang w:val="en-US"/>
+        </w:rPr>
+      </w:pPr>
+    </w:p>
+    <w:p>
+      <w:pPr>
+        <w:rPr>
+          <w:rFonts w:ascii="Lexend" w:hAnsi="Lexend"/>
+          <w:b/>
+          <w:bCs/>
+          <w:sz w:val="32"/>
+          <w:szCs w:val="32"/>
+          <w:lang w:val="en-US"/>
+        </w:rPr>
+      </w:pPr>
+    </w:p>
+    <w:p>
+      <w:pPr>
+        <w:rPr>
+          <w:rFonts w:ascii="Lexend" w:hAnsi="Lexend"/>
+          <w:b/>
+          <w:bCs/>
+          <w:sz w:val="32"/>
+          <w:szCs w:val="32"/>
+          <w:lang w:val="en-US"/>
+        </w:rPr>
+      </w:pPr>
+      <w:r>
+        <w:rPr>
+          <w:rFonts w:ascii="Lexend" w:hAnsi="Lexend"/>
+          <w:b/>
+          <w:bCs/>
+          <w:sz w:val="32"/>
+          <w:szCs w:val="32"/>
+          <w:lang w:val="en-US"/>
+        </w:rPr>
+        <w:lastRenderedPageBreak/>
+        <w:t>Arrays</w:t>
       </w:r>
     </w:p>
     <w:p>
@@ -3568,10 +3372,10 @@
           <w:lang w:val="en-US"/>
         </w:rPr>
         <w:drawing>
-          <wp:inline distT="0" distB="0" distL="0" distR="0" wp14:anchorId="05B3BAA3" wp14:editId="5B0BACEB">
-            <wp:extent cx="2724530" cy="342948"/>
+          <wp:inline distT="0" distB="0" distL="0" distR="0" wp14:anchorId="544B8626" wp14:editId="70663DB0">
+            <wp:extent cx="5477639" cy="1143160"/>
             <wp:effectExtent l="0" t="0" r="0" b="0"/>
-            <wp:docPr id="19" name="Immagine 19"/>
+            <wp:docPr id="18" name="Immagine 18"/>
             <wp:cNvGraphicFramePr>
               <a:graphicFrameLocks xmlns:a="http://schemas.openxmlformats.org/drawingml/2006/main" noChangeAspect="1"/>
             </wp:cNvGraphicFramePr>
@@ -3591,7 +3395,7 @@
                   <pic:spPr>
                     <a:xfrm>
                       <a:off x="0" y="0"/>
-                      <a:ext cx="2724530" cy="342948"/>
+                      <a:ext cx="5477639" cy="1143160"/>
                     </a:xfrm>
                     <a:prstGeom prst="rect">
                       <a:avLst/>
@@ -3618,6 +3422,138 @@
       <w:pPr>
         <w:rPr>
           <w:rFonts w:ascii="Lexend" w:hAnsi="Lexend"/>
+          <w:b/>
+          <w:bCs/>
+          <w:sz w:val="32"/>
+          <w:szCs w:val="32"/>
+          <w:lang w:val="en-US"/>
+        </w:rPr>
+      </w:pPr>
+      <w:r>
+        <w:rPr>
+          <w:rFonts w:ascii="Lexend" w:hAnsi="Lexend"/>
+          <w:b/>
+          <w:bCs/>
+          <w:sz w:val="32"/>
+          <w:szCs w:val="32"/>
+          <w:lang w:val="en-US"/>
+        </w:rPr>
+        <w:t>Slices</w:t>
+      </w:r>
+    </w:p>
+    <w:p>
+      <w:pPr>
+        <w:rPr>
+          <w:rFonts w:ascii="Lexend" w:hAnsi="Lexend"/>
+          <w:sz w:val="24"/>
+          <w:szCs w:val="24"/>
+          <w:lang w:val="en-US"/>
+        </w:rPr>
+      </w:pPr>
+      <w:r>
+        <w:rPr>
+          <w:rFonts w:ascii="Lexend" w:hAnsi="Lexend"/>
+          <w:sz w:val="24"/>
+          <w:szCs w:val="24"/>
+          <w:lang w:val="en-US"/>
+        </w:rPr>
+        <w:t>Similar to array</w:t>
+      </w:r>
+      <w:r>
+        <w:rPr>
+          <w:rFonts w:ascii="Lexend" w:hAnsi="Lexend"/>
+          <w:sz w:val="24"/>
+          <w:szCs w:val="24"/>
+          <w:lang w:val="en-US"/>
+        </w:rPr>
+        <w:t>, but more powerful and flexible.</w:t>
+      </w:r>
+    </w:p>
+    <w:p>
+      <w:pPr>
+        <w:rPr>
+          <w:rFonts w:ascii="Lexend" w:hAnsi="Lexend"/>
+          <w:sz w:val="24"/>
+          <w:szCs w:val="24"/>
+          <w:lang w:val="en-US"/>
+        </w:rPr>
+      </w:pPr>
+      <w:r>
+        <w:rPr>
+          <w:rFonts w:ascii="Lexend" w:hAnsi="Lexend"/>
+          <w:sz w:val="24"/>
+          <w:szCs w:val="24"/>
+          <w:lang w:val="en-US"/>
+        </w:rPr>
+        <w:t xml:space="preserve">Flexible size, like a </w:t>
+      </w:r>
+      <w:r>
+        <w:rPr>
+          <w:rFonts w:ascii="Lexend" w:hAnsi="Lexend"/>
+          <w:b/>
+          <w:bCs/>
+          <w:sz w:val="24"/>
+          <w:szCs w:val="24"/>
+          <w:lang w:val="en-US"/>
+        </w:rPr>
+        <w:t>C</w:t>
+      </w:r>
+      <w:r>
+        <w:rPr>
+          <w:rFonts w:ascii="Lexend" w:hAnsi="Lexend"/>
+          <w:b/>
+          <w:bCs/>
+          <w:sz w:val="24"/>
+          <w:szCs w:val="24"/>
+          <w:lang w:val="en-US"/>
+        </w:rPr>
+        <w:t>++</w:t>
+      </w:r>
+      <w:r>
+        <w:rPr>
+          <w:rFonts w:ascii="Lexend" w:hAnsi="Lexend"/>
+          <w:sz w:val="24"/>
+          <w:szCs w:val="24"/>
+          <w:lang w:val="en-US"/>
+        </w:rPr>
+        <w:t xml:space="preserve"> </w:t>
+      </w:r>
+      <w:r>
+        <w:rPr>
+          <w:rFonts w:ascii="Lexend" w:hAnsi="Lexend"/>
+          <w:b/>
+          <w:bCs/>
+          <w:sz w:val="24"/>
+          <w:szCs w:val="24"/>
+          <w:lang w:val="en-US"/>
+        </w:rPr>
+        <w:t>vector</w:t>
+      </w:r>
+      <w:r>
+        <w:rPr>
+          <w:rFonts w:ascii="Lexend" w:hAnsi="Lexend"/>
+          <w:b/>
+          <w:bCs/>
+          <w:sz w:val="24"/>
+          <w:szCs w:val="24"/>
+          <w:lang w:val="en-US"/>
+        </w:rPr>
+        <w:t xml:space="preserve"> </w:t>
+      </w:r>
+      <w:r>
+        <w:rPr>
+          <w:rFonts w:ascii="Lexend" w:hAnsi="Lexend"/>
+          <w:sz w:val="24"/>
+          <w:szCs w:val="24"/>
+          <w:lang w:val="en-US"/>
+        </w:rPr>
+        <w:t>or ArrayList</w:t>
+      </w:r>
+    </w:p>
+    <w:p>
+      <w:pPr>
+        <w:rPr>
+          <w:rFonts w:ascii="Lexend" w:hAnsi="Lexend"/>
           <w:sz w:val="24"/>
           <w:szCs w:val="24"/>
           <w:lang w:val="en-US"/>
@@ -3632,10 +3568,10 @@
           <w:lang w:val="en-US"/>
         </w:rPr>
         <w:drawing>
-          <wp:inline distT="0" distB="0" distL="0" distR="0" wp14:anchorId="73B72EC0" wp14:editId="55897B0D">
-            <wp:extent cx="2010056" cy="657317"/>
-            <wp:effectExtent l="0" t="0" r="9525" b="9525"/>
-            <wp:docPr id="20" name="Immagine 20"/>
+          <wp:inline distT="0" distB="0" distL="0" distR="0" wp14:anchorId="05B3BAA3" wp14:editId="5B0BACEB">
+            <wp:extent cx="2724530" cy="342948"/>
+            <wp:effectExtent l="0" t="0" r="0" b="0"/>
+            <wp:docPr id="19" name="Immagine 19"/>
             <wp:cNvGraphicFramePr>
               <a:graphicFrameLocks xmlns:a="http://schemas.openxmlformats.org/drawingml/2006/main" noChangeAspect="1"/>
             </wp:cNvGraphicFramePr>
@@ -3655,7 +3591,7 @@
                   <pic:spPr>
                     <a:xfrm>
                       <a:off x="0" y="0"/>
-                      <a:ext cx="2010056" cy="657317"/>
+                      <a:ext cx="2724530" cy="342948"/>
                     </a:xfrm>
                     <a:prstGeom prst="rect">
                       <a:avLst/>
@@ -3696,10 +3632,10 @@
           <w:lang w:val="en-US"/>
         </w:rPr>
         <w:drawing>
-          <wp:inline distT="0" distB="0" distL="0" distR="0" wp14:anchorId="49C5324F" wp14:editId="2D27E255">
-            <wp:extent cx="2876951" cy="752580"/>
-            <wp:effectExtent l="0" t="0" r="0" b="9525"/>
-            <wp:docPr id="21" name="Immagine 21"/>
+          <wp:inline distT="0" distB="0" distL="0" distR="0" wp14:anchorId="73B72EC0" wp14:editId="55897B0D">
+            <wp:extent cx="2010056" cy="657317"/>
+            <wp:effectExtent l="0" t="0" r="9525" b="9525"/>
+            <wp:docPr id="20" name="Immagine 20"/>
             <wp:cNvGraphicFramePr>
               <a:graphicFrameLocks xmlns:a="http://schemas.openxmlformats.org/drawingml/2006/main" noChangeAspect="1"/>
             </wp:cNvGraphicFramePr>
@@ -3719,7 +3655,7 @@
                   <pic:spPr>
                     <a:xfrm>
                       <a:off x="0" y="0"/>
-                      <a:ext cx="2876951" cy="752580"/>
+                      <a:ext cx="2010056" cy="657317"/>
                     </a:xfrm>
                     <a:prstGeom prst="rect">
                       <a:avLst/>
@@ -3744,35 +3680,6 @@
     </w:p>
     <w:p>
       <w:pPr>
-        <w:pStyle w:val="Paragrafoelenco"/>
-        <w:numPr>
-          <w:ilvl w:val="0"/>
-          <w:numId w:val="1"/>
-        </w:numPr>
-        <w:rPr>
-          <w:rFonts w:ascii="Lexend" w:hAnsi="Lexend"/>
-          <w:b/>
-          <w:bCs/>
-          <w:sz w:val="28"/>
-          <w:szCs w:val="28"/>
-          <w:lang w:val="en-US"/>
-        </w:rPr>
-      </w:pPr>
-      <w:r>
-        <w:rPr>
-          <w:rFonts w:ascii="Lexend" w:hAnsi="Lexend"/>
-          <w:b/>
-          <w:bCs/>
-          <w:sz w:val="28"/>
-          <w:szCs w:val="28"/>
-          <w:lang w:val="en-US"/>
-        </w:rPr>
-        <w:t>Append</w:t>
-      </w:r>
-    </w:p>
-    <w:p>
-      <w:pPr>
-        <w:pStyle w:val="Paragrafoelenco"/>
         <w:rPr>
           <w:rFonts w:ascii="Lexend" w:hAnsi="Lexend"/>
           <w:sz w:val="24"/>
@@ -3789,10 +3696,10 @@
           <w:lang w:val="en-US"/>
         </w:rPr>
         <w:drawing>
-          <wp:inline distT="0" distB="0" distL="0" distR="0" wp14:anchorId="5A16674C" wp14:editId="1C5C403F">
-            <wp:extent cx="5733415" cy="1659890"/>
-            <wp:effectExtent l="0" t="0" r="635" b="0"/>
-            <wp:docPr id="22" name="Immagine 22"/>
+          <wp:inline distT="0" distB="0" distL="0" distR="0" wp14:anchorId="49C5324F" wp14:editId="2D27E255">
+            <wp:extent cx="2876951" cy="752580"/>
+            <wp:effectExtent l="0" t="0" r="0" b="9525"/>
+            <wp:docPr id="21" name="Immagine 21"/>
             <wp:cNvGraphicFramePr>
               <a:graphicFrameLocks xmlns:a="http://schemas.openxmlformats.org/drawingml/2006/main" noChangeAspect="1"/>
             </wp:cNvGraphicFramePr>
@@ -3812,7 +3719,7 @@
                   <pic:spPr>
                     <a:xfrm>
                       <a:off x="0" y="0"/>
-                      <a:ext cx="5733415" cy="1659890"/>
+                      <a:ext cx="2876951" cy="752580"/>
                     </a:xfrm>
                     <a:prstGeom prst="rect">
                       <a:avLst/>
@@ -3827,7 +3734,45 @@
     </w:p>
     <w:p>
       <w:pPr>
+        <w:rPr>
+          <w:rFonts w:ascii="Lexend" w:hAnsi="Lexend"/>
+          <w:sz w:val="24"/>
+          <w:szCs w:val="24"/>
+          <w:lang w:val="en-US"/>
+        </w:rPr>
+      </w:pPr>
+    </w:p>
+    <w:p>
+      <w:pPr>
         <w:pStyle w:val="Paragrafoelenco"/>
+        <w:numPr>
+          <w:ilvl w:val="0"/>
+          <w:numId w:val="1"/>
+        </w:numPr>
+        <w:rPr>
+          <w:rFonts w:ascii="Lexend" w:hAnsi="Lexend"/>
+          <w:b/>
+          <w:bCs/>
+          <w:sz w:val="28"/>
+          <w:szCs w:val="28"/>
+          <w:lang w:val="en-US"/>
+        </w:rPr>
+      </w:pPr>
+      <w:r>
+        <w:rPr>
+          <w:rFonts w:ascii="Lexend" w:hAnsi="Lexend"/>
+          <w:b/>
+          <w:bCs/>
+          <w:sz w:val="28"/>
+          <w:szCs w:val="28"/>
+          <w:lang w:val="en-US"/>
+        </w:rPr>
+        <w:t>Append</w:t>
+      </w:r>
+    </w:p>
+    <w:p>
+      <w:pPr>
+        <w:pStyle w:val="Paragrafoelenco"/>
         <w:rPr>
           <w:rFonts w:ascii="Lexend" w:hAnsi="Lexend"/>
           <w:sz w:val="24"/>
@@ -3843,12 +3788,11 @@
           <w:szCs w:val="24"/>
           <w:lang w:val="en-US"/>
         </w:rPr>
-        <w:lastRenderedPageBreak/>
         <w:drawing>
-          <wp:inline distT="0" distB="0" distL="0" distR="0" wp14:anchorId="54E07295" wp14:editId="008E46F8">
-            <wp:extent cx="5733415" cy="3181985"/>
+          <wp:inline distT="0" distB="0" distL="0" distR="0" wp14:anchorId="5A16674C" wp14:editId="1C5C403F">
+            <wp:extent cx="5733415" cy="1659890"/>
             <wp:effectExtent l="0" t="0" r="635" b="0"/>
-            <wp:docPr id="24" name="Immagine 24"/>
+            <wp:docPr id="22" name="Immagine 22"/>
             <wp:cNvGraphicFramePr>
               <a:graphicFrameLocks xmlns:a="http://schemas.openxmlformats.org/drawingml/2006/main" noChangeAspect="1"/>
             </wp:cNvGraphicFramePr>
@@ -3868,7 +3812,7 @@
                   <pic:spPr>
                     <a:xfrm>
                       <a:off x="0" y="0"/>
-                      <a:ext cx="5733415" cy="3181985"/>
+                      <a:ext cx="5733415" cy="1659890"/>
                     </a:xfrm>
                     <a:prstGeom prst="rect">
                       <a:avLst/>
@@ -3884,106 +3828,6 @@
     <w:p>
       <w:pPr>
         <w:pStyle w:val="Paragrafoelenco"/>
-        <w:numPr>
-          <w:ilvl w:val="0"/>
-          <w:numId w:val="1"/>
-        </w:numPr>
-        <w:rPr>
-          <w:rFonts w:ascii="Lexend" w:hAnsi="Lexend"/>
-          <w:b/>
-          <w:bCs/>
-          <w:sz w:val="28"/>
-          <w:szCs w:val="28"/>
-          <w:lang w:val="en-US"/>
-        </w:rPr>
-      </w:pPr>
-      <w:r>
-        <w:rPr>
-          <w:rFonts w:ascii="Lexend" w:hAnsi="Lexend"/>
-          <w:b/>
-          <w:bCs/>
-          <w:sz w:val="28"/>
-          <w:szCs w:val="28"/>
-          <w:lang w:val="en-US"/>
-        </w:rPr>
-        <w:t>Length and Capacity</w:t>
-      </w:r>
-    </w:p>
-    <w:p>
-      <w:pPr>
-        <w:pStyle w:val="Paragrafoelenco"/>
-        <w:rPr>
-          <w:rFonts w:ascii="Lexend" w:hAnsi="Lexend"/>
-          <w:sz w:val="24"/>
-          <w:szCs w:val="24"/>
-          <w:lang w:val="en-US"/>
-        </w:rPr>
-      </w:pPr>
-      <w:r>
-        <w:rPr>
-          <w:rFonts w:ascii="Lexend" w:hAnsi="Lexend"/>
-          <w:b/>
-          <w:bCs/>
-          <w:sz w:val="24"/>
-          <w:szCs w:val="24"/>
-          <w:lang w:val="en-US"/>
-        </w:rPr>
-        <w:t>Length:</w:t>
-      </w:r>
-      <w:r>
-        <w:rPr>
-          <w:rFonts w:ascii="Lexend" w:hAnsi="Lexend"/>
-          <w:sz w:val="24"/>
-          <w:szCs w:val="24"/>
-          <w:lang w:val="en-US"/>
-        </w:rPr>
-        <w:t xml:space="preserve"> is the actual length of the slice, the number of elements</w:t>
-      </w:r>
-    </w:p>
-    <w:p>
-      <w:pPr>
-        <w:pStyle w:val="Paragrafoelenco"/>
-        <w:rPr>
-          <w:rFonts w:ascii="Lexend" w:hAnsi="Lexend"/>
-          <w:sz w:val="24"/>
-          <w:szCs w:val="24"/>
-          <w:lang w:val="en-US"/>
-        </w:rPr>
-      </w:pPr>
-      <w:r>
-        <w:rPr>
-          <w:rFonts w:ascii="Lexend" w:hAnsi="Lexend"/>
-          <w:b/>
-          <w:bCs/>
-          <w:sz w:val="24"/>
-          <w:szCs w:val="24"/>
-          <w:lang w:val="en-US"/>
-        </w:rPr>
-        <w:t>Capacity:</w:t>
-      </w:r>
-      <w:r>
-        <w:rPr>
-          <w:rFonts w:ascii="Lexend" w:hAnsi="Lexend"/>
-          <w:sz w:val="24"/>
-          <w:szCs w:val="24"/>
-          <w:lang w:val="en-US"/>
-        </w:rPr>
-        <w:t xml:space="preserve"> </w:t>
-      </w:r>
-      <w:r>
-        <w:rPr>
-          <w:rFonts w:ascii="Verdana" w:hAnsi="Verdana"/>
-          <w:color w:val="000000"/>
-          <w:sz w:val="23"/>
-          <w:szCs w:val="23"/>
-          <w:shd w:val="clear" w:color="auto" w:fill="FFFFFF"/>
-        </w:rPr>
-        <w:t>the number of elements the slice can grow or shrink to</w:t>
-      </w:r>
-    </w:p>
-    <w:p>
-      <w:pPr>
-        <w:ind w:left="720"/>
         <w:rPr>
           <w:rFonts w:ascii="Lexend" w:hAnsi="Lexend"/>
           <w:sz w:val="24"/>
@@ -3999,11 +3843,12 @@
           <w:szCs w:val="24"/>
           <w:lang w:val="en-US"/>
         </w:rPr>
+        <w:lastRenderedPageBreak/>
         <w:drawing>
-          <wp:inline distT="0" distB="0" distL="0" distR="0" wp14:anchorId="19577AFD" wp14:editId="4C15E917">
-            <wp:extent cx="3715268" cy="1247949"/>
-            <wp:effectExtent l="0" t="0" r="0" b="9525"/>
-            <wp:docPr id="23" name="Immagine 23"/>
+          <wp:inline distT="0" distB="0" distL="0" distR="0" wp14:anchorId="54E07295" wp14:editId="008E46F8">
+            <wp:extent cx="5733415" cy="3181985"/>
+            <wp:effectExtent l="0" t="0" r="635" b="0"/>
+            <wp:docPr id="24" name="Immagine 24"/>
             <wp:cNvGraphicFramePr>
               <a:graphicFrameLocks xmlns:a="http://schemas.openxmlformats.org/drawingml/2006/main" noChangeAspect="1"/>
             </wp:cNvGraphicFramePr>
@@ -4023,7 +3868,7 @@
                   <pic:spPr>
                     <a:xfrm>
                       <a:off x="0" y="0"/>
-                      <a:ext cx="3715268" cy="1247949"/>
+                      <a:ext cx="5733415" cy="3181985"/>
                     </a:xfrm>
                     <a:prstGeom prst="rect">
                       <a:avLst/>
@@ -4038,41 +3883,6 @@
     </w:p>
     <w:p>
       <w:pPr>
-        <w:rPr>
-          <w:rFonts w:ascii="Lexend" w:hAnsi="Lexend"/>
-          <w:b/>
-          <w:bCs/>
-          <w:sz w:val="32"/>
-          <w:szCs w:val="32"/>
-          <w:lang w:val="en-US"/>
-        </w:rPr>
-      </w:pPr>
-    </w:p>
-    <w:p>
-      <w:pPr>
-        <w:rPr>
-          <w:rFonts w:ascii="Lexend" w:hAnsi="Lexend"/>
-          <w:b/>
-          <w:bCs/>
-          <w:sz w:val="32"/>
-          <w:szCs w:val="32"/>
-          <w:lang w:val="en-US"/>
-        </w:rPr>
-      </w:pPr>
-      <w:r>
-        <w:rPr>
-          <w:rFonts w:ascii="Lexend" w:hAnsi="Lexend"/>
-          <w:b/>
-          <w:bCs/>
-          <w:sz w:val="32"/>
-          <w:szCs w:val="32"/>
-          <w:lang w:val="en-US"/>
-        </w:rPr>
-        <w:t>Operators</w:t>
-      </w:r>
-    </w:p>
-    <w:p>
-      <w:pPr>
         <w:pStyle w:val="Paragrafoelenco"/>
         <w:numPr>
           <w:ilvl w:val="0"/>
@@ -4096,35 +3906,104 @@
           <w:szCs w:val="28"/>
           <w:lang w:val="en-US"/>
         </w:rPr>
-        <w:t>Bitwise</w:t>
-      </w:r>
-    </w:p>
-    <w:p>
-      <w:pPr>
-        <w:rPr>
-          <w:rFonts w:ascii="Lexend" w:hAnsi="Lexend"/>
-          <w:b/>
-          <w:bCs/>
-          <w:sz w:val="32"/>
-          <w:szCs w:val="32"/>
-          <w:lang w:val="en-US"/>
-        </w:rPr>
-      </w:pPr>
-      <w:r>
-        <w:rPr>
-          <w:rFonts w:ascii="Lexend" w:hAnsi="Lexend"/>
-          <w:b/>
-          <w:bCs/>
+        <w:t>Length and Capacity</w:t>
+      </w:r>
+    </w:p>
+    <w:p>
+      <w:pPr>
+        <w:pStyle w:val="Paragrafoelenco"/>
+        <w:rPr>
+          <w:rFonts w:ascii="Lexend" w:hAnsi="Lexend"/>
+          <w:sz w:val="24"/>
+          <w:szCs w:val="24"/>
+          <w:lang w:val="en-US"/>
+        </w:rPr>
+      </w:pPr>
+      <w:r>
+        <w:rPr>
+          <w:rFonts w:ascii="Lexend" w:hAnsi="Lexend"/>
+          <w:b/>
+          <w:bCs/>
+          <w:sz w:val="24"/>
+          <w:szCs w:val="24"/>
+          <w:lang w:val="en-US"/>
+        </w:rPr>
+        <w:t>Length:</w:t>
+      </w:r>
+      <w:r>
+        <w:rPr>
+          <w:rFonts w:ascii="Lexend" w:hAnsi="Lexend"/>
+          <w:sz w:val="24"/>
+          <w:szCs w:val="24"/>
+          <w:lang w:val="en-US"/>
+        </w:rPr>
+        <w:t xml:space="preserve"> is the actual length of the slice, the number of elements</w:t>
+      </w:r>
+    </w:p>
+    <w:p>
+      <w:pPr>
+        <w:pStyle w:val="Paragrafoelenco"/>
+        <w:rPr>
+          <w:rFonts w:ascii="Lexend" w:hAnsi="Lexend"/>
+          <w:sz w:val="24"/>
+          <w:szCs w:val="24"/>
+          <w:lang w:val="en-US"/>
+        </w:rPr>
+      </w:pPr>
+      <w:r>
+        <w:rPr>
+          <w:rFonts w:ascii="Lexend" w:hAnsi="Lexend"/>
+          <w:b/>
+          <w:bCs/>
+          <w:sz w:val="24"/>
+          <w:szCs w:val="24"/>
+          <w:lang w:val="en-US"/>
+        </w:rPr>
+        <w:t>Capacity:</w:t>
+      </w:r>
+      <w:r>
+        <w:rPr>
+          <w:rFonts w:ascii="Lexend" w:hAnsi="Lexend"/>
+          <w:sz w:val="24"/>
+          <w:szCs w:val="24"/>
+          <w:lang w:val="en-US"/>
+        </w:rPr>
+        <w:t xml:space="preserve"> </w:t>
+      </w:r>
+      <w:r>
+        <w:rPr>
+          <w:rFonts w:ascii="Verdana" w:hAnsi="Verdana"/>
+          <w:color w:val="000000"/>
+          <w:sz w:val="23"/>
+          <w:szCs w:val="23"/>
+          <w:shd w:val="clear" w:color="auto" w:fill="FFFFFF"/>
+        </w:rPr>
+        <w:t>the number of elements the slice can grow or shrink to</w:t>
+      </w:r>
+    </w:p>
+    <w:p>
+      <w:pPr>
+        <w:ind w:left="720"/>
+        <w:rPr>
+          <w:rFonts w:ascii="Lexend" w:hAnsi="Lexend"/>
+          <w:sz w:val="24"/>
+          <w:szCs w:val="24"/>
+          <w:lang w:val="en-US"/>
+        </w:rPr>
+      </w:pPr>
+      <w:r>
+        <w:rPr>
+          <w:rFonts w:ascii="Lexend" w:hAnsi="Lexend"/>
           <w:noProof/>
-          <w:sz w:val="32"/>
-          <w:szCs w:val="32"/>
+          <w:sz w:val="24"/>
+          <w:szCs w:val="24"/>
           <w:lang w:val="en-US"/>
         </w:rPr>
         <w:drawing>
-          <wp:inline distT="0" distB="0" distL="0" distR="0" wp14:anchorId="7693ACDA" wp14:editId="4EDD3C70">
-            <wp:extent cx="5733415" cy="1314450"/>
-            <wp:effectExtent l="0" t="0" r="635" b="0"/>
-            <wp:docPr id="25" name="Immagine 25"/>
+          <wp:inline distT="0" distB="0" distL="0" distR="0" wp14:anchorId="19577AFD" wp14:editId="4C15E917">
+            <wp:extent cx="3715268" cy="1247949"/>
+            <wp:effectExtent l="0" t="0" r="0" b="9525"/>
+            <wp:docPr id="23" name="Immagine 23"/>
             <wp:cNvGraphicFramePr>
               <a:graphicFrameLocks xmlns:a="http://schemas.openxmlformats.org/drawingml/2006/main" noChangeAspect="1"/>
             </wp:cNvGraphicFramePr>
@@ -4144,7 +4023,7 @@
                   <pic:spPr>
                     <a:xfrm>
                       <a:off x="0" y="0"/>
-                      <a:ext cx="5733415" cy="1314450"/>
+                      <a:ext cx="3715268" cy="1247949"/>
                     </a:xfrm>
                     <a:prstGeom prst="rect">
                       <a:avLst/>
@@ -4189,7 +4068,7 @@
           <w:szCs w:val="32"/>
           <w:lang w:val="en-US"/>
         </w:rPr>
-        <w:t>Conditions</w:t>
+        <w:t>Operators</w:t>
       </w:r>
     </w:p>
     <w:p>
@@ -4201,97 +4080,51 @@
         </w:numPr>
         <w:rPr>
           <w:rFonts w:ascii="Lexend" w:hAnsi="Lexend"/>
-          <w:sz w:val="24"/>
-          <w:szCs w:val="24"/>
-          <w:lang w:val="en-US"/>
-        </w:rPr>
-      </w:pPr>
-      <w:r>
-        <w:rPr>
-          <w:rFonts w:ascii="Lexend" w:hAnsi="Lexend"/>
-          <w:sz w:val="24"/>
-          <w:szCs w:val="24"/>
-          <w:lang w:val="en-US"/>
-        </w:rPr>
-        <w:t>1 for TRUE</w:t>
-      </w:r>
-    </w:p>
-    <w:p>
-      <w:pPr>
-        <w:pStyle w:val="Paragrafoelenco"/>
-        <w:numPr>
-          <w:ilvl w:val="0"/>
-          <w:numId w:val="1"/>
-        </w:numPr>
-        <w:rPr>
-          <w:rFonts w:ascii="Lexend" w:hAnsi="Lexend"/>
-          <w:sz w:val="24"/>
-          <w:szCs w:val="24"/>
-          <w:lang w:val="en-US"/>
-        </w:rPr>
-      </w:pPr>
-      <w:r>
-        <w:rPr>
-          <w:rFonts w:ascii="Lexend" w:hAnsi="Lexend"/>
-          <w:sz w:val="24"/>
-          <w:szCs w:val="24"/>
-          <w:lang w:val="en-US"/>
-        </w:rPr>
-        <w:t>0 for FALSE</w:t>
-      </w:r>
-    </w:p>
-    <w:p>
-      <w:pPr>
-        <w:rPr>
-          <w:rFonts w:ascii="Lexend" w:hAnsi="Lexend"/>
-          <w:sz w:val="24"/>
-          <w:szCs w:val="24"/>
-          <w:lang w:val="en-US"/>
-        </w:rPr>
-      </w:pPr>
-      <w:r>
-        <w:rPr>
-          <w:rFonts w:ascii="Lexend" w:hAnsi="Lexend"/>
-          <w:sz w:val="24"/>
-          <w:szCs w:val="24"/>
-          <w:lang w:val="en-US"/>
-        </w:rPr>
-        <w:t>No ternal condition</w:t>
-      </w:r>
-    </w:p>
-    <w:p>
-      <w:pPr>
-        <w:rPr>
-          <w:rFonts w:ascii="Lexend" w:hAnsi="Lexend"/>
-          <w:sz w:val="24"/>
-          <w:szCs w:val="24"/>
-          <w:lang w:val="en-US"/>
-        </w:rPr>
-      </w:pPr>
-    </w:p>
-    <w:p>
-      <w:pPr>
-        <w:rPr>
-          <w:rFonts w:ascii="Lexend" w:hAnsi="Lexend"/>
-          <w:sz w:val="24"/>
-          <w:szCs w:val="24"/>
-          <w:lang w:val="en-US"/>
-        </w:rPr>
-      </w:pPr>
-      <w:r>
-        <w:rPr>
-          <w:rFonts w:ascii="Lexend" w:hAnsi="Lexend"/>
+          <w:b/>
+          <w:bCs/>
+          <w:sz w:val="28"/>
+          <w:szCs w:val="28"/>
+          <w:lang w:val="en-US"/>
+        </w:rPr>
+      </w:pPr>
+      <w:r>
+        <w:rPr>
+          <w:rFonts w:ascii="Lexend" w:hAnsi="Lexend"/>
+          <w:b/>
+          <w:bCs/>
+          <w:sz w:val="28"/>
+          <w:szCs w:val="28"/>
+          <w:lang w:val="en-US"/>
+        </w:rPr>
+        <w:t>Bitwise</w:t>
+      </w:r>
+    </w:p>
+    <w:p>
+      <w:pPr>
+        <w:rPr>
+          <w:rFonts w:ascii="Lexend" w:hAnsi="Lexend"/>
+          <w:b/>
+          <w:bCs/>
+          <w:sz w:val="32"/>
+          <w:szCs w:val="32"/>
+          <w:lang w:val="en-US"/>
+        </w:rPr>
+      </w:pPr>
+      <w:r>
+        <w:rPr>
+          <w:rFonts w:ascii="Lexend" w:hAnsi="Lexend"/>
+          <w:b/>
+          <w:bCs/>
           <w:noProof/>
-          <w:sz w:val="24"/>
-          <w:szCs w:val="24"/>
-          <w:lang w:val="en-US"/>
-        </w:rPr>
-        <w:lastRenderedPageBreak/>
+          <w:sz w:val="32"/>
+          <w:szCs w:val="32"/>
+          <w:lang w:val="en-US"/>
+        </w:rPr>
         <w:drawing>
-          <wp:inline distT="0" distB="0" distL="0" distR="0" wp14:anchorId="30529C7E" wp14:editId="3423EA56">
-            <wp:extent cx="2920621" cy="607759"/>
-            <wp:effectExtent l="0" t="0" r="0" b="1905"/>
-            <wp:docPr id="26" name="Immagine 26"/>
+          <wp:inline distT="0" distB="0" distL="0" distR="0" wp14:anchorId="7693ACDA" wp14:editId="4EDD3C70">
+            <wp:extent cx="5733415" cy="1314450"/>
+            <wp:effectExtent l="0" t="0" r="635" b="0"/>
+            <wp:docPr id="25" name="Immagine 25"/>
             <wp:cNvGraphicFramePr>
               <a:graphicFrameLocks xmlns:a="http://schemas.openxmlformats.org/drawingml/2006/main" noChangeAspect="1"/>
             </wp:cNvGraphicFramePr>
@@ -4311,7 +4144,7 @@
                   <pic:spPr>
                     <a:xfrm>
                       <a:off x="0" y="0"/>
-                      <a:ext cx="2930868" cy="609891"/>
+                      <a:ext cx="5733415" cy="1314450"/>
                     </a:xfrm>
                     <a:prstGeom prst="rect">
                       <a:avLst/>
@@ -4335,21 +4168,130 @@
           <w:lang w:val="en-US"/>
         </w:rPr>
       </w:pPr>
-      <w:r>
-        <w:rPr>
-          <w:rFonts w:ascii="Lexend" w:hAnsi="Lexend"/>
-          <w:b/>
-          <w:bCs/>
-          <w:noProof/>
+    </w:p>
+    <w:p>
+      <w:pPr>
+        <w:rPr>
+          <w:rFonts w:ascii="Lexend" w:hAnsi="Lexend"/>
+          <w:b/>
+          <w:bCs/>
           <w:sz w:val="32"/>
           <w:szCs w:val="32"/>
           <w:lang w:val="en-US"/>
         </w:rPr>
+      </w:pPr>
+      <w:r>
+        <w:rPr>
+          <w:rFonts w:ascii="Lexend" w:hAnsi="Lexend"/>
+          <w:b/>
+          <w:bCs/>
+          <w:sz w:val="32"/>
+          <w:szCs w:val="32"/>
+          <w:lang w:val="en-US"/>
+        </w:rPr>
+        <w:t>Conditions</w:t>
+      </w:r>
+    </w:p>
+    <w:p>
+      <w:pPr>
+        <w:pStyle w:val="Paragrafoelenco"/>
+        <w:numPr>
+          <w:ilvl w:val="0"/>
+          <w:numId w:val="1"/>
+        </w:numPr>
+        <w:rPr>
+          <w:rFonts w:ascii="Lexend" w:hAnsi="Lexend"/>
+          <w:sz w:val="24"/>
+          <w:szCs w:val="24"/>
+          <w:lang w:val="en-US"/>
+        </w:rPr>
+      </w:pPr>
+      <w:r>
+        <w:rPr>
+          <w:rFonts w:ascii="Lexend" w:hAnsi="Lexend"/>
+          <w:sz w:val="24"/>
+          <w:szCs w:val="24"/>
+          <w:lang w:val="en-US"/>
+        </w:rPr>
+        <w:t>1 for TRUE</w:t>
+      </w:r>
+    </w:p>
+    <w:p>
+      <w:pPr>
+        <w:pStyle w:val="Paragrafoelenco"/>
+        <w:numPr>
+          <w:ilvl w:val="0"/>
+          <w:numId w:val="1"/>
+        </w:numPr>
+        <w:rPr>
+          <w:rFonts w:ascii="Lexend" w:hAnsi="Lexend"/>
+          <w:sz w:val="24"/>
+          <w:szCs w:val="24"/>
+          <w:lang w:val="en-US"/>
+        </w:rPr>
+      </w:pPr>
+      <w:r>
+        <w:rPr>
+          <w:rFonts w:ascii="Lexend" w:hAnsi="Lexend"/>
+          <w:sz w:val="24"/>
+          <w:szCs w:val="24"/>
+          <w:lang w:val="en-US"/>
+        </w:rPr>
+        <w:t>0 for FALSE</w:t>
+      </w:r>
+    </w:p>
+    <w:p>
+      <w:pPr>
+        <w:rPr>
+          <w:rFonts w:ascii="Lexend" w:hAnsi="Lexend"/>
+          <w:sz w:val="24"/>
+          <w:szCs w:val="24"/>
+          <w:lang w:val="en-US"/>
+        </w:rPr>
+      </w:pPr>
+      <w:r>
+        <w:rPr>
+          <w:rFonts w:ascii="Lexend" w:hAnsi="Lexend"/>
+          <w:sz w:val="24"/>
+          <w:szCs w:val="24"/>
+          <w:lang w:val="en-US"/>
+        </w:rPr>
+        <w:t>No ternal condition</w:t>
+      </w:r>
+    </w:p>
+    <w:p>
+      <w:pPr>
+        <w:rPr>
+          <w:rFonts w:ascii="Lexend" w:hAnsi="Lexend"/>
+          <w:sz w:val="24"/>
+          <w:szCs w:val="24"/>
+          <w:lang w:val="en-US"/>
+        </w:rPr>
+      </w:pPr>
+    </w:p>
+    <w:p>
+      <w:pPr>
+        <w:rPr>
+          <w:rFonts w:ascii="Lexend" w:hAnsi="Lexend"/>
+          <w:sz w:val="24"/>
+          <w:szCs w:val="24"/>
+          <w:lang w:val="en-US"/>
+        </w:rPr>
+      </w:pPr>
+      <w:r>
+        <w:rPr>
+          <w:rFonts w:ascii="Lexend" w:hAnsi="Lexend"/>
+          <w:noProof/>
+          <w:sz w:val="24"/>
+          <w:szCs w:val="24"/>
+          <w:lang w:val="en-US"/>
+        </w:rPr>
+        <w:lastRenderedPageBreak/>
         <w:drawing>
-          <wp:inline distT="0" distB="0" distL="0" distR="0" wp14:anchorId="29570D70" wp14:editId="0BAB3AF0">
-            <wp:extent cx="3581900" cy="2095792"/>
-            <wp:effectExtent l="0" t="0" r="0" b="0"/>
-            <wp:docPr id="27" name="Immagine 27"/>
+          <wp:inline distT="0" distB="0" distL="0" distR="0" wp14:anchorId="30529C7E" wp14:editId="3423EA56">
+            <wp:extent cx="2920621" cy="607759"/>
+            <wp:effectExtent l="0" t="0" r="0" b="1905"/>
+            <wp:docPr id="26" name="Immagine 26"/>
             <wp:cNvGraphicFramePr>
               <a:graphicFrameLocks xmlns:a="http://schemas.openxmlformats.org/drawingml/2006/main" noChangeAspect="1"/>
             </wp:cNvGraphicFramePr>
@@ -4369,7 +4311,7 @@
                   <pic:spPr>
                     <a:xfrm>
                       <a:off x="0" y="0"/>
-                      <a:ext cx="3581900" cy="2095792"/>
+                      <a:ext cx="2930868" cy="609891"/>
                     </a:xfrm>
                     <a:prstGeom prst="rect">
                       <a:avLst/>
@@ -4393,77 +4335,21 @@
           <w:lang w:val="en-US"/>
         </w:rPr>
       </w:pPr>
-    </w:p>
-    <w:p>
-      <w:pPr>
-        <w:rPr>
-          <w:rFonts w:ascii="Lexend" w:hAnsi="Lexend"/>
-          <w:b/>
-          <w:bCs/>
+      <w:r>
+        <w:rPr>
+          <w:rFonts w:ascii="Lexend" w:hAnsi="Lexend"/>
+          <w:b/>
+          <w:bCs/>
+          <w:noProof/>
           <w:sz w:val="32"/>
           <w:szCs w:val="32"/>
           <w:lang w:val="en-US"/>
         </w:rPr>
-      </w:pPr>
-      <w:r>
-        <w:rPr>
-          <w:rFonts w:ascii="Lexend" w:hAnsi="Lexend"/>
-          <w:b/>
-          <w:bCs/>
-          <w:sz w:val="32"/>
-          <w:szCs w:val="32"/>
-          <w:lang w:val="en-US"/>
-        </w:rPr>
-        <w:t>Switch</w:t>
-      </w:r>
-    </w:p>
-    <w:p>
-      <w:pPr>
-        <w:pStyle w:val="Paragrafoelenco"/>
-        <w:numPr>
-          <w:ilvl w:val="0"/>
-          <w:numId w:val="1"/>
-        </w:numPr>
-        <w:rPr>
-          <w:rFonts w:ascii="Lexend" w:hAnsi="Lexend"/>
-          <w:sz w:val="28"/>
-          <w:szCs w:val="28"/>
-          <w:lang w:val="en-US"/>
-        </w:rPr>
-      </w:pPr>
-      <w:r>
-        <w:rPr>
-          <w:rFonts w:ascii="Lexend" w:hAnsi="Lexend"/>
-          <w:sz w:val="28"/>
-          <w:szCs w:val="28"/>
-          <w:lang w:val="en-US"/>
-        </w:rPr>
-        <w:t>Single case:</w:t>
-      </w:r>
-    </w:p>
-    <w:p>
-      <w:pPr>
-        <w:ind w:left="720"/>
-        <w:rPr>
-          <w:rFonts w:ascii="Lexend" w:hAnsi="Lexend"/>
-          <w:sz w:val="28"/>
-          <w:szCs w:val="28"/>
-          <w:lang w:val="en-US"/>
-        </w:rPr>
-      </w:pPr>
-      <w:r>
-        <w:rPr>
-          <w:rFonts w:ascii="Lexend" w:hAnsi="Lexend"/>
-          <w:noProof/>
-          <w:sz w:val="28"/>
-          <w:szCs w:val="28"/>
-          <w:lang w:val="en-US"/>
-        </w:rPr>
         <w:drawing>
-          <wp:inline distT="0" distB="0" distL="0" distR="0" wp14:anchorId="28121D84" wp14:editId="33DC0BA7">
-            <wp:extent cx="2538484" cy="2962687"/>
+          <wp:inline distT="0" distB="0" distL="0" distR="0" wp14:anchorId="29570D70" wp14:editId="0BAB3AF0">
+            <wp:extent cx="3581900" cy="2095792"/>
             <wp:effectExtent l="0" t="0" r="0" b="0"/>
-            <wp:docPr id="28" name="Immagine 28"/>
+            <wp:docPr id="27" name="Immagine 27"/>
             <wp:cNvGraphicFramePr>
               <a:graphicFrameLocks xmlns:a="http://schemas.openxmlformats.org/drawingml/2006/main" noChangeAspect="1"/>
             </wp:cNvGraphicFramePr>
@@ -4483,7 +4369,7 @@
                   <pic:spPr>
                     <a:xfrm>
                       <a:off x="0" y="0"/>
-                      <a:ext cx="2544591" cy="2969814"/>
+                      <a:ext cx="3581900" cy="2095792"/>
                     </a:xfrm>
                     <a:prstGeom prst="rect">
                       <a:avLst/>
@@ -4498,6 +4384,41 @@
     </w:p>
     <w:p>
       <w:pPr>
+        <w:rPr>
+          <w:rFonts w:ascii="Lexend" w:hAnsi="Lexend"/>
+          <w:b/>
+          <w:bCs/>
+          <w:sz w:val="32"/>
+          <w:szCs w:val="32"/>
+          <w:lang w:val="en-US"/>
+        </w:rPr>
+      </w:pPr>
+    </w:p>
+    <w:p>
+      <w:pPr>
+        <w:rPr>
+          <w:rFonts w:ascii="Lexend" w:hAnsi="Lexend"/>
+          <w:b/>
+          <w:bCs/>
+          <w:sz w:val="32"/>
+          <w:szCs w:val="32"/>
+          <w:lang w:val="en-US"/>
+        </w:rPr>
+      </w:pPr>
+      <w:r>
+        <w:rPr>
+          <w:rFonts w:ascii="Lexend" w:hAnsi="Lexend"/>
+          <w:b/>
+          <w:bCs/>
+          <w:sz w:val="32"/>
+          <w:szCs w:val="32"/>
+          <w:lang w:val="en-US"/>
+        </w:rPr>
+        <w:t>Switch</w:t>
+      </w:r>
+    </w:p>
+    <w:p>
+      <w:pPr>
         <w:pStyle w:val="Paragrafoelenco"/>
         <w:numPr>
           <w:ilvl w:val="0"/>
@@ -4517,12 +4438,12 @@
           <w:szCs w:val="28"/>
           <w:lang w:val="en-US"/>
         </w:rPr>
-        <w:t>Multi case:</w:t>
-      </w:r>
-    </w:p>
-    <w:p>
-      <w:pPr>
-        <w:pStyle w:val="Paragrafoelenco"/>
+        <w:t>Single case:</w:t>
+      </w:r>
+    </w:p>
+    <w:p>
+      <w:pPr>
+        <w:ind w:left="720"/>
         <w:rPr>
           <w:rFonts w:ascii="Lexend" w:hAnsi="Lexend"/>
           <w:sz w:val="28"/>
@@ -4539,10 +4460,10 @@
           <w:lang w:val="en-US"/>
         </w:rPr>
         <w:drawing>
-          <wp:inline distT="0" distB="0" distL="0" distR="0" wp14:anchorId="73491D1B" wp14:editId="6869AFD3">
-            <wp:extent cx="2640257" cy="1262418"/>
-            <wp:effectExtent l="0" t="0" r="8255" b="0"/>
-            <wp:docPr id="29" name="Immagine 29"/>
+          <wp:inline distT="0" distB="0" distL="0" distR="0" wp14:anchorId="28121D84" wp14:editId="33DC0BA7">
+            <wp:extent cx="2538484" cy="2962687"/>
+            <wp:effectExtent l="0" t="0" r="0" b="0"/>
+            <wp:docPr id="28" name="Immagine 28"/>
             <wp:cNvGraphicFramePr>
               <a:graphicFrameLocks xmlns:a="http://schemas.openxmlformats.org/drawingml/2006/main" noChangeAspect="1"/>
             </wp:cNvGraphicFramePr>
@@ -4562,7 +4483,7 @@
                   <pic:spPr>
                     <a:xfrm>
                       <a:off x="0" y="0"/>
-                      <a:ext cx="2652602" cy="1268320"/>
+                      <a:ext cx="2544591" cy="2969814"/>
                     </a:xfrm>
                     <a:prstGeom prst="rect">
                       <a:avLst/>
@@ -4578,6 +4499,10 @@
     <w:p>
       <w:pPr>
         <w:pStyle w:val="Paragrafoelenco"/>
+        <w:numPr>
+          <w:ilvl w:val="0"/>
+          <w:numId w:val="1"/>
+        </w:numPr>
         <w:rPr>
           <w:rFonts w:ascii="Lexend" w:hAnsi="Lexend"/>
           <w:sz w:val="28"/>
@@ -4585,78 +4510,23 @@
           <w:lang w:val="en-US"/>
         </w:rPr>
       </w:pPr>
-    </w:p>
-    <w:p>
-      <w:pPr>
-        <w:rPr>
-          <w:rFonts w:ascii="Lexend" w:hAnsi="Lexend"/>
-          <w:b/>
-          <w:bCs/>
-          <w:sz w:val="32"/>
-          <w:szCs w:val="32"/>
-          <w:lang w:val="en-US"/>
-        </w:rPr>
-      </w:pPr>
-    </w:p>
-    <w:p>
-      <w:pPr>
-        <w:rPr>
-          <w:rFonts w:ascii="Lexend" w:hAnsi="Lexend"/>
-          <w:b/>
-          <w:bCs/>
-          <w:sz w:val="32"/>
-          <w:szCs w:val="32"/>
-          <w:lang w:val="en-US"/>
-        </w:rPr>
-      </w:pPr>
-      <w:r>
-        <w:rPr>
-          <w:rFonts w:ascii="Lexend" w:hAnsi="Lexend"/>
-          <w:b/>
-          <w:bCs/>
-          <w:sz w:val="32"/>
-          <w:szCs w:val="32"/>
-          <w:lang w:val="en-US"/>
-        </w:rPr>
-        <w:lastRenderedPageBreak/>
-        <w:t>Struct</w:t>
-      </w:r>
-    </w:p>
-    <w:p>
-      <w:pPr>
-        <w:rPr>
-          <w:rFonts w:ascii="Lexend" w:hAnsi="Lexend"/>
-          <w:sz w:val="24"/>
-          <w:szCs w:val="24"/>
-          <w:lang w:val="en-US"/>
-        </w:rPr>
-      </w:pPr>
-      <w:r>
-        <w:rPr>
-          <w:rFonts w:ascii="Lexend" w:hAnsi="Lexend"/>
-          <w:sz w:val="24"/>
-          <w:szCs w:val="24"/>
-          <w:lang w:val="en-US"/>
-        </w:rPr>
-        <w:t>GOLang does not have Classes but structs (like C).</w:t>
-      </w:r>
-    </w:p>
-    <w:p>
-      <w:pPr>
-        <w:rPr>
-          <w:rFonts w:ascii="Lexend" w:hAnsi="Lexend"/>
-          <w:sz w:val="24"/>
-          <w:szCs w:val="24"/>
-          <w:lang w:val="en-US"/>
-        </w:rPr>
-      </w:pPr>
-    </w:p>
-    <w:p>
-      <w:pPr>
-        <w:rPr>
-          <w:rFonts w:ascii="Lexend" w:hAnsi="Lexend"/>
-          <w:sz w:val="24"/>
-          <w:szCs w:val="24"/>
+      <w:r>
+        <w:rPr>
+          <w:rFonts w:ascii="Lexend" w:hAnsi="Lexend"/>
+          <w:sz w:val="28"/>
+          <w:szCs w:val="28"/>
+          <w:lang w:val="en-US"/>
+        </w:rPr>
+        <w:t>Multi case:</w:t>
+      </w:r>
+    </w:p>
+    <w:p>
+      <w:pPr>
+        <w:pStyle w:val="Paragrafoelenco"/>
+        <w:rPr>
+          <w:rFonts w:ascii="Lexend" w:hAnsi="Lexend"/>
+          <w:sz w:val="28"/>
+          <w:szCs w:val="28"/>
           <w:lang w:val="en-US"/>
         </w:rPr>
       </w:pPr>
@@ -4664,15 +4534,15 @@
         <w:rPr>
           <w:rFonts w:ascii="Lexend" w:hAnsi="Lexend"/>
           <w:noProof/>
-          <w:sz w:val="24"/>
-          <w:szCs w:val="24"/>
+          <w:sz w:val="28"/>
+          <w:szCs w:val="28"/>
           <w:lang w:val="en-US"/>
         </w:rPr>
         <w:drawing>
-          <wp:inline distT="0" distB="0" distL="0" distR="0" wp14:anchorId="1B19AD55" wp14:editId="5B261405">
-            <wp:extent cx="2149522" cy="1090565"/>
-            <wp:effectExtent l="0" t="0" r="3175" b="0"/>
-            <wp:docPr id="2" name="Immagine 2"/>
+          <wp:inline distT="0" distB="0" distL="0" distR="0" wp14:anchorId="73491D1B" wp14:editId="6869AFD3">
+            <wp:extent cx="2640257" cy="1262418"/>
+            <wp:effectExtent l="0" t="0" r="8255" b="0"/>
+            <wp:docPr id="29" name="Immagine 29"/>
             <wp:cNvGraphicFramePr>
               <a:graphicFrameLocks xmlns:a="http://schemas.openxmlformats.org/drawingml/2006/main" noChangeAspect="1"/>
             </wp:cNvGraphicFramePr>
@@ -4692,7 +4562,7 @@
                   <pic:spPr>
                     <a:xfrm>
                       <a:off x="0" y="0"/>
-                      <a:ext cx="2151902" cy="1091772"/>
+                      <a:ext cx="2652602" cy="1268320"/>
                     </a:xfrm>
                     <a:prstGeom prst="rect">
                       <a:avLst/>
@@ -4707,58 +4577,102 @@
     </w:p>
     <w:p>
       <w:pPr>
-        <w:rPr>
-          <w:rFonts w:ascii="Lexend" w:hAnsi="Lexend"/>
-          <w:sz w:val="24"/>
-          <w:szCs w:val="24"/>
-          <w:lang w:val="en-US"/>
-        </w:rPr>
-      </w:pPr>
-    </w:p>
-    <w:p>
-      <w:pPr>
         <w:pStyle w:val="Paragrafoelenco"/>
-        <w:numPr>
-          <w:ilvl w:val="0"/>
-          <w:numId w:val="1"/>
-        </w:numPr>
-        <w:rPr>
-          <w:rFonts w:ascii="Lexend" w:hAnsi="Lexend"/>
-          <w:sz w:val="24"/>
-          <w:szCs w:val="24"/>
-          <w:lang w:val="en-US"/>
-        </w:rPr>
-      </w:pPr>
-      <w:r>
-        <w:rPr>
-          <w:rFonts w:ascii="Lexend" w:hAnsi="Lexend"/>
-          <w:sz w:val="24"/>
-          <w:szCs w:val="24"/>
-          <w:lang w:val="en-US"/>
-        </w:rPr>
-        <w:t>Methods</w:t>
-      </w:r>
-    </w:p>
-    <w:p>
-      <w:pPr>
-        <w:ind w:left="360"/>
-        <w:rPr>
-          <w:rFonts w:ascii="Lexend" w:hAnsi="Lexend"/>
-          <w:sz w:val="24"/>
-          <w:szCs w:val="24"/>
-          <w:lang w:val="en-US"/>
-        </w:rPr>
-      </w:pPr>
-      <w:r>
-        <w:rPr>
+        <w:rPr>
+          <w:rFonts w:ascii="Lexend" w:hAnsi="Lexend"/>
+          <w:sz w:val="28"/>
+          <w:szCs w:val="28"/>
+          <w:lang w:val="en-US"/>
+        </w:rPr>
+      </w:pPr>
+    </w:p>
+    <w:p>
+      <w:pPr>
+        <w:rPr>
+          <w:rFonts w:ascii="Lexend" w:hAnsi="Lexend"/>
+          <w:b/>
+          <w:bCs/>
+          <w:sz w:val="32"/>
+          <w:szCs w:val="32"/>
+          <w:lang w:val="en-US"/>
+        </w:rPr>
+      </w:pPr>
+    </w:p>
+    <w:p>
+      <w:pPr>
+        <w:rPr>
+          <w:rFonts w:ascii="Lexend" w:hAnsi="Lexend"/>
+          <w:b/>
+          <w:bCs/>
+          <w:sz w:val="32"/>
+          <w:szCs w:val="32"/>
+          <w:lang w:val="en-US"/>
+        </w:rPr>
+      </w:pPr>
+      <w:r>
+        <w:rPr>
+          <w:rFonts w:ascii="Lexend" w:hAnsi="Lexend"/>
+          <w:b/>
+          <w:bCs/>
+          <w:sz w:val="32"/>
+          <w:szCs w:val="32"/>
+          <w:lang w:val="en-US"/>
+        </w:rPr>
+        <w:lastRenderedPageBreak/>
+        <w:t>Struct</w:t>
+      </w:r>
+    </w:p>
+    <w:p>
+      <w:pPr>
+        <w:rPr>
+          <w:rFonts w:ascii="Lexend" w:hAnsi="Lexend"/>
+          <w:sz w:val="24"/>
+          <w:szCs w:val="24"/>
+          <w:lang w:val="en-US"/>
+        </w:rPr>
+      </w:pPr>
+      <w:r>
+        <w:rPr>
+          <w:rFonts w:ascii="Lexend" w:hAnsi="Lexend"/>
+          <w:sz w:val="24"/>
+          <w:szCs w:val="24"/>
+          <w:lang w:val="en-US"/>
+        </w:rPr>
+        <w:t>GOLang does not have Classes but structs (like C).</w:t>
+      </w:r>
+    </w:p>
+    <w:p>
+      <w:pPr>
+        <w:rPr>
+          <w:rFonts w:ascii="Lexend" w:hAnsi="Lexend"/>
+          <w:sz w:val="24"/>
+          <w:szCs w:val="24"/>
+          <w:lang w:val="en-US"/>
+        </w:rPr>
+      </w:pPr>
+    </w:p>
+    <w:p>
+      <w:pPr>
+        <w:rPr>
+          <w:rFonts w:ascii="Lexend" w:hAnsi="Lexend"/>
+          <w:sz w:val="24"/>
+          <w:szCs w:val="24"/>
+          <w:lang w:val="en-US"/>
+        </w:rPr>
+      </w:pPr>
+      <w:r>
+        <w:rPr>
+          <w:rFonts w:ascii="Lexend" w:hAnsi="Lexend"/>
           <w:noProof/>
+          <w:sz w:val="24"/>
+          <w:szCs w:val="24"/>
           <w:lang w:val="en-US"/>
         </w:rPr>
         <w:drawing>
-          <wp:inline distT="0" distB="0" distL="0" distR="0" wp14:anchorId="648A8155" wp14:editId="1D3290EE">
-            <wp:extent cx="2681892" cy="4380931"/>
-            <wp:effectExtent l="0" t="0" r="4445" b="635"/>
-            <wp:docPr id="6" name="Immagine 6"/>
+          <wp:inline distT="0" distB="0" distL="0" distR="0" wp14:anchorId="1B19AD55" wp14:editId="5B261405">
+            <wp:extent cx="2149522" cy="1090565"/>
+            <wp:effectExtent l="0" t="0" r="3175" b="0"/>
+            <wp:docPr id="2" name="Immagine 2"/>
             <wp:cNvGraphicFramePr>
               <a:graphicFrameLocks xmlns:a="http://schemas.openxmlformats.org/drawingml/2006/main" noChangeAspect="1"/>
             </wp:cNvGraphicFramePr>
@@ -4778,7 +4692,7 @@
                   <pic:spPr>
                     <a:xfrm>
                       <a:off x="0" y="0"/>
-                      <a:ext cx="2686346" cy="4388207"/>
+                      <a:ext cx="2151902" cy="1091772"/>
                     </a:xfrm>
                     <a:prstGeom prst="rect">
                       <a:avLst/>
@@ -4803,73 +4717,48 @@
     </w:p>
     <w:p>
       <w:pPr>
-        <w:rPr>
-          <w:rFonts w:ascii="Lexend" w:hAnsi="Lexend"/>
-          <w:b/>
-          <w:bCs/>
-          <w:sz w:val="32"/>
-          <w:szCs w:val="32"/>
-          <w:lang w:val="en-US"/>
-        </w:rPr>
-      </w:pPr>
-      <w:r>
-        <w:rPr>
-          <w:rFonts w:ascii="Lexend" w:hAnsi="Lexend"/>
-          <w:b/>
-          <w:bCs/>
-          <w:sz w:val="32"/>
-          <w:szCs w:val="32"/>
-          <w:lang w:val="en-US"/>
-        </w:rPr>
-        <w:t>Functions</w:t>
-      </w:r>
-    </w:p>
-    <w:p>
-      <w:pPr>
-        <w:rPr>
-          <w:rFonts w:ascii="Lexend" w:hAnsi="Lexend"/>
-          <w:sz w:val="24"/>
-          <w:szCs w:val="24"/>
-          <w:lang w:val="en-US"/>
-        </w:rPr>
-      </w:pPr>
-      <w:r>
-        <w:rPr>
-          <w:rFonts w:ascii="Lexend" w:hAnsi="Lexend"/>
-          <w:sz w:val="24"/>
-          <w:szCs w:val="24"/>
-          <w:lang w:val="en-US"/>
-        </w:rPr>
-        <w:t>Example:</w:t>
-      </w:r>
-    </w:p>
-    <w:p>
-      <w:pPr>
-        <w:rPr>
-          <w:rFonts w:ascii="Lexend" w:hAnsi="Lexend"/>
-          <w:b/>
-          <w:bCs/>
-          <w:sz w:val="32"/>
-          <w:szCs w:val="32"/>
-          <w:lang w:val="en-US"/>
-        </w:rPr>
-      </w:pPr>
-      <w:r>
-        <w:rPr>
-          <w:rFonts w:ascii="Lexend" w:hAnsi="Lexend"/>
-          <w:b/>
-          <w:bCs/>
+        <w:pStyle w:val="Paragrafoelenco"/>
+        <w:numPr>
+          <w:ilvl w:val="0"/>
+          <w:numId w:val="1"/>
+        </w:numPr>
+        <w:rPr>
+          <w:rFonts w:ascii="Lexend" w:hAnsi="Lexend"/>
+          <w:sz w:val="24"/>
+          <w:szCs w:val="24"/>
+          <w:lang w:val="en-US"/>
+        </w:rPr>
+      </w:pPr>
+      <w:r>
+        <w:rPr>
+          <w:rFonts w:ascii="Lexend" w:hAnsi="Lexend"/>
+          <w:sz w:val="24"/>
+          <w:szCs w:val="24"/>
+          <w:lang w:val="en-US"/>
+        </w:rPr>
+        <w:t>Methods</w:t>
+      </w:r>
+    </w:p>
+    <w:p>
+      <w:pPr>
+        <w:ind w:left="360"/>
+        <w:rPr>
+          <w:rFonts w:ascii="Lexend" w:hAnsi="Lexend"/>
+          <w:sz w:val="24"/>
+          <w:szCs w:val="24"/>
+          <w:lang w:val="en-US"/>
+        </w:rPr>
+      </w:pPr>
+      <w:r>
+        <w:rPr>
           <w:noProof/>
-          <w:sz w:val="32"/>
-          <w:szCs w:val="32"/>
-          <w:lang w:val="en-US"/>
-        </w:rPr>
-        <w:lastRenderedPageBreak/>
+          <w:lang w:val="en-US"/>
+        </w:rPr>
         <w:drawing>
-          <wp:inline distT="0" distB="0" distL="0" distR="0" wp14:anchorId="45C4CA30" wp14:editId="298D6376">
-            <wp:extent cx="1724266" cy="1657581"/>
-            <wp:effectExtent l="0" t="0" r="9525" b="0"/>
-            <wp:docPr id="15" name="Immagine 15"/>
+          <wp:inline distT="0" distB="0" distL="0" distR="0" wp14:anchorId="648A8155" wp14:editId="1D3290EE">
+            <wp:extent cx="2681892" cy="4380931"/>
+            <wp:effectExtent l="0" t="0" r="4445" b="635"/>
+            <wp:docPr id="6" name="Immagine 6"/>
             <wp:cNvGraphicFramePr>
               <a:graphicFrameLocks xmlns:a="http://schemas.openxmlformats.org/drawingml/2006/main" noChangeAspect="1"/>
             </wp:cNvGraphicFramePr>
@@ -4889,7 +4778,7 @@
                   <pic:spPr>
                     <a:xfrm>
                       <a:off x="0" y="0"/>
-                      <a:ext cx="1724266" cy="1657581"/>
+                      <a:ext cx="2686346" cy="4388207"/>
                     </a:xfrm>
                     <a:prstGeom prst="rect">
                       <a:avLst/>
@@ -4904,37 +4793,13 @@
     </w:p>
     <w:p>
       <w:pPr>
-        <w:ind w:firstLine="720"/>
-        <w:rPr>
-          <w:rFonts w:ascii="Lexend" w:hAnsi="Lexend"/>
-          <w:b/>
-          <w:bCs/>
-          <w:sz w:val="10"/>
-          <w:szCs w:val="10"/>
-          <w:lang w:val="en-US"/>
-        </w:rPr>
-      </w:pPr>
-    </w:p>
-    <w:p>
-      <w:pPr>
-        <w:rPr>
-          <w:rFonts w:ascii="Lexend" w:hAnsi="Lexend"/>
-          <w:sz w:val="28"/>
-          <w:szCs w:val="28"/>
-          <w:lang w:val="en-US"/>
-        </w:rPr>
-      </w:pPr>
-      <w:r>
-        <w:rPr>
-          <w:rFonts w:ascii="Lexend" w:hAnsi="Lexend"/>
-          <w:b/>
-          <w:bCs/>
-          <w:sz w:val="28"/>
-          <w:szCs w:val="28"/>
-          <w:lang w:val="en-US"/>
-        </w:rPr>
-        <w:t>Multi return value</w:t>
-      </w:r>
+        <w:rPr>
+          <w:rFonts w:ascii="Lexend" w:hAnsi="Lexend"/>
+          <w:sz w:val="24"/>
+          <w:szCs w:val="24"/>
+          <w:lang w:val="en-US"/>
+        </w:rPr>
+      </w:pPr>
     </w:p>
     <w:p>
       <w:pPr>
@@ -4950,16 +4815,61 @@
       <w:r>
         <w:rPr>
           <w:rFonts w:ascii="Lexend" w:hAnsi="Lexend"/>
+          <w:b/>
+          <w:bCs/>
+          <w:sz w:val="32"/>
+          <w:szCs w:val="32"/>
+          <w:lang w:val="en-US"/>
+        </w:rPr>
+        <w:t>Functions</w:t>
+      </w:r>
+    </w:p>
+    <w:p>
+      <w:pPr>
+        <w:rPr>
+          <w:rFonts w:ascii="Lexend" w:hAnsi="Lexend"/>
+          <w:sz w:val="24"/>
+          <w:szCs w:val="24"/>
+          <w:lang w:val="en-US"/>
+        </w:rPr>
+      </w:pPr>
+      <w:r>
+        <w:rPr>
+          <w:rFonts w:ascii="Lexend" w:hAnsi="Lexend"/>
+          <w:sz w:val="24"/>
+          <w:szCs w:val="24"/>
+          <w:lang w:val="en-US"/>
+        </w:rPr>
+        <w:t>Example:</w:t>
+      </w:r>
+    </w:p>
+    <w:p>
+      <w:pPr>
+        <w:rPr>
+          <w:rFonts w:ascii="Lexend" w:hAnsi="Lexend"/>
+          <w:b/>
+          <w:bCs/>
+          <w:sz w:val="32"/>
+          <w:szCs w:val="32"/>
+          <w:lang w:val="en-US"/>
+        </w:rPr>
+      </w:pPr>
+      <w:r>
+        <w:rPr>
+          <w:rFonts w:ascii="Lexend" w:hAnsi="Lexend"/>
+          <w:b/>
+          <w:bCs/>
           <w:noProof/>
-          <w:sz w:val="28"/>
-          <w:szCs w:val="28"/>
-          <w:lang w:val="en-US"/>
-        </w:rPr>
+          <w:sz w:val="32"/>
+          <w:szCs w:val="32"/>
+          <w:lang w:val="en-US"/>
+        </w:rPr>
+        <w:lastRenderedPageBreak/>
         <w:drawing>
-          <wp:inline distT="0" distB="0" distL="0" distR="0" wp14:anchorId="754CE2D2" wp14:editId="43B48D46">
-            <wp:extent cx="3131411" cy="3596185"/>
-            <wp:effectExtent l="0" t="0" r="0" b="4445"/>
-            <wp:docPr id="30" name="Immagine 30"/>
+          <wp:inline distT="0" distB="0" distL="0" distR="0" wp14:anchorId="45C4CA30" wp14:editId="298D6376">
+            <wp:extent cx="1724266" cy="1657581"/>
+            <wp:effectExtent l="0" t="0" r="9525" b="0"/>
+            <wp:docPr id="15" name="Immagine 15"/>
             <wp:cNvGraphicFramePr>
               <a:graphicFrameLocks xmlns:a="http://schemas.openxmlformats.org/drawingml/2006/main" noChangeAspect="1"/>
             </wp:cNvGraphicFramePr>
@@ -4979,7 +4889,7 @@
                   <pic:spPr>
                     <a:xfrm>
                       <a:off x="0" y="0"/>
-                      <a:ext cx="3136568" cy="3602108"/>
+                      <a:ext cx="1724266" cy="1657581"/>
                     </a:xfrm>
                     <a:prstGeom prst="rect">
                       <a:avLst/>
@@ -4994,6 +4904,40 @@
     </w:p>
     <w:p>
       <w:pPr>
+        <w:ind w:firstLine="720"/>
+        <w:rPr>
+          <w:rFonts w:ascii="Lexend" w:hAnsi="Lexend"/>
+          <w:b/>
+          <w:bCs/>
+          <w:sz w:val="10"/>
+          <w:szCs w:val="10"/>
+          <w:lang w:val="en-US"/>
+        </w:rPr>
+      </w:pPr>
+    </w:p>
+    <w:p>
+      <w:pPr>
+        <w:rPr>
+          <w:rFonts w:ascii="Lexend" w:hAnsi="Lexend"/>
+          <w:sz w:val="28"/>
+          <w:szCs w:val="28"/>
+          <w:lang w:val="en-US"/>
+        </w:rPr>
+      </w:pPr>
+      <w:r>
+        <w:rPr>
+          <w:rFonts w:ascii="Lexend" w:hAnsi="Lexend"/>
+          <w:b/>
+          <w:bCs/>
+          <w:sz w:val="28"/>
+          <w:szCs w:val="28"/>
+          <w:lang w:val="en-US"/>
+        </w:rPr>
+        <w:t>Multi return value</w:t>
+      </w:r>
+    </w:p>
+    <w:p>
+      <w:pPr>
         <w:rPr>
           <w:rFonts w:ascii="Lexend" w:hAnsi="Lexend"/>
           <w:b/>
@@ -5003,71 +4947,19 @@
           <w:lang w:val="en-US"/>
         </w:rPr>
       </w:pPr>
-    </w:p>
-    <w:p>
-      <w:pPr>
-        <w:rPr>
-          <w:rFonts w:ascii="Lexend" w:hAnsi="Lexend"/>
-          <w:b/>
-          <w:bCs/>
+      <w:r>
+        <w:rPr>
+          <w:rFonts w:ascii="Lexend" w:hAnsi="Lexend"/>
+          <w:noProof/>
           <w:sz w:val="28"/>
           <w:szCs w:val="28"/>
           <w:lang w:val="en-US"/>
         </w:rPr>
-      </w:pPr>
-      <w:r>
-        <w:rPr>
-          <w:rFonts w:ascii="Lexend" w:hAnsi="Lexend"/>
-          <w:b/>
-          <w:bCs/>
-          <w:sz w:val="28"/>
-          <w:szCs w:val="28"/>
-          <w:lang w:val="en-US"/>
-        </w:rPr>
-        <w:t>Ignore values</w:t>
-      </w:r>
-    </w:p>
-    <w:p>
-      <w:pPr>
-        <w:rPr>
-          <w:rFonts w:ascii="Lexend" w:hAnsi="Lexend"/>
-          <w:sz w:val="24"/>
-          <w:szCs w:val="24"/>
-          <w:lang w:val="en-US"/>
-        </w:rPr>
-      </w:pPr>
-      <w:r>
-        <w:rPr>
-          <w:rFonts w:ascii="Lexend" w:hAnsi="Lexend"/>
-          <w:sz w:val="24"/>
-          <w:szCs w:val="24"/>
-          <w:lang w:val="en-US"/>
-        </w:rPr>
-        <w:t>Using “_” we can ignore the value</w:t>
-      </w:r>
-    </w:p>
-    <w:p>
-      <w:pPr>
-        <w:rPr>
-          <w:rFonts w:ascii="Lexend" w:hAnsi="Lexend"/>
-          <w:sz w:val="24"/>
-          <w:szCs w:val="24"/>
-          <w:lang w:val="en-US"/>
-        </w:rPr>
-      </w:pPr>
-      <w:r>
-        <w:rPr>
-          <w:rFonts w:ascii="Lexend" w:hAnsi="Lexend"/>
-          <w:noProof/>
-          <w:sz w:val="24"/>
-          <w:szCs w:val="24"/>
-          <w:lang w:val="en-US"/>
-        </w:rPr>
         <w:drawing>
-          <wp:inline distT="0" distB="0" distL="0" distR="0" wp14:anchorId="191E349A" wp14:editId="4177905C">
-            <wp:extent cx="3882788" cy="1478446"/>
-            <wp:effectExtent l="0" t="0" r="3810" b="7620"/>
-            <wp:docPr id="31" name="Immagine 31"/>
+          <wp:inline distT="0" distB="0" distL="0" distR="0" wp14:anchorId="754CE2D2" wp14:editId="43B48D46">
+            <wp:extent cx="3131411" cy="3596185"/>
+            <wp:effectExtent l="0" t="0" r="0" b="4445"/>
+            <wp:docPr id="30" name="Immagine 30"/>
             <wp:cNvGraphicFramePr>
               <a:graphicFrameLocks xmlns:a="http://schemas.openxmlformats.org/drawingml/2006/main" noChangeAspect="1"/>
             </wp:cNvGraphicFramePr>
@@ -5087,7 +4979,7 @@
                   <pic:spPr>
                     <a:xfrm>
                       <a:off x="0" y="0"/>
-                      <a:ext cx="3889031" cy="1480823"/>
+                      <a:ext cx="3136568" cy="3602108"/>
                     </a:xfrm>
                     <a:prstGeom prst="rect">
                       <a:avLst/>
@@ -5104,36 +4996,6 @@
       <w:pPr>
         <w:rPr>
           <w:rFonts w:ascii="Lexend" w:hAnsi="Lexend"/>
-          <w:sz w:val="24"/>
-          <w:szCs w:val="24"/>
-          <w:lang w:val="en-US"/>
-        </w:rPr>
-      </w:pPr>
-    </w:p>
-    <w:p>
-      <w:pPr>
-        <w:rPr>
-          <w:rFonts w:ascii="Lexend" w:hAnsi="Lexend"/>
-          <w:sz w:val="24"/>
-          <w:szCs w:val="24"/>
-          <w:lang w:val="en-US"/>
-        </w:rPr>
-      </w:pPr>
-    </w:p>
-    <w:p>
-      <w:pPr>
-        <w:rPr>
-          <w:rFonts w:ascii="Lexend" w:hAnsi="Lexend"/>
-          <w:sz w:val="24"/>
-          <w:szCs w:val="24"/>
-          <w:lang w:val="en-US"/>
-        </w:rPr>
-      </w:pPr>
-    </w:p>
-    <w:p>
-      <w:pPr>
-        <w:rPr>
-          <w:rFonts w:ascii="Lexend" w:hAnsi="Lexend"/>
           <w:b/>
           <w:bCs/>
           <w:sz w:val="32"/>
@@ -5141,96 +5003,47 @@
           <w:lang w:val="en-US"/>
         </w:rPr>
       </w:pPr>
-      <w:r>
-        <w:rPr>
-          <w:rFonts w:ascii="Lexend" w:hAnsi="Lexend"/>
-          <w:b/>
-          <w:bCs/>
-          <w:sz w:val="32"/>
-          <w:szCs w:val="32"/>
-          <w:lang w:val="en-US"/>
-        </w:rPr>
-        <w:lastRenderedPageBreak/>
-        <w:t>Loops</w:t>
-      </w:r>
-    </w:p>
-    <w:p>
-      <w:pPr>
-        <w:rPr>
-          <w:rFonts w:ascii="Lexend" w:hAnsi="Lexend"/>
-          <w:sz w:val="24"/>
-          <w:szCs w:val="24"/>
-          <w:lang w:val="en-US"/>
-        </w:rPr>
-      </w:pPr>
-      <w:r>
-        <w:rPr>
-          <w:rFonts w:ascii="Lexend" w:hAnsi="Lexend"/>
-          <w:sz w:val="24"/>
-          <w:szCs w:val="24"/>
-          <w:lang w:val="en-US"/>
-        </w:rPr>
-        <w:t>Only “</w:t>
-      </w:r>
-      <w:r>
-        <w:rPr>
-          <w:rFonts w:ascii="Lexend" w:hAnsi="Lexend"/>
-          <w:b/>
-          <w:bCs/>
-          <w:sz w:val="24"/>
-          <w:szCs w:val="24"/>
-          <w:lang w:val="en-US"/>
-        </w:rPr>
-        <w:t>for</w:t>
-      </w:r>
-      <w:r>
-        <w:rPr>
-          <w:rFonts w:ascii="Lexend" w:hAnsi="Lexend"/>
-          <w:sz w:val="24"/>
-          <w:szCs w:val="24"/>
-          <w:lang w:val="en-US"/>
-        </w:rPr>
-        <w:t>” loops, no “</w:t>
-      </w:r>
-      <w:r>
-        <w:rPr>
-          <w:rFonts w:ascii="Lexend" w:hAnsi="Lexend"/>
-          <w:b/>
-          <w:bCs/>
-          <w:sz w:val="24"/>
-          <w:szCs w:val="24"/>
-          <w:lang w:val="en-US"/>
-        </w:rPr>
-        <w:t>while</w:t>
-      </w:r>
-      <w:r>
-        <w:rPr>
-          <w:rFonts w:ascii="Lexend" w:hAnsi="Lexend"/>
-          <w:sz w:val="24"/>
-          <w:szCs w:val="24"/>
-          <w:lang w:val="en-US"/>
-        </w:rPr>
-        <w:t>” or “</w:t>
-      </w:r>
-      <w:r>
-        <w:rPr>
-          <w:rFonts w:ascii="Lexend" w:hAnsi="Lexend"/>
-          <w:b/>
-          <w:bCs/>
-          <w:sz w:val="24"/>
-          <w:szCs w:val="24"/>
-          <w:lang w:val="en-US"/>
-        </w:rPr>
-        <w:t>do_while</w:t>
-      </w:r>
-      <w:r>
-        <w:rPr>
-          <w:rFonts w:ascii="Lexend" w:hAnsi="Lexend"/>
-          <w:sz w:val="24"/>
-          <w:szCs w:val="24"/>
-          <w:lang w:val="en-US"/>
-        </w:rPr>
-        <w:t>”</w:t>
+    </w:p>
+    <w:p>
+      <w:pPr>
+        <w:rPr>
+          <w:rFonts w:ascii="Lexend" w:hAnsi="Lexend"/>
+          <w:b/>
+          <w:bCs/>
+          <w:sz w:val="28"/>
+          <w:szCs w:val="28"/>
+          <w:lang w:val="en-US"/>
+        </w:rPr>
+      </w:pPr>
+      <w:r>
+        <w:rPr>
+          <w:rFonts w:ascii="Lexend" w:hAnsi="Lexend"/>
+          <w:b/>
+          <w:bCs/>
+          <w:sz w:val="28"/>
+          <w:szCs w:val="28"/>
+          <w:lang w:val="en-US"/>
+        </w:rPr>
+        <w:t>Ignore values</w:t>
+      </w:r>
+    </w:p>
+    <w:p>
+      <w:pPr>
+        <w:rPr>
+          <w:rFonts w:ascii="Lexend" w:hAnsi="Lexend"/>
+          <w:sz w:val="24"/>
+          <w:szCs w:val="24"/>
+          <w:lang w:val="en-US"/>
+        </w:rPr>
+      </w:pPr>
+      <w:r>
+        <w:rPr>
+          <w:rFonts w:ascii="Lexend" w:hAnsi="Lexend"/>
+          <w:sz w:val="24"/>
+          <w:szCs w:val="24"/>
+          <w:lang w:val="en-US"/>
+        </w:rPr>
+        <w:t>Using “_” we can ignore the value</w:t>
       </w:r>
     </w:p>
     <w:p>
@@ -5251,10 +5064,10 @@
           <w:lang w:val="en-US"/>
         </w:rPr>
         <w:drawing>
-          <wp:inline distT="0" distB="0" distL="0" distR="0" wp14:anchorId="34F36D36" wp14:editId="763DE777">
-            <wp:extent cx="2149445" cy="1787856"/>
-            <wp:effectExtent l="0" t="0" r="3810" b="3175"/>
-            <wp:docPr id="32" name="Immagine 32"/>
+          <wp:inline distT="0" distB="0" distL="0" distR="0" wp14:anchorId="191E349A" wp14:editId="4177905C">
+            <wp:extent cx="3882788" cy="1478446"/>
+            <wp:effectExtent l="0" t="0" r="3810" b="7620"/>
+            <wp:docPr id="31" name="Immagine 31"/>
             <wp:cNvGraphicFramePr>
               <a:graphicFrameLocks xmlns:a="http://schemas.openxmlformats.org/drawingml/2006/main" noChangeAspect="1"/>
             </wp:cNvGraphicFramePr>
@@ -5274,7 +5087,7 @@
                   <pic:spPr>
                     <a:xfrm>
                       <a:off x="0" y="0"/>
-                      <a:ext cx="2160279" cy="1796867"/>
+                      <a:ext cx="3889031" cy="1480823"/>
                     </a:xfrm>
                     <a:prstGeom prst="rect">
                       <a:avLst/>
@@ -5291,11 +5104,134 @@
       <w:pPr>
         <w:rPr>
           <w:rFonts w:ascii="Lexend" w:hAnsi="Lexend"/>
-          <w:sz w:val="10"/>
-          <w:szCs w:val="10"/>
-          <w:lang w:val="en-US"/>
-        </w:rPr>
-      </w:pPr>
+          <w:sz w:val="24"/>
+          <w:szCs w:val="24"/>
+          <w:lang w:val="en-US"/>
+        </w:rPr>
+      </w:pPr>
+    </w:p>
+    <w:p>
+      <w:pPr>
+        <w:rPr>
+          <w:rFonts w:ascii="Lexend" w:hAnsi="Lexend"/>
+          <w:sz w:val="24"/>
+          <w:szCs w:val="24"/>
+          <w:lang w:val="en-US"/>
+        </w:rPr>
+      </w:pPr>
+    </w:p>
+    <w:p>
+      <w:pPr>
+        <w:rPr>
+          <w:rFonts w:ascii="Lexend" w:hAnsi="Lexend"/>
+          <w:sz w:val="24"/>
+          <w:szCs w:val="24"/>
+          <w:lang w:val="en-US"/>
+        </w:rPr>
+      </w:pPr>
+    </w:p>
+    <w:p>
+      <w:pPr>
+        <w:rPr>
+          <w:rFonts w:ascii="Lexend" w:hAnsi="Lexend"/>
+          <w:b/>
+          <w:bCs/>
+          <w:sz w:val="32"/>
+          <w:szCs w:val="32"/>
+          <w:lang w:val="en-US"/>
+        </w:rPr>
+      </w:pPr>
+      <w:r>
+        <w:rPr>
+          <w:rFonts w:ascii="Lexend" w:hAnsi="Lexend"/>
+          <w:b/>
+          <w:bCs/>
+          <w:sz w:val="32"/>
+          <w:szCs w:val="32"/>
+          <w:lang w:val="en-US"/>
+        </w:rPr>
+        <w:lastRenderedPageBreak/>
+        <w:t>Loops</w:t>
+      </w:r>
+    </w:p>
+    <w:p>
+      <w:pPr>
+        <w:rPr>
+          <w:rFonts w:ascii="Lexend" w:hAnsi="Lexend"/>
+          <w:sz w:val="24"/>
+          <w:szCs w:val="24"/>
+          <w:lang w:val="en-US"/>
+        </w:rPr>
+      </w:pPr>
+      <w:r>
+        <w:rPr>
+          <w:rFonts w:ascii="Lexend" w:hAnsi="Lexend"/>
+          <w:sz w:val="24"/>
+          <w:szCs w:val="24"/>
+          <w:lang w:val="en-US"/>
+        </w:rPr>
+        <w:t>Only “</w:t>
+      </w:r>
+      <w:r>
+        <w:rPr>
+          <w:rFonts w:ascii="Lexend" w:hAnsi="Lexend"/>
+          <w:b/>
+          <w:bCs/>
+          <w:sz w:val="24"/>
+          <w:szCs w:val="24"/>
+          <w:lang w:val="en-US"/>
+        </w:rPr>
+        <w:t>for</w:t>
+      </w:r>
+      <w:r>
+        <w:rPr>
+          <w:rFonts w:ascii="Lexend" w:hAnsi="Lexend"/>
+          <w:sz w:val="24"/>
+          <w:szCs w:val="24"/>
+          <w:lang w:val="en-US"/>
+        </w:rPr>
+        <w:t>” loops, no “</w:t>
+      </w:r>
+      <w:r>
+        <w:rPr>
+          <w:rFonts w:ascii="Lexend" w:hAnsi="Lexend"/>
+          <w:b/>
+          <w:bCs/>
+          <w:sz w:val="24"/>
+          <w:szCs w:val="24"/>
+          <w:lang w:val="en-US"/>
+        </w:rPr>
+        <w:t>while</w:t>
+      </w:r>
+      <w:r>
+        <w:rPr>
+          <w:rFonts w:ascii="Lexend" w:hAnsi="Lexend"/>
+          <w:sz w:val="24"/>
+          <w:szCs w:val="24"/>
+          <w:lang w:val="en-US"/>
+        </w:rPr>
+        <w:t>” or “</w:t>
+      </w:r>
+      <w:r>
+        <w:rPr>
+          <w:rFonts w:ascii="Lexend" w:hAnsi="Lexend"/>
+          <w:b/>
+          <w:bCs/>
+          <w:sz w:val="24"/>
+          <w:szCs w:val="24"/>
+          <w:lang w:val="en-US"/>
+        </w:rPr>
+        <w:t>do_while</w:t>
+      </w:r>
+      <w:r>
+        <w:rPr>
+          <w:rFonts w:ascii="Lexend" w:hAnsi="Lexend"/>
+          <w:sz w:val="24"/>
+          <w:szCs w:val="24"/>
+          <w:lang w:val="en-US"/>
+        </w:rPr>
+        <w:t>”</w:t>
+      </w:r>
     </w:p>
     <w:p>
       <w:pPr>
@@ -5315,10 +5251,10 @@
           <w:lang w:val="en-US"/>
         </w:rPr>
         <w:drawing>
-          <wp:inline distT="0" distB="0" distL="0" distR="0" wp14:anchorId="79C8A9EC" wp14:editId="71E349F7">
-            <wp:extent cx="2620370" cy="1599805"/>
-            <wp:effectExtent l="0" t="0" r="8890" b="635"/>
-            <wp:docPr id="33" name="Immagine 33"/>
+          <wp:inline distT="0" distB="0" distL="0" distR="0" wp14:anchorId="34F36D36" wp14:editId="763DE777">
+            <wp:extent cx="2149445" cy="1787856"/>
+            <wp:effectExtent l="0" t="0" r="3810" b="3175"/>
+            <wp:docPr id="32" name="Immagine 32"/>
             <wp:cNvGraphicFramePr>
               <a:graphicFrameLocks xmlns:a="http://schemas.openxmlformats.org/drawingml/2006/main" noChangeAspect="1"/>
             </wp:cNvGraphicFramePr>
@@ -5338,7 +5274,7 @@
                   <pic:spPr>
                     <a:xfrm>
                       <a:off x="0" y="0"/>
-                      <a:ext cx="2630102" cy="1605747"/>
+                      <a:ext cx="2160279" cy="1796867"/>
                     </a:xfrm>
                     <a:prstGeom prst="rect">
                       <a:avLst/>
@@ -5355,82 +5291,14 @@
       <w:pPr>
         <w:rPr>
           <w:rFonts w:ascii="Lexend" w:hAnsi="Lexend"/>
-          <w:sz w:val="24"/>
-          <w:szCs w:val="24"/>
-          <w:lang w:val="en-US"/>
-        </w:rPr>
-      </w:pPr>
-    </w:p>
-    <w:p>
-      <w:pPr>
-        <w:rPr>
-          <w:rFonts w:ascii="Lexend" w:hAnsi="Lexend"/>
-          <w:sz w:val="24"/>
-          <w:szCs w:val="24"/>
-          <w:lang w:val="en-US"/>
-        </w:rPr>
-      </w:pPr>
-    </w:p>
-    <w:p>
-      <w:pPr>
-        <w:pStyle w:val="Paragrafoelenco"/>
-        <w:numPr>
-          <w:ilvl w:val="0"/>
-          <w:numId w:val="1"/>
-        </w:numPr>
-        <w:rPr>
-          <w:rFonts w:ascii="Lexend" w:hAnsi="Lexend"/>
-          <w:b/>
-          <w:bCs/>
-          <w:sz w:val="28"/>
-          <w:szCs w:val="28"/>
-          <w:lang w:val="en-US"/>
-        </w:rPr>
-      </w:pPr>
-      <w:r>
-        <w:rPr>
-          <w:rFonts w:ascii="Lexend" w:hAnsi="Lexend"/>
-          <w:b/>
-          <w:bCs/>
-          <w:sz w:val="28"/>
-          <w:szCs w:val="28"/>
-          <w:lang w:val="en-US"/>
-        </w:rPr>
-        <w:t>Range</w:t>
-      </w:r>
-    </w:p>
-    <w:p>
-      <w:pPr>
-        <w:pStyle w:val="Paragrafoelenco"/>
-        <w:rPr>
-          <w:rFonts w:ascii="Lexend" w:hAnsi="Lexend"/>
-          <w:sz w:val="24"/>
-          <w:szCs w:val="24"/>
-          <w:lang w:val="en-US"/>
-        </w:rPr>
-      </w:pPr>
-      <w:r>
-        <w:rPr>
-          <w:rFonts w:ascii="Lexend" w:hAnsi="Lexend"/>
-          <w:sz w:val="24"/>
-          <w:szCs w:val="24"/>
-          <w:lang w:val="en-US"/>
-        </w:rPr>
-        <w:t xml:space="preserve">Returns index and the </w:t>
-      </w:r>
-      <w:r>
-        <w:rPr>
-          <w:rFonts w:ascii="Lexend" w:hAnsi="Lexend"/>
-          <w:sz w:val="24"/>
-          <w:szCs w:val="24"/>
-          <w:lang w:val="en-US"/>
-        </w:rPr>
-        <w:t>value a that index.</w:t>
-      </w:r>
-    </w:p>
-    <w:p>
-      <w:pPr>
-        <w:ind w:firstLine="720"/>
+          <w:sz w:val="10"/>
+          <w:szCs w:val="10"/>
+          <w:lang w:val="en-US"/>
+        </w:rPr>
+      </w:pPr>
+    </w:p>
+    <w:p>
+      <w:pPr>
         <w:rPr>
           <w:rFonts w:ascii="Lexend" w:hAnsi="Lexend"/>
           <w:sz w:val="24"/>
@@ -5447,10 +5315,10 @@
           <w:lang w:val="en-US"/>
         </w:rPr>
         <w:drawing>
-          <wp:inline distT="0" distB="0" distL="0" distR="0" wp14:anchorId="7801CDCF" wp14:editId="47DE861F">
-            <wp:extent cx="2156346" cy="1991026"/>
-            <wp:effectExtent l="0" t="0" r="0" b="0"/>
-            <wp:docPr id="34" name="Immagine 34"/>
+          <wp:inline distT="0" distB="0" distL="0" distR="0" wp14:anchorId="79C8A9EC" wp14:editId="71E349F7">
+            <wp:extent cx="2620370" cy="1599805"/>
+            <wp:effectExtent l="0" t="0" r="8890" b="635"/>
+            <wp:docPr id="33" name="Immagine 33"/>
             <wp:cNvGraphicFramePr>
               <a:graphicFrameLocks xmlns:a="http://schemas.openxmlformats.org/drawingml/2006/main" noChangeAspect="1"/>
             </wp:cNvGraphicFramePr>
@@ -5470,7 +5338,7 @@
                   <pic:spPr>
                     <a:xfrm>
                       <a:off x="0" y="0"/>
-                      <a:ext cx="2159062" cy="1993533"/>
+                      <a:ext cx="2630102" cy="1605747"/>
                     </a:xfrm>
                     <a:prstGeom prst="rect">
                       <a:avLst/>
@@ -5485,7 +5353,16 @@
     </w:p>
     <w:p>
       <w:pPr>
-        <w:ind w:firstLine="720"/>
+        <w:rPr>
+          <w:rFonts w:ascii="Lexend" w:hAnsi="Lexend"/>
+          <w:sz w:val="24"/>
+          <w:szCs w:val="24"/>
+          <w:lang w:val="en-US"/>
+        </w:rPr>
+      </w:pPr>
+    </w:p>
+    <w:p>
+      <w:pPr>
         <w:rPr>
           <w:rFonts w:ascii="Lexend" w:hAnsi="Lexend"/>
           <w:sz w:val="24"/>
@@ -5519,460 +5396,41 @@
           <w:szCs w:val="28"/>
           <w:lang w:val="en-US"/>
         </w:rPr>
-        <w:t>Len</w:t>
-      </w:r>
-    </w:p>
-    <w:p>
-      <w:pPr>
-        <w:ind w:left="720"/>
-        <w:rPr>
-          <w:rFonts w:ascii="Lexend" w:hAnsi="Lexend"/>
-          <w:sz w:val="24"/>
-          <w:szCs w:val="24"/>
-          <w:lang w:val="en-US"/>
-        </w:rPr>
-      </w:pPr>
-      <w:r>
-        <w:rPr>
-          <w:rFonts w:ascii="Lexend" w:hAnsi="Lexend"/>
-          <w:sz w:val="24"/>
-          <w:szCs w:val="24"/>
-          <w:lang w:val="en-US"/>
-        </w:rPr>
-        <w:t>Length, the number of elements</w:t>
-      </w:r>
-    </w:p>
-    <w:p>
-      <w:pPr>
-        <w:rPr>
-          <w:rFonts w:ascii="Lexend" w:hAnsi="Lexend"/>
-          <w:sz w:val="24"/>
-          <w:szCs w:val="24"/>
-          <w:lang w:val="en-US"/>
-        </w:rPr>
-      </w:pPr>
-      <w:r>
-        <w:rPr>
-          <w:rFonts w:ascii="Lexend" w:hAnsi="Lexend"/>
-          <w:sz w:val="24"/>
-          <w:szCs w:val="24"/>
-          <w:lang w:val="en-US"/>
-        </w:rPr>
-        <w:t xml:space="preserve"> </w:t>
+        <w:t>Range</w:t>
       </w:r>
     </w:p>
     <w:p>
       <w:pPr>
         <w:pStyle w:val="Paragrafoelenco"/>
-        <w:numPr>
-          <w:ilvl w:val="0"/>
-          <w:numId w:val="1"/>
-        </w:numPr>
-        <w:rPr>
-          <w:rFonts w:ascii="Lexend" w:hAnsi="Lexend"/>
-          <w:b/>
-          <w:bCs/>
-          <w:sz w:val="28"/>
-          <w:szCs w:val="28"/>
-          <w:lang w:val="en-US"/>
-        </w:rPr>
-      </w:pPr>
-      <w:r>
-        <w:rPr>
-          <w:rFonts w:ascii="Lexend" w:hAnsi="Lexend"/>
-          <w:b/>
-          <w:bCs/>
-          <w:sz w:val="28"/>
-          <w:szCs w:val="28"/>
-          <w:lang w:val="en-US"/>
-        </w:rPr>
-        <w:t>Cap</w:t>
-      </w:r>
-    </w:p>
-    <w:p>
-      <w:pPr>
-        <w:pStyle w:val="Paragrafoelenco"/>
-        <w:rPr>
-          <w:rFonts w:ascii="Lexend" w:hAnsi="Lexend"/>
-          <w:sz w:val="24"/>
-          <w:szCs w:val="24"/>
-          <w:lang w:val="en-US"/>
-        </w:rPr>
-      </w:pPr>
-      <w:r>
-        <w:rPr>
-          <w:rFonts w:ascii="Lexend" w:hAnsi="Lexend"/>
-          <w:sz w:val="24"/>
-          <w:szCs w:val="24"/>
-          <w:lang w:val="en-US"/>
-        </w:rPr>
-        <w:t>Capacity, the size that the slice can shrink or expand to</w:t>
-      </w:r>
-    </w:p>
-    <w:p>
-      <w:pPr>
-        <w:pStyle w:val="Paragrafoelenco"/>
-        <w:rPr>
-          <w:rFonts w:ascii="Lexend" w:hAnsi="Lexend"/>
-          <w:sz w:val="24"/>
-          <w:szCs w:val="24"/>
-          <w:lang w:val="en-US"/>
-        </w:rPr>
-      </w:pPr>
-    </w:p>
-    <w:p>
-      <w:pPr>
-        <w:pStyle w:val="Paragrafoelenco"/>
-        <w:rPr>
-          <w:rFonts w:ascii="Lexend" w:hAnsi="Lexend"/>
-          <w:sz w:val="24"/>
-          <w:szCs w:val="24"/>
-          <w:lang w:val="en-US"/>
-        </w:rPr>
-      </w:pPr>
-    </w:p>
-    <w:p>
-      <w:pPr>
-        <w:rPr>
-          <w:rFonts w:ascii="Lexend" w:hAnsi="Lexend"/>
-          <w:b/>
-          <w:bCs/>
-          <w:sz w:val="32"/>
-          <w:szCs w:val="32"/>
-          <w:lang w:val="en-US"/>
-        </w:rPr>
-      </w:pPr>
-      <w:r>
-        <w:rPr>
-          <w:rFonts w:ascii="Lexend" w:hAnsi="Lexend"/>
-          <w:b/>
-          <w:bCs/>
-          <w:sz w:val="32"/>
-          <w:szCs w:val="32"/>
-          <w:lang w:val="en-US"/>
-        </w:rPr>
-        <w:lastRenderedPageBreak/>
-        <w:t>Pointers</w:t>
-      </w:r>
-    </w:p>
-    <w:p>
-      <w:pPr>
-        <w:pStyle w:val="Paragrafoelenco"/>
-        <w:numPr>
-          <w:ilvl w:val="0"/>
-          <w:numId w:val="1"/>
-        </w:numPr>
-        <w:rPr>
-          <w:rFonts w:ascii="Lexend" w:hAnsi="Lexend"/>
-          <w:b/>
-          <w:bCs/>
-          <w:sz w:val="28"/>
-          <w:szCs w:val="28"/>
-          <w:lang w:val="en-US"/>
-        </w:rPr>
-      </w:pPr>
-      <w:r>
-        <w:rPr>
-          <w:rFonts w:ascii="Lexend" w:hAnsi="Lexend"/>
-          <w:b/>
-          <w:bCs/>
-          <w:sz w:val="28"/>
-          <w:szCs w:val="28"/>
-          <w:lang w:val="en-US"/>
-        </w:rPr>
-        <w:t>Syntax</w:t>
-      </w:r>
-    </w:p>
-    <w:p>
-      <w:pPr>
-        <w:ind w:left="2160"/>
-        <w:rPr>
-          <w:rFonts w:ascii="Lexend" w:hAnsi="Lexend"/>
-          <w:sz w:val="24"/>
-          <w:szCs w:val="24"/>
-          <w:lang w:val="en-US"/>
-        </w:rPr>
-      </w:pPr>
-      <w:r>
-        <w:rPr>
-          <w:rFonts w:ascii="Lexend" w:hAnsi="Lexend"/>
-          <w:sz w:val="24"/>
-          <w:szCs w:val="24"/>
-          <w:lang w:val="en-US"/>
-        </w:rPr>
-        <w:t>Engine *Engine</w:t>
-      </w:r>
-    </w:p>
-    <w:p>
-      <w:pPr>
-        <w:ind w:left="2160"/>
-        <w:rPr>
-          <w:rFonts w:ascii="Lexend" w:hAnsi="Lexend"/>
-          <w:sz w:val="24"/>
-          <w:szCs w:val="24"/>
-          <w:lang w:val="en-US"/>
-        </w:rPr>
-      </w:pPr>
-      <w:r>
-        <w:rPr>
-          <w:rFonts w:ascii="Lexend" w:hAnsi="Lexend"/>
-          <w:sz w:val="24"/>
-          <w:szCs w:val="24"/>
-          <w:lang w:val="en-US"/>
-        </w:rPr>
-        <w:t>varName *varType</w:t>
-      </w:r>
-    </w:p>
-    <w:p>
-      <w:pPr>
-        <w:rPr>
-          <w:rFonts w:ascii="Lexend" w:hAnsi="Lexend"/>
-          <w:sz w:val="24"/>
-          <w:szCs w:val="24"/>
-          <w:lang w:val="en-US"/>
-        </w:rPr>
-      </w:pPr>
-    </w:p>
-    <w:p>
-      <w:pPr>
-        <w:rPr>
-          <w:rFonts w:ascii="Lexend" w:hAnsi="Lexend"/>
-          <w:sz w:val="24"/>
-          <w:szCs w:val="24"/>
-          <w:lang w:val="en-US"/>
-        </w:rPr>
-      </w:pPr>
-      <w:r>
-        <w:rPr>
-          <w:rFonts w:ascii="Lexend" w:hAnsi="Lexend"/>
-          <w:sz w:val="24"/>
-          <w:szCs w:val="24"/>
-          <w:lang w:val="en-US"/>
-        </w:rPr>
-        <w:t>Reference</w:t>
-      </w:r>
-    </w:p>
-    <w:p>
-      <w:pPr>
-        <w:rPr>
-          <w:rFonts w:ascii="Lexend" w:hAnsi="Lexend"/>
-          <w:sz w:val="24"/>
-          <w:szCs w:val="24"/>
-          <w:lang w:val="en-US"/>
-        </w:rPr>
-      </w:pPr>
-      <w:r>
-        <w:rPr>
-          <w:rFonts w:ascii="Lexend" w:hAnsi="Lexend"/>
-          <w:sz w:val="24"/>
-          <w:szCs w:val="24"/>
-          <w:lang w:val="en-US"/>
-        </w:rPr>
-        <w:tab/>
-      </w:r>
-      <w:r>
-        <w:rPr>
-          <w:rFonts w:ascii="Lexend" w:hAnsi="Lexend"/>
-          <w:sz w:val="24"/>
-          <w:szCs w:val="24"/>
-          <w:lang w:val="en-US"/>
-        </w:rPr>
-        <w:tab/>
-      </w:r>
-      <w:r>
-        <w:rPr>
-          <w:rFonts w:ascii="Lexend" w:hAnsi="Lexend"/>
-          <w:sz w:val="24"/>
-          <w:szCs w:val="24"/>
-          <w:lang w:val="en-US"/>
-        </w:rPr>
-        <w:tab/>
-      </w:r>
-      <w:r>
-        <w:rPr>
-          <w:rFonts w:ascii="Lexend" w:hAnsi="Lexend"/>
-          <w:sz w:val="24"/>
-          <w:szCs w:val="24"/>
-          <w:lang w:val="en-US"/>
-        </w:rPr>
-        <w:t>&amp;varName</w:t>
-      </w:r>
-    </w:p>
-    <w:p>
-      <w:pPr>
-        <w:rPr>
-          <w:rFonts w:ascii="Lexend" w:hAnsi="Lexend"/>
-          <w:sz w:val="24"/>
-          <w:szCs w:val="24"/>
-          <w:lang w:val="en-US"/>
-        </w:rPr>
-      </w:pPr>
-    </w:p>
-    <w:p>
-      <w:pPr>
-        <w:jc w:val="both"/>
-        <w:rPr>
-          <w:rFonts w:ascii="Lexend" w:hAnsi="Lexend"/>
-          <w:b/>
-          <w:bCs/>
-          <w:sz w:val="32"/>
-          <w:szCs w:val="32"/>
-          <w:lang w:val="en-US"/>
-        </w:rPr>
-      </w:pPr>
-      <w:r>
-        <w:rPr>
-          <w:rFonts w:ascii="Lexend" w:hAnsi="Lexend"/>
-          <w:b/>
-          <w:bCs/>
-          <w:sz w:val="32"/>
-          <w:szCs w:val="32"/>
-          <w:lang w:val="en-US"/>
-        </w:rPr>
-        <w:t>Allocating with NEW</w:t>
-      </w:r>
-    </w:p>
-    <w:p>
-      <w:pPr>
-        <w:rPr>
-          <w:rFonts w:ascii="Lexend" w:hAnsi="Lexend"/>
-          <w:sz w:val="24"/>
-          <w:szCs w:val="24"/>
-          <w:lang w:val="en-US"/>
-        </w:rPr>
-      </w:pPr>
-      <w:r>
-        <w:rPr>
-          <w:rFonts w:ascii="Lexend" w:hAnsi="Lexend"/>
-          <w:sz w:val="24"/>
-          <w:szCs w:val="24"/>
-          <w:lang w:val="en-US"/>
-        </w:rPr>
-        <w:t xml:space="preserve">Allocating the struct and returning a </w:t>
-      </w:r>
-      <w:r>
-        <w:rPr>
-          <w:rFonts w:ascii="Lexend" w:hAnsi="Lexend"/>
-          <w:sz w:val="24"/>
-          <w:szCs w:val="24"/>
-          <w:lang w:val="en-US"/>
-        </w:rPr>
-        <w:t>pointer.</w:t>
-      </w:r>
-    </w:p>
-    <w:p>
-      <w:pPr>
-        <w:rPr>
-          <w:rFonts w:ascii="Lexend" w:hAnsi="Lexend"/>
-          <w:sz w:val="24"/>
-          <w:szCs w:val="24"/>
-          <w:lang w:val="en-US"/>
-        </w:rPr>
-      </w:pPr>
-      <w:r>
-        <w:rPr>
-          <w:rFonts w:ascii="Lexend" w:hAnsi="Lexend"/>
-          <w:sz w:val="24"/>
-          <w:szCs w:val="24"/>
-          <w:lang w:val="en-US"/>
-        </w:rPr>
-        <w:t>Allocate the memory at zero:</w:t>
-      </w:r>
-    </w:p>
-    <w:p>
-      <w:pPr>
-        <w:pStyle w:val="Paragrafoelenco"/>
-        <w:numPr>
-          <w:ilvl w:val="0"/>
-          <w:numId w:val="1"/>
-        </w:numPr>
-        <w:rPr>
-          <w:rFonts w:ascii="Lexend" w:hAnsi="Lexend"/>
-          <w:sz w:val="24"/>
-          <w:szCs w:val="24"/>
-          <w:lang w:val="en-US"/>
-        </w:rPr>
-      </w:pPr>
-      <w:r>
-        <w:rPr>
-          <w:rFonts w:ascii="Lexend" w:hAnsi="Lexend"/>
-          <w:sz w:val="24"/>
-          <w:szCs w:val="24"/>
-          <w:lang w:val="en-US"/>
-        </w:rPr>
-        <w:t>Pointer: nil</w:t>
-      </w:r>
-    </w:p>
-    <w:p>
-      <w:pPr>
-        <w:pStyle w:val="Paragrafoelenco"/>
-        <w:numPr>
-          <w:ilvl w:val="0"/>
-          <w:numId w:val="1"/>
-        </w:numPr>
-        <w:rPr>
-          <w:rFonts w:ascii="Lexend" w:hAnsi="Lexend"/>
-          <w:sz w:val="24"/>
-          <w:szCs w:val="24"/>
-          <w:lang w:val="en-US"/>
-        </w:rPr>
-      </w:pPr>
-      <w:r>
-        <w:rPr>
-          <w:rFonts w:ascii="Lexend" w:hAnsi="Lexend"/>
-          <w:sz w:val="24"/>
-          <w:szCs w:val="24"/>
-          <w:lang w:val="en-US"/>
-        </w:rPr>
-        <w:t xml:space="preserve">int: </w:t>
-      </w:r>
-      <w:r>
-        <w:rPr>
-          <w:rFonts w:ascii="Lexend" w:hAnsi="Lexend"/>
-          <w:sz w:val="24"/>
-          <w:szCs w:val="24"/>
-          <w:lang w:val="en-US"/>
-        </w:rPr>
-        <w:tab/>
-        <w:t>0</w:t>
-      </w:r>
-    </w:p>
-    <w:p>
-      <w:pPr>
-        <w:pStyle w:val="Paragrafoelenco"/>
-        <w:numPr>
-          <w:ilvl w:val="0"/>
-          <w:numId w:val="1"/>
-        </w:numPr>
-        <w:rPr>
-          <w:rFonts w:ascii="Lexend" w:hAnsi="Lexend"/>
-          <w:sz w:val="24"/>
-          <w:szCs w:val="24"/>
-          <w:lang w:val="en-US"/>
-        </w:rPr>
-      </w:pPr>
-      <w:r>
-        <w:rPr>
-          <w:rFonts w:ascii="Lexend" w:hAnsi="Lexend"/>
-          <w:sz w:val="24"/>
-          <w:szCs w:val="24"/>
-          <w:lang w:val="en-US"/>
-        </w:rPr>
-        <w:t>string: “”</w:t>
-      </w:r>
-    </w:p>
-    <w:p>
-      <w:pPr>
-        <w:rPr>
-          <w:rFonts w:ascii="Lexend" w:hAnsi="Lexend"/>
-          <w:sz w:val="24"/>
-          <w:szCs w:val="24"/>
-          <w:lang w:val="en-US"/>
-        </w:rPr>
-      </w:pPr>
-    </w:p>
-    <w:p>
-      <w:pPr>
+        <w:rPr>
+          <w:rFonts w:ascii="Lexend" w:hAnsi="Lexend"/>
+          <w:sz w:val="24"/>
+          <w:szCs w:val="24"/>
+          <w:lang w:val="en-US"/>
+        </w:rPr>
+      </w:pPr>
+      <w:r>
+        <w:rPr>
+          <w:rFonts w:ascii="Lexend" w:hAnsi="Lexend"/>
+          <w:sz w:val="24"/>
+          <w:szCs w:val="24"/>
+          <w:lang w:val="en-US"/>
+        </w:rPr>
+        <w:t xml:space="preserve">Returns index and the </w:t>
+      </w:r>
+      <w:r>
+        <w:rPr>
+          <w:rFonts w:ascii="Lexend" w:hAnsi="Lexend"/>
+          <w:sz w:val="24"/>
+          <w:szCs w:val="24"/>
+          <w:lang w:val="en-US"/>
+        </w:rPr>
+        <w:t>value a that index.</w:t>
+      </w:r>
+    </w:p>
+    <w:p>
+      <w:pPr>
+        <w:ind w:firstLine="720"/>
         <w:rPr>
           <w:rFonts w:ascii="Lexend" w:hAnsi="Lexend"/>
           <w:sz w:val="24"/>
@@ -5989,10 +5447,10 @@
           <w:lang w:val="en-US"/>
         </w:rPr>
         <w:drawing>
-          <wp:inline distT="0" distB="0" distL="0" distR="0" wp14:anchorId="4CEBD4D8" wp14:editId="1A7CA0DC">
-            <wp:extent cx="3418764" cy="5288620"/>
-            <wp:effectExtent l="0" t="0" r="0" b="7620"/>
-            <wp:docPr id="7" name="Immagine 7"/>
+          <wp:inline distT="0" distB="0" distL="0" distR="0" wp14:anchorId="7801CDCF" wp14:editId="47DE861F">
+            <wp:extent cx="2156346" cy="1991026"/>
+            <wp:effectExtent l="0" t="0" r="0" b="0"/>
+            <wp:docPr id="34" name="Immagine 34"/>
             <wp:cNvGraphicFramePr>
               <a:graphicFrameLocks xmlns:a="http://schemas.openxmlformats.org/drawingml/2006/main" noChangeAspect="1"/>
             </wp:cNvGraphicFramePr>
@@ -6012,7 +5470,7 @@
                   <pic:spPr>
                     <a:xfrm>
                       <a:off x="0" y="0"/>
-                      <a:ext cx="3420414" cy="5291173"/>
+                      <a:ext cx="2159062" cy="1993533"/>
                     </a:xfrm>
                     <a:prstGeom prst="rect">
                       <a:avLst/>
@@ -6027,22 +5485,480 @@
     </w:p>
     <w:p>
       <w:pPr>
-        <w:rPr>
-          <w:rFonts w:ascii="Lexend" w:hAnsi="Lexend"/>
-          <w:sz w:val="24"/>
-          <w:szCs w:val="24"/>
-          <w:lang w:val="en-US"/>
-        </w:rPr>
-      </w:pPr>
-      <w:r>
-        <w:rPr>
-          <w:rFonts w:ascii="Lexend" w:hAnsi="Lexend"/>
-          <w:sz w:val="24"/>
-          <w:szCs w:val="24"/>
+        <w:ind w:firstLine="720"/>
+        <w:rPr>
+          <w:rFonts w:ascii="Lexend" w:hAnsi="Lexend"/>
+          <w:sz w:val="24"/>
+          <w:szCs w:val="24"/>
+          <w:lang w:val="en-US"/>
+        </w:rPr>
+      </w:pPr>
+    </w:p>
+    <w:p>
+      <w:pPr>
+        <w:pStyle w:val="Paragrafoelenco"/>
+        <w:numPr>
+          <w:ilvl w:val="0"/>
+          <w:numId w:val="1"/>
+        </w:numPr>
+        <w:rPr>
+          <w:rFonts w:ascii="Lexend" w:hAnsi="Lexend"/>
+          <w:b/>
+          <w:bCs/>
+          <w:sz w:val="28"/>
+          <w:szCs w:val="28"/>
+          <w:lang w:val="en-US"/>
+        </w:rPr>
+      </w:pPr>
+      <w:r>
+        <w:rPr>
+          <w:rFonts w:ascii="Lexend" w:hAnsi="Lexend"/>
+          <w:b/>
+          <w:bCs/>
+          <w:sz w:val="28"/>
+          <w:szCs w:val="28"/>
+          <w:lang w:val="en-US"/>
+        </w:rPr>
+        <w:t>Len</w:t>
+      </w:r>
+    </w:p>
+    <w:p>
+      <w:pPr>
+        <w:ind w:left="720"/>
+        <w:rPr>
+          <w:rFonts w:ascii="Lexend" w:hAnsi="Lexend"/>
+          <w:sz w:val="24"/>
+          <w:szCs w:val="24"/>
+          <w:lang w:val="en-US"/>
+        </w:rPr>
+      </w:pPr>
+      <w:r>
+        <w:rPr>
+          <w:rFonts w:ascii="Lexend" w:hAnsi="Lexend"/>
+          <w:sz w:val="24"/>
+          <w:szCs w:val="24"/>
+          <w:lang w:val="en-US"/>
+        </w:rPr>
+        <w:t>Length, the number of elements</w:t>
+      </w:r>
+    </w:p>
+    <w:p>
+      <w:pPr>
+        <w:rPr>
+          <w:rFonts w:ascii="Lexend" w:hAnsi="Lexend"/>
+          <w:sz w:val="24"/>
+          <w:szCs w:val="24"/>
+          <w:lang w:val="en-US"/>
+        </w:rPr>
+      </w:pPr>
+      <w:r>
+        <w:rPr>
+          <w:rFonts w:ascii="Lexend" w:hAnsi="Lexend"/>
+          <w:sz w:val="24"/>
+          <w:szCs w:val="24"/>
+          <w:lang w:val="en-US"/>
+        </w:rPr>
+        <w:t xml:space="preserve"> </w:t>
+      </w:r>
+    </w:p>
+    <w:p>
+      <w:pPr>
+        <w:pStyle w:val="Paragrafoelenco"/>
+        <w:numPr>
+          <w:ilvl w:val="0"/>
+          <w:numId w:val="1"/>
+        </w:numPr>
+        <w:rPr>
+          <w:rFonts w:ascii="Lexend" w:hAnsi="Lexend"/>
+          <w:b/>
+          <w:bCs/>
+          <w:sz w:val="28"/>
+          <w:szCs w:val="28"/>
+          <w:lang w:val="en-US"/>
+        </w:rPr>
+      </w:pPr>
+      <w:r>
+        <w:rPr>
+          <w:rFonts w:ascii="Lexend" w:hAnsi="Lexend"/>
+          <w:b/>
+          <w:bCs/>
+          <w:sz w:val="28"/>
+          <w:szCs w:val="28"/>
+          <w:lang w:val="en-US"/>
+        </w:rPr>
+        <w:t>Cap</w:t>
+      </w:r>
+    </w:p>
+    <w:p>
+      <w:pPr>
+        <w:pStyle w:val="Paragrafoelenco"/>
+        <w:rPr>
+          <w:rFonts w:ascii="Lexend" w:hAnsi="Lexend"/>
+          <w:sz w:val="24"/>
+          <w:szCs w:val="24"/>
+          <w:lang w:val="en-US"/>
+        </w:rPr>
+      </w:pPr>
+      <w:r>
+        <w:rPr>
+          <w:rFonts w:ascii="Lexend" w:hAnsi="Lexend"/>
+          <w:sz w:val="24"/>
+          <w:szCs w:val="24"/>
+          <w:lang w:val="en-US"/>
+        </w:rPr>
+        <w:t>Capacity, the size that the slice can shrink or expand to</w:t>
+      </w:r>
+    </w:p>
+    <w:p>
+      <w:pPr>
+        <w:pStyle w:val="Paragrafoelenco"/>
+        <w:rPr>
+          <w:rFonts w:ascii="Lexend" w:hAnsi="Lexend"/>
+          <w:sz w:val="24"/>
+          <w:szCs w:val="24"/>
+          <w:lang w:val="en-US"/>
+        </w:rPr>
+      </w:pPr>
+    </w:p>
+    <w:p>
+      <w:pPr>
+        <w:pStyle w:val="Paragrafoelenco"/>
+        <w:rPr>
+          <w:rFonts w:ascii="Lexend" w:hAnsi="Lexend"/>
+          <w:sz w:val="24"/>
+          <w:szCs w:val="24"/>
+          <w:lang w:val="en-US"/>
+        </w:rPr>
+      </w:pPr>
+    </w:p>
+    <w:p>
+      <w:pPr>
+        <w:rPr>
+          <w:rFonts w:ascii="Lexend" w:hAnsi="Lexend"/>
+          <w:b/>
+          <w:bCs/>
+          <w:sz w:val="32"/>
+          <w:szCs w:val="32"/>
+          <w:lang w:val="en-US"/>
+        </w:rPr>
+      </w:pPr>
+      <w:r>
+        <w:rPr>
+          <w:rFonts w:ascii="Lexend" w:hAnsi="Lexend"/>
+          <w:b/>
+          <w:bCs/>
+          <w:sz w:val="32"/>
+          <w:szCs w:val="32"/>
           <w:lang w:val="en-US"/>
         </w:rPr>
         <w:lastRenderedPageBreak/>
-        <w:t>If you try to access a nil pointer, an error is thrown:</w:t>
+        <w:t>Pointers</w:t>
+      </w:r>
+    </w:p>
+    <w:p>
+      <w:pPr>
+        <w:pStyle w:val="Paragrafoelenco"/>
+        <w:numPr>
+          <w:ilvl w:val="0"/>
+          <w:numId w:val="1"/>
+        </w:numPr>
+        <w:rPr>
+          <w:rFonts w:ascii="Lexend" w:hAnsi="Lexend"/>
+          <w:b/>
+          <w:bCs/>
+          <w:sz w:val="28"/>
+          <w:szCs w:val="28"/>
+          <w:lang w:val="en-US"/>
+        </w:rPr>
+      </w:pPr>
+      <w:r>
+        <w:rPr>
+          <w:rFonts w:ascii="Lexend" w:hAnsi="Lexend"/>
+          <w:b/>
+          <w:bCs/>
+          <w:sz w:val="28"/>
+          <w:szCs w:val="28"/>
+          <w:lang w:val="en-US"/>
+        </w:rPr>
+        <w:t>Syntax</w:t>
+      </w:r>
+    </w:p>
+    <w:p>
+      <w:pPr>
+        <w:ind w:left="2160"/>
+        <w:rPr>
+          <w:rFonts w:ascii="Lexend" w:hAnsi="Lexend"/>
+          <w:sz w:val="24"/>
+          <w:szCs w:val="24"/>
+          <w:lang w:val="en-US"/>
+        </w:rPr>
+      </w:pPr>
+      <w:r>
+        <w:rPr>
+          <w:rFonts w:ascii="Lexend" w:hAnsi="Lexend"/>
+          <w:sz w:val="24"/>
+          <w:szCs w:val="24"/>
+          <w:lang w:val="en-US"/>
+        </w:rPr>
+        <w:t>Engine *Engine</w:t>
+      </w:r>
+    </w:p>
+    <w:p>
+      <w:pPr>
+        <w:ind w:left="2160"/>
+        <w:rPr>
+          <w:rFonts w:ascii="Lexend" w:hAnsi="Lexend"/>
+          <w:sz w:val="24"/>
+          <w:szCs w:val="24"/>
+          <w:lang w:val="en-US"/>
+        </w:rPr>
+      </w:pPr>
+      <w:r>
+        <w:rPr>
+          <w:rFonts w:ascii="Lexend" w:hAnsi="Lexend"/>
+          <w:sz w:val="24"/>
+          <w:szCs w:val="24"/>
+          <w:lang w:val="en-US"/>
+        </w:rPr>
+        <w:t>varName *varType</w:t>
+      </w:r>
+    </w:p>
+    <w:p>
+      <w:pPr>
+        <w:rPr>
+          <w:rFonts w:ascii="Lexend" w:hAnsi="Lexend"/>
+          <w:sz w:val="24"/>
+          <w:szCs w:val="24"/>
+          <w:lang w:val="en-US"/>
+        </w:rPr>
+      </w:pPr>
+    </w:p>
+    <w:p>
+      <w:pPr>
+        <w:rPr>
+          <w:rFonts w:ascii="Lexend" w:hAnsi="Lexend"/>
+          <w:sz w:val="24"/>
+          <w:szCs w:val="24"/>
+          <w:lang w:val="en-US"/>
+        </w:rPr>
+      </w:pPr>
+      <w:r>
+        <w:rPr>
+          <w:rFonts w:ascii="Lexend" w:hAnsi="Lexend"/>
+          <w:sz w:val="24"/>
+          <w:szCs w:val="24"/>
+          <w:lang w:val="en-US"/>
+        </w:rPr>
+        <w:t>Reference</w:t>
+      </w:r>
+    </w:p>
+    <w:p>
+      <w:pPr>
+        <w:rPr>
+          <w:rFonts w:ascii="Lexend" w:hAnsi="Lexend"/>
+          <w:sz w:val="24"/>
+          <w:szCs w:val="24"/>
+          <w:lang w:val="en-US"/>
+        </w:rPr>
+      </w:pPr>
+      <w:r>
+        <w:rPr>
+          <w:rFonts w:ascii="Lexend" w:hAnsi="Lexend"/>
+          <w:sz w:val="24"/>
+          <w:szCs w:val="24"/>
+          <w:lang w:val="en-US"/>
+        </w:rPr>
+        <w:tab/>
+      </w:r>
+      <w:r>
+        <w:rPr>
+          <w:rFonts w:ascii="Lexend" w:hAnsi="Lexend"/>
+          <w:sz w:val="24"/>
+          <w:szCs w:val="24"/>
+          <w:lang w:val="en-US"/>
+        </w:rPr>
+        <w:tab/>
+      </w:r>
+      <w:r>
+        <w:rPr>
+          <w:rFonts w:ascii="Lexend" w:hAnsi="Lexend"/>
+          <w:sz w:val="24"/>
+          <w:szCs w:val="24"/>
+          <w:lang w:val="en-US"/>
+        </w:rPr>
+        <w:tab/>
+      </w:r>
+      <w:r>
+        <w:rPr>
+          <w:rFonts w:ascii="Lexend" w:hAnsi="Lexend"/>
+          <w:sz w:val="24"/>
+          <w:szCs w:val="24"/>
+          <w:lang w:val="en-US"/>
+        </w:rPr>
+        <w:t>&amp;varName</w:t>
+      </w:r>
+    </w:p>
+    <w:p>
+      <w:pPr>
+        <w:rPr>
+          <w:rFonts w:ascii="Lexend" w:hAnsi="Lexend"/>
+          <w:sz w:val="24"/>
+          <w:szCs w:val="24"/>
+          <w:lang w:val="en-US"/>
+        </w:rPr>
+      </w:pPr>
+    </w:p>
+    <w:p>
+      <w:pPr>
+        <w:jc w:val="both"/>
+        <w:rPr>
+          <w:rFonts w:ascii="Lexend" w:hAnsi="Lexend"/>
+          <w:b/>
+          <w:bCs/>
+          <w:sz w:val="32"/>
+          <w:szCs w:val="32"/>
+          <w:lang w:val="en-US"/>
+        </w:rPr>
+      </w:pPr>
+      <w:r>
+        <w:rPr>
+          <w:rFonts w:ascii="Lexend" w:hAnsi="Lexend"/>
+          <w:b/>
+          <w:bCs/>
+          <w:sz w:val="32"/>
+          <w:szCs w:val="32"/>
+          <w:lang w:val="en-US"/>
+        </w:rPr>
+        <w:t>Allocating with NEW</w:t>
+      </w:r>
+    </w:p>
+    <w:p>
+      <w:pPr>
+        <w:rPr>
+          <w:rFonts w:ascii="Lexend" w:hAnsi="Lexend"/>
+          <w:sz w:val="24"/>
+          <w:szCs w:val="24"/>
+          <w:lang w:val="en-US"/>
+        </w:rPr>
+      </w:pPr>
+      <w:r>
+        <w:rPr>
+          <w:rFonts w:ascii="Lexend" w:hAnsi="Lexend"/>
+          <w:sz w:val="24"/>
+          <w:szCs w:val="24"/>
+          <w:lang w:val="en-US"/>
+        </w:rPr>
+        <w:t xml:space="preserve">Allocating the struct and returning a </w:t>
+      </w:r>
+      <w:r>
+        <w:rPr>
+          <w:rFonts w:ascii="Lexend" w:hAnsi="Lexend"/>
+          <w:sz w:val="24"/>
+          <w:szCs w:val="24"/>
+          <w:lang w:val="en-US"/>
+        </w:rPr>
+        <w:t>pointer.</w:t>
+      </w:r>
+    </w:p>
+    <w:p>
+      <w:pPr>
+        <w:rPr>
+          <w:rFonts w:ascii="Lexend" w:hAnsi="Lexend"/>
+          <w:sz w:val="24"/>
+          <w:szCs w:val="24"/>
+          <w:lang w:val="en-US"/>
+        </w:rPr>
+      </w:pPr>
+      <w:r>
+        <w:rPr>
+          <w:rFonts w:ascii="Lexend" w:hAnsi="Lexend"/>
+          <w:sz w:val="24"/>
+          <w:szCs w:val="24"/>
+          <w:lang w:val="en-US"/>
+        </w:rPr>
+        <w:t>Allocate the memory at zero:</w:t>
+      </w:r>
+    </w:p>
+    <w:p>
+      <w:pPr>
+        <w:pStyle w:val="Paragrafoelenco"/>
+        <w:numPr>
+          <w:ilvl w:val="0"/>
+          <w:numId w:val="1"/>
+        </w:numPr>
+        <w:rPr>
+          <w:rFonts w:ascii="Lexend" w:hAnsi="Lexend"/>
+          <w:sz w:val="24"/>
+          <w:szCs w:val="24"/>
+          <w:lang w:val="en-US"/>
+        </w:rPr>
+      </w:pPr>
+      <w:r>
+        <w:rPr>
+          <w:rFonts w:ascii="Lexend" w:hAnsi="Lexend"/>
+          <w:sz w:val="24"/>
+          <w:szCs w:val="24"/>
+          <w:lang w:val="en-US"/>
+        </w:rPr>
+        <w:t>Pointer: nil</w:t>
+      </w:r>
+    </w:p>
+    <w:p>
+      <w:pPr>
+        <w:pStyle w:val="Paragrafoelenco"/>
+        <w:numPr>
+          <w:ilvl w:val="0"/>
+          <w:numId w:val="1"/>
+        </w:numPr>
+        <w:rPr>
+          <w:rFonts w:ascii="Lexend" w:hAnsi="Lexend"/>
+          <w:sz w:val="24"/>
+          <w:szCs w:val="24"/>
+          <w:lang w:val="en-US"/>
+        </w:rPr>
+      </w:pPr>
+      <w:r>
+        <w:rPr>
+          <w:rFonts w:ascii="Lexend" w:hAnsi="Lexend"/>
+          <w:sz w:val="24"/>
+          <w:szCs w:val="24"/>
+          <w:lang w:val="en-US"/>
+        </w:rPr>
+        <w:t xml:space="preserve">int: </w:t>
+      </w:r>
+      <w:r>
+        <w:rPr>
+          <w:rFonts w:ascii="Lexend" w:hAnsi="Lexend"/>
+          <w:sz w:val="24"/>
+          <w:szCs w:val="24"/>
+          <w:lang w:val="en-US"/>
+        </w:rPr>
+        <w:tab/>
+        <w:t>0</w:t>
+      </w:r>
+    </w:p>
+    <w:p>
+      <w:pPr>
+        <w:pStyle w:val="Paragrafoelenco"/>
+        <w:numPr>
+          <w:ilvl w:val="0"/>
+          <w:numId w:val="1"/>
+        </w:numPr>
+        <w:rPr>
+          <w:rFonts w:ascii="Lexend" w:hAnsi="Lexend"/>
+          <w:sz w:val="24"/>
+          <w:szCs w:val="24"/>
+          <w:lang w:val="en-US"/>
+        </w:rPr>
+      </w:pPr>
+      <w:r>
+        <w:rPr>
+          <w:rFonts w:ascii="Lexend" w:hAnsi="Lexend"/>
+          <w:sz w:val="24"/>
+          <w:szCs w:val="24"/>
+          <w:lang w:val="en-US"/>
+        </w:rPr>
+        <w:t>string: “”</w:t>
       </w:r>
     </w:p>
     <w:p>
@@ -6073,10 +5989,10 @@
           <w:lang w:val="en-US"/>
         </w:rPr>
         <w:drawing>
-          <wp:inline distT="0" distB="0" distL="0" distR="0" wp14:anchorId="516855C3" wp14:editId="04249FE4">
-            <wp:extent cx="4312693" cy="2952826"/>
-            <wp:effectExtent l="0" t="0" r="0" b="0"/>
-            <wp:docPr id="11" name="Immagine 11"/>
+          <wp:inline distT="0" distB="0" distL="0" distR="0" wp14:anchorId="4CEBD4D8" wp14:editId="1A7CA0DC">
+            <wp:extent cx="3418764" cy="5288620"/>
+            <wp:effectExtent l="0" t="0" r="0" b="7620"/>
+            <wp:docPr id="7" name="Immagine 7"/>
             <wp:cNvGraphicFramePr>
               <a:graphicFrameLocks xmlns:a="http://schemas.openxmlformats.org/drawingml/2006/main" noChangeAspect="1"/>
             </wp:cNvGraphicFramePr>
@@ -6096,7 +6012,7 @@
                   <pic:spPr>
                     <a:xfrm>
                       <a:off x="0" y="0"/>
-                      <a:ext cx="4326778" cy="2962470"/>
+                      <a:ext cx="3420414" cy="5291173"/>
                     </a:xfrm>
                     <a:prstGeom prst="rect">
                       <a:avLst/>
@@ -6118,93 +6034,26 @@
           <w:lang w:val="en-US"/>
         </w:rPr>
       </w:pPr>
-    </w:p>
-    <w:p>
-      <w:pPr>
-        <w:rPr>
-          <w:rFonts w:ascii="Lexend" w:hAnsi="Lexend"/>
-          <w:sz w:val="24"/>
-          <w:szCs w:val="24"/>
-          <w:lang w:val="en-US"/>
-        </w:rPr>
-      </w:pPr>
-      <w:r>
-        <w:rPr>
-          <w:rFonts w:ascii="Lexend" w:hAnsi="Lexend"/>
-          <w:sz w:val="24"/>
-          <w:szCs w:val="24"/>
-          <w:lang w:val="en-US"/>
-        </w:rPr>
-        <w:t>To avoid this problem, check the value with nil.</w:t>
-      </w:r>
-    </w:p>
-    <w:p>
-      <w:pPr>
-        <w:rPr>
-          <w:rFonts w:ascii="Lexend" w:hAnsi="Lexend"/>
-          <w:sz w:val="24"/>
-          <w:szCs w:val="24"/>
-          <w:lang w:val="en-US"/>
-        </w:rPr>
-      </w:pPr>
-      <w:r>
-        <w:rPr>
-          <w:rFonts w:ascii="Lexend" w:hAnsi="Lexend"/>
-          <w:sz w:val="24"/>
-          <w:szCs w:val="24"/>
-          <w:lang w:val="en-US"/>
-        </w:rPr>
-        <w:t>If we are implementing a method, we usually make it returns the value that we want and an Error.</w:t>
-      </w:r>
-      <w:r>
-        <w:rPr>
-          <w:rFonts w:ascii="Lexend" w:hAnsi="Lexend"/>
-          <w:sz w:val="24"/>
-          <w:szCs w:val="24"/>
-          <w:lang w:val="en-US"/>
-        </w:rPr>
-        <w:t xml:space="preserve"> When we call the method, check if error is != nil.</w:t>
-      </w:r>
-    </w:p>
-    <w:p>
-      <w:pPr>
-        <w:rPr>
-          <w:rFonts w:ascii="Lexend" w:hAnsi="Lexend"/>
-          <w:sz w:val="24"/>
-          <w:szCs w:val="24"/>
-          <w:lang w:val="en-US"/>
-        </w:rPr>
-      </w:pPr>
-    </w:p>
-    <w:p>
-      <w:pPr>
-        <w:rPr>
-          <w:rFonts w:ascii="Lexend" w:hAnsi="Lexend"/>
-          <w:sz w:val="24"/>
-          <w:szCs w:val="24"/>
-          <w:lang w:val="en-US"/>
-        </w:rPr>
-      </w:pPr>
-      <w:r>
-        <w:rPr>
-          <w:rFonts w:ascii="Lexend" w:hAnsi="Lexend"/>
-          <w:b/>
-          <w:bCs/>
-          <w:sz w:val="24"/>
-          <w:szCs w:val="24"/>
-          <w:lang w:val="en-US"/>
-        </w:rPr>
-        <w:t>Error</w:t>
-      </w:r>
-      <w:r>
-        <w:rPr>
-          <w:rFonts w:ascii="Lexend" w:hAnsi="Lexend"/>
-          <w:sz w:val="24"/>
-          <w:szCs w:val="24"/>
-          <w:lang w:val="en-US"/>
-        </w:rPr>
-        <w:t xml:space="preserve"> is a native type.</w:t>
-      </w:r>
+      <w:r>
+        <w:rPr>
+          <w:rFonts w:ascii="Lexend" w:hAnsi="Lexend"/>
+          <w:sz w:val="24"/>
+          <w:szCs w:val="24"/>
+          <w:lang w:val="en-US"/>
+        </w:rPr>
+        <w:lastRenderedPageBreak/>
+        <w:t>If you try to access a nil pointer, an error is thrown:</w:t>
+      </w:r>
+    </w:p>
+    <w:p>
+      <w:pPr>
+        <w:rPr>
+          <w:rFonts w:ascii="Lexend" w:hAnsi="Lexend"/>
+          <w:sz w:val="24"/>
+          <w:szCs w:val="24"/>
+          <w:lang w:val="en-US"/>
+        </w:rPr>
+      </w:pPr>
     </w:p>
     <w:p>
       <w:pPr>
@@ -6224,10 +6073,10 @@
           <w:lang w:val="en-US"/>
         </w:rPr>
         <w:drawing>
-          <wp:inline distT="0" distB="0" distL="0" distR="0" wp14:anchorId="24B21ABC" wp14:editId="0A570157">
-            <wp:extent cx="4026090" cy="4093868"/>
-            <wp:effectExtent l="0" t="0" r="0" b="1905"/>
-            <wp:docPr id="14" name="Immagine 14"/>
+          <wp:inline distT="0" distB="0" distL="0" distR="0" wp14:anchorId="516855C3" wp14:editId="04249FE4">
+            <wp:extent cx="4312693" cy="2952826"/>
+            <wp:effectExtent l="0" t="0" r="0" b="0"/>
+            <wp:docPr id="11" name="Immagine 11"/>
             <wp:cNvGraphicFramePr>
               <a:graphicFrameLocks xmlns:a="http://schemas.openxmlformats.org/drawingml/2006/main" noChangeAspect="1"/>
             </wp:cNvGraphicFramePr>
@@ -6247,6 +6096,157 @@
                   <pic:spPr>
                     <a:xfrm>
                       <a:off x="0" y="0"/>
+                      <a:ext cx="4326778" cy="2962470"/>
+                    </a:xfrm>
+                    <a:prstGeom prst="rect">
+                      <a:avLst/>
+                    </a:prstGeom>
+                  </pic:spPr>
+                </pic:pic>
+              </a:graphicData>
+            </a:graphic>
+          </wp:inline>
+        </w:drawing>
+      </w:r>
+    </w:p>
+    <w:p>
+      <w:pPr>
+        <w:rPr>
+          <w:rFonts w:ascii="Lexend" w:hAnsi="Lexend"/>
+          <w:sz w:val="24"/>
+          <w:szCs w:val="24"/>
+          <w:lang w:val="en-US"/>
+        </w:rPr>
+      </w:pPr>
+    </w:p>
+    <w:p>
+      <w:pPr>
+        <w:rPr>
+          <w:rFonts w:ascii="Lexend" w:hAnsi="Lexend"/>
+          <w:sz w:val="24"/>
+          <w:szCs w:val="24"/>
+          <w:lang w:val="en-US"/>
+        </w:rPr>
+      </w:pPr>
+      <w:r>
+        <w:rPr>
+          <w:rFonts w:ascii="Lexend" w:hAnsi="Lexend"/>
+          <w:sz w:val="24"/>
+          <w:szCs w:val="24"/>
+          <w:lang w:val="en-US"/>
+        </w:rPr>
+        <w:t>To avoid this problem, check the value with nil.</w:t>
+      </w:r>
+    </w:p>
+    <w:p>
+      <w:pPr>
+        <w:rPr>
+          <w:rFonts w:ascii="Lexend" w:hAnsi="Lexend"/>
+          <w:sz w:val="24"/>
+          <w:szCs w:val="24"/>
+          <w:lang w:val="en-US"/>
+        </w:rPr>
+      </w:pPr>
+      <w:r>
+        <w:rPr>
+          <w:rFonts w:ascii="Lexend" w:hAnsi="Lexend"/>
+          <w:sz w:val="24"/>
+          <w:szCs w:val="24"/>
+          <w:lang w:val="en-US"/>
+        </w:rPr>
+        <w:t>If we are implementing a method, we usually make it returns the value that we want and an Error.</w:t>
+      </w:r>
+      <w:r>
+        <w:rPr>
+          <w:rFonts w:ascii="Lexend" w:hAnsi="Lexend"/>
+          <w:sz w:val="24"/>
+          <w:szCs w:val="24"/>
+          <w:lang w:val="en-US"/>
+        </w:rPr>
+        <w:t xml:space="preserve"> When we call the method, check if error is != nil.</w:t>
+      </w:r>
+    </w:p>
+    <w:p>
+      <w:pPr>
+        <w:rPr>
+          <w:rFonts w:ascii="Lexend" w:hAnsi="Lexend"/>
+          <w:sz w:val="24"/>
+          <w:szCs w:val="24"/>
+          <w:lang w:val="en-US"/>
+        </w:rPr>
+      </w:pPr>
+    </w:p>
+    <w:p>
+      <w:pPr>
+        <w:rPr>
+          <w:rFonts w:ascii="Lexend" w:hAnsi="Lexend"/>
+          <w:sz w:val="24"/>
+          <w:szCs w:val="24"/>
+          <w:lang w:val="en-US"/>
+        </w:rPr>
+      </w:pPr>
+      <w:r>
+        <w:rPr>
+          <w:rFonts w:ascii="Lexend" w:hAnsi="Lexend"/>
+          <w:b/>
+          <w:bCs/>
+          <w:sz w:val="24"/>
+          <w:szCs w:val="24"/>
+          <w:lang w:val="en-US"/>
+        </w:rPr>
+        <w:t>Error</w:t>
+      </w:r>
+      <w:r>
+        <w:rPr>
+          <w:rFonts w:ascii="Lexend" w:hAnsi="Lexend"/>
+          <w:sz w:val="24"/>
+          <w:szCs w:val="24"/>
+          <w:lang w:val="en-US"/>
+        </w:rPr>
+        <w:t xml:space="preserve"> is a native type.</w:t>
+      </w:r>
+    </w:p>
+    <w:p>
+      <w:pPr>
+        <w:rPr>
+          <w:rFonts w:ascii="Lexend" w:hAnsi="Lexend"/>
+          <w:sz w:val="24"/>
+          <w:szCs w:val="24"/>
+          <w:lang w:val="en-US"/>
+        </w:rPr>
+      </w:pPr>
+      <w:r>
+        <w:rPr>
+          <w:rFonts w:ascii="Lexend" w:hAnsi="Lexend"/>
+          <w:noProof/>
+          <w:sz w:val="24"/>
+          <w:szCs w:val="24"/>
+          <w:lang w:val="en-US"/>
+        </w:rPr>
+        <w:drawing>
+          <wp:inline distT="0" distB="0" distL="0" distR="0" wp14:anchorId="24B21ABC" wp14:editId="0A570157">
+            <wp:extent cx="4026090" cy="4093868"/>
+            <wp:effectExtent l="0" t="0" r="0" b="1905"/>
+            <wp:docPr id="14" name="Immagine 14"/>
+            <wp:cNvGraphicFramePr>
+              <a:graphicFrameLocks xmlns:a="http://schemas.openxmlformats.org/drawingml/2006/main" noChangeAspect="1"/>
+            </wp:cNvGraphicFramePr>
+            <a:graphic xmlns:a="http://schemas.openxmlformats.org/drawingml/2006/main">
+              <a:graphicData uri="http://schemas.openxmlformats.org/drawingml/2006/picture">
+                <pic:pic xmlns:pic="http://schemas.openxmlformats.org/drawingml/2006/picture">
+                  <pic:nvPicPr>
+                    <pic:cNvPr id="1" name=""/>
+                    <pic:cNvPicPr/>
+                  </pic:nvPicPr>
+                  <pic:blipFill>
+                    <a:blip r:embed="rId57"/>
+                    <a:stretch>
+                      <a:fillRect/>
+                    </a:stretch>
+                  </pic:blipFill>
+                  <pic:spPr>
+                    <a:xfrm>
+                      <a:off x="0" y="0"/>
                       <a:ext cx="4050319" cy="4118505"/>
                     </a:xfrm>
                     <a:prstGeom prst="rect">
@@ -6333,7 +6333,7 @@
         </w:rPr>
         <w:t xml:space="preserve"> </w:t>
       </w:r>
-      <w:hyperlink r:id="rId57" w:anchor="allocation_new" w:history="1">
+      <w:hyperlink r:id="rId58" w:anchor="allocation_new" w:history="1">
         <w:r>
           <w:rPr>
             <w:rStyle w:val="Collegamentoipertestuale"/>
@@ -6934,7 +6934,7 @@
                     <pic:cNvPicPr/>
                   </pic:nvPicPr>
                   <pic:blipFill>
-                    <a:blip r:embed="rId58"/>
+                    <a:blip r:embed="rId59"/>
                     <a:stretch>
                       <a:fillRect/>
                     </a:stretch>
@@ -7087,61 +7087,6 @@
             <wp:extent cx="4449170" cy="609550"/>
             <wp:effectExtent l="0" t="0" r="0" b="635"/>
             <wp:docPr id="35" name="Immagine 35"/>
-            <wp:cNvGraphicFramePr>
-              <a:graphicFrameLocks xmlns:a="http://schemas.openxmlformats.org/drawingml/2006/main" noChangeAspect="1"/>
-            </wp:cNvGraphicFramePr>
-            <a:graphic xmlns:a="http://schemas.openxmlformats.org/drawingml/2006/main">
-              <a:graphicData uri="http://schemas.openxmlformats.org/drawingml/2006/picture">
-                <pic:pic xmlns:pic="http://schemas.openxmlformats.org/drawingml/2006/picture">
-                  <pic:nvPicPr>
-                    <pic:cNvPr id="1" name=""/>
-                    <pic:cNvPicPr/>
-                  </pic:nvPicPr>
-                  <pic:blipFill>
-                    <a:blip r:embed="rId59"/>
-                    <a:stretch>
-                      <a:fillRect/>
-                    </a:stretch>
-                  </pic:blipFill>
-                  <pic:spPr>
-                    <a:xfrm>
-                      <a:off x="0" y="0"/>
-                      <a:ext cx="4487895" cy="614856"/>
-                    </a:xfrm>
-                    <a:prstGeom prst="rect">
-                      <a:avLst/>
-                    </a:prstGeom>
-                  </pic:spPr>
-                </pic:pic>
-              </a:graphicData>
-            </a:graphic>
-          </wp:inline>
-        </w:drawing>
-      </w:r>
-    </w:p>
-    <w:p>
-      <w:pPr>
-        <w:pStyle w:val="Paragrafoelenco"/>
-        <w:rPr>
-          <w:rFonts w:ascii="Lexend" w:hAnsi="Lexend"/>
-          <w:sz w:val="24"/>
-          <w:szCs w:val="24"/>
-          <w:lang w:val="en-US"/>
-        </w:rPr>
-      </w:pPr>
-      <w:r>
-        <w:rPr>
-          <w:rFonts w:ascii="Lexend" w:hAnsi="Lexend"/>
-          <w:noProof/>
-          <w:sz w:val="24"/>
-          <w:szCs w:val="24"/>
-          <w:lang w:val="en-US"/>
-        </w:rPr>
-        <w:drawing>
-          <wp:inline distT="0" distB="0" distL="0" distR="0" wp14:anchorId="2F4D10AC" wp14:editId="72636A46">
-            <wp:extent cx="5029200" cy="2214096"/>
-            <wp:effectExtent l="0" t="0" r="0" b="0"/>
-            <wp:docPr id="37" name="Immagine 37"/>
             <wp:cNvGraphicFramePr>
               <a:graphicFrameLocks xmlns:a="http://schemas.openxmlformats.org/drawingml/2006/main" noChangeAspect="1"/>
             </wp:cNvGraphicFramePr>
@@ -7161,7 +7106,7 @@
                   <pic:spPr>
                     <a:xfrm>
                       <a:off x="0" y="0"/>
-                      <a:ext cx="5037206" cy="2217621"/>
+                      <a:ext cx="4487895" cy="614856"/>
                     </a:xfrm>
                     <a:prstGeom prst="rect">
                       <a:avLst/>
@@ -7193,10 +7138,10 @@
           <w:lang w:val="en-US"/>
         </w:rPr>
         <w:drawing>
-          <wp:inline distT="0" distB="0" distL="0" distR="0" wp14:anchorId="40504423" wp14:editId="73022B2C">
-            <wp:extent cx="5192973" cy="2030833"/>
-            <wp:effectExtent l="0" t="0" r="8255" b="7620"/>
-            <wp:docPr id="38" name="Immagine 38"/>
+          <wp:inline distT="0" distB="0" distL="0" distR="0" wp14:anchorId="2F4D10AC" wp14:editId="72636A46">
+            <wp:extent cx="5029200" cy="2214096"/>
+            <wp:effectExtent l="0" t="0" r="0" b="0"/>
+            <wp:docPr id="37" name="Immagine 37"/>
             <wp:cNvGraphicFramePr>
               <a:graphicFrameLocks xmlns:a="http://schemas.openxmlformats.org/drawingml/2006/main" noChangeAspect="1"/>
             </wp:cNvGraphicFramePr>
@@ -7216,7 +7161,7 @@
                   <pic:spPr>
                     <a:xfrm>
                       <a:off x="0" y="0"/>
-                      <a:ext cx="5193976" cy="2031225"/>
+                      <a:ext cx="5037206" cy="2217621"/>
                     </a:xfrm>
                     <a:prstGeom prst="rect">
                       <a:avLst/>
@@ -7248,10 +7193,10 @@
           <w:lang w:val="en-US"/>
         </w:rPr>
         <w:drawing>
-          <wp:inline distT="0" distB="0" distL="0" distR="0" wp14:anchorId="53009FBF" wp14:editId="4BF6F48A">
-            <wp:extent cx="3521122" cy="2884775"/>
-            <wp:effectExtent l="0" t="0" r="3175" b="0"/>
-            <wp:docPr id="39" name="Immagine 39"/>
+          <wp:inline distT="0" distB="0" distL="0" distR="0" wp14:anchorId="40504423" wp14:editId="73022B2C">
+            <wp:extent cx="5192973" cy="2030833"/>
+            <wp:effectExtent l="0" t="0" r="8255" b="7620"/>
+            <wp:docPr id="38" name="Immagine 38"/>
             <wp:cNvGraphicFramePr>
               <a:graphicFrameLocks xmlns:a="http://schemas.openxmlformats.org/drawingml/2006/main" noChangeAspect="1"/>
             </wp:cNvGraphicFramePr>
@@ -7271,7 +7216,7 @@
                   <pic:spPr>
                     <a:xfrm>
                       <a:off x="0" y="0"/>
-                      <a:ext cx="3542993" cy="2902694"/>
+                      <a:ext cx="5193976" cy="2031225"/>
                     </a:xfrm>
                     <a:prstGeom prst="rect">
                       <a:avLst/>
@@ -7289,53 +7234,24 @@
         <w:pStyle w:val="Paragrafoelenco"/>
         <w:rPr>
           <w:rFonts w:ascii="Lexend" w:hAnsi="Lexend"/>
-          <w:b/>
-          <w:bCs/>
-          <w:sz w:val="32"/>
-          <w:szCs w:val="32"/>
-          <w:lang w:val="en-US"/>
-        </w:rPr>
-      </w:pPr>
-      <w:r>
-        <w:rPr>
-          <w:rFonts w:ascii="Lexend" w:hAnsi="Lexend"/>
-          <w:b/>
-          <w:bCs/>
-          <w:sz w:val="32"/>
-          <w:szCs w:val="32"/>
-          <w:lang w:val="en-US"/>
-        </w:rPr>
-        <w:lastRenderedPageBreak/>
-        <w:t>JSON</w:t>
-      </w:r>
-    </w:p>
-    <w:p>
-      <w:pPr>
-        <w:pStyle w:val="Paragrafoelenco"/>
-        <w:rPr>
-          <w:rFonts w:ascii="Lexend" w:hAnsi="Lexend"/>
-          <w:b/>
-          <w:bCs/>
-          <w:sz w:val="32"/>
-          <w:szCs w:val="32"/>
-          <w:lang w:val="en-US"/>
-        </w:rPr>
-      </w:pPr>
-      <w:r>
-        <w:rPr>
-          <w:rFonts w:ascii="Lexend" w:hAnsi="Lexend"/>
-          <w:b/>
-          <w:bCs/>
+          <w:sz w:val="24"/>
+          <w:szCs w:val="24"/>
+          <w:lang w:val="en-US"/>
+        </w:rPr>
+      </w:pPr>
+      <w:r>
+        <w:rPr>
+          <w:rFonts w:ascii="Lexend" w:hAnsi="Lexend"/>
           <w:noProof/>
-          <w:sz w:val="32"/>
-          <w:szCs w:val="32"/>
+          <w:sz w:val="24"/>
+          <w:szCs w:val="24"/>
           <w:lang w:val="en-US"/>
         </w:rPr>
         <w:drawing>
-          <wp:inline distT="0" distB="0" distL="0" distR="0" wp14:anchorId="1A19F935" wp14:editId="6369A338">
-            <wp:extent cx="5733415" cy="5086985"/>
-            <wp:effectExtent l="0" t="0" r="635" b="0"/>
-            <wp:docPr id="12" name="Immagine 12"/>
+          <wp:inline distT="0" distB="0" distL="0" distR="0" wp14:anchorId="53009FBF" wp14:editId="4BF6F48A">
+            <wp:extent cx="3521122" cy="2884775"/>
+            <wp:effectExtent l="0" t="0" r="3175" b="0"/>
+            <wp:docPr id="39" name="Immagine 39"/>
             <wp:cNvGraphicFramePr>
               <a:graphicFrameLocks xmlns:a="http://schemas.openxmlformats.org/drawingml/2006/main" noChangeAspect="1"/>
             </wp:cNvGraphicFramePr>
@@ -7355,7 +7271,7 @@
                   <pic:spPr>
                     <a:xfrm>
                       <a:off x="0" y="0"/>
-                      <a:ext cx="5733415" cy="5086985"/>
+                      <a:ext cx="3542993" cy="2902694"/>
                     </a:xfrm>
                     <a:prstGeom prst="rect">
                       <a:avLst/>
@@ -7370,6 +7286,7 @@
     </w:p>
     <w:p>
       <w:pPr>
+        <w:pStyle w:val="Paragrafoelenco"/>
         <w:rPr>
           <w:rFonts w:ascii="Lexend" w:hAnsi="Lexend"/>
           <w:b/>
@@ -7379,9 +7296,7 @@
           <w:lang w:val="en-US"/>
         </w:rPr>
       </w:pPr>
-    </w:p>
-    <w:p>
-      <w:pPr>
+      <w:r>
         <w:rPr>
           <w:rFonts w:ascii="Lexend" w:hAnsi="Lexend"/>
           <w:b/>
@@ -7390,10 +7305,13 @@
           <w:szCs w:val="32"/>
           <w:lang w:val="en-US"/>
         </w:rPr>
-      </w:pPr>
-    </w:p>
-    <w:p>
-      <w:pPr>
+        <w:lastRenderedPageBreak/>
+        <w:t>JSON</w:t>
+      </w:r>
+    </w:p>
+    <w:p>
+      <w:pPr>
+        <w:pStyle w:val="Paragrafoelenco"/>
         <w:rPr>
           <w:rFonts w:ascii="Lexend" w:hAnsi="Lexend"/>
           <w:b/>
@@ -7403,264 +7321,21 @@
           <w:lang w:val="en-US"/>
         </w:rPr>
       </w:pPr>
-    </w:p>
-    <w:p>
-      <w:pPr>
-        <w:rPr>
-          <w:rFonts w:ascii="Lexend" w:hAnsi="Lexend"/>
-          <w:b/>
-          <w:bCs/>
+      <w:r>
+        <w:rPr>
+          <w:rFonts w:ascii="Lexend" w:hAnsi="Lexend"/>
+          <w:b/>
+          <w:bCs/>
+          <w:noProof/>
           <w:sz w:val="32"/>
           <w:szCs w:val="32"/>
           <w:lang w:val="en-US"/>
         </w:rPr>
-      </w:pPr>
-    </w:p>
-    <w:p>
-      <w:pPr>
-        <w:rPr>
-          <w:rFonts w:ascii="Lexend" w:hAnsi="Lexend"/>
-          <w:b/>
-          <w:bCs/>
-          <w:sz w:val="32"/>
-          <w:szCs w:val="32"/>
-          <w:lang w:val="en-US"/>
-        </w:rPr>
-      </w:pPr>
-    </w:p>
-    <w:p>
-      <w:pPr>
-        <w:rPr>
-          <w:rFonts w:ascii="Lexend" w:hAnsi="Lexend"/>
-          <w:b/>
-          <w:bCs/>
-          <w:sz w:val="32"/>
-          <w:szCs w:val="32"/>
-          <w:lang w:val="en-US"/>
-        </w:rPr>
-      </w:pPr>
-    </w:p>
-    <w:p>
-      <w:pPr>
-        <w:rPr>
-          <w:rFonts w:ascii="Lexend" w:hAnsi="Lexend"/>
-          <w:b/>
-          <w:bCs/>
-          <w:sz w:val="32"/>
-          <w:szCs w:val="32"/>
-          <w:lang w:val="en-US"/>
-        </w:rPr>
-      </w:pPr>
-    </w:p>
-    <w:p>
-      <w:pPr>
-        <w:rPr>
-          <w:rFonts w:ascii="Lexend" w:hAnsi="Lexend"/>
-          <w:b/>
-          <w:bCs/>
-          <w:sz w:val="32"/>
-          <w:szCs w:val="32"/>
-          <w:lang w:val="en-US"/>
-        </w:rPr>
-      </w:pPr>
-    </w:p>
-    <w:p>
-      <w:pPr>
-        <w:rPr>
-          <w:rFonts w:ascii="Lexend" w:hAnsi="Lexend"/>
-          <w:b/>
-          <w:bCs/>
-          <w:sz w:val="32"/>
-          <w:szCs w:val="32"/>
-          <w:lang w:val="en-US"/>
-        </w:rPr>
-      </w:pPr>
-    </w:p>
-    <w:p>
-      <w:pPr>
-        <w:rPr>
-          <w:rFonts w:ascii="Lexend" w:hAnsi="Lexend"/>
-          <w:b/>
-          <w:bCs/>
-          <w:sz w:val="32"/>
-          <w:szCs w:val="32"/>
-          <w:lang w:val="en-US"/>
-        </w:rPr>
-      </w:pPr>
-    </w:p>
-    <w:p>
-      <w:pPr>
-        <w:rPr>
-          <w:rFonts w:ascii="Lexend" w:hAnsi="Lexend"/>
-          <w:b/>
-          <w:bCs/>
-          <w:sz w:val="32"/>
-          <w:szCs w:val="32"/>
-          <w:lang w:val="en-US"/>
-        </w:rPr>
-      </w:pPr>
-    </w:p>
-    <w:p>
-      <w:pPr>
-        <w:rPr>
-          <w:rFonts w:ascii="Lexend" w:hAnsi="Lexend"/>
-          <w:b/>
-          <w:bCs/>
-          <w:sz w:val="36"/>
-          <w:szCs w:val="36"/>
-          <w:lang w:val="en-US"/>
-        </w:rPr>
-      </w:pPr>
-      <w:r>
-        <w:rPr>
-          <w:rFonts w:ascii="Lexend" w:hAnsi="Lexend"/>
-          <w:b/>
-          <w:bCs/>
-          <w:sz w:val="36"/>
-          <w:szCs w:val="36"/>
-          <w:lang w:val="en-US"/>
-        </w:rPr>
-        <w:lastRenderedPageBreak/>
-        <w:t>Map</w:t>
-      </w:r>
-    </w:p>
-    <w:p>
-      <w:pPr>
-        <w:rPr>
-          <w:rFonts w:ascii="Lexend" w:hAnsi="Lexend"/>
-          <w:sz w:val="24"/>
-          <w:szCs w:val="24"/>
-          <w:lang w:val="en-US"/>
-        </w:rPr>
-      </w:pPr>
-      <w:r>
-        <w:rPr>
-          <w:rFonts w:ascii="Lexend" w:hAnsi="Lexend"/>
-          <w:sz w:val="24"/>
-          <w:szCs w:val="24"/>
-          <w:lang w:val="en-US"/>
-        </w:rPr>
-        <w:t>A map can be created with the keyword “make”</w:t>
-      </w:r>
-      <w:r>
-        <w:rPr>
-          <w:rFonts w:ascii="Lexend" w:hAnsi="Lexend"/>
-          <w:sz w:val="24"/>
-          <w:szCs w:val="24"/>
-          <w:lang w:val="en-US"/>
-        </w:rPr>
-        <w:t>, is similar to the “new” function.</w:t>
-      </w:r>
-    </w:p>
-    <w:p>
-      <w:pPr>
-        <w:rPr>
-          <w:rFonts w:ascii="Lexend" w:hAnsi="Lexend"/>
-          <w:sz w:val="24"/>
-          <w:szCs w:val="24"/>
-          <w:lang w:val="en-US"/>
-        </w:rPr>
-      </w:pPr>
-      <w:r>
-        <w:rPr>
-          <w:rFonts w:ascii="Lexend" w:hAnsi="Lexend"/>
-          <w:sz w:val="24"/>
-          <w:szCs w:val="24"/>
-          <w:lang w:val="en-US"/>
-        </w:rPr>
-        <w:t>Map set a:</w:t>
-      </w:r>
-    </w:p>
-    <w:p>
-      <w:pPr>
-        <w:pStyle w:val="Paragrafoelenco"/>
-        <w:numPr>
-          <w:ilvl w:val="0"/>
-          <w:numId w:val="1"/>
-        </w:numPr>
-        <w:rPr>
-          <w:rFonts w:ascii="Lexend" w:hAnsi="Lexend"/>
-          <w:sz w:val="24"/>
-          <w:szCs w:val="24"/>
-          <w:lang w:val="en-US"/>
-        </w:rPr>
-      </w:pPr>
-      <w:r>
-        <w:rPr>
-          <w:rFonts w:ascii="Lexend" w:hAnsi="Lexend"/>
-          <w:sz w:val="24"/>
-          <w:szCs w:val="24"/>
-          <w:lang w:val="en-US"/>
-        </w:rPr>
-        <w:t>Key</w:t>
-      </w:r>
-    </w:p>
-    <w:p>
-      <w:pPr>
-        <w:pStyle w:val="Paragrafoelenco"/>
-        <w:numPr>
-          <w:ilvl w:val="1"/>
-          <w:numId w:val="1"/>
-        </w:numPr>
-        <w:rPr>
-          <w:rFonts w:ascii="Lexend" w:hAnsi="Lexend"/>
-          <w:sz w:val="24"/>
-          <w:szCs w:val="24"/>
-          <w:lang w:val="en-US"/>
-        </w:rPr>
-      </w:pPr>
-      <w:r>
-        <w:rPr>
-          <w:rFonts w:ascii="Lexend" w:hAnsi="Lexend"/>
-          <w:sz w:val="24"/>
-          <w:szCs w:val="24"/>
-          <w:lang w:val="en-US"/>
-        </w:rPr>
-        <w:t>Value</w:t>
-      </w:r>
-    </w:p>
-    <w:p>
-      <w:pPr>
-        <w:rPr>
-          <w:rFonts w:ascii="Lexend" w:hAnsi="Lexend"/>
-          <w:sz w:val="24"/>
-          <w:szCs w:val="24"/>
-          <w:lang w:val="en-US"/>
-        </w:rPr>
-      </w:pPr>
-      <w:r>
-        <w:rPr>
-          <w:rFonts w:ascii="Lexend" w:hAnsi="Lexend"/>
-          <w:sz w:val="24"/>
-          <w:szCs w:val="24"/>
-          <w:lang w:val="en-US"/>
-        </w:rPr>
-        <w:t>Key has to be unique for each item in the map.</w:t>
-      </w:r>
-    </w:p>
-    <w:p>
-      <w:pPr>
-        <w:ind w:left="720" w:firstLine="720"/>
-        <w:rPr>
-          <w:rFonts w:ascii="Lexend" w:hAnsi="Lexend"/>
-          <w:sz w:val="24"/>
-          <w:szCs w:val="24"/>
-          <w:lang w:val="en-US"/>
-        </w:rPr>
-      </w:pPr>
-      <w:r>
-        <w:rPr>
-          <w:rFonts w:ascii="Lexend" w:hAnsi="Lexend"/>
-          <w:noProof/>
-          <w:sz w:val="24"/>
-          <w:szCs w:val="24"/>
-          <w:lang w:val="en-US"/>
-        </w:rPr>
         <w:drawing>
-          <wp:inline distT="0" distB="0" distL="0" distR="0" wp14:anchorId="06190C28" wp14:editId="0D1F447B">
-            <wp:extent cx="2295418" cy="4531057"/>
-            <wp:effectExtent l="0" t="0" r="0" b="3175"/>
-            <wp:docPr id="40" name="Immagine 40"/>
+          <wp:inline distT="0" distB="0" distL="0" distR="0" wp14:anchorId="1A19F935" wp14:editId="6369A338">
+            <wp:extent cx="5733415" cy="5086985"/>
+            <wp:effectExtent l="0" t="0" r="635" b="0"/>
+            <wp:docPr id="12" name="Immagine 12"/>
             <wp:cNvGraphicFramePr>
               <a:graphicFrameLocks xmlns:a="http://schemas.openxmlformats.org/drawingml/2006/main" noChangeAspect="1"/>
             </wp:cNvGraphicFramePr>
@@ -7680,7 +7355,7 @@
                   <pic:spPr>
                     <a:xfrm>
                       <a:off x="0" y="0"/>
-                      <a:ext cx="2307345" cy="4554600"/>
+                      <a:ext cx="5733415" cy="5086985"/>
                     </a:xfrm>
                     <a:prstGeom prst="rect">
                       <a:avLst/>
@@ -7697,11 +7372,204 @@
       <w:pPr>
         <w:rPr>
           <w:rFonts w:ascii="Lexend" w:hAnsi="Lexend"/>
-          <w:sz w:val="24"/>
-          <w:szCs w:val="24"/>
-          <w:lang w:val="en-US"/>
-        </w:rPr>
-      </w:pPr>
+          <w:b/>
+          <w:bCs/>
+          <w:sz w:val="32"/>
+          <w:szCs w:val="32"/>
+          <w:lang w:val="en-US"/>
+        </w:rPr>
+      </w:pPr>
+    </w:p>
+    <w:p>
+      <w:pPr>
+        <w:rPr>
+          <w:rFonts w:ascii="Lexend" w:hAnsi="Lexend"/>
+          <w:b/>
+          <w:bCs/>
+          <w:sz w:val="32"/>
+          <w:szCs w:val="32"/>
+          <w:lang w:val="en-US"/>
+        </w:rPr>
+      </w:pPr>
+    </w:p>
+    <w:p>
+      <w:pPr>
+        <w:rPr>
+          <w:rFonts w:ascii="Lexend" w:hAnsi="Lexend"/>
+          <w:b/>
+          <w:bCs/>
+          <w:sz w:val="32"/>
+          <w:szCs w:val="32"/>
+          <w:lang w:val="en-US"/>
+        </w:rPr>
+      </w:pPr>
+    </w:p>
+    <w:p>
+      <w:pPr>
+        <w:rPr>
+          <w:rFonts w:ascii="Lexend" w:hAnsi="Lexend"/>
+          <w:b/>
+          <w:bCs/>
+          <w:sz w:val="32"/>
+          <w:szCs w:val="32"/>
+          <w:lang w:val="en-US"/>
+        </w:rPr>
+      </w:pPr>
+    </w:p>
+    <w:p>
+      <w:pPr>
+        <w:rPr>
+          <w:rFonts w:ascii="Lexend" w:hAnsi="Lexend"/>
+          <w:b/>
+          <w:bCs/>
+          <w:sz w:val="32"/>
+          <w:szCs w:val="32"/>
+          <w:lang w:val="en-US"/>
+        </w:rPr>
+      </w:pPr>
+    </w:p>
+    <w:p>
+      <w:pPr>
+        <w:rPr>
+          <w:rFonts w:ascii="Lexend" w:hAnsi="Lexend"/>
+          <w:b/>
+          <w:bCs/>
+          <w:sz w:val="32"/>
+          <w:szCs w:val="32"/>
+          <w:lang w:val="en-US"/>
+        </w:rPr>
+      </w:pPr>
+    </w:p>
+    <w:p>
+      <w:pPr>
+        <w:rPr>
+          <w:rFonts w:ascii="Lexend" w:hAnsi="Lexend"/>
+          <w:b/>
+          <w:bCs/>
+          <w:sz w:val="32"/>
+          <w:szCs w:val="32"/>
+          <w:lang w:val="en-US"/>
+        </w:rPr>
+      </w:pPr>
+    </w:p>
+    <w:p>
+      <w:pPr>
+        <w:rPr>
+          <w:rFonts w:ascii="Lexend" w:hAnsi="Lexend"/>
+          <w:b/>
+          <w:bCs/>
+          <w:sz w:val="32"/>
+          <w:szCs w:val="32"/>
+          <w:lang w:val="en-US"/>
+        </w:rPr>
+      </w:pPr>
+    </w:p>
+    <w:p>
+      <w:pPr>
+        <w:rPr>
+          <w:rFonts w:ascii="Lexend" w:hAnsi="Lexend"/>
+          <w:b/>
+          <w:bCs/>
+          <w:sz w:val="32"/>
+          <w:szCs w:val="32"/>
+          <w:lang w:val="en-US"/>
+        </w:rPr>
+      </w:pPr>
+    </w:p>
+    <w:p>
+      <w:pPr>
+        <w:rPr>
+          <w:rFonts w:ascii="Lexend" w:hAnsi="Lexend"/>
+          <w:b/>
+          <w:bCs/>
+          <w:sz w:val="32"/>
+          <w:szCs w:val="32"/>
+          <w:lang w:val="en-US"/>
+        </w:rPr>
+      </w:pPr>
+    </w:p>
+    <w:p>
+      <w:pPr>
+        <w:rPr>
+          <w:rFonts w:ascii="Lexend" w:hAnsi="Lexend"/>
+          <w:b/>
+          <w:bCs/>
+          <w:sz w:val="32"/>
+          <w:szCs w:val="32"/>
+          <w:lang w:val="en-US"/>
+        </w:rPr>
+      </w:pPr>
+    </w:p>
+    <w:p>
+      <w:pPr>
+        <w:rPr>
+          <w:rFonts w:ascii="Lexend" w:hAnsi="Lexend"/>
+          <w:b/>
+          <w:bCs/>
+          <w:sz w:val="36"/>
+          <w:szCs w:val="36"/>
+          <w:lang w:val="en-US"/>
+        </w:rPr>
+      </w:pPr>
+      <w:r>
+        <w:rPr>
+          <w:rFonts w:ascii="Lexend" w:hAnsi="Lexend"/>
+          <w:b/>
+          <w:bCs/>
+          <w:sz w:val="36"/>
+          <w:szCs w:val="36"/>
+          <w:lang w:val="en-US"/>
+        </w:rPr>
+        <w:lastRenderedPageBreak/>
+        <w:t>Map</w:t>
+      </w:r>
+    </w:p>
+    <w:p>
+      <w:pPr>
+        <w:rPr>
+          <w:rFonts w:ascii="Lexend" w:hAnsi="Lexend"/>
+          <w:sz w:val="24"/>
+          <w:szCs w:val="24"/>
+          <w:lang w:val="en-US"/>
+        </w:rPr>
+      </w:pPr>
+      <w:r>
+        <w:rPr>
+          <w:rFonts w:ascii="Lexend" w:hAnsi="Lexend"/>
+          <w:sz w:val="24"/>
+          <w:szCs w:val="24"/>
+          <w:lang w:val="en-US"/>
+        </w:rPr>
+        <w:t>A map can be created with the keyword “make”</w:t>
+      </w:r>
+      <w:r>
+        <w:rPr>
+          <w:rFonts w:ascii="Lexend" w:hAnsi="Lexend"/>
+          <w:sz w:val="24"/>
+          <w:szCs w:val="24"/>
+          <w:lang w:val="en-US"/>
+        </w:rPr>
+        <w:t>, is similar to the “new” function.</w:t>
+      </w:r>
+    </w:p>
+    <w:p>
+      <w:pPr>
+        <w:rPr>
+          <w:rFonts w:ascii="Lexend" w:hAnsi="Lexend"/>
+          <w:sz w:val="24"/>
+          <w:szCs w:val="24"/>
+          <w:lang w:val="en-US"/>
+        </w:rPr>
+      </w:pPr>
+      <w:r>
+        <w:rPr>
+          <w:rFonts w:ascii="Lexend" w:hAnsi="Lexend"/>
+          <w:sz w:val="24"/>
+          <w:szCs w:val="24"/>
+          <w:lang w:val="en-US"/>
+        </w:rPr>
+        <w:t>Map set a:</w:t>
+      </w:r>
     </w:p>
     <w:p>
       <w:pPr>
@@ -7712,52 +7580,87 @@
         </w:numPr>
         <w:rPr>
           <w:rFonts w:ascii="Lexend" w:hAnsi="Lexend"/>
-          <w:b/>
-          <w:bCs/>
-          <w:sz w:val="24"/>
-          <w:szCs w:val="24"/>
-          <w:lang w:val="en-US"/>
-        </w:rPr>
-      </w:pPr>
-      <w:r>
-        <w:rPr>
-          <w:rFonts w:ascii="Lexend" w:hAnsi="Lexend"/>
-          <w:b/>
-          <w:bCs/>
-          <w:sz w:val="24"/>
-          <w:szCs w:val="24"/>
-          <w:lang w:val="en-US"/>
-        </w:rPr>
-        <w:t>Get Element</w:t>
-      </w:r>
-    </w:p>
-    <w:p>
-      <w:pPr>
-        <w:ind w:left="720"/>
-        <w:rPr>
-          <w:rFonts w:ascii="Lexend" w:hAnsi="Lexend"/>
-          <w:b/>
-          <w:bCs/>
-          <w:sz w:val="24"/>
-          <w:szCs w:val="24"/>
-          <w:lang w:val="en-US"/>
-        </w:rPr>
-      </w:pPr>
-      <w:r>
-        <w:rPr>
-          <w:rFonts w:ascii="Lexend" w:hAnsi="Lexend"/>
-          <w:b/>
-          <w:bCs/>
+          <w:sz w:val="24"/>
+          <w:szCs w:val="24"/>
+          <w:lang w:val="en-US"/>
+        </w:rPr>
+      </w:pPr>
+      <w:r>
+        <w:rPr>
+          <w:rFonts w:ascii="Lexend" w:hAnsi="Lexend"/>
+          <w:sz w:val="24"/>
+          <w:szCs w:val="24"/>
+          <w:lang w:val="en-US"/>
+        </w:rPr>
+        <w:t>Key</w:t>
+      </w:r>
+    </w:p>
+    <w:p>
+      <w:pPr>
+        <w:pStyle w:val="Paragrafoelenco"/>
+        <w:numPr>
+          <w:ilvl w:val="1"/>
+          <w:numId w:val="1"/>
+        </w:numPr>
+        <w:rPr>
+          <w:rFonts w:ascii="Lexend" w:hAnsi="Lexend"/>
+          <w:sz w:val="24"/>
+          <w:szCs w:val="24"/>
+          <w:lang w:val="en-US"/>
+        </w:rPr>
+      </w:pPr>
+      <w:r>
+        <w:rPr>
+          <w:rFonts w:ascii="Lexend" w:hAnsi="Lexend"/>
+          <w:sz w:val="24"/>
+          <w:szCs w:val="24"/>
+          <w:lang w:val="en-US"/>
+        </w:rPr>
+        <w:t>Value</w:t>
+      </w:r>
+    </w:p>
+    <w:p>
+      <w:pPr>
+        <w:rPr>
+          <w:rFonts w:ascii="Lexend" w:hAnsi="Lexend"/>
+          <w:sz w:val="24"/>
+          <w:szCs w:val="24"/>
+          <w:lang w:val="en-US"/>
+        </w:rPr>
+      </w:pPr>
+      <w:r>
+        <w:rPr>
+          <w:rFonts w:ascii="Lexend" w:hAnsi="Lexend"/>
+          <w:sz w:val="24"/>
+          <w:szCs w:val="24"/>
+          <w:lang w:val="en-US"/>
+        </w:rPr>
+        <w:t>Key has to be unique for each item in the map.</w:t>
+      </w:r>
+    </w:p>
+    <w:p>
+      <w:pPr>
+        <w:ind w:left="720" w:firstLine="720"/>
+        <w:rPr>
+          <w:rFonts w:ascii="Lexend" w:hAnsi="Lexend"/>
+          <w:sz w:val="24"/>
+          <w:szCs w:val="24"/>
+          <w:lang w:val="en-US"/>
+        </w:rPr>
+      </w:pPr>
+      <w:r>
+        <w:rPr>
+          <w:rFonts w:ascii="Lexend" w:hAnsi="Lexend"/>
           <w:noProof/>
           <w:sz w:val="24"/>
           <w:szCs w:val="24"/>
           <w:lang w:val="en-US"/>
         </w:rPr>
         <w:drawing>
-          <wp:inline distT="0" distB="0" distL="0" distR="0" wp14:anchorId="67B7801A" wp14:editId="05BA4488">
-            <wp:extent cx="2534004" cy="352474"/>
-            <wp:effectExtent l="0" t="0" r="0" b="9525"/>
-            <wp:docPr id="42" name="Immagine 42"/>
+          <wp:inline distT="0" distB="0" distL="0" distR="0" wp14:anchorId="06190C28" wp14:editId="0D1F447B">
+            <wp:extent cx="2295418" cy="4531057"/>
+            <wp:effectExtent l="0" t="0" r="0" b="3175"/>
+            <wp:docPr id="40" name="Immagine 40"/>
             <wp:cNvGraphicFramePr>
               <a:graphicFrameLocks xmlns:a="http://schemas.openxmlformats.org/drawingml/2006/main" noChangeAspect="1"/>
             </wp:cNvGraphicFramePr>
@@ -7777,7 +7680,7 @@
                   <pic:spPr>
                     <a:xfrm>
                       <a:off x="0" y="0"/>
-                      <a:ext cx="2534004" cy="352474"/>
+                      <a:ext cx="2307345" cy="4554600"/>
                     </a:xfrm>
                     <a:prstGeom prst="rect">
                       <a:avLst/>
@@ -7792,36 +7695,6 @@
     </w:p>
     <w:p>
       <w:pPr>
-        <w:ind w:left="720"/>
-        <w:rPr>
-          <w:rFonts w:ascii="Lexend" w:hAnsi="Lexend"/>
-          <w:sz w:val="24"/>
-          <w:szCs w:val="24"/>
-          <w:lang w:val="en-US"/>
-        </w:rPr>
-      </w:pPr>
-      <w:r>
-        <w:rPr>
-          <w:rFonts w:ascii="Lexend" w:hAnsi="Lexend"/>
-          <w:sz w:val="24"/>
-          <w:szCs w:val="24"/>
-          <w:lang w:val="en-US"/>
-        </w:rPr>
-        <w:t xml:space="preserve">return </w:t>
-      </w:r>
-      <w:r>
-        <w:rPr>
-          <w:rFonts w:ascii="Lexend" w:hAnsi="Lexend"/>
-          <w:sz w:val="24"/>
-          <w:szCs w:val="24"/>
-          <w:lang w:val="en-US"/>
-        </w:rPr>
-        <w:t>if the key is contained (“ok”) and the value (“val”)</w:t>
-      </w:r>
-    </w:p>
-    <w:p>
-      <w:pPr>
-        <w:ind w:left="720"/>
         <w:rPr>
           <w:rFonts w:ascii="Lexend" w:hAnsi="Lexend"/>
           <w:sz w:val="24"/>
@@ -7855,12 +7728,12 @@
           <w:szCs w:val="24"/>
           <w:lang w:val="en-US"/>
         </w:rPr>
-        <w:t>Delete</w:t>
-      </w:r>
-    </w:p>
-    <w:p>
-      <w:pPr>
-        <w:pStyle w:val="Paragrafoelenco"/>
+        <w:t>Get Element</w:t>
+      </w:r>
+    </w:p>
+    <w:p>
+      <w:pPr>
+        <w:ind w:left="720"/>
         <w:rPr>
           <w:rFonts w:ascii="Lexend" w:hAnsi="Lexend"/>
           <w:b/>
@@ -7881,10 +7754,10 @@
           <w:lang w:val="en-US"/>
         </w:rPr>
         <w:drawing>
-          <wp:inline distT="0" distB="0" distL="0" distR="0" wp14:anchorId="52D24739" wp14:editId="68033610">
-            <wp:extent cx="2076740" cy="209579"/>
-            <wp:effectExtent l="0" t="0" r="0" b="0"/>
-            <wp:docPr id="43" name="Immagine 43"/>
+          <wp:inline distT="0" distB="0" distL="0" distR="0" wp14:anchorId="67B7801A" wp14:editId="05BA4488">
+            <wp:extent cx="2534004" cy="352474"/>
+            <wp:effectExtent l="0" t="0" r="0" b="9525"/>
+            <wp:docPr id="42" name="Immagine 42"/>
             <wp:cNvGraphicFramePr>
               <a:graphicFrameLocks xmlns:a="http://schemas.openxmlformats.org/drawingml/2006/main" noChangeAspect="1"/>
             </wp:cNvGraphicFramePr>
@@ -7904,7 +7777,7 @@
                   <pic:spPr>
                     <a:xfrm>
                       <a:off x="0" y="0"/>
-                      <a:ext cx="2076740" cy="209579"/>
+                      <a:ext cx="2534004" cy="352474"/>
                     </a:xfrm>
                     <a:prstGeom prst="rect">
                       <a:avLst/>
@@ -7919,133 +7792,99 @@
     </w:p>
     <w:p>
       <w:pPr>
+        <w:ind w:left="720"/>
+        <w:rPr>
+          <w:rFonts w:ascii="Lexend" w:hAnsi="Lexend"/>
+          <w:sz w:val="24"/>
+          <w:szCs w:val="24"/>
+          <w:lang w:val="en-US"/>
+        </w:rPr>
+      </w:pPr>
+      <w:r>
+        <w:rPr>
+          <w:rFonts w:ascii="Lexend" w:hAnsi="Lexend"/>
+          <w:sz w:val="24"/>
+          <w:szCs w:val="24"/>
+          <w:lang w:val="en-US"/>
+        </w:rPr>
+        <w:t xml:space="preserve">return </w:t>
+      </w:r>
+      <w:r>
+        <w:rPr>
+          <w:rFonts w:ascii="Lexend" w:hAnsi="Lexend"/>
+          <w:sz w:val="24"/>
+          <w:szCs w:val="24"/>
+          <w:lang w:val="en-US"/>
+        </w:rPr>
+        <w:t>if the key is contained (“ok”) and the value (“val”)</w:t>
+      </w:r>
+    </w:p>
+    <w:p>
+      <w:pPr>
+        <w:ind w:left="720"/>
+        <w:rPr>
+          <w:rFonts w:ascii="Lexend" w:hAnsi="Lexend"/>
+          <w:sz w:val="24"/>
+          <w:szCs w:val="24"/>
+          <w:lang w:val="en-US"/>
+        </w:rPr>
+      </w:pPr>
+    </w:p>
+    <w:p>
+      <w:pPr>
         <w:pStyle w:val="Paragrafoelenco"/>
-        <w:rPr>
-          <w:rFonts w:ascii="Lexend" w:hAnsi="Lexend"/>
-          <w:sz w:val="24"/>
-          <w:szCs w:val="24"/>
-          <w:lang w:val="en-US"/>
-        </w:rPr>
-      </w:pPr>
-      <w:r>
-        <w:rPr>
-          <w:rFonts w:ascii="Lexend" w:hAnsi="Lexend"/>
-          <w:sz w:val="24"/>
-          <w:szCs w:val="24"/>
-          <w:lang w:val="en-US"/>
-        </w:rPr>
-        <w:t>delete the element with that key</w:t>
-      </w:r>
-    </w:p>
-    <w:p>
-      <w:pPr>
-        <w:ind w:left="720"/>
-        <w:rPr>
-          <w:rFonts w:ascii="Lexend" w:hAnsi="Lexend"/>
-          <w:sz w:val="24"/>
-          <w:szCs w:val="24"/>
-          <w:lang w:val="en-US"/>
-        </w:rPr>
-      </w:pPr>
-    </w:p>
-    <w:p>
-      <w:pPr>
-        <w:ind w:left="360"/>
-        <w:rPr>
-          <w:rFonts w:ascii="Lexend" w:hAnsi="Lexend"/>
-          <w:sz w:val="24"/>
-          <w:szCs w:val="24"/>
-          <w:lang w:val="en-US"/>
-        </w:rPr>
-      </w:pPr>
-    </w:p>
-    <w:p>
-      <w:pPr>
-        <w:ind w:left="360"/>
-        <w:rPr>
-          <w:rFonts w:ascii="Lexend" w:hAnsi="Lexend"/>
-          <w:sz w:val="24"/>
-          <w:szCs w:val="24"/>
-          <w:lang w:val="en-US"/>
-        </w:rPr>
-      </w:pPr>
-    </w:p>
-    <w:p>
-      <w:pPr>
-        <w:rPr>
-          <w:rFonts w:ascii="Lexend" w:hAnsi="Lexend"/>
-          <w:b/>
-          <w:bCs/>
-          <w:sz w:val="28"/>
-          <w:szCs w:val="28"/>
-          <w:lang w:val="en-US"/>
-        </w:rPr>
-      </w:pPr>
-      <w:r>
-        <w:rPr>
-          <w:rFonts w:ascii="Lexend" w:hAnsi="Lexend"/>
-          <w:b/>
-          <w:bCs/>
-          <w:sz w:val="28"/>
-          <w:szCs w:val="28"/>
-          <w:lang w:val="en-US"/>
-        </w:rPr>
-        <w:lastRenderedPageBreak/>
-        <w:t>Print Function</w:t>
-      </w:r>
-    </w:p>
-    <w:p>
-      <w:pPr>
-        <w:rPr>
-          <w:rFonts w:ascii="Lexend" w:hAnsi="Lexend"/>
-          <w:lang w:val="en-US"/>
-        </w:rPr>
-      </w:pPr>
-      <w:r>
-        <w:rPr>
-          <w:rFonts w:ascii="Lexend" w:hAnsi="Lexend"/>
-          <w:lang w:val="en-US"/>
-        </w:rPr>
-        <w:t xml:space="preserve">You can overwrite the fmt.Println() by </w:t>
-      </w:r>
-      <w:r>
-        <w:rPr>
-          <w:rFonts w:ascii="Lexend" w:hAnsi="Lexend"/>
-          <w:lang w:val="en-US"/>
-        </w:rPr>
-        <w:t>implementing the interface of the Stringer</w:t>
-      </w:r>
-      <w:r>
-        <w:rPr>
-          <w:rFonts w:ascii="Lexend" w:hAnsi="Lexend"/>
-          <w:lang w:val="en-US"/>
-        </w:rPr>
-        <w:t>:</w:t>
-      </w:r>
-    </w:p>
-    <w:p>
-      <w:pPr>
-        <w:ind w:left="1440" w:firstLine="720"/>
-        <w:rPr>
-          <w:rFonts w:ascii="Lexend" w:hAnsi="Lexend"/>
-          <w:sz w:val="24"/>
-          <w:szCs w:val="24"/>
-          <w:lang w:val="en-US"/>
-        </w:rPr>
-      </w:pPr>
-      <w:r>
-        <w:rPr>
-          <w:rFonts w:ascii="Lexend" w:hAnsi="Lexend"/>
+        <w:numPr>
+          <w:ilvl w:val="0"/>
+          <w:numId w:val="1"/>
+        </w:numPr>
+        <w:rPr>
+          <w:rFonts w:ascii="Lexend" w:hAnsi="Lexend"/>
+          <w:b/>
+          <w:bCs/>
+          <w:sz w:val="24"/>
+          <w:szCs w:val="24"/>
+          <w:lang w:val="en-US"/>
+        </w:rPr>
+      </w:pPr>
+      <w:r>
+        <w:rPr>
+          <w:rFonts w:ascii="Lexend" w:hAnsi="Lexend"/>
+          <w:b/>
+          <w:bCs/>
+          <w:sz w:val="24"/>
+          <w:szCs w:val="24"/>
+          <w:lang w:val="en-US"/>
+        </w:rPr>
+        <w:t>Delete</w:t>
+      </w:r>
+    </w:p>
+    <w:p>
+      <w:pPr>
+        <w:pStyle w:val="Paragrafoelenco"/>
+        <w:rPr>
+          <w:rFonts w:ascii="Lexend" w:hAnsi="Lexend"/>
+          <w:b/>
+          <w:bCs/>
+          <w:sz w:val="24"/>
+          <w:szCs w:val="24"/>
+          <w:lang w:val="en-US"/>
+        </w:rPr>
+      </w:pPr>
+      <w:r>
+        <w:rPr>
+          <w:rFonts w:ascii="Lexend" w:hAnsi="Lexend"/>
+          <w:b/>
+          <w:bCs/>
           <w:noProof/>
           <w:sz w:val="24"/>
           <w:szCs w:val="24"/>
           <w:lang w:val="en-US"/>
         </w:rPr>
         <w:drawing>
-          <wp:inline distT="0" distB="0" distL="0" distR="0" wp14:anchorId="36153F58" wp14:editId="4FCAB2D3">
-            <wp:extent cx="1658203" cy="1954492"/>
-            <wp:effectExtent l="0" t="0" r="0" b="8255"/>
-            <wp:docPr id="41" name="Immagine 41"/>
+          <wp:inline distT="0" distB="0" distL="0" distR="0" wp14:anchorId="52D24739" wp14:editId="68033610">
+            <wp:extent cx="2076740" cy="209579"/>
+            <wp:effectExtent l="0" t="0" r="0" b="0"/>
+            <wp:docPr id="43" name="Immagine 43"/>
             <wp:cNvGraphicFramePr>
               <a:graphicFrameLocks xmlns:a="http://schemas.openxmlformats.org/drawingml/2006/main" noChangeAspect="1"/>
             </wp:cNvGraphicFramePr>
@@ -8065,7 +7904,7 @@
                   <pic:spPr>
                     <a:xfrm>
                       <a:off x="0" y="0"/>
-                      <a:ext cx="1734748" cy="2044715"/>
+                      <a:ext cx="2076740" cy="209579"/>
                     </a:xfrm>
                     <a:prstGeom prst="rect">
                       <a:avLst/>
@@ -8080,116 +7919,133 @@
     </w:p>
     <w:p>
       <w:pPr>
-        <w:rPr>
-          <w:rFonts w:ascii="Lexend" w:hAnsi="Lexend"/>
-          <w:sz w:val="24"/>
-          <w:szCs w:val="24"/>
-          <w:lang w:val="en-US"/>
-        </w:rPr>
-      </w:pPr>
-    </w:p>
-    <w:p>
-      <w:pPr>
-        <w:rPr>
-          <w:rFonts w:ascii="Lexend" w:hAnsi="Lexend"/>
-          <w:sz w:val="24"/>
-          <w:szCs w:val="24"/>
-          <w:lang w:val="en-US"/>
-        </w:rPr>
-      </w:pPr>
-    </w:p>
-    <w:p>
-      <w:pPr>
-        <w:rPr>
-          <w:rFonts w:ascii="Lexend" w:hAnsi="Lexend"/>
-          <w:b/>
-          <w:bCs/>
-          <w:sz w:val="36"/>
-          <w:szCs w:val="36"/>
-          <w:lang w:val="en-US"/>
-        </w:rPr>
-      </w:pPr>
-      <w:r>
-        <w:rPr>
-          <w:rFonts w:ascii="Lexend" w:hAnsi="Lexend"/>
-          <w:b/>
-          <w:bCs/>
-          <w:sz w:val="36"/>
-          <w:szCs w:val="36"/>
-          <w:lang w:val="en-US"/>
-        </w:rPr>
-        <w:t>Middleware</w:t>
-      </w:r>
-    </w:p>
-    <w:p>
-      <w:pPr>
-        <w:rPr>
-          <w:rFonts w:ascii="Lexend" w:hAnsi="Lexend"/>
-          <w:sz w:val="24"/>
-          <w:szCs w:val="24"/>
-          <w:lang w:val="en-US"/>
-        </w:rPr>
-      </w:pPr>
-    </w:p>
-    <w:p>
-      <w:pPr>
-        <w:rPr>
-          <w:rFonts w:ascii="Lexend" w:hAnsi="Lexend"/>
-          <w:sz w:val="24"/>
-          <w:szCs w:val="24"/>
-          <w:lang w:val="en-US"/>
-        </w:rPr>
-      </w:pPr>
-      <w:r>
-        <w:rPr>
-          <w:rFonts w:ascii="Lexend" w:hAnsi="Lexend"/>
-          <w:sz w:val="24"/>
-          <w:szCs w:val="24"/>
-          <w:lang w:val="en-US"/>
-        </w:rPr>
-        <w:t>Useful for authentication, or cookies.</w:t>
-      </w:r>
-    </w:p>
-    <w:p>
-      <w:pPr>
-        <w:rPr>
-          <w:rFonts w:ascii="Lexend" w:hAnsi="Lexend"/>
-          <w:sz w:val="24"/>
-          <w:szCs w:val="24"/>
-          <w:lang w:val="en-US"/>
-        </w:rPr>
-      </w:pPr>
-      <w:r>
-        <w:rPr>
-          <w:rFonts w:ascii="Lexend" w:hAnsi="Lexend"/>
-          <w:sz w:val="24"/>
-          <w:szCs w:val="24"/>
-          <w:lang w:val="en-US"/>
-        </w:rPr>
-        <w:t>Project: server3rdPartyLibraries</w:t>
-      </w:r>
-    </w:p>
-    <w:p>
-      <w:pPr>
-        <w:rPr>
-          <w:rFonts w:ascii="Lexend" w:hAnsi="Lexend"/>
-          <w:sz w:val="24"/>
-          <w:szCs w:val="24"/>
-          <w:lang w:val="en-US"/>
-        </w:rPr>
-      </w:pPr>
-      <w:r>
-        <w:rPr>
-          <w:rFonts w:ascii="Lexend" w:hAnsi="Lexend"/>
+        <w:pStyle w:val="Paragrafoelenco"/>
+        <w:rPr>
+          <w:rFonts w:ascii="Lexend" w:hAnsi="Lexend"/>
+          <w:sz w:val="24"/>
+          <w:szCs w:val="24"/>
+          <w:lang w:val="en-US"/>
+        </w:rPr>
+      </w:pPr>
+      <w:r>
+        <w:rPr>
+          <w:rFonts w:ascii="Lexend" w:hAnsi="Lexend"/>
+          <w:sz w:val="24"/>
+          <w:szCs w:val="24"/>
+          <w:lang w:val="en-US"/>
+        </w:rPr>
+        <w:t>delete the element with that key</w:t>
+      </w:r>
+    </w:p>
+    <w:p>
+      <w:pPr>
+        <w:ind w:left="720"/>
+        <w:rPr>
+          <w:rFonts w:ascii="Lexend" w:hAnsi="Lexend"/>
+          <w:sz w:val="24"/>
+          <w:szCs w:val="24"/>
+          <w:lang w:val="en-US"/>
+        </w:rPr>
+      </w:pPr>
+    </w:p>
+    <w:p>
+      <w:pPr>
+        <w:ind w:left="360"/>
+        <w:rPr>
+          <w:rFonts w:ascii="Lexend" w:hAnsi="Lexend"/>
+          <w:sz w:val="24"/>
+          <w:szCs w:val="24"/>
+          <w:lang w:val="en-US"/>
+        </w:rPr>
+      </w:pPr>
+    </w:p>
+    <w:p>
+      <w:pPr>
+        <w:ind w:left="360"/>
+        <w:rPr>
+          <w:rFonts w:ascii="Lexend" w:hAnsi="Lexend"/>
+          <w:sz w:val="24"/>
+          <w:szCs w:val="24"/>
+          <w:lang w:val="en-US"/>
+        </w:rPr>
+      </w:pPr>
+    </w:p>
+    <w:p>
+      <w:pPr>
+        <w:rPr>
+          <w:rFonts w:ascii="Lexend" w:hAnsi="Lexend"/>
+          <w:b/>
+          <w:bCs/>
+          <w:sz w:val="28"/>
+          <w:szCs w:val="28"/>
+          <w:lang w:val="en-US"/>
+        </w:rPr>
+      </w:pPr>
+      <w:r>
+        <w:rPr>
+          <w:rFonts w:ascii="Lexend" w:hAnsi="Lexend"/>
+          <w:b/>
+          <w:bCs/>
+          <w:sz w:val="28"/>
+          <w:szCs w:val="28"/>
+          <w:lang w:val="en-US"/>
+        </w:rPr>
+        <w:lastRenderedPageBreak/>
+        <w:t>Print Function</w:t>
+      </w:r>
+    </w:p>
+    <w:p>
+      <w:pPr>
+        <w:rPr>
+          <w:rFonts w:ascii="Lexend" w:hAnsi="Lexend"/>
+          <w:lang w:val="en-US"/>
+        </w:rPr>
+      </w:pPr>
+      <w:r>
+        <w:rPr>
+          <w:rFonts w:ascii="Lexend" w:hAnsi="Lexend"/>
+          <w:lang w:val="en-US"/>
+        </w:rPr>
+        <w:t xml:space="preserve">You can overwrite the fmt.Println() by </w:t>
+      </w:r>
+      <w:r>
+        <w:rPr>
+          <w:rFonts w:ascii="Lexend" w:hAnsi="Lexend"/>
+          <w:lang w:val="en-US"/>
+        </w:rPr>
+        <w:t>implementing the interface of the Stringer</w:t>
+      </w:r>
+      <w:r>
+        <w:rPr>
+          <w:rFonts w:ascii="Lexend" w:hAnsi="Lexend"/>
+          <w:lang w:val="en-US"/>
+        </w:rPr>
+        <w:t>:</w:t>
+      </w:r>
+    </w:p>
+    <w:p>
+      <w:pPr>
+        <w:ind w:left="1440" w:firstLine="720"/>
+        <w:rPr>
+          <w:rFonts w:ascii="Lexend" w:hAnsi="Lexend"/>
+          <w:sz w:val="24"/>
+          <w:szCs w:val="24"/>
+          <w:lang w:val="en-US"/>
+        </w:rPr>
+      </w:pPr>
+      <w:r>
+        <w:rPr>
+          <w:rFonts w:ascii="Lexend" w:hAnsi="Lexend"/>
+          <w:noProof/>
           <w:sz w:val="24"/>
           <w:szCs w:val="24"/>
           <w:lang w:val="en-US"/>
         </w:rPr>
         <w:drawing>
-          <wp:inline distT="0" distB="0" distL="0" distR="0" wp14:anchorId="197AC8B5" wp14:editId="2CF56C74">
-            <wp:extent cx="5733415" cy="2652395"/>
-            <wp:effectExtent l="0" t="0" r="635" b="0"/>
-            <wp:docPr id="44" name="Immagine 44"/>
+          <wp:inline distT="0" distB="0" distL="0" distR="0" wp14:anchorId="36153F58" wp14:editId="4FCAB2D3">
+            <wp:extent cx="1658203" cy="1954492"/>
+            <wp:effectExtent l="0" t="0" r="0" b="8255"/>
+            <wp:docPr id="41" name="Immagine 41"/>
             <wp:cNvGraphicFramePr>
               <a:graphicFrameLocks xmlns:a="http://schemas.openxmlformats.org/drawingml/2006/main" noChangeAspect="1"/>
             </wp:cNvGraphicFramePr>
@@ -8209,6 +8065,623 @@
                   <pic:spPr>
                     <a:xfrm>
                       <a:off x="0" y="0"/>
+                      <a:ext cx="1734748" cy="2044715"/>
+                    </a:xfrm>
+                    <a:prstGeom prst="rect">
+                      <a:avLst/>
+                    </a:prstGeom>
+                  </pic:spPr>
+                </pic:pic>
+              </a:graphicData>
+            </a:graphic>
+          </wp:inline>
+        </w:drawing>
+      </w:r>
+    </w:p>
+    <w:p>
+      <w:pPr>
+        <w:rPr>
+          <w:rFonts w:ascii="Lexend" w:hAnsi="Lexend"/>
+          <w:sz w:val="24"/>
+          <w:szCs w:val="24"/>
+          <w:lang w:val="en-US"/>
+        </w:rPr>
+      </w:pPr>
+    </w:p>
+    <w:p>
+      <w:pPr>
+        <w:rPr>
+          <w:rFonts w:ascii="Lexend" w:hAnsi="Lexend"/>
+          <w:sz w:val="24"/>
+          <w:szCs w:val="24"/>
+          <w:lang w:val="en-US"/>
+        </w:rPr>
+      </w:pPr>
+    </w:p>
+    <w:p>
+      <w:pPr>
+        <w:rPr>
+          <w:rFonts w:ascii="Lexend" w:hAnsi="Lexend"/>
+          <w:b/>
+          <w:bCs/>
+          <w:sz w:val="36"/>
+          <w:szCs w:val="36"/>
+          <w:lang w:val="en-US"/>
+        </w:rPr>
+      </w:pPr>
+      <w:r>
+        <w:rPr>
+          <w:rFonts w:ascii="Lexend" w:hAnsi="Lexend"/>
+          <w:b/>
+          <w:bCs/>
+          <w:sz w:val="36"/>
+          <w:szCs w:val="36"/>
+          <w:lang w:val="en-US"/>
+        </w:rPr>
+        <w:t>Internal Folder</w:t>
+      </w:r>
+    </w:p>
+    <w:p>
+      <w:pPr>
+        <w:rPr>
+          <w:rFonts w:ascii="Lexend" w:hAnsi="Lexend"/>
+          <w:sz w:val="24"/>
+          <w:szCs w:val="24"/>
+          <w:lang w:val="en-US"/>
+        </w:rPr>
+      </w:pPr>
+    </w:p>
+    <w:p>
+      <w:pPr>
+        <w:rPr>
+          <w:rFonts w:ascii="Lexend" w:hAnsi="Lexend"/>
+          <w:sz w:val="24"/>
+          <w:szCs w:val="24"/>
+          <w:lang w:val="en-US"/>
+        </w:rPr>
+      </w:pPr>
+      <w:r>
+        <w:rPr>
+          <w:rFonts w:ascii="Lexend" w:hAnsi="Lexend"/>
+          <w:sz w:val="24"/>
+          <w:szCs w:val="24"/>
+          <w:lang w:val="en-US"/>
+        </w:rPr>
+        <w:t>An API cannot see the files that are inside the “internal” folder.</w:t>
+      </w:r>
+    </w:p>
+    <w:p>
+      <w:pPr>
+        <w:rPr>
+          <w:rFonts w:ascii="Lexend" w:hAnsi="Lexend"/>
+          <w:sz w:val="24"/>
+          <w:szCs w:val="24"/>
+          <w:lang w:val="en-US"/>
+        </w:rPr>
+      </w:pPr>
+      <w:r>
+        <w:rPr>
+          <w:rFonts w:ascii="Lexend" w:hAnsi="Lexend"/>
+          <w:sz w:val="24"/>
+          <w:szCs w:val="24"/>
+          <w:lang w:val="en-US"/>
+        </w:rPr>
+        <w:t>Only visible inside the project.</w:t>
+      </w:r>
+    </w:p>
+    <w:p>
+      <w:pPr>
+        <w:rPr>
+          <w:rFonts w:ascii="Lexend" w:hAnsi="Lexend"/>
+          <w:sz w:val="24"/>
+          <w:szCs w:val="24"/>
+          <w:lang w:val="en-US"/>
+        </w:rPr>
+      </w:pPr>
+    </w:p>
+    <w:p>
+      <w:pPr>
+        <w:rPr>
+          <w:rFonts w:ascii="Lexend" w:hAnsi="Lexend"/>
+          <w:sz w:val="24"/>
+          <w:szCs w:val="24"/>
+          <w:lang w:val="en-US"/>
+        </w:rPr>
+      </w:pPr>
+    </w:p>
+    <w:p>
+      <w:pPr>
+        <w:rPr>
+          <w:rFonts w:ascii="Lexend" w:hAnsi="Lexend"/>
+          <w:b/>
+          <w:bCs/>
+          <w:sz w:val="36"/>
+          <w:szCs w:val="36"/>
+          <w:lang w:val="en-US"/>
+        </w:rPr>
+      </w:pPr>
+      <w:r>
+        <w:rPr>
+          <w:rFonts w:ascii="Lexend" w:hAnsi="Lexend"/>
+          <w:b/>
+          <w:bCs/>
+          <w:sz w:val="36"/>
+          <w:szCs w:val="36"/>
+          <w:lang w:val="en-US"/>
+        </w:rPr>
+        <w:t>Panic</w:t>
+      </w:r>
+      <w:r>
+        <w:rPr>
+          <w:rFonts w:ascii="Lexend" w:hAnsi="Lexend"/>
+          <w:b/>
+          <w:bCs/>
+          <w:sz w:val="36"/>
+          <w:szCs w:val="36"/>
+          <w:lang w:val="en-US"/>
+        </w:rPr>
+        <w:t xml:space="preserve"> – Log.Fatal()</w:t>
+      </w:r>
+    </w:p>
+    <w:p>
+      <w:pPr>
+        <w:rPr>
+          <w:rFonts w:ascii="Lexend" w:hAnsi="Lexend"/>
+          <w:sz w:val="24"/>
+          <w:szCs w:val="24"/>
+          <w:lang w:val="en-US"/>
+        </w:rPr>
+      </w:pPr>
+      <w:r>
+        <w:rPr>
+          <w:rFonts w:ascii="Lexend" w:hAnsi="Lexend"/>
+          <w:sz w:val="24"/>
+          <w:szCs w:val="24"/>
+          <w:lang w:val="en-US"/>
+        </w:rPr>
+        <w:t>Interrupt the execution of the program, USE IT ONLY IN MAIN.</w:t>
+      </w:r>
+    </w:p>
+    <w:p>
+      <w:pPr>
+        <w:rPr>
+          <w:rFonts w:ascii="Lexend" w:hAnsi="Lexend"/>
+          <w:sz w:val="24"/>
+          <w:szCs w:val="24"/>
+          <w:lang w:val="en-US"/>
+        </w:rPr>
+      </w:pPr>
+    </w:p>
+    <w:p>
+      <w:pPr>
+        <w:rPr>
+          <w:rFonts w:ascii="Lexend" w:hAnsi="Lexend"/>
+          <w:b/>
+          <w:bCs/>
+          <w:sz w:val="36"/>
+          <w:szCs w:val="36"/>
+          <w:lang w:val="en-US"/>
+        </w:rPr>
+      </w:pPr>
+      <w:r>
+        <w:rPr>
+          <w:rFonts w:ascii="Lexend" w:hAnsi="Lexend"/>
+          <w:b/>
+          <w:bCs/>
+          <w:sz w:val="36"/>
+          <w:szCs w:val="36"/>
+          <w:lang w:val="en-US"/>
+        </w:rPr>
+        <w:t>Packages</w:t>
+      </w:r>
+    </w:p>
+    <w:p>
+      <w:pPr>
+        <w:rPr>
+          <w:rFonts w:ascii="Lexend" w:hAnsi="Lexend"/>
+          <w:sz w:val="24"/>
+          <w:szCs w:val="24"/>
+          <w:lang w:val="en-US"/>
+        </w:rPr>
+      </w:pPr>
+      <w:r>
+        <w:rPr>
+          <w:rFonts w:ascii="Lexend" w:hAnsi="Lexend"/>
+          <w:sz w:val="24"/>
+          <w:szCs w:val="24"/>
+          <w:lang w:val="en-US"/>
+        </w:rPr>
+        <w:t>Every package need to contain a file “.go” with the same name as the package</w:t>
+      </w:r>
+    </w:p>
+    <w:p>
+      <w:pPr>
+        <w:rPr>
+          <w:rFonts w:ascii="Lexend" w:hAnsi="Lexend"/>
+          <w:sz w:val="24"/>
+          <w:szCs w:val="24"/>
+          <w:lang w:val="en-US"/>
+        </w:rPr>
+      </w:pPr>
+    </w:p>
+    <w:p>
+      <w:pPr>
+        <w:rPr>
+          <w:rFonts w:ascii="Lexend" w:hAnsi="Lexend"/>
+          <w:b/>
+          <w:bCs/>
+          <w:sz w:val="36"/>
+          <w:szCs w:val="36"/>
+          <w:lang w:val="en-US"/>
+        </w:rPr>
+      </w:pPr>
+      <w:r>
+        <w:rPr>
+          <w:rFonts w:ascii="Lexend" w:hAnsi="Lexend"/>
+          <w:b/>
+          <w:bCs/>
+          <w:sz w:val="36"/>
+          <w:szCs w:val="36"/>
+          <w:lang w:val="en-US"/>
+        </w:rPr>
+        <w:t>Interfaces</w:t>
+      </w:r>
+    </w:p>
+    <w:p>
+      <w:pPr>
+        <w:rPr>
+          <w:rFonts w:ascii="Lexend" w:hAnsi="Lexend"/>
+          <w:sz w:val="24"/>
+          <w:szCs w:val="24"/>
+          <w:lang w:val="en-US"/>
+        </w:rPr>
+      </w:pPr>
+      <w:r>
+        <w:rPr>
+          <w:rFonts w:ascii="Lexend" w:hAnsi="Lexend"/>
+          <w:sz w:val="24"/>
+          <w:szCs w:val="24"/>
+          <w:lang w:val="en-US"/>
+        </w:rPr>
+        <w:t xml:space="preserve">In </w:t>
+      </w:r>
+      <w:r>
+        <w:rPr>
+          <w:rFonts w:ascii="Lexend" w:hAnsi="Lexend"/>
+          <w:sz w:val="24"/>
+          <w:szCs w:val="24"/>
+          <w:lang w:val="en-US"/>
+        </w:rPr>
+        <w:t>Golang</w:t>
+      </w:r>
+      <w:r>
+        <w:rPr>
+          <w:rFonts w:ascii="Lexend" w:hAnsi="Lexend"/>
+          <w:sz w:val="24"/>
+          <w:szCs w:val="24"/>
+          <w:lang w:val="en-US"/>
+        </w:rPr>
+        <w:t xml:space="preserve"> Interfaces are pattern matching</w:t>
+      </w:r>
+    </w:p>
+    <w:p>
+      <w:pPr>
+        <w:rPr>
+          <w:rFonts w:ascii="Lexend" w:hAnsi="Lexend"/>
+          <w:sz w:val="24"/>
+          <w:szCs w:val="24"/>
+          <w:lang w:val="en-US"/>
+        </w:rPr>
+      </w:pPr>
+      <w:r>
+        <w:rPr>
+          <w:rFonts w:ascii="Lexend" w:hAnsi="Lexend"/>
+          <w:sz w:val="24"/>
+          <w:szCs w:val="24"/>
+          <w:lang w:val="en-US"/>
+        </w:rPr>
+        <w:drawing>
+          <wp:inline distT="0" distB="0" distL="0" distR="0" wp14:anchorId="6DFB6D4E" wp14:editId="619D3C20">
+            <wp:extent cx="3543795" cy="704948"/>
+            <wp:effectExtent l="0" t="0" r="0" b="0"/>
+            <wp:docPr id="45" name="Immagine 45"/>
+            <wp:cNvGraphicFramePr>
+              <a:graphicFrameLocks xmlns:a="http://schemas.openxmlformats.org/drawingml/2006/main" noChangeAspect="1"/>
+            </wp:cNvGraphicFramePr>
+            <a:graphic xmlns:a="http://schemas.openxmlformats.org/drawingml/2006/main">
+              <a:graphicData uri="http://schemas.openxmlformats.org/drawingml/2006/picture">
+                <pic:pic xmlns:pic="http://schemas.openxmlformats.org/drawingml/2006/picture">
+                  <pic:nvPicPr>
+                    <pic:cNvPr id="1" name=""/>
+                    <pic:cNvPicPr/>
+                  </pic:nvPicPr>
+                  <pic:blipFill>
+                    <a:blip r:embed="rId69"/>
+                    <a:stretch>
+                      <a:fillRect/>
+                    </a:stretch>
+                  </pic:blipFill>
+                  <pic:spPr>
+                    <a:xfrm>
+                      <a:off x="0" y="0"/>
+                      <a:ext cx="3543795" cy="704948"/>
+                    </a:xfrm>
+                    <a:prstGeom prst="rect">
+                      <a:avLst/>
+                    </a:prstGeom>
+                  </pic:spPr>
+                </pic:pic>
+              </a:graphicData>
+            </a:graphic>
+          </wp:inline>
+        </w:drawing>
+      </w:r>
+    </w:p>
+    <w:p>
+      <w:pPr>
+        <w:rPr>
+          <w:rFonts w:ascii="Lexend" w:hAnsi="Lexend"/>
+          <w:sz w:val="24"/>
+          <w:szCs w:val="24"/>
+          <w:lang w:val="en-US"/>
+        </w:rPr>
+      </w:pPr>
+      <w:r>
+        <w:rPr>
+          <w:rFonts w:ascii="Lexend" w:hAnsi="Lexend"/>
+          <w:sz w:val="24"/>
+          <w:szCs w:val="24"/>
+          <w:lang w:val="en-US"/>
+        </w:rPr>
+        <w:t>Implementation</w:t>
+      </w:r>
+    </w:p>
+    <w:p>
+      <w:pPr>
+        <w:rPr>
+          <w:rFonts w:ascii="Lexend" w:hAnsi="Lexend"/>
+          <w:sz w:val="24"/>
+          <w:szCs w:val="24"/>
+          <w:lang w:val="en-US"/>
+        </w:rPr>
+      </w:pPr>
+      <w:r>
+        <w:rPr>
+          <w:rFonts w:ascii="Lexend" w:hAnsi="Lexend"/>
+          <w:sz w:val="24"/>
+          <w:szCs w:val="24"/>
+          <w:lang w:val="en-US"/>
+        </w:rPr>
+        <w:drawing>
+          <wp:inline distT="0" distB="0" distL="0" distR="0" wp14:anchorId="1E6B4EC9" wp14:editId="71EAB462">
+            <wp:extent cx="5733415" cy="685800"/>
+            <wp:effectExtent l="0" t="0" r="635" b="0"/>
+            <wp:docPr id="46" name="Immagine 46"/>
+            <wp:cNvGraphicFramePr>
+              <a:graphicFrameLocks xmlns:a="http://schemas.openxmlformats.org/drawingml/2006/main" noChangeAspect="1"/>
+            </wp:cNvGraphicFramePr>
+            <a:graphic xmlns:a="http://schemas.openxmlformats.org/drawingml/2006/main">
+              <a:graphicData uri="http://schemas.openxmlformats.org/drawingml/2006/picture">
+                <pic:pic xmlns:pic="http://schemas.openxmlformats.org/drawingml/2006/picture">
+                  <pic:nvPicPr>
+                    <pic:cNvPr id="1" name=""/>
+                    <pic:cNvPicPr/>
+                  </pic:nvPicPr>
+                  <pic:blipFill>
+                    <a:blip r:embed="rId70"/>
+                    <a:stretch>
+                      <a:fillRect/>
+                    </a:stretch>
+                  </pic:blipFill>
+                  <pic:spPr>
+                    <a:xfrm>
+                      <a:off x="0" y="0"/>
+                      <a:ext cx="5733415" cy="685800"/>
+                    </a:xfrm>
+                    <a:prstGeom prst="rect">
+                      <a:avLst/>
+                    </a:prstGeom>
+                  </pic:spPr>
+                </pic:pic>
+              </a:graphicData>
+            </a:graphic>
+          </wp:inline>
+        </w:drawing>
+      </w:r>
+    </w:p>
+    <w:p>
+      <w:pPr>
+        <w:rPr>
+          <w:rFonts w:ascii="Lexend" w:hAnsi="Lexend"/>
+          <w:sz w:val="24"/>
+          <w:szCs w:val="24"/>
+          <w:lang w:val="en-US"/>
+        </w:rPr>
+      </w:pPr>
+    </w:p>
+    <w:p>
+      <w:pPr>
+        <w:rPr>
+          <w:rFonts w:ascii="Lexend" w:hAnsi="Lexend"/>
+          <w:sz w:val="24"/>
+          <w:szCs w:val="24"/>
+          <w:lang w:val="en-US"/>
+        </w:rPr>
+      </w:pPr>
+    </w:p>
+    <w:p>
+      <w:pPr>
+        <w:rPr>
+          <w:rFonts w:ascii="Lexend" w:hAnsi="Lexend"/>
+          <w:sz w:val="24"/>
+          <w:szCs w:val="24"/>
+          <w:lang w:val="en-US"/>
+        </w:rPr>
+      </w:pPr>
+    </w:p>
+    <w:p>
+      <w:pPr>
+        <w:rPr>
+          <w:rFonts w:ascii="Lexend" w:hAnsi="Lexend"/>
+          <w:sz w:val="24"/>
+          <w:szCs w:val="24"/>
+          <w:lang w:val="en-US"/>
+        </w:rPr>
+      </w:pPr>
+    </w:p>
+    <w:p>
+      <w:pPr>
+        <w:rPr>
+          <w:rFonts w:ascii="Lexend" w:hAnsi="Lexend"/>
+          <w:sz w:val="24"/>
+          <w:szCs w:val="24"/>
+          <w:lang w:val="en-US"/>
+        </w:rPr>
+      </w:pPr>
+    </w:p>
+    <w:p>
+      <w:pPr>
+        <w:rPr>
+          <w:rFonts w:ascii="Lexend" w:hAnsi="Lexend"/>
+          <w:sz w:val="24"/>
+          <w:szCs w:val="24"/>
+          <w:lang w:val="en-US"/>
+        </w:rPr>
+      </w:pPr>
+    </w:p>
+    <w:p>
+      <w:pPr>
+        <w:rPr>
+          <w:rFonts w:ascii="Lexend" w:hAnsi="Lexend"/>
+          <w:sz w:val="24"/>
+          <w:szCs w:val="24"/>
+          <w:lang w:val="en-US"/>
+        </w:rPr>
+      </w:pPr>
+    </w:p>
+    <w:p>
+      <w:pPr>
+        <w:rPr>
+          <w:rFonts w:ascii="Lexend" w:hAnsi="Lexend"/>
+          <w:sz w:val="24"/>
+          <w:szCs w:val="24"/>
+          <w:lang w:val="en-US"/>
+        </w:rPr>
+      </w:pPr>
+    </w:p>
+    <w:p>
+      <w:pPr>
+        <w:rPr>
+          <w:rFonts w:ascii="Lexend" w:hAnsi="Lexend"/>
+          <w:b/>
+          <w:bCs/>
+          <w:sz w:val="36"/>
+          <w:szCs w:val="36"/>
+          <w:lang w:val="en-US"/>
+        </w:rPr>
+      </w:pPr>
+      <w:r>
+        <w:rPr>
+          <w:rFonts w:ascii="Lexend" w:hAnsi="Lexend"/>
+          <w:b/>
+          <w:bCs/>
+          <w:sz w:val="36"/>
+          <w:szCs w:val="36"/>
+          <w:lang w:val="en-US"/>
+        </w:rPr>
+        <w:t>Middleware</w:t>
+      </w:r>
+    </w:p>
+    <w:p>
+      <w:pPr>
+        <w:rPr>
+          <w:rFonts w:ascii="Lexend" w:hAnsi="Lexend"/>
+          <w:sz w:val="24"/>
+          <w:szCs w:val="24"/>
+          <w:lang w:val="en-US"/>
+        </w:rPr>
+      </w:pPr>
+    </w:p>
+    <w:p>
+      <w:pPr>
+        <w:rPr>
+          <w:rFonts w:ascii="Lexend" w:hAnsi="Lexend"/>
+          <w:sz w:val="24"/>
+          <w:szCs w:val="24"/>
+          <w:lang w:val="en-US"/>
+        </w:rPr>
+      </w:pPr>
+      <w:r>
+        <w:rPr>
+          <w:rFonts w:ascii="Lexend" w:hAnsi="Lexend"/>
+          <w:sz w:val="24"/>
+          <w:szCs w:val="24"/>
+          <w:lang w:val="en-US"/>
+        </w:rPr>
+        <w:t>Useful for authentication, or cookies.</w:t>
+      </w:r>
+    </w:p>
+    <w:p>
+      <w:r>
+        <w:rPr>
+          <w:rFonts w:ascii="Lexend" w:hAnsi="Lexend"/>
+          <w:sz w:val="24"/>
+          <w:szCs w:val="24"/>
+          <w:lang w:val="en-US"/>
+        </w:rPr>
+        <w:t xml:space="preserve">Project: </w:t>
+      </w:r>
+      <w:hyperlink r:id="rId71" w:history="1">
+        <w:r>
+          <w:rPr>
+            <w:rStyle w:val="Collegamentoipertestuale"/>
+          </w:rPr>
+          <w:t>LearningGo/Server3rdPartyLibraries at main · andreapassinialten/LearningGo (github.com)</w:t>
+        </w:r>
+      </w:hyperlink>
+    </w:p>
+    <w:p/>
+    <w:p>
+      <w:pPr>
+        <w:rPr>
+          <w:rFonts w:ascii="Lexend" w:hAnsi="Lexend"/>
+          <w:sz w:val="24"/>
+          <w:szCs w:val="24"/>
+          <w:lang w:val="en-US"/>
+        </w:rPr>
+      </w:pPr>
+      <w:r>
+        <w:rPr>
+          <w:rFonts w:ascii="Lexend" w:hAnsi="Lexend"/>
+          <w:noProof/>
+          <w:sz w:val="24"/>
+          <w:szCs w:val="24"/>
+          <w:lang w:val="en-US"/>
+        </w:rPr>
+        <w:drawing>
+          <wp:inline distT="0" distB="0" distL="0" distR="0" wp14:anchorId="197AC8B5" wp14:editId="2CF56C74">
+            <wp:extent cx="5733415" cy="2652395"/>
+            <wp:effectExtent l="0" t="0" r="635" b="0"/>
+            <wp:docPr id="44" name="Immagine 44"/>
+            <wp:cNvGraphicFramePr>
+              <a:graphicFrameLocks xmlns:a="http://schemas.openxmlformats.org/drawingml/2006/main" noChangeAspect="1"/>
+            </wp:cNvGraphicFramePr>
+            <a:graphic xmlns:a="http://schemas.openxmlformats.org/drawingml/2006/main">
+              <a:graphicData uri="http://schemas.openxmlformats.org/drawingml/2006/picture">
+                <pic:pic xmlns:pic="http://schemas.openxmlformats.org/drawingml/2006/picture">
+                  <pic:nvPicPr>
+                    <pic:cNvPr id="1" name=""/>
+                    <pic:cNvPicPr/>
+                  </pic:nvPicPr>
+                  <pic:blipFill>
+                    <a:blip r:embed="rId72"/>
+                    <a:stretch>
+                      <a:fillRect/>
+                    </a:stretch>
+                  </pic:blipFill>
+                  <pic:spPr>
+                    <a:xfrm>
+                      <a:off x="0" y="0"/>
                       <a:ext cx="5733415" cy="2652395"/>
                     </a:xfrm>
                     <a:prstGeom prst="rect">
@@ -8221,6 +8694,189 @@
           </wp:inline>
         </w:drawing>
       </w:r>
+    </w:p>
+    <w:p>
+      <w:pPr>
+        <w:rPr>
+          <w:rFonts w:ascii="Lexend" w:hAnsi="Lexend"/>
+          <w:sz w:val="24"/>
+          <w:szCs w:val="24"/>
+          <w:lang w:val="en-US"/>
+        </w:rPr>
+      </w:pPr>
+    </w:p>
+    <w:p>
+      <w:pPr>
+        <w:rPr>
+          <w:rFonts w:ascii="Lexend" w:hAnsi="Lexend"/>
+          <w:sz w:val="24"/>
+          <w:szCs w:val="24"/>
+          <w:lang w:val="en-US"/>
+        </w:rPr>
+      </w:pPr>
+    </w:p>
+    <w:p>
+      <w:pPr>
+        <w:rPr>
+          <w:rFonts w:ascii="Lexend" w:hAnsi="Lexend"/>
+          <w:sz w:val="24"/>
+          <w:szCs w:val="24"/>
+          <w:lang w:val="en-US"/>
+        </w:rPr>
+      </w:pPr>
+    </w:p>
+    <w:p>
+      <w:pPr>
+        <w:rPr>
+          <w:rFonts w:ascii="Lexend" w:hAnsi="Lexend"/>
+          <w:sz w:val="24"/>
+          <w:szCs w:val="24"/>
+          <w:lang w:val="en-US"/>
+        </w:rPr>
+      </w:pPr>
+    </w:p>
+    <w:p>
+      <w:pPr>
+        <w:rPr>
+          <w:rFonts w:ascii="Lexend" w:hAnsi="Lexend"/>
+          <w:b/>
+          <w:bCs/>
+          <w:sz w:val="36"/>
+          <w:szCs w:val="36"/>
+          <w:lang w:val="en-US"/>
+        </w:rPr>
+      </w:pPr>
+      <w:r>
+        <w:rPr>
+          <w:rFonts w:ascii="Lexend" w:hAnsi="Lexend"/>
+          <w:b/>
+          <w:bCs/>
+          <w:sz w:val="36"/>
+          <w:szCs w:val="36"/>
+          <w:lang w:val="en-US"/>
+        </w:rPr>
+        <w:t>ORM</w:t>
+      </w:r>
+    </w:p>
+    <w:p>
+      <w:pPr>
+        <w:rPr>
+          <w:rFonts w:ascii="Lexend" w:hAnsi="Lexend"/>
+          <w:sz w:val="24"/>
+          <w:szCs w:val="24"/>
+          <w:lang w:val="en-US"/>
+        </w:rPr>
+      </w:pPr>
+    </w:p>
+    <w:p>
+      <w:pPr>
+        <w:rPr>
+          <w:rFonts w:ascii="Lexend" w:hAnsi="Lexend"/>
+          <w:sz w:val="24"/>
+          <w:szCs w:val="24"/>
+          <w:lang w:val="en-US"/>
+        </w:rPr>
+      </w:pPr>
+      <w:hyperlink r:id="rId73" w:history="1">
+        <w:r>
+          <w:rPr>
+            <w:rStyle w:val="Collegamentoipertestuale"/>
+            <w:rFonts w:ascii="Lexend" w:hAnsi="Lexend"/>
+            <w:sz w:val="24"/>
+            <w:szCs w:val="24"/>
+            <w:lang w:val="en-US"/>
+          </w:rPr>
+          <w:t>https://gorm.</w:t>
+        </w:r>
+        <w:r>
+          <w:rPr>
+            <w:rStyle w:val="Collegamentoipertestuale"/>
+            <w:rFonts w:ascii="Lexend" w:hAnsi="Lexend"/>
+            <w:sz w:val="24"/>
+            <w:szCs w:val="24"/>
+            <w:lang w:val="en-US"/>
+          </w:rPr>
+          <w:t>i</w:t>
+        </w:r>
+        <w:r>
+          <w:rPr>
+            <w:rStyle w:val="Collegamentoipertestuale"/>
+            <w:rFonts w:ascii="Lexend" w:hAnsi="Lexend"/>
+            <w:sz w:val="24"/>
+            <w:szCs w:val="24"/>
+            <w:lang w:val="en-US"/>
+          </w:rPr>
+          <w:t>o/docs/</w:t>
+        </w:r>
+      </w:hyperlink>
+    </w:p>
+    <w:p>
+      <w:pPr>
+        <w:rPr>
+          <w:rFonts w:ascii="Lexend" w:hAnsi="Lexend"/>
+          <w:sz w:val="24"/>
+          <w:szCs w:val="24"/>
+          <w:lang w:val="en-US"/>
+        </w:rPr>
+      </w:pPr>
+      <w:r>
+        <w:rPr>
+          <w:rFonts w:ascii="Lexend" w:hAnsi="Lexend"/>
+          <w:sz w:val="24"/>
+          <w:szCs w:val="24"/>
+          <w:lang w:val="en-US"/>
+        </w:rPr>
+        <w:t>Stay between the DB and code.</w:t>
+      </w:r>
+    </w:p>
+    <w:p>
+      <w:pPr>
+        <w:rPr>
+          <w:rFonts w:ascii="Lexend" w:hAnsi="Lexend"/>
+          <w:sz w:val="24"/>
+          <w:szCs w:val="24"/>
+          <w:lang w:val="en-US"/>
+        </w:rPr>
+      </w:pPr>
+      <w:r>
+        <w:rPr>
+          <w:rFonts w:ascii="Lexend" w:hAnsi="Lexend"/>
+          <w:sz w:val="24"/>
+          <w:szCs w:val="24"/>
+          <w:lang w:val="en-US"/>
+        </w:rPr>
+        <w:t>Help the development but does not have the same performances.</w:t>
+      </w:r>
+    </w:p>
+    <w:p>
+      <w:pPr>
+        <w:rPr>
+          <w:rFonts w:ascii="Lexend" w:hAnsi="Lexend"/>
+          <w:sz w:val="24"/>
+          <w:szCs w:val="24"/>
+          <w:lang w:val="en-US"/>
+        </w:rPr>
+      </w:pPr>
+    </w:p>
+    <w:p>
+      <w:pPr>
+        <w:rPr>
+          <w:rFonts w:ascii="Lexend" w:hAnsi="Lexend"/>
+          <w:sz w:val="24"/>
+          <w:szCs w:val="24"/>
+          <w:lang w:val="en-US"/>
+        </w:rPr>
+      </w:pPr>
+    </w:p>
+    <w:p>
+      <w:pPr>
+        <w:rPr>
+          <w:rFonts w:ascii="Lexend" w:hAnsi="Lexend"/>
+          <w:sz w:val="24"/>
+          <w:szCs w:val="24"/>
+          <w:lang w:val="en-US"/>
+        </w:rPr>
+      </w:pPr>
     </w:p>
     <w:sectPr>
       <w:pgSz w:w="11909" w:h="16834"/>
@@ -9203,7 +9859,6 @@
   <w:style w:type="character" w:default="1" w:styleId="Carpredefinitoparagrafo">
     <w:name w:val="Default Paragraph Font"/>
     <w:uiPriority w:val="1"/>
-    <w:semiHidden/>
     <w:unhideWhenUsed/>
   </w:style>
   <w:style w:type="table" w:default="1" w:styleId="Tabellanormale">
@@ -9354,6 +10009,18 @@
     <w:rPr>
       <w:i/>
       <w:iCs/>
+    </w:rPr>
+  </w:style>
+  <w:style w:type="character" w:styleId="Collegamentovisitato">
+    <w:name w:val="FollowedHyperlink"/>
+    <w:basedOn w:val="Carpredefinitoparagrafo"/>
+    <w:uiPriority w:val="99"/>
+    <w:semiHidden/>
+    <w:unhideWhenUsed/>
+    <w:rsid w:val="00B42158"/>
+    <w:rPr>
+      <w:color w:val="800080" w:themeColor="followedHyperlink"/>
+      <w:u w:val="single"/>
     </w:rPr>
   </w:style>
 </w:styles>
@@ -9677,4 +10344,16 @@
   </a:objectDefaults>
   <a:extraClrSchemeLst/>
 </a:theme>
+</file>
+
+<file path=customXml/item1.xml><?xml version="1.0" encoding="utf-8"?>
+<b:Sources xmlns:b="http://schemas.openxmlformats.org/officeDocument/2006/bibliography" xmlns="http://schemas.openxmlformats.org/officeDocument/2006/bibliography" SelectedStyle="\APASixthEditionOfficeOnline.xsl" StyleName="APA" Version="6"/>
+</file>
+
+<file path=customXml/itemProps1.xml><?xml version="1.0" encoding="utf-8"?>
+<ds:datastoreItem xmlns:ds="http://schemas.openxmlformats.org/officeDocument/2006/customXml" ds:itemID="{782B22F5-02DA-4F80-98EE-74C2E372BCB5}">
+  <ds:schemaRefs>
+    <ds:schemaRef ds:uri="http://schemas.openxmlformats.org/officeDocument/2006/bibliography"/>
+  </ds:schemaRefs>
+</ds:datastoreItem>
 </file>
--- a/Golang 2023 - temas.docx
+++ b/Golang 2023 - temas.docx
@@ -8308,6 +8308,126 @@
       <w:pPr>
         <w:rPr>
           <w:rFonts w:ascii="Lexend" w:hAnsi="Lexend"/>
+          <w:sz w:val="24"/>
+          <w:szCs w:val="24"/>
+          <w:lang w:val="en-US"/>
+        </w:rPr>
+      </w:pPr>
+    </w:p>
+    <w:p>
+      <w:pPr>
+        <w:rPr>
+          <w:rFonts w:ascii="Lexend" w:hAnsi="Lexend"/>
+          <w:sz w:val="24"/>
+          <w:szCs w:val="24"/>
+          <w:lang w:val="en-US"/>
+        </w:rPr>
+      </w:pPr>
+    </w:p>
+    <w:p>
+      <w:pPr>
+        <w:rPr>
+          <w:rFonts w:ascii="Lexend" w:hAnsi="Lexend"/>
+          <w:sz w:val="24"/>
+          <w:szCs w:val="24"/>
+          <w:lang w:val="en-US"/>
+        </w:rPr>
+      </w:pPr>
+    </w:p>
+    <w:p>
+      <w:pPr>
+        <w:rPr>
+          <w:rFonts w:ascii="Lexend" w:hAnsi="Lexend"/>
+          <w:sz w:val="24"/>
+          <w:szCs w:val="24"/>
+          <w:lang w:val="en-US"/>
+        </w:rPr>
+      </w:pPr>
+    </w:p>
+    <w:p>
+      <w:pPr>
+        <w:rPr>
+          <w:rFonts w:ascii="Lexend" w:hAnsi="Lexend"/>
+          <w:sz w:val="24"/>
+          <w:szCs w:val="24"/>
+          <w:lang w:val="en-US"/>
+        </w:rPr>
+      </w:pPr>
+    </w:p>
+    <w:p>
+      <w:pPr>
+        <w:rPr>
+          <w:rFonts w:ascii="Lexend" w:hAnsi="Lexend"/>
+          <w:sz w:val="24"/>
+          <w:szCs w:val="24"/>
+          <w:lang w:val="en-US"/>
+        </w:rPr>
+      </w:pPr>
+    </w:p>
+    <w:p>
+      <w:pPr>
+        <w:rPr>
+          <w:rFonts w:ascii="Lexend" w:hAnsi="Lexend"/>
+          <w:sz w:val="24"/>
+          <w:szCs w:val="24"/>
+          <w:lang w:val="en-US"/>
+        </w:rPr>
+      </w:pPr>
+    </w:p>
+    <w:p>
+      <w:pPr>
+        <w:rPr>
+          <w:rFonts w:ascii="Lexend" w:hAnsi="Lexend"/>
+          <w:sz w:val="24"/>
+          <w:szCs w:val="24"/>
+          <w:lang w:val="en-US"/>
+        </w:rPr>
+      </w:pPr>
+    </w:p>
+    <w:p>
+      <w:pPr>
+        <w:rPr>
+          <w:rFonts w:ascii="Lexend" w:hAnsi="Lexend"/>
+          <w:sz w:val="24"/>
+          <w:szCs w:val="24"/>
+          <w:lang w:val="en-US"/>
+        </w:rPr>
+      </w:pPr>
+    </w:p>
+    <w:p>
+      <w:pPr>
+        <w:rPr>
+          <w:rFonts w:ascii="Lexend" w:hAnsi="Lexend"/>
+          <w:sz w:val="24"/>
+          <w:szCs w:val="24"/>
+          <w:lang w:val="en-US"/>
+        </w:rPr>
+      </w:pPr>
+    </w:p>
+    <w:p>
+      <w:pPr>
+        <w:rPr>
+          <w:rFonts w:ascii="Lexend" w:hAnsi="Lexend"/>
+          <w:sz w:val="24"/>
+          <w:szCs w:val="24"/>
+          <w:lang w:val="en-US"/>
+        </w:rPr>
+      </w:pPr>
+    </w:p>
+    <w:p>
+      <w:pPr>
+        <w:rPr>
+          <w:rFonts w:ascii="Lexend" w:hAnsi="Lexend"/>
+          <w:sz w:val="24"/>
+          <w:szCs w:val="24"/>
+          <w:lang w:val="en-US"/>
+        </w:rPr>
+      </w:pPr>
+    </w:p>
+    <w:p>
+      <w:pPr>
+        <w:rPr>
+          <w:rFonts w:ascii="Lexend" w:hAnsi="Lexend"/>
           <w:b/>
           <w:bCs/>
           <w:sz w:val="36"/>
@@ -8324,6 +8444,7 @@
           <w:szCs w:val="36"/>
           <w:lang w:val="en-US"/>
         </w:rPr>
+        <w:lastRenderedPageBreak/>
         <w:t>Interfaces</w:t>
       </w:r>
     </w:p>
@@ -8376,6 +8497,7 @@
       <w:r>
         <w:rPr>
           <w:rFonts w:ascii="Lexend" w:hAnsi="Lexend"/>
+          <w:noProof/>
           <w:sz w:val="24"/>
           <w:szCs w:val="24"/>
           <w:lang w:val="en-US"/>
@@ -8448,6 +8570,7 @@
       <w:r>
         <w:rPr>
           <w:rFonts w:ascii="Lexend" w:hAnsi="Lexend"/>
+          <w:noProof/>
           <w:sz w:val="24"/>
           <w:szCs w:val="24"/>
           <w:lang w:val="en-US"/>
@@ -8508,26 +8631,96 @@
           <w:lang w:val="en-US"/>
         </w:rPr>
       </w:pPr>
-    </w:p>
-    <w:p>
-      <w:pPr>
-        <w:rPr>
-          <w:rFonts w:ascii="Lexend" w:hAnsi="Lexend"/>
-          <w:sz w:val="24"/>
-          <w:szCs w:val="24"/>
-          <w:lang w:val="en-US"/>
-        </w:rPr>
-      </w:pPr>
-    </w:p>
-    <w:p>
-      <w:pPr>
-        <w:rPr>
-          <w:rFonts w:ascii="Lexend" w:hAnsi="Lexend"/>
-          <w:sz w:val="24"/>
-          <w:szCs w:val="24"/>
-          <w:lang w:val="en-US"/>
-        </w:rPr>
-      </w:pPr>
+      <w:r>
+        <w:rPr>
+          <w:rFonts w:ascii="Lexend" w:hAnsi="Lexend"/>
+          <w:sz w:val="24"/>
+          <w:szCs w:val="24"/>
+          <w:lang w:val="en-US"/>
+        </w:rPr>
+        <w:t>Best Practice</w:t>
+      </w:r>
+    </w:p>
+    <w:p>
+      <w:pPr>
+        <w:rPr>
+          <w:rFonts w:ascii="Lexend" w:hAnsi="Lexend"/>
+          <w:sz w:val="24"/>
+          <w:szCs w:val="24"/>
+          <w:lang w:val="en-US"/>
+        </w:rPr>
+      </w:pPr>
+      <w:r>
+        <w:rPr>
+          <w:rFonts w:ascii="Lexend" w:hAnsi="Lexend"/>
+          <w:sz w:val="24"/>
+          <w:szCs w:val="24"/>
+          <w:lang w:val="en-US"/>
+        </w:rPr>
+        <w:t>Receive interfaces, return concrete type</w:t>
+      </w:r>
+      <w:r>
+        <w:rPr>
+          <w:rFonts w:ascii="Lexend" w:hAnsi="Lexend"/>
+          <w:sz w:val="24"/>
+          <w:szCs w:val="24"/>
+          <w:lang w:val="en-US"/>
+        </w:rPr>
+        <w:t>s.</w:t>
+      </w:r>
+    </w:p>
+    <w:p>
+      <w:pPr>
+        <w:rPr>
+          <w:rFonts w:ascii="Lexend" w:hAnsi="Lexend"/>
+          <w:sz w:val="24"/>
+          <w:szCs w:val="24"/>
+          <w:lang w:val="en-US"/>
+        </w:rPr>
+      </w:pPr>
+      <w:r>
+        <w:rPr>
+          <w:rFonts w:ascii="Lexend" w:hAnsi="Lexend"/>
+          <w:sz w:val="24"/>
+          <w:szCs w:val="24"/>
+          <w:lang w:val="en-US"/>
+        </w:rPr>
+        <w:drawing>
+          <wp:inline distT="0" distB="0" distL="0" distR="0" wp14:anchorId="25E75046" wp14:editId="35FF50A4">
+            <wp:extent cx="4753638" cy="2867425"/>
+            <wp:effectExtent l="0" t="0" r="8890" b="9525"/>
+            <wp:docPr id="47" name="Immagine 47"/>
+            <wp:cNvGraphicFramePr>
+              <a:graphicFrameLocks xmlns:a="http://schemas.openxmlformats.org/drawingml/2006/main" noChangeAspect="1"/>
+            </wp:cNvGraphicFramePr>
+            <a:graphic xmlns:a="http://schemas.openxmlformats.org/drawingml/2006/main">
+              <a:graphicData uri="http://schemas.openxmlformats.org/drawingml/2006/picture">
+                <pic:pic xmlns:pic="http://schemas.openxmlformats.org/drawingml/2006/picture">
+                  <pic:nvPicPr>
+                    <pic:cNvPr id="1" name=""/>
+                    <pic:cNvPicPr/>
+                  </pic:nvPicPr>
+                  <pic:blipFill>
+                    <a:blip r:embed="rId71"/>
+                    <a:stretch>
+                      <a:fillRect/>
+                    </a:stretch>
+                  </pic:blipFill>
+                  <pic:spPr>
+                    <a:xfrm>
+                      <a:off x="0" y="0"/>
+                      <a:ext cx="4753638" cy="2867425"/>
+                    </a:xfrm>
+                    <a:prstGeom prst="rect">
+                      <a:avLst/>
+                    </a:prstGeom>
+                  </pic:spPr>
+                </pic:pic>
+              </a:graphicData>
+            </a:graphic>
+          </wp:inline>
+        </w:drawing>
+      </w:r>
     </w:p>
     <w:p>
       <w:pPr>
@@ -8589,6 +8782,99 @@
           <w:szCs w:val="36"/>
           <w:lang w:val="en-US"/>
         </w:rPr>
+        <w:t>Defer</w:t>
+      </w:r>
+    </w:p>
+    <w:p>
+      <w:pPr>
+        <w:rPr>
+          <w:rFonts w:ascii="Lexend" w:hAnsi="Lexend"/>
+          <w:sz w:val="24"/>
+          <w:szCs w:val="24"/>
+          <w:u w:val="single"/>
+          <w:lang w:val="en-US"/>
+        </w:rPr>
+      </w:pPr>
+      <w:r>
+        <w:rPr>
+          <w:rFonts w:ascii="Lexend" w:hAnsi="Lexend"/>
+          <w:sz w:val="24"/>
+          <w:szCs w:val="24"/>
+          <w:lang w:val="en-US"/>
+        </w:rPr>
+        <w:t>It will put the function call just before the return</w:t>
+      </w:r>
+      <w:r>
+        <w:rPr>
+          <w:rFonts w:ascii="Lexend" w:hAnsi="Lexend"/>
+          <w:sz w:val="24"/>
+          <w:szCs w:val="24"/>
+          <w:u w:val="single"/>
+          <w:lang w:val="en-US"/>
+        </w:rPr>
+        <w:t>.</w:t>
+      </w:r>
+    </w:p>
+    <w:p>
+      <w:pPr>
+        <w:rPr>
+          <w:rFonts w:ascii="Lexend" w:hAnsi="Lexend"/>
+          <w:sz w:val="24"/>
+          <w:szCs w:val="24"/>
+          <w:lang w:val="en-US"/>
+        </w:rPr>
+      </w:pPr>
+    </w:p>
+    <w:p>
+      <w:pPr>
+        <w:rPr>
+          <w:rFonts w:ascii="Lexend" w:hAnsi="Lexend"/>
+          <w:sz w:val="24"/>
+          <w:szCs w:val="24"/>
+          <w:lang w:val="en-US"/>
+        </w:rPr>
+      </w:pPr>
+    </w:p>
+    <w:p>
+      <w:pPr>
+        <w:rPr>
+          <w:rFonts w:ascii="Lexend" w:hAnsi="Lexend"/>
+          <w:sz w:val="24"/>
+          <w:szCs w:val="24"/>
+          <w:lang w:val="en-US"/>
+        </w:rPr>
+      </w:pPr>
+    </w:p>
+    <w:p>
+      <w:pPr>
+        <w:rPr>
+          <w:rFonts w:ascii="Lexend" w:hAnsi="Lexend"/>
+          <w:sz w:val="24"/>
+          <w:szCs w:val="24"/>
+          <w:lang w:val="en-US"/>
+        </w:rPr>
+      </w:pPr>
+    </w:p>
+    <w:p>
+      <w:pPr>
+        <w:rPr>
+          <w:rFonts w:ascii="Lexend" w:hAnsi="Lexend"/>
+          <w:b/>
+          <w:bCs/>
+          <w:sz w:val="36"/>
+          <w:szCs w:val="36"/>
+          <w:lang w:val="en-US"/>
+        </w:rPr>
+      </w:pPr>
+      <w:r>
+        <w:rPr>
+          <w:rFonts w:ascii="Lexend" w:hAnsi="Lexend"/>
+          <w:b/>
+          <w:bCs/>
+          <w:sz w:val="36"/>
+          <w:szCs w:val="36"/>
+          <w:lang w:val="en-US"/>
+        </w:rPr>
         <w:t>Middleware</w:t>
       </w:r>
     </w:p>
@@ -8629,9 +8915,10 @@
           <w:szCs w:val="24"/>
           <w:lang w:val="en-US"/>
         </w:rPr>
+        <w:lastRenderedPageBreak/>
         <w:t xml:space="preserve">Project: </w:t>
       </w:r>
-      <w:hyperlink r:id="rId71" w:history="1">
+      <w:hyperlink r:id="rId72" w:history="1">
         <w:r>
           <w:rPr>
             <w:rStyle w:val="Collegamentoipertestuale"/>
@@ -8674,7 +8961,7 @@
                     <pic:cNvPicPr/>
                   </pic:nvPicPr>
                   <pic:blipFill>
-                    <a:blip r:embed="rId72"/>
+                    <a:blip r:embed="rId73"/>
                     <a:stretch>
                       <a:fillRect/>
                     </a:stretch>
@@ -8777,7 +9064,7 @@
           <w:lang w:val="en-US"/>
         </w:rPr>
       </w:pPr>
-      <w:hyperlink r:id="rId73" w:history="1">
+      <w:hyperlink r:id="rId74" w:history="1">
         <w:r>
           <w:rPr>
             <w:rStyle w:val="Collegamentoipertestuale"/>
@@ -8786,27 +9073,7 @@
             <w:szCs w:val="24"/>
             <w:lang w:val="en-US"/>
           </w:rPr>
-          <w:t>https://gorm.</w:t>
-        </w:r>
-        <w:r>
-          <w:rPr>
-            <w:rStyle w:val="Collegamentoipertestuale"/>
-            <w:rFonts w:ascii="Lexend" w:hAnsi="Lexend"/>
-            <w:sz w:val="24"/>
-            <w:szCs w:val="24"/>
-            <w:lang w:val="en-US"/>
-          </w:rPr>
-          <w:t>i</w:t>
-        </w:r>
-        <w:r>
-          <w:rPr>
-            <w:rStyle w:val="Collegamentoipertestuale"/>
-            <w:rFonts w:ascii="Lexend" w:hAnsi="Lexend"/>
-            <w:sz w:val="24"/>
-            <w:szCs w:val="24"/>
-            <w:lang w:val="en-US"/>
-          </w:rPr>
-          <w:t>o/docs/</w:t>
+          <w:t>https://gorm.io/docs/</w:t>
         </w:r>
       </w:hyperlink>
     </w:p>
@@ -9859,6 +10126,7 @@
   <w:style w:type="character" w:default="1" w:styleId="Carpredefinitoparagrafo">
     <w:name w:val="Default Paragraph Font"/>
     <w:uiPriority w:val="1"/>
+    <w:semiHidden/>
     <w:unhideWhenUsed/>
   </w:style>
   <w:style w:type="table" w:default="1" w:styleId="Tabellanormale">
